--- a/assets/public/Chapter_2_Recording_accounting_transactions/documents/05_Normal_account_balances.docx
+++ b/assets/public/Chapter_2_Recording_accounting_transactions/documents/05_Normal_account_balances.docx
@@ -25,9 +25,55 @@
       </w:pPr>
     </w:p>
     <w:p>
+      <w:pPr>
+        <w:rPr>
+          <w:rFonts w:ascii="Arial" w:hAnsi="Arial" w:cs="Arial"/>
+          <w:i/>
+          <w:iCs/>
+          <w:color w:val="000000"/>
+          <w:sz w:val="20"/>
+          <w:szCs w:val="20"/>
+        </w:rPr>
+      </w:pPr>
       <w:r>
         <w:rPr>
           <w:rFonts w:ascii="Arial" w:hAnsi="Arial" w:cs="Arial"/>
+          <w:i/>
+          <w:iCs/>
+          <w:color w:val="000000"/>
+          <w:sz w:val="20"/>
+          <w:szCs w:val="20"/>
+        </w:rPr>
+        <w:t>[Notes Box]</w:t>
+      </w:r>
+    </w:p>
+    <w:p>
+      <w:pPr>
+        <w:rPr>
+          <w:rFonts w:ascii="Arial" w:hAnsi="Arial" w:cs="Arial"/>
+          <w:i/>
+          <w:iCs/>
+          <w:color w:val="000000"/>
+          <w:sz w:val="20"/>
+          <w:szCs w:val="20"/>
+        </w:rPr>
+      </w:pPr>
+      <w:r>
+        <w:rPr>
+          <w:rFonts w:ascii="Arial" w:hAnsi="Arial" w:cs="Arial"/>
+          <w:i/>
+          <w:iCs/>
+          <w:color w:val="000000"/>
+          <w:sz w:val="20"/>
+          <w:szCs w:val="20"/>
+        </w:rPr>
+        <w:t>“</w:t>
+      </w:r>
+      <w:r>
+        <w:rPr>
+          <w:rFonts w:ascii="Arial" w:hAnsi="Arial" w:cs="Arial"/>
+          <w:i/>
+          <w:iCs/>
           <w:color w:val="000000"/>
           <w:sz w:val="20"/>
           <w:szCs w:val="20"/>
@@ -39,6 +85,8 @@
           <w:rFonts w:ascii="Arial" w:hAnsi="Arial" w:cs="Arial"/>
           <w:b/>
           <w:bCs/>
+          <w:i/>
+          <w:iCs/>
           <w:color w:val="000000"/>
           <w:sz w:val="20"/>
           <w:szCs w:val="20"/>
@@ -48,11 +96,65 @@
       <w:r>
         <w:rPr>
           <w:rFonts w:ascii="Arial" w:hAnsi="Arial" w:cs="Arial"/>
+          <w:i/>
+          <w:iCs/>
           <w:color w:val="000000"/>
           <w:sz w:val="20"/>
           <w:szCs w:val="20"/>
         </w:rPr>
-        <w:t xml:space="preserve">. For the </w:t>
+        <w:t>.</w:t>
+      </w:r>
+      <w:r>
+        <w:rPr>
+          <w:rFonts w:ascii="Arial" w:hAnsi="Arial" w:cs="Arial"/>
+          <w:i/>
+          <w:iCs/>
+          <w:color w:val="000000"/>
+          <w:sz w:val="20"/>
+          <w:szCs w:val="20"/>
+        </w:rPr>
+        <w:t>”</w:t>
+      </w:r>
+      <w:r>
+        <w:rPr>
+          <w:rFonts w:ascii="Arial" w:hAnsi="Arial" w:cs="Arial"/>
+          <w:i/>
+          <w:iCs/>
+          <w:color w:val="000000"/>
+          <w:sz w:val="20"/>
+          <w:szCs w:val="20"/>
+        </w:rPr>
+        <w:t xml:space="preserve"> </w:t>
+      </w:r>
+    </w:p>
+    <w:p>
+      <w:pPr>
+        <w:rPr>
+          <w:rFonts w:ascii="Arial" w:hAnsi="Arial" w:cs="Arial"/>
+          <w:color w:val="000000"/>
+          <w:sz w:val="20"/>
+          <w:szCs w:val="20"/>
+        </w:rPr>
+      </w:pPr>
+    </w:p>
+    <w:p>
+      <w:pPr>
+        <w:pStyle w:val="Heading2"/>
+      </w:pPr>
+      <w:r>
+        <w:t>Cash Account</w:t>
+      </w:r>
+    </w:p>
+    <w:p/>
+    <w:p>
+      <w:r>
+        <w:rPr>
+          <w:rFonts w:ascii="Arial" w:hAnsi="Arial" w:cs="Arial"/>
+          <w:color w:val="000000"/>
+          <w:sz w:val="20"/>
+          <w:szCs w:val="20"/>
+        </w:rPr>
+        <w:t xml:space="preserve">For the </w:t>
       </w:r>
       <w:r>
         <w:rPr>
@@ -412,6 +514,8 @@
               <w:fldChar w:fldCharType="end"/>
             </w:r>
           </w:p>
+          <w:p/>
+          <w:p/>
           <w:tbl>
             <w:tblPr>
               <w:tblW w:w="0" w:type="auto"/>
@@ -1629,6 +1733,24 @@
         </w:tc>
       </w:tr>
     </w:tbl>
+    <w:p>
+      <w:pPr>
+        <w:rPr>
+          <w:rFonts w:ascii="Arial" w:hAnsi="Arial" w:cs="Arial"/>
+          <w:color w:val="000000"/>
+          <w:sz w:val="20"/>
+          <w:szCs w:val="20"/>
+        </w:rPr>
+      </w:pPr>
+    </w:p>
+    <w:p>
+      <w:pPr>
+        <w:pStyle w:val="Heading2"/>
+      </w:pPr>
+      <w:r>
+        <w:t>Fees Earned Account</w:t>
+      </w:r>
+    </w:p>
     <w:p>
       <w:pPr>
         <w:rPr>
@@ -1751,8 +1873,6 @@
             <w:r>
               <w:t>[Similarly, we can explain the above text with a diagram]</w:t>
             </w:r>
-            <w:bookmarkStart w:id="0" w:name="_GoBack"/>
-            <w:bookmarkEnd w:id="0"/>
           </w:p>
           <w:p>
             <w:r>
@@ -1880,6 +2000,7 @@
               <w:rPr>
                 <w:noProof/>
               </w:rPr>
+              <w:lastRenderedPageBreak/>
               <mc:AlternateContent>
                 <mc:Choice Requires="wps">
                   <w:drawing>
@@ -2042,6 +2163,8 @@
               <w:fldChar w:fldCharType="end"/>
             </w:r>
           </w:p>
+          <w:p/>
+          <w:p/>
           <w:tbl>
             <w:tblPr>
               <w:tblW w:w="0" w:type="auto"/>
@@ -2827,7 +2950,6 @@
                       <w:sz w:val="16"/>
                       <w:szCs w:val="16"/>
                     </w:rPr>
-                    <w:lastRenderedPageBreak/>
                     <w:t>6/18</w:t>
                   </w:r>
                 </w:p>
@@ -2979,6 +3101,7 @@
                   <w:hideMark/>
                 </w:tcPr>
                 <w:p/>
+                <w:p/>
               </w:tc>
               <w:tc>
                 <w:tcPr>
@@ -3086,6 +3209,35 @@
         </w:tc>
       </w:tr>
     </w:tbl>
+    <w:p>
+      <w:pPr>
+        <w:rPr>
+          <w:rFonts w:ascii="Arial" w:hAnsi="Arial" w:cs="Arial"/>
+          <w:color w:val="000000"/>
+          <w:sz w:val="20"/>
+          <w:szCs w:val="20"/>
+        </w:rPr>
+      </w:pPr>
+    </w:p>
+    <w:p>
+      <w:pPr>
+        <w:rPr>
+          <w:rFonts w:ascii="Arial" w:hAnsi="Arial" w:cs="Arial"/>
+          <w:color w:val="000000"/>
+          <w:sz w:val="20"/>
+          <w:szCs w:val="20"/>
+        </w:rPr>
+      </w:pPr>
+    </w:p>
+    <w:p>
+      <w:pPr>
+        <w:pStyle w:val="Heading2"/>
+      </w:pPr>
+      <w:r>
+        <w:t>Expense Account</w:t>
+      </w:r>
+    </w:p>
+    <w:p/>
     <w:p>
       <w:r>
         <w:rPr>
@@ -3094,7 +3246,6 @@
           <w:sz w:val="20"/>
           <w:szCs w:val="20"/>
         </w:rPr>
-        <w:lastRenderedPageBreak/>
         <w:t>Finally, for any expense account, the first entry is in the first Debit column, the running balance begins accumulating in the second Debit column, and the account’s normal balance is a Debit. The Credit balance column remains blank for this account.</w:t>
       </w:r>
     </w:p>
@@ -3466,6 +3617,10 @@
               <w:fldChar w:fldCharType="end"/>
             </w:r>
           </w:p>
+          <w:p>
+            <w:bookmarkStart w:id="0" w:name="_GoBack"/>
+            <w:bookmarkEnd w:id="0"/>
+          </w:p>
           <w:tbl>
             <w:tblPr>
               <w:tblW w:w="0" w:type="auto"/>
@@ -4612,6 +4767,7 @@
           <w:sz w:val="20"/>
           <w:szCs w:val="20"/>
         </w:rPr>
+        <w:lastRenderedPageBreak/>
         <w:t xml:space="preserve">c. Fees Earned </w:t>
       </w:r>
     </w:p>
@@ -4670,7 +4826,7 @@
         <v:path o:extrusionok="f" gradientshapeok="t" o:connecttype="rect"/>
         <o:lock v:ext="edit" aspectratio="t"/>
       </v:shapetype>
-      <v:shape id="_x0000_i1107" type="#_x0000_t75" style="width:7.2pt;height:7.2pt" o:bullet="t">
+      <v:shape id="_x0000_i1046" type="#_x0000_t75" style="width:7.2pt;height:7.2pt" o:bullet="t">
         <v:imagedata r:id="rId1" o:title="msoD951"/>
       </v:shape>
     </w:pict>
@@ -6742,7 +6898,7 @@
     </w:rPrDefault>
     <w:pPrDefault/>
   </w:docDefaults>
-  <w:latentStyles w:defLockedState="0" w:defUIPriority="99" w:defSemiHidden="0" w:defUnhideWhenUsed="0" w:defQFormat="0" w:count="377">
+  <w:latentStyles w:defLockedState="0" w:defUIPriority="99" w:defSemiHidden="0" w:defUnhideWhenUsed="0" w:defQFormat="0" w:count="376">
     <w:lsdException w:name="Normal" w:uiPriority="0" w:qFormat="1"/>
     <w:lsdException w:name="heading 1" w:uiPriority="9" w:qFormat="1"/>
     <w:lsdException w:name="heading 2" w:semiHidden="1" w:uiPriority="9" w:unhideWhenUsed="1" w:qFormat="1"/>
@@ -7110,7 +7266,6 @@
     <w:lsdException w:name="Hashtag" w:semiHidden="1" w:unhideWhenUsed="1"/>
     <w:lsdException w:name="Unresolved Mention" w:semiHidden="1" w:unhideWhenUsed="1"/>
     <w:lsdException w:name="Smart Link" w:semiHidden="1" w:unhideWhenUsed="1"/>
-    <w:lsdException w:name="Smart Link Error" w:semiHidden="1" w:unhideWhenUsed="1"/>
   </w:latentStyles>
   <w:style w:type="paragraph" w:default="1" w:styleId="Normal">
     <w:name w:val="Normal"/>
@@ -8014,7 +8169,7 @@
 </file>
 
 <file path=customXml/itemProps1.xml><?xml version="1.0" encoding="utf-8"?>
-<ds:datastoreItem xmlns:ds="http://schemas.openxmlformats.org/officeDocument/2006/customXml" ds:itemID="{07704F36-04F3-5446-9C89-5908EAFB8029}">
+<ds:datastoreItem xmlns:ds="http://schemas.openxmlformats.org/officeDocument/2006/customXml" ds:itemID="{8A031670-DDDC-314F-8158-420656218C11}">
   <ds:schemaRefs>
     <ds:schemaRef ds:uri="http://schemas.openxmlformats.org/officeDocument/2006/bibliography"/>
   </ds:schemaRefs>

--- a/assets/public/Chapter_2_Recording_accounting_transactions/documents/05_Normal_account_balances.docx
+++ b/assets/public/Chapter_2_Recording_accounting_transactions/documents/05_Normal_account_balances.docx
@@ -291,7 +291,7 @@
         <w:tblLook w:val="04A0" w:firstRow="1" w:lastRow="0" w:firstColumn="1" w:lastColumn="0" w:noHBand="0" w:noVBand="1"/>
       </w:tblPr>
       <w:tblGrid>
-        <w:gridCol w:w="4024"/>
+        <w:gridCol w:w="4940"/>
       </w:tblGrid>
       <w:tr>
         <w:tc>
@@ -369,7 +369,7 @@
                       <v:path arrowok="t" fillok="f" o:connecttype="none"/>
                       <o:lock v:ext="edit" shapetype="t"/>
                     </v:shapetype>
-                    <v:shape id="Straight Arrow Connector 11" o:spid="_x0000_s1026" type="#_x0000_t32" style="position:absolute;margin-left:104.25pt;margin-top:41.1pt;width:36.8pt;height:48pt;z-index:251659264;visibility:visible;mso-wrap-style:square;mso-wrap-distance-left:9pt;mso-wrap-distance-top:0;mso-wrap-distance-right:9pt;mso-wrap-distance-bottom:0;mso-position-horizontal:absolute;mso-position-horizontal-relative:text;mso-position-vertical:absolute;mso-position-vertical-relative:text" o:gfxdata="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" strokecolor="#4f81bd [3204]" strokeweight="2pt">
+                    <v:shape id="Straight Arrow Connector 11" o:spid="_x0000_s1026" type="#_x0000_t32" style="position:absolute;margin-left:104.25pt;margin-top:41.1pt;width:36.8pt;height:48pt;z-index:251659264;visibility:visible;mso-wrap-style:square;mso-wrap-distance-left:9pt;mso-wrap-distance-top:0;mso-wrap-distance-right:9pt;mso-wrap-distance-bottom:0;mso-position-horizontal:absolute;mso-position-horizontal-relative:text;mso-position-vertical:absolute;mso-position-vertical-relative:text" o:gfxdata="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" strokecolor="#4f81bd [3204]" strokeweight="2pt">
                       <v:stroke endarrow="block"/>
                       <v:shadow on="t" color="black" opacity="24903f" origin=",.5" offset="0,.55556mm"/>
                     </v:shape>
@@ -479,7 +479,7 @@
                 </mc:Choice>
                 <mc:Fallback>
                   <w:pict>
-                    <v:rect w14:anchorId="3C42D392" id="Rectangle 8" o:spid="_x0000_s1026" style="width:151.2pt;height:43.2pt;visibility:visible;mso-wrap-style:square;mso-left-percent:-10001;mso-top-percent:-10001;mso-position-horizontal:absolute;mso-position-horizontal-relative:char;mso-position-vertical:absolute;mso-position-vertical-relative:line;mso-left-percent:-10001;mso-top-percent:-10001;v-text-anchor:top" o:gfxdata="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" filled="f" stroked="f">
+                    <v:rect w14:anchorId="3C42D392" id="Rectangle 8" o:spid="_x0000_s1026" style="width:151.2pt;height:43.2pt;visibility:visible;mso-wrap-style:square;mso-left-percent:-10001;mso-top-percent:-10001;mso-position-horizontal:absolute;mso-position-horizontal-relative:char;mso-position-vertical:absolute;mso-position-vertical-relative:line;mso-left-percent:-10001;mso-top-percent:-10001;v-text-anchor:top" o:gfxdata="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" filled="f" stroked="f">
                       <o:lock v:ext="edit" aspectratio="t"/>
                       <v:textbox>
                         <w:txbxContent>
@@ -516,1220 +516,61 @@
           </w:p>
           <w:p/>
           <w:p/>
-          <w:tbl>
-            <w:tblPr>
-              <w:tblW w:w="0" w:type="auto"/>
-              <w:tblCellMar>
-                <w:top w:w="15" w:type="dxa"/>
-                <w:left w:w="15" w:type="dxa"/>
-                <w:bottom w:w="15" w:type="dxa"/>
-                <w:right w:w="15" w:type="dxa"/>
-              </w:tblCellMar>
-              <w:tblLook w:val="04A0" w:firstRow="1" w:lastRow="0" w:firstColumn="1" w:lastColumn="0" w:noHBand="0" w:noVBand="1"/>
-            </w:tblPr>
-            <w:tblGrid>
-              <w:gridCol w:w="577"/>
-              <w:gridCol w:w="559"/>
-              <w:gridCol w:w="631"/>
-              <w:gridCol w:w="693"/>
-              <w:gridCol w:w="631"/>
-              <w:gridCol w:w="693"/>
-            </w:tblGrid>
-            <w:tr>
-              <w:trPr>
-                <w:trHeight w:val="220"/>
-              </w:trPr>
-              <w:tc>
-                <w:tcPr>
-                  <w:tcW w:w="0" w:type="auto"/>
-                  <w:gridSpan w:val="6"/>
-                  <w:tcBorders>
-                    <w:top w:val="single" w:sz="4" w:space="0" w:color="000000"/>
-                    <w:left w:val="single" w:sz="4" w:space="0" w:color="000000"/>
-                    <w:right w:val="single" w:sz="4" w:space="0" w:color="000000"/>
-                  </w:tcBorders>
-                  <w:tcMar>
-                    <w:top w:w="90" w:type="dxa"/>
-                    <w:left w:w="115" w:type="dxa"/>
-                    <w:bottom w:w="90" w:type="dxa"/>
-                    <w:right w:w="115" w:type="dxa"/>
-                  </w:tcMar>
-                  <w:vAlign w:val="bottom"/>
-                  <w:hideMark/>
-                </w:tcPr>
-                <w:p>
-                  <w:pPr>
-                    <w:jc w:val="center"/>
-                  </w:pPr>
-                  <w:r>
-                    <w:rPr>
-                      <w:rFonts w:ascii="Arial" w:hAnsi="Arial" w:cs="Arial"/>
-                      <w:color w:val="000000"/>
-                      <w:sz w:val="16"/>
-                      <w:szCs w:val="16"/>
-                    </w:rPr>
-                    <w:t>Cash</w:t>
-                  </w:r>
-                </w:p>
-              </w:tc>
-            </w:tr>
-            <w:tr>
-              <w:trPr>
-                <w:trHeight w:val="220"/>
-              </w:trPr>
-              <w:tc>
-                <w:tcPr>
-                  <w:tcW w:w="0" w:type="auto"/>
-                  <w:tcBorders>
-                    <w:left w:val="single" w:sz="4" w:space="0" w:color="000000"/>
-                    <w:bottom w:val="single" w:sz="4" w:space="0" w:color="000000"/>
-                    <w:right w:val="single" w:sz="4" w:space="0" w:color="000000"/>
-                  </w:tcBorders>
-                  <w:shd w:val="clear" w:color="auto" w:fill="000000"/>
-                  <w:tcMar>
-                    <w:top w:w="90" w:type="dxa"/>
-                    <w:left w:w="115" w:type="dxa"/>
-                    <w:bottom w:w="90" w:type="dxa"/>
-                    <w:right w:w="115" w:type="dxa"/>
-                  </w:tcMar>
-                  <w:vAlign w:val="bottom"/>
-                  <w:hideMark/>
-                </w:tcPr>
-                <w:p>
-                  <w:pPr>
-                    <w:jc w:val="center"/>
-                  </w:pPr>
-                  <w:r>
-                    <w:rPr>
-                      <w:rFonts w:ascii="Arial" w:hAnsi="Arial" w:cs="Arial"/>
-                      <w:b/>
-                      <w:bCs/>
-                      <w:color w:val="FFFFFF"/>
-                      <w:sz w:val="16"/>
-                      <w:szCs w:val="16"/>
-                    </w:rPr>
-                    <w:t>Date</w:t>
-                  </w:r>
-                </w:p>
-              </w:tc>
-              <w:tc>
-                <w:tcPr>
-                  <w:tcW w:w="0" w:type="auto"/>
-                  <w:tcBorders>
-                    <w:left w:val="single" w:sz="4" w:space="0" w:color="000000"/>
-                    <w:bottom w:val="single" w:sz="4" w:space="0" w:color="000000"/>
-                    <w:right w:val="single" w:sz="4" w:space="0" w:color="000000"/>
-                  </w:tcBorders>
-                  <w:shd w:val="clear" w:color="auto" w:fill="000000"/>
-                  <w:tcMar>
-                    <w:top w:w="90" w:type="dxa"/>
-                    <w:left w:w="115" w:type="dxa"/>
-                    <w:bottom w:w="90" w:type="dxa"/>
-                    <w:right w:w="115" w:type="dxa"/>
-                  </w:tcMar>
-                  <w:vAlign w:val="bottom"/>
-                  <w:hideMark/>
-                </w:tcPr>
-                <w:p>
-                  <w:pPr>
-                    <w:jc w:val="center"/>
-                  </w:pPr>
-                  <w:r>
-                    <w:rPr>
-                      <w:rFonts w:ascii="Arial" w:hAnsi="Arial" w:cs="Arial"/>
-                      <w:b/>
-                      <w:bCs/>
-                      <w:color w:val="FFFFFF"/>
-                      <w:sz w:val="16"/>
-                      <w:szCs w:val="16"/>
-                    </w:rPr>
-                    <w:t>Item</w:t>
-                  </w:r>
-                </w:p>
-              </w:tc>
-              <w:tc>
-                <w:tcPr>
-                  <w:tcW w:w="0" w:type="auto"/>
-                  <w:tcBorders>
-                    <w:left w:val="single" w:sz="4" w:space="0" w:color="000000"/>
-                    <w:bottom w:val="single" w:sz="4" w:space="0" w:color="000000"/>
-                    <w:right w:val="single" w:sz="4" w:space="0" w:color="000000"/>
-                  </w:tcBorders>
-                  <w:shd w:val="clear" w:color="auto" w:fill="000000"/>
-                  <w:tcMar>
-                    <w:top w:w="90" w:type="dxa"/>
-                    <w:left w:w="115" w:type="dxa"/>
-                    <w:bottom w:w="90" w:type="dxa"/>
-                    <w:right w:w="115" w:type="dxa"/>
-                  </w:tcMar>
-                  <w:vAlign w:val="bottom"/>
-                  <w:hideMark/>
-                </w:tcPr>
-                <w:p>
-                  <w:pPr>
-                    <w:jc w:val="center"/>
-                  </w:pPr>
-                  <w:r>
-                    <w:rPr>
-                      <w:rFonts w:ascii="Arial" w:hAnsi="Arial" w:cs="Arial"/>
-                      <w:b/>
-                      <w:bCs/>
-                      <w:color w:val="FFFFFF"/>
-                      <w:sz w:val="16"/>
-                      <w:szCs w:val="16"/>
-                    </w:rPr>
-                    <w:t>Debit</w:t>
-                  </w:r>
-                </w:p>
-              </w:tc>
-              <w:tc>
-                <w:tcPr>
-                  <w:tcW w:w="0" w:type="auto"/>
-                  <w:tcBorders>
-                    <w:left w:val="single" w:sz="4" w:space="0" w:color="000000"/>
-                    <w:bottom w:val="single" w:sz="4" w:space="0" w:color="000000"/>
-                    <w:right w:val="single" w:sz="4" w:space="0" w:color="000000"/>
-                  </w:tcBorders>
-                  <w:shd w:val="clear" w:color="auto" w:fill="000000"/>
-                  <w:tcMar>
-                    <w:top w:w="90" w:type="dxa"/>
-                    <w:left w:w="115" w:type="dxa"/>
-                    <w:bottom w:w="90" w:type="dxa"/>
-                    <w:right w:w="115" w:type="dxa"/>
-                  </w:tcMar>
-                  <w:vAlign w:val="bottom"/>
-                  <w:hideMark/>
-                </w:tcPr>
-                <w:p>
-                  <w:pPr>
-                    <w:jc w:val="center"/>
-                  </w:pPr>
-                  <w:r>
-                    <w:rPr>
-                      <w:rFonts w:ascii="Arial" w:hAnsi="Arial" w:cs="Arial"/>
-                      <w:b/>
-                      <w:bCs/>
-                      <w:color w:val="FFFFFF"/>
-                      <w:sz w:val="16"/>
-                      <w:szCs w:val="16"/>
-                    </w:rPr>
-                    <w:t>Credit</w:t>
-                  </w:r>
-                </w:p>
-              </w:tc>
-              <w:tc>
-                <w:tcPr>
-                  <w:tcW w:w="0" w:type="auto"/>
-                  <w:tcBorders>
-                    <w:left w:val="single" w:sz="4" w:space="0" w:color="000000"/>
-                    <w:bottom w:val="single" w:sz="4" w:space="0" w:color="000000"/>
-                    <w:right w:val="single" w:sz="4" w:space="0" w:color="000000"/>
-                  </w:tcBorders>
-                  <w:shd w:val="clear" w:color="auto" w:fill="000000"/>
-                  <w:tcMar>
-                    <w:top w:w="90" w:type="dxa"/>
-                    <w:left w:w="115" w:type="dxa"/>
-                    <w:bottom w:w="90" w:type="dxa"/>
-                    <w:right w:w="115" w:type="dxa"/>
-                  </w:tcMar>
-                  <w:vAlign w:val="bottom"/>
-                  <w:hideMark/>
-                </w:tcPr>
-                <w:p>
-                  <w:pPr>
-                    <w:jc w:val="center"/>
-                  </w:pPr>
-                  <w:r>
-                    <w:rPr>
-                      <w:rFonts w:ascii="Arial" w:hAnsi="Arial" w:cs="Arial"/>
-                      <w:b/>
-                      <w:bCs/>
-                      <w:color w:val="FFFFFF"/>
-                      <w:sz w:val="16"/>
-                      <w:szCs w:val="16"/>
-                    </w:rPr>
-                    <w:t>Debit</w:t>
-                  </w:r>
-                </w:p>
-              </w:tc>
-              <w:tc>
-                <w:tcPr>
-                  <w:tcW w:w="0" w:type="auto"/>
-                  <w:tcBorders>
-                    <w:left w:val="single" w:sz="4" w:space="0" w:color="000000"/>
-                    <w:bottom w:val="single" w:sz="4" w:space="0" w:color="000000"/>
-                    <w:right w:val="single" w:sz="4" w:space="0" w:color="000000"/>
-                  </w:tcBorders>
-                  <w:shd w:val="clear" w:color="auto" w:fill="000000"/>
-                  <w:tcMar>
-                    <w:top w:w="90" w:type="dxa"/>
-                    <w:left w:w="115" w:type="dxa"/>
-                    <w:bottom w:w="90" w:type="dxa"/>
-                    <w:right w:w="115" w:type="dxa"/>
-                  </w:tcMar>
-                  <w:vAlign w:val="bottom"/>
-                  <w:hideMark/>
-                </w:tcPr>
-                <w:p>
-                  <w:pPr>
-                    <w:jc w:val="center"/>
-                  </w:pPr>
-                  <w:r>
-                    <w:rPr>
-                      <w:rFonts w:ascii="Arial" w:hAnsi="Arial" w:cs="Arial"/>
-                      <w:b/>
-                      <w:bCs/>
-                      <w:color w:val="FFFFFF"/>
-                      <w:sz w:val="16"/>
-                      <w:szCs w:val="16"/>
-                    </w:rPr>
-                    <w:t>Credit</w:t>
-                  </w:r>
-                </w:p>
-              </w:tc>
-            </w:tr>
-            <w:tr>
-              <w:tc>
-                <w:tcPr>
-                  <w:tcW w:w="0" w:type="auto"/>
-                  <w:tcBorders>
-                    <w:top w:val="single" w:sz="4" w:space="0" w:color="000000"/>
-                    <w:left w:val="single" w:sz="4" w:space="0" w:color="000000"/>
-                    <w:bottom w:val="single" w:sz="4" w:space="0" w:color="000000"/>
-                    <w:right w:val="single" w:sz="4" w:space="0" w:color="000000"/>
-                  </w:tcBorders>
-                  <w:tcMar>
-                    <w:top w:w="90" w:type="dxa"/>
-                    <w:left w:w="115" w:type="dxa"/>
-                    <w:bottom w:w="90" w:type="dxa"/>
-                    <w:right w:w="115" w:type="dxa"/>
-                  </w:tcMar>
-                  <w:vAlign w:val="bottom"/>
-                  <w:hideMark/>
-                </w:tcPr>
-                <w:p>
-                  <w:pPr>
-                    <w:jc w:val="center"/>
-                  </w:pPr>
-                  <w:r>
-                    <w:rPr>
-                      <w:rFonts w:ascii="Arial" w:hAnsi="Arial" w:cs="Arial"/>
-                      <w:color w:val="000000"/>
-                      <w:sz w:val="16"/>
-                      <w:szCs w:val="16"/>
-                    </w:rPr>
-                    <w:t>6/1</w:t>
-                  </w:r>
-                </w:p>
-              </w:tc>
-              <w:tc>
-                <w:tcPr>
-                  <w:tcW w:w="0" w:type="auto"/>
-                  <w:tcBorders>
-                    <w:top w:val="single" w:sz="4" w:space="0" w:color="000000"/>
-                    <w:left w:val="single" w:sz="4" w:space="0" w:color="000000"/>
-                    <w:bottom w:val="single" w:sz="4" w:space="0" w:color="000000"/>
-                    <w:right w:val="single" w:sz="4" w:space="0" w:color="000000"/>
-                  </w:tcBorders>
-                  <w:tcMar>
-                    <w:top w:w="90" w:type="dxa"/>
-                    <w:left w:w="115" w:type="dxa"/>
-                    <w:bottom w:w="90" w:type="dxa"/>
-                    <w:right w:w="115" w:type="dxa"/>
-                  </w:tcMar>
-                  <w:vAlign w:val="bottom"/>
-                  <w:hideMark/>
-                </w:tcPr>
-                <w:p/>
-              </w:tc>
-              <w:tc>
-                <w:tcPr>
-                  <w:tcW w:w="0" w:type="auto"/>
-                  <w:tcBorders>
-                    <w:top w:val="single" w:sz="4" w:space="0" w:color="000000"/>
-                    <w:left w:val="single" w:sz="4" w:space="0" w:color="000000"/>
-                    <w:bottom w:val="single" w:sz="4" w:space="0" w:color="000000"/>
-                    <w:right w:val="single" w:sz="4" w:space="0" w:color="000000"/>
-                  </w:tcBorders>
-                  <w:tcMar>
-                    <w:top w:w="90" w:type="dxa"/>
-                    <w:left w:w="115" w:type="dxa"/>
-                    <w:bottom w:w="90" w:type="dxa"/>
-                    <w:right w:w="115" w:type="dxa"/>
-                  </w:tcMar>
-                  <w:vAlign w:val="bottom"/>
-                  <w:hideMark/>
-                </w:tcPr>
-                <w:p>
-                  <w:pPr>
-                    <w:jc w:val="center"/>
-                  </w:pPr>
-                  <w:r>
-                    <w:rPr>
-                      <w:rFonts w:ascii="Arial" w:hAnsi="Arial" w:cs="Arial"/>
-                      <w:color w:val="000000"/>
-                      <w:sz w:val="16"/>
-                      <w:szCs w:val="16"/>
-                    </w:rPr>
-                    <w:t>8,000</w:t>
-                  </w:r>
-                </w:p>
-              </w:tc>
-              <w:tc>
-                <w:tcPr>
-                  <w:tcW w:w="0" w:type="auto"/>
-                  <w:tcBorders>
-                    <w:top w:val="single" w:sz="4" w:space="0" w:color="000000"/>
-                    <w:left w:val="single" w:sz="4" w:space="0" w:color="000000"/>
-                    <w:bottom w:val="single" w:sz="4" w:space="0" w:color="000000"/>
-                    <w:right w:val="single" w:sz="4" w:space="0" w:color="000000"/>
-                  </w:tcBorders>
-                  <w:tcMar>
-                    <w:top w:w="90" w:type="dxa"/>
-                    <w:left w:w="115" w:type="dxa"/>
-                    <w:bottom w:w="90" w:type="dxa"/>
-                    <w:right w:w="115" w:type="dxa"/>
-                  </w:tcMar>
-                  <w:vAlign w:val="bottom"/>
-                  <w:hideMark/>
-                </w:tcPr>
-                <w:p/>
-              </w:tc>
-              <w:tc>
-                <w:tcPr>
-                  <w:tcW w:w="0" w:type="auto"/>
-                  <w:tcBorders>
-                    <w:top w:val="single" w:sz="4" w:space="0" w:color="000000"/>
-                    <w:left w:val="single" w:sz="4" w:space="0" w:color="000000"/>
-                    <w:bottom w:val="single" w:sz="4" w:space="0" w:color="000000"/>
-                    <w:right w:val="single" w:sz="4" w:space="0" w:color="000000"/>
-                  </w:tcBorders>
-                  <w:tcMar>
-                    <w:top w:w="90" w:type="dxa"/>
-                    <w:left w:w="115" w:type="dxa"/>
-                    <w:bottom w:w="90" w:type="dxa"/>
-                    <w:right w:w="115" w:type="dxa"/>
-                  </w:tcMar>
-                  <w:vAlign w:val="bottom"/>
-                  <w:hideMark/>
-                </w:tcPr>
-                <w:p>
-                  <w:pPr>
-                    <w:jc w:val="center"/>
-                  </w:pPr>
-                  <w:r>
-                    <w:rPr>
-                      <w:rFonts w:ascii="Arial" w:hAnsi="Arial" w:cs="Arial"/>
-                      <w:color w:val="000000"/>
-                      <w:sz w:val="16"/>
-                      <w:szCs w:val="16"/>
-                    </w:rPr>
-                    <w:t>8,000</w:t>
-                  </w:r>
-                </w:p>
-              </w:tc>
-              <w:tc>
-                <w:tcPr>
-                  <w:tcW w:w="0" w:type="auto"/>
-                  <w:tcBorders>
-                    <w:top w:val="single" w:sz="4" w:space="0" w:color="000000"/>
-                    <w:left w:val="single" w:sz="4" w:space="0" w:color="000000"/>
-                    <w:bottom w:val="single" w:sz="4" w:space="0" w:color="000000"/>
-                    <w:right w:val="single" w:sz="4" w:space="0" w:color="000000"/>
-                  </w:tcBorders>
-                  <w:tcMar>
-                    <w:top w:w="90" w:type="dxa"/>
-                    <w:left w:w="115" w:type="dxa"/>
-                    <w:bottom w:w="90" w:type="dxa"/>
-                    <w:right w:w="115" w:type="dxa"/>
-                  </w:tcMar>
-                  <w:vAlign w:val="bottom"/>
-                  <w:hideMark/>
-                </w:tcPr>
-                <w:p/>
-              </w:tc>
-            </w:tr>
-            <w:tr>
-              <w:tc>
-                <w:tcPr>
-                  <w:tcW w:w="0" w:type="auto"/>
-                  <w:tcBorders>
-                    <w:top w:val="single" w:sz="4" w:space="0" w:color="000000"/>
-                    <w:left w:val="single" w:sz="4" w:space="0" w:color="000000"/>
-                    <w:bottom w:val="single" w:sz="4" w:space="0" w:color="000000"/>
-                    <w:right w:val="single" w:sz="4" w:space="0" w:color="000000"/>
-                  </w:tcBorders>
-                  <w:tcMar>
-                    <w:top w:w="90" w:type="dxa"/>
-                    <w:left w:w="115" w:type="dxa"/>
-                    <w:bottom w:w="90" w:type="dxa"/>
-                    <w:right w:w="115" w:type="dxa"/>
-                  </w:tcMar>
-                  <w:vAlign w:val="bottom"/>
-                  <w:hideMark/>
-                </w:tcPr>
-                <w:p>
-                  <w:pPr>
-                    <w:jc w:val="center"/>
-                  </w:pPr>
-                  <w:r>
-                    <w:rPr>
-                      <w:rFonts w:ascii="Arial" w:hAnsi="Arial" w:cs="Arial"/>
-                      <w:color w:val="000000"/>
-                      <w:sz w:val="16"/>
-                      <w:szCs w:val="16"/>
-                    </w:rPr>
-                    <w:t>6/1</w:t>
-                  </w:r>
-                </w:p>
-              </w:tc>
-              <w:tc>
-                <w:tcPr>
-                  <w:tcW w:w="0" w:type="auto"/>
-                  <w:tcBorders>
-                    <w:top w:val="single" w:sz="4" w:space="0" w:color="000000"/>
-                    <w:left w:val="single" w:sz="4" w:space="0" w:color="000000"/>
-                    <w:bottom w:val="single" w:sz="4" w:space="0" w:color="000000"/>
-                    <w:right w:val="single" w:sz="4" w:space="0" w:color="000000"/>
-                  </w:tcBorders>
-                  <w:tcMar>
-                    <w:top w:w="90" w:type="dxa"/>
-                    <w:left w:w="115" w:type="dxa"/>
-                    <w:bottom w:w="90" w:type="dxa"/>
-                    <w:right w:w="115" w:type="dxa"/>
-                  </w:tcMar>
-                  <w:vAlign w:val="bottom"/>
-                  <w:hideMark/>
-                </w:tcPr>
-                <w:p/>
-              </w:tc>
-              <w:tc>
-                <w:tcPr>
-                  <w:tcW w:w="0" w:type="auto"/>
-                  <w:tcBorders>
-                    <w:top w:val="single" w:sz="4" w:space="0" w:color="000000"/>
-                    <w:left w:val="single" w:sz="4" w:space="0" w:color="000000"/>
-                    <w:bottom w:val="single" w:sz="4" w:space="0" w:color="000000"/>
-                    <w:right w:val="single" w:sz="4" w:space="0" w:color="000000"/>
-                  </w:tcBorders>
-                  <w:tcMar>
-                    <w:top w:w="90" w:type="dxa"/>
-                    <w:left w:w="115" w:type="dxa"/>
-                    <w:bottom w:w="90" w:type="dxa"/>
-                    <w:right w:w="115" w:type="dxa"/>
-                  </w:tcMar>
-                  <w:vAlign w:val="bottom"/>
-                  <w:hideMark/>
-                </w:tcPr>
-                <w:p>
-                  <w:pPr>
-                    <w:jc w:val="center"/>
-                  </w:pPr>
-                  <w:r>
-                    <w:rPr>
-                      <w:rFonts w:ascii="Arial" w:hAnsi="Arial" w:cs="Arial"/>
-                      <w:color w:val="000000"/>
-                      <w:sz w:val="16"/>
-                      <w:szCs w:val="16"/>
-                    </w:rPr>
-                    <w:t>  </w:t>
-                  </w:r>
-                </w:p>
-              </w:tc>
-              <w:tc>
-                <w:tcPr>
-                  <w:tcW w:w="0" w:type="auto"/>
-                  <w:tcBorders>
-                    <w:top w:val="single" w:sz="4" w:space="0" w:color="000000"/>
-                    <w:left w:val="single" w:sz="4" w:space="0" w:color="000000"/>
-                    <w:bottom w:val="single" w:sz="4" w:space="0" w:color="000000"/>
-                    <w:right w:val="single" w:sz="4" w:space="0" w:color="000000"/>
-                  </w:tcBorders>
-                  <w:tcMar>
-                    <w:top w:w="90" w:type="dxa"/>
-                    <w:left w:w="115" w:type="dxa"/>
-                    <w:bottom w:w="90" w:type="dxa"/>
-                    <w:right w:w="115" w:type="dxa"/>
-                  </w:tcMar>
-                  <w:vAlign w:val="bottom"/>
-                  <w:hideMark/>
-                </w:tcPr>
-                <w:p>
-                  <w:pPr>
-                    <w:jc w:val="center"/>
-                  </w:pPr>
-                  <w:r>
-                    <w:rPr>
-                      <w:rFonts w:ascii="Arial" w:hAnsi="Arial" w:cs="Arial"/>
-                      <w:color w:val="000000"/>
-                      <w:sz w:val="16"/>
-                      <w:szCs w:val="16"/>
-                    </w:rPr>
-                    <w:t>2,000</w:t>
-                  </w:r>
-                </w:p>
-              </w:tc>
-              <w:tc>
-                <w:tcPr>
-                  <w:tcW w:w="0" w:type="auto"/>
-                  <w:tcBorders>
-                    <w:top w:val="single" w:sz="4" w:space="0" w:color="000000"/>
-                    <w:left w:val="single" w:sz="4" w:space="0" w:color="000000"/>
-                    <w:bottom w:val="single" w:sz="4" w:space="0" w:color="000000"/>
-                    <w:right w:val="single" w:sz="4" w:space="0" w:color="000000"/>
-                  </w:tcBorders>
-                  <w:tcMar>
-                    <w:top w:w="90" w:type="dxa"/>
-                    <w:left w:w="115" w:type="dxa"/>
-                    <w:bottom w:w="90" w:type="dxa"/>
-                    <w:right w:w="115" w:type="dxa"/>
-                  </w:tcMar>
-                  <w:vAlign w:val="bottom"/>
-                  <w:hideMark/>
-                </w:tcPr>
-                <w:p>
-                  <w:pPr>
-                    <w:jc w:val="center"/>
-                  </w:pPr>
-                  <w:r>
-                    <w:rPr>
-                      <w:rFonts w:ascii="Arial" w:hAnsi="Arial" w:cs="Arial"/>
-                      <w:color w:val="000000"/>
-                      <w:sz w:val="16"/>
-                      <w:szCs w:val="16"/>
-                    </w:rPr>
-                    <w:t>6,000</w:t>
-                  </w:r>
-                </w:p>
-              </w:tc>
-              <w:tc>
-                <w:tcPr>
-                  <w:tcW w:w="0" w:type="auto"/>
-                  <w:tcBorders>
-                    <w:top w:val="single" w:sz="4" w:space="0" w:color="000000"/>
-                    <w:left w:val="single" w:sz="4" w:space="0" w:color="000000"/>
-                    <w:bottom w:val="single" w:sz="4" w:space="0" w:color="000000"/>
-                    <w:right w:val="single" w:sz="4" w:space="0" w:color="000000"/>
-                  </w:tcBorders>
-                  <w:tcMar>
-                    <w:top w:w="90" w:type="dxa"/>
-                    <w:left w:w="115" w:type="dxa"/>
-                    <w:bottom w:w="90" w:type="dxa"/>
-                    <w:right w:w="115" w:type="dxa"/>
-                  </w:tcMar>
-                  <w:vAlign w:val="bottom"/>
-                  <w:hideMark/>
-                </w:tcPr>
-                <w:p/>
-              </w:tc>
-            </w:tr>
-            <w:tr>
-              <w:tc>
-                <w:tcPr>
-                  <w:tcW w:w="0" w:type="auto"/>
-                  <w:tcBorders>
-                    <w:top w:val="single" w:sz="4" w:space="0" w:color="000000"/>
-                    <w:left w:val="single" w:sz="4" w:space="0" w:color="000000"/>
-                    <w:bottom w:val="single" w:sz="4" w:space="0" w:color="000000"/>
-                    <w:right w:val="single" w:sz="4" w:space="0" w:color="000000"/>
-                  </w:tcBorders>
-                  <w:tcMar>
-                    <w:top w:w="90" w:type="dxa"/>
-                    <w:left w:w="115" w:type="dxa"/>
-                    <w:bottom w:w="90" w:type="dxa"/>
-                    <w:right w:w="115" w:type="dxa"/>
-                  </w:tcMar>
-                  <w:vAlign w:val="bottom"/>
-                  <w:hideMark/>
-                </w:tcPr>
-                <w:p>
-                  <w:pPr>
-                    <w:jc w:val="center"/>
-                  </w:pPr>
-                  <w:r>
-                    <w:rPr>
-                      <w:rFonts w:ascii="Arial" w:hAnsi="Arial" w:cs="Arial"/>
-                      <w:color w:val="000000"/>
-                      <w:sz w:val="16"/>
-                      <w:szCs w:val="16"/>
-                    </w:rPr>
-                    <w:t>6/5</w:t>
-                  </w:r>
-                </w:p>
-              </w:tc>
-              <w:tc>
-                <w:tcPr>
-                  <w:tcW w:w="0" w:type="auto"/>
-                  <w:tcBorders>
-                    <w:top w:val="single" w:sz="4" w:space="0" w:color="000000"/>
-                    <w:left w:val="single" w:sz="4" w:space="0" w:color="000000"/>
-                    <w:bottom w:val="single" w:sz="4" w:space="0" w:color="000000"/>
-                    <w:right w:val="single" w:sz="4" w:space="0" w:color="000000"/>
-                  </w:tcBorders>
-                  <w:tcMar>
-                    <w:top w:w="90" w:type="dxa"/>
-                    <w:left w:w="115" w:type="dxa"/>
-                    <w:bottom w:w="90" w:type="dxa"/>
-                    <w:right w:w="115" w:type="dxa"/>
-                  </w:tcMar>
-                  <w:vAlign w:val="bottom"/>
-                  <w:hideMark/>
-                </w:tcPr>
-                <w:p/>
-              </w:tc>
-              <w:tc>
-                <w:tcPr>
-                  <w:tcW w:w="0" w:type="auto"/>
-                  <w:tcBorders>
-                    <w:top w:val="single" w:sz="4" w:space="0" w:color="000000"/>
-                    <w:left w:val="single" w:sz="4" w:space="0" w:color="000000"/>
-                    <w:bottom w:val="single" w:sz="4" w:space="0" w:color="000000"/>
-                    <w:right w:val="single" w:sz="4" w:space="0" w:color="000000"/>
-                  </w:tcBorders>
-                  <w:tcMar>
-                    <w:top w:w="90" w:type="dxa"/>
-                    <w:left w:w="115" w:type="dxa"/>
-                    <w:bottom w:w="90" w:type="dxa"/>
-                    <w:right w:w="115" w:type="dxa"/>
-                  </w:tcMar>
-                  <w:vAlign w:val="bottom"/>
-                  <w:hideMark/>
-                </w:tcPr>
-                <w:p>
-                  <w:pPr>
-                    <w:jc w:val="center"/>
-                  </w:pPr>
-                  <w:r>
-                    <w:rPr>
-                      <w:rFonts w:ascii="Arial" w:hAnsi="Arial" w:cs="Arial"/>
-                      <w:color w:val="000000"/>
-                      <w:sz w:val="16"/>
-                      <w:szCs w:val="16"/>
-                    </w:rPr>
-                    <w:t>800</w:t>
-                  </w:r>
-                </w:p>
-              </w:tc>
-              <w:tc>
-                <w:tcPr>
-                  <w:tcW w:w="0" w:type="auto"/>
-                  <w:tcBorders>
-                    <w:top w:val="single" w:sz="4" w:space="0" w:color="000000"/>
-                    <w:left w:val="single" w:sz="4" w:space="0" w:color="000000"/>
-                    <w:bottom w:val="single" w:sz="4" w:space="0" w:color="000000"/>
-                    <w:right w:val="single" w:sz="4" w:space="0" w:color="000000"/>
-                  </w:tcBorders>
-                  <w:tcMar>
-                    <w:top w:w="90" w:type="dxa"/>
-                    <w:left w:w="115" w:type="dxa"/>
-                    <w:bottom w:w="90" w:type="dxa"/>
-                    <w:right w:w="115" w:type="dxa"/>
-                  </w:tcMar>
-                  <w:vAlign w:val="bottom"/>
-                  <w:hideMark/>
-                </w:tcPr>
-                <w:p/>
-              </w:tc>
-              <w:tc>
-                <w:tcPr>
-                  <w:tcW w:w="0" w:type="auto"/>
-                  <w:tcBorders>
-                    <w:top w:val="single" w:sz="4" w:space="0" w:color="000000"/>
-                    <w:left w:val="single" w:sz="4" w:space="0" w:color="000000"/>
-                    <w:bottom w:val="single" w:sz="4" w:space="0" w:color="000000"/>
-                    <w:right w:val="single" w:sz="4" w:space="0" w:color="000000"/>
-                  </w:tcBorders>
-                  <w:tcMar>
-                    <w:top w:w="90" w:type="dxa"/>
-                    <w:left w:w="115" w:type="dxa"/>
-                    <w:bottom w:w="90" w:type="dxa"/>
-                    <w:right w:w="115" w:type="dxa"/>
-                  </w:tcMar>
-                  <w:vAlign w:val="bottom"/>
-                  <w:hideMark/>
-                </w:tcPr>
-                <w:p>
-                  <w:pPr>
-                    <w:jc w:val="center"/>
-                  </w:pPr>
-                  <w:r>
-                    <w:rPr>
-                      <w:rFonts w:ascii="Arial" w:hAnsi="Arial" w:cs="Arial"/>
-                      <w:color w:val="000000"/>
-                      <w:sz w:val="16"/>
-                      <w:szCs w:val="16"/>
-                    </w:rPr>
-                    <w:t>6,800</w:t>
-                  </w:r>
-                </w:p>
-              </w:tc>
-              <w:tc>
-                <w:tcPr>
-                  <w:tcW w:w="0" w:type="auto"/>
-                  <w:tcBorders>
-                    <w:top w:val="single" w:sz="4" w:space="0" w:color="000000"/>
-                    <w:left w:val="single" w:sz="4" w:space="0" w:color="000000"/>
-                    <w:bottom w:val="single" w:sz="4" w:space="0" w:color="000000"/>
-                    <w:right w:val="single" w:sz="4" w:space="0" w:color="000000"/>
-                  </w:tcBorders>
-                  <w:tcMar>
-                    <w:top w:w="90" w:type="dxa"/>
-                    <w:left w:w="115" w:type="dxa"/>
-                    <w:bottom w:w="90" w:type="dxa"/>
-                    <w:right w:w="115" w:type="dxa"/>
-                  </w:tcMar>
-                  <w:vAlign w:val="bottom"/>
-                  <w:hideMark/>
-                </w:tcPr>
-                <w:p/>
-              </w:tc>
-            </w:tr>
-            <w:tr>
-              <w:tc>
-                <w:tcPr>
-                  <w:tcW w:w="0" w:type="auto"/>
-                  <w:tcBorders>
-                    <w:top w:val="single" w:sz="4" w:space="0" w:color="000000"/>
-                    <w:left w:val="single" w:sz="4" w:space="0" w:color="000000"/>
-                    <w:bottom w:val="single" w:sz="4" w:space="0" w:color="000000"/>
-                    <w:right w:val="single" w:sz="4" w:space="0" w:color="000000"/>
-                  </w:tcBorders>
-                  <w:tcMar>
-                    <w:top w:w="90" w:type="dxa"/>
-                    <w:left w:w="115" w:type="dxa"/>
-                    <w:bottom w:w="90" w:type="dxa"/>
-                    <w:right w:w="115" w:type="dxa"/>
-                  </w:tcMar>
-                  <w:vAlign w:val="bottom"/>
-                  <w:hideMark/>
-                </w:tcPr>
-                <w:p>
-                  <w:pPr>
-                    <w:jc w:val="center"/>
-                  </w:pPr>
-                  <w:r>
-                    <w:rPr>
-                      <w:rFonts w:ascii="Arial" w:hAnsi="Arial" w:cs="Arial"/>
-                      <w:color w:val="000000"/>
-                      <w:sz w:val="16"/>
-                      <w:szCs w:val="16"/>
-                    </w:rPr>
-                    <w:t>6/8</w:t>
-                  </w:r>
-                </w:p>
-              </w:tc>
-              <w:tc>
-                <w:tcPr>
-                  <w:tcW w:w="0" w:type="auto"/>
-                  <w:tcBorders>
-                    <w:top w:val="single" w:sz="4" w:space="0" w:color="000000"/>
-                    <w:left w:val="single" w:sz="4" w:space="0" w:color="000000"/>
-                    <w:bottom w:val="single" w:sz="4" w:space="0" w:color="000000"/>
-                    <w:right w:val="single" w:sz="4" w:space="0" w:color="000000"/>
-                  </w:tcBorders>
-                  <w:tcMar>
-                    <w:top w:w="90" w:type="dxa"/>
-                    <w:left w:w="115" w:type="dxa"/>
-                    <w:bottom w:w="90" w:type="dxa"/>
-                    <w:right w:w="115" w:type="dxa"/>
-                  </w:tcMar>
-                  <w:vAlign w:val="bottom"/>
-                  <w:hideMark/>
-                </w:tcPr>
-                <w:p/>
-              </w:tc>
-              <w:tc>
-                <w:tcPr>
-                  <w:tcW w:w="0" w:type="auto"/>
-                  <w:tcBorders>
-                    <w:top w:val="single" w:sz="4" w:space="0" w:color="000000"/>
-                    <w:left w:val="single" w:sz="4" w:space="0" w:color="000000"/>
-                    <w:bottom w:val="single" w:sz="4" w:space="0" w:color="000000"/>
-                    <w:right w:val="single" w:sz="4" w:space="0" w:color="000000"/>
-                  </w:tcBorders>
-                  <w:tcMar>
-                    <w:top w:w="90" w:type="dxa"/>
-                    <w:left w:w="115" w:type="dxa"/>
-                    <w:bottom w:w="90" w:type="dxa"/>
-                    <w:right w:w="115" w:type="dxa"/>
-                  </w:tcMar>
-                  <w:vAlign w:val="bottom"/>
-                  <w:hideMark/>
-                </w:tcPr>
-                <w:p/>
-              </w:tc>
-              <w:tc>
-                <w:tcPr>
-                  <w:tcW w:w="0" w:type="auto"/>
-                  <w:tcBorders>
-                    <w:top w:val="single" w:sz="4" w:space="0" w:color="000000"/>
-                    <w:left w:val="single" w:sz="4" w:space="0" w:color="000000"/>
-                    <w:bottom w:val="single" w:sz="4" w:space="0" w:color="000000"/>
-                    <w:right w:val="single" w:sz="4" w:space="0" w:color="000000"/>
-                  </w:tcBorders>
-                  <w:tcMar>
-                    <w:top w:w="90" w:type="dxa"/>
-                    <w:left w:w="115" w:type="dxa"/>
-                    <w:bottom w:w="90" w:type="dxa"/>
-                    <w:right w:w="115" w:type="dxa"/>
-                  </w:tcMar>
-                  <w:vAlign w:val="bottom"/>
-                  <w:hideMark/>
-                </w:tcPr>
-                <w:p>
-                  <w:pPr>
-                    <w:jc w:val="center"/>
-                  </w:pPr>
-                  <w:r>
-                    <w:rPr>
-                      <w:rFonts w:ascii="Arial" w:hAnsi="Arial" w:cs="Arial"/>
-                      <w:color w:val="000000"/>
-                      <w:sz w:val="16"/>
-                      <w:szCs w:val="16"/>
-                    </w:rPr>
-                    <w:t>500</w:t>
-                  </w:r>
-                </w:p>
-              </w:tc>
-              <w:tc>
-                <w:tcPr>
-                  <w:tcW w:w="0" w:type="auto"/>
-                  <w:tcBorders>
-                    <w:top w:val="single" w:sz="4" w:space="0" w:color="000000"/>
-                    <w:left w:val="single" w:sz="4" w:space="0" w:color="000000"/>
-                    <w:bottom w:val="single" w:sz="4" w:space="0" w:color="000000"/>
-                    <w:right w:val="single" w:sz="4" w:space="0" w:color="000000"/>
-                  </w:tcBorders>
-                  <w:tcMar>
-                    <w:top w:w="90" w:type="dxa"/>
-                    <w:left w:w="115" w:type="dxa"/>
-                    <w:bottom w:w="90" w:type="dxa"/>
-                    <w:right w:w="115" w:type="dxa"/>
-                  </w:tcMar>
-                  <w:vAlign w:val="bottom"/>
-                  <w:hideMark/>
-                </w:tcPr>
-                <w:p>
-                  <w:pPr>
-                    <w:jc w:val="center"/>
-                  </w:pPr>
-                  <w:r>
-                    <w:rPr>
-                      <w:rFonts w:ascii="Arial" w:hAnsi="Arial" w:cs="Arial"/>
-                      <w:color w:val="000000"/>
-                      <w:sz w:val="16"/>
-                      <w:szCs w:val="16"/>
-                    </w:rPr>
-                    <w:t>6,300</w:t>
-                  </w:r>
-                </w:p>
-              </w:tc>
-              <w:tc>
-                <w:tcPr>
-                  <w:tcW w:w="0" w:type="auto"/>
-                  <w:tcBorders>
-                    <w:top w:val="single" w:sz="4" w:space="0" w:color="000000"/>
-                    <w:left w:val="single" w:sz="4" w:space="0" w:color="000000"/>
-                    <w:bottom w:val="single" w:sz="4" w:space="0" w:color="000000"/>
-                    <w:right w:val="single" w:sz="4" w:space="0" w:color="000000"/>
-                  </w:tcBorders>
-                  <w:tcMar>
-                    <w:top w:w="90" w:type="dxa"/>
-                    <w:left w:w="115" w:type="dxa"/>
-                    <w:bottom w:w="90" w:type="dxa"/>
-                    <w:right w:w="115" w:type="dxa"/>
-                  </w:tcMar>
-                  <w:vAlign w:val="bottom"/>
-                  <w:hideMark/>
-                </w:tcPr>
-                <w:p/>
-              </w:tc>
-            </w:tr>
-            <w:tr>
-              <w:tc>
-                <w:tcPr>
-                  <w:tcW w:w="0" w:type="auto"/>
-                  <w:tcBorders>
-                    <w:top w:val="single" w:sz="4" w:space="0" w:color="000000"/>
-                    <w:left w:val="single" w:sz="4" w:space="0" w:color="000000"/>
-                    <w:bottom w:val="single" w:sz="4" w:space="0" w:color="000000"/>
-                    <w:right w:val="single" w:sz="4" w:space="0" w:color="000000"/>
-                  </w:tcBorders>
-                  <w:tcMar>
-                    <w:top w:w="90" w:type="dxa"/>
-                    <w:left w:w="115" w:type="dxa"/>
-                    <w:bottom w:w="90" w:type="dxa"/>
-                    <w:right w:w="115" w:type="dxa"/>
-                  </w:tcMar>
-                  <w:vAlign w:val="bottom"/>
-                  <w:hideMark/>
-                </w:tcPr>
-                <w:p>
-                  <w:pPr>
-                    <w:jc w:val="center"/>
-                  </w:pPr>
-                  <w:r>
-                    <w:rPr>
-                      <w:rFonts w:ascii="Arial" w:hAnsi="Arial" w:cs="Arial"/>
-                      <w:color w:val="000000"/>
-                      <w:sz w:val="16"/>
-                      <w:szCs w:val="16"/>
-                    </w:rPr>
-                    <w:t>6/10</w:t>
-                  </w:r>
-                </w:p>
-              </w:tc>
-              <w:tc>
-                <w:tcPr>
-                  <w:tcW w:w="0" w:type="auto"/>
-                  <w:tcBorders>
-                    <w:top w:val="single" w:sz="4" w:space="0" w:color="000000"/>
-                    <w:left w:val="single" w:sz="4" w:space="0" w:color="000000"/>
-                    <w:bottom w:val="single" w:sz="4" w:space="0" w:color="000000"/>
-                    <w:right w:val="single" w:sz="4" w:space="0" w:color="000000"/>
-                  </w:tcBorders>
-                  <w:tcMar>
-                    <w:top w:w="90" w:type="dxa"/>
-                    <w:left w:w="115" w:type="dxa"/>
-                    <w:bottom w:w="90" w:type="dxa"/>
-                    <w:right w:w="115" w:type="dxa"/>
-                  </w:tcMar>
-                  <w:vAlign w:val="bottom"/>
-                  <w:hideMark/>
-                </w:tcPr>
-                <w:p/>
-              </w:tc>
-              <w:tc>
-                <w:tcPr>
-                  <w:tcW w:w="0" w:type="auto"/>
-                  <w:tcBorders>
-                    <w:top w:val="single" w:sz="4" w:space="0" w:color="000000"/>
-                    <w:left w:val="single" w:sz="4" w:space="0" w:color="000000"/>
-                    <w:bottom w:val="single" w:sz="4" w:space="0" w:color="000000"/>
-                    <w:right w:val="single" w:sz="4" w:space="0" w:color="000000"/>
-                  </w:tcBorders>
-                  <w:tcMar>
-                    <w:top w:w="90" w:type="dxa"/>
-                    <w:left w:w="115" w:type="dxa"/>
-                    <w:bottom w:w="90" w:type="dxa"/>
-                    <w:right w:w="115" w:type="dxa"/>
-                  </w:tcMar>
-                  <w:vAlign w:val="bottom"/>
-                  <w:hideMark/>
-                </w:tcPr>
-                <w:p>
-                  <w:pPr>
-                    <w:jc w:val="center"/>
-                  </w:pPr>
-                  <w:r>
-                    <w:rPr>
-                      <w:rFonts w:ascii="Arial" w:hAnsi="Arial" w:cs="Arial"/>
-                      <w:color w:val="000000"/>
-                      <w:sz w:val="16"/>
-                      <w:szCs w:val="16"/>
-                    </w:rPr>
-                    <w:t>700</w:t>
-                  </w:r>
-                </w:p>
-              </w:tc>
-              <w:tc>
-                <w:tcPr>
-                  <w:tcW w:w="0" w:type="auto"/>
-                  <w:tcBorders>
-                    <w:top w:val="single" w:sz="4" w:space="0" w:color="000000"/>
-                    <w:left w:val="single" w:sz="4" w:space="0" w:color="000000"/>
-                    <w:bottom w:val="single" w:sz="4" w:space="0" w:color="000000"/>
-                    <w:right w:val="single" w:sz="4" w:space="0" w:color="000000"/>
-                  </w:tcBorders>
-                  <w:tcMar>
-                    <w:top w:w="90" w:type="dxa"/>
-                    <w:left w:w="115" w:type="dxa"/>
-                    <w:bottom w:w="90" w:type="dxa"/>
-                    <w:right w:w="115" w:type="dxa"/>
-                  </w:tcMar>
-                  <w:vAlign w:val="bottom"/>
-                  <w:hideMark/>
-                </w:tcPr>
-                <w:p/>
-              </w:tc>
-              <w:tc>
-                <w:tcPr>
-                  <w:tcW w:w="0" w:type="auto"/>
-                  <w:tcBorders>
-                    <w:top w:val="single" w:sz="4" w:space="0" w:color="000000"/>
-                    <w:left w:val="single" w:sz="4" w:space="0" w:color="000000"/>
-                    <w:bottom w:val="single" w:sz="4" w:space="0" w:color="000000"/>
-                    <w:right w:val="single" w:sz="4" w:space="0" w:color="000000"/>
-                  </w:tcBorders>
-                  <w:tcMar>
-                    <w:top w:w="90" w:type="dxa"/>
-                    <w:left w:w="115" w:type="dxa"/>
-                    <w:bottom w:w="90" w:type="dxa"/>
-                    <w:right w:w="115" w:type="dxa"/>
-                  </w:tcMar>
-                  <w:vAlign w:val="bottom"/>
-                  <w:hideMark/>
-                </w:tcPr>
-                <w:p>
-                  <w:pPr>
-                    <w:jc w:val="center"/>
-                  </w:pPr>
-                  <w:r>
-                    <w:rPr>
-                      <w:rFonts w:ascii="Arial" w:hAnsi="Arial" w:cs="Arial"/>
-                      <w:color w:val="000000"/>
-                      <w:sz w:val="16"/>
-                      <w:szCs w:val="16"/>
-                    </w:rPr>
-                    <w:t>7,000</w:t>
-                  </w:r>
-                </w:p>
-              </w:tc>
-              <w:tc>
-                <w:tcPr>
-                  <w:tcW w:w="0" w:type="auto"/>
-                  <w:tcBorders>
-                    <w:top w:val="single" w:sz="4" w:space="0" w:color="000000"/>
-                    <w:left w:val="single" w:sz="4" w:space="0" w:color="000000"/>
-                    <w:bottom w:val="single" w:sz="4" w:space="0" w:color="000000"/>
-                    <w:right w:val="single" w:sz="4" w:space="0" w:color="000000"/>
-                  </w:tcBorders>
-                  <w:tcMar>
-                    <w:top w:w="90" w:type="dxa"/>
-                    <w:left w:w="115" w:type="dxa"/>
-                    <w:bottom w:w="90" w:type="dxa"/>
-                    <w:right w:w="115" w:type="dxa"/>
-                  </w:tcMar>
-                  <w:vAlign w:val="bottom"/>
-                  <w:hideMark/>
-                </w:tcPr>
-                <w:p/>
-              </w:tc>
-            </w:tr>
-            <w:tr>
-              <w:tc>
-                <w:tcPr>
-                  <w:tcW w:w="0" w:type="auto"/>
-                  <w:tcBorders>
-                    <w:top w:val="single" w:sz="4" w:space="0" w:color="000000"/>
-                    <w:left w:val="single" w:sz="4" w:space="0" w:color="000000"/>
-                    <w:bottom w:val="single" w:sz="4" w:space="0" w:color="000000"/>
-                    <w:right w:val="single" w:sz="4" w:space="0" w:color="000000"/>
-                  </w:tcBorders>
-                  <w:tcMar>
-                    <w:top w:w="90" w:type="dxa"/>
-                    <w:left w:w="115" w:type="dxa"/>
-                    <w:bottom w:w="90" w:type="dxa"/>
-                    <w:right w:w="115" w:type="dxa"/>
-                  </w:tcMar>
-                  <w:vAlign w:val="bottom"/>
-                  <w:hideMark/>
-                </w:tcPr>
-                <w:p/>
-              </w:tc>
-              <w:tc>
-                <w:tcPr>
-                  <w:tcW w:w="0" w:type="auto"/>
-                  <w:tcBorders>
-                    <w:top w:val="single" w:sz="4" w:space="0" w:color="000000"/>
-                    <w:left w:val="single" w:sz="4" w:space="0" w:color="000000"/>
-                    <w:bottom w:val="single" w:sz="4" w:space="0" w:color="000000"/>
-                    <w:right w:val="single" w:sz="4" w:space="0" w:color="000000"/>
-                  </w:tcBorders>
-                  <w:tcMar>
-                    <w:top w:w="90" w:type="dxa"/>
-                    <w:left w:w="115" w:type="dxa"/>
-                    <w:bottom w:w="90" w:type="dxa"/>
-                    <w:right w:w="115" w:type="dxa"/>
-                  </w:tcMar>
-                  <w:vAlign w:val="bottom"/>
-                  <w:hideMark/>
-                </w:tcPr>
-                <w:p/>
-              </w:tc>
-              <w:tc>
-                <w:tcPr>
-                  <w:tcW w:w="0" w:type="auto"/>
-                  <w:tcBorders>
-                    <w:top w:val="single" w:sz="4" w:space="0" w:color="000000"/>
-                    <w:left w:val="single" w:sz="4" w:space="0" w:color="000000"/>
-                    <w:bottom w:val="single" w:sz="4" w:space="0" w:color="000000"/>
-                    <w:right w:val="single" w:sz="4" w:space="0" w:color="000000"/>
-                  </w:tcBorders>
-                  <w:tcMar>
-                    <w:top w:w="90" w:type="dxa"/>
-                    <w:left w:w="115" w:type="dxa"/>
-                    <w:bottom w:w="90" w:type="dxa"/>
-                    <w:right w:w="115" w:type="dxa"/>
-                  </w:tcMar>
-                  <w:vAlign w:val="bottom"/>
-                  <w:hideMark/>
-                </w:tcPr>
-                <w:p/>
-              </w:tc>
-              <w:tc>
-                <w:tcPr>
-                  <w:tcW w:w="0" w:type="auto"/>
-                  <w:tcBorders>
-                    <w:top w:val="single" w:sz="4" w:space="0" w:color="000000"/>
-                    <w:left w:val="single" w:sz="4" w:space="0" w:color="000000"/>
-                    <w:bottom w:val="single" w:sz="4" w:space="0" w:color="000000"/>
-                    <w:right w:val="single" w:sz="4" w:space="0" w:color="000000"/>
-                  </w:tcBorders>
-                  <w:tcMar>
-                    <w:top w:w="90" w:type="dxa"/>
-                    <w:left w:w="115" w:type="dxa"/>
-                    <w:bottom w:w="90" w:type="dxa"/>
-                    <w:right w:w="115" w:type="dxa"/>
-                  </w:tcMar>
-                  <w:vAlign w:val="bottom"/>
-                  <w:hideMark/>
-                </w:tcPr>
-                <w:p/>
-              </w:tc>
-              <w:tc>
-                <w:tcPr>
-                  <w:tcW w:w="0" w:type="auto"/>
-                  <w:tcBorders>
-                    <w:top w:val="single" w:sz="4" w:space="0" w:color="000000"/>
-                    <w:left w:val="single" w:sz="4" w:space="0" w:color="000000"/>
-                    <w:bottom w:val="single" w:sz="4" w:space="0" w:color="000000"/>
-                    <w:right w:val="single" w:sz="4" w:space="0" w:color="000000"/>
-                  </w:tcBorders>
-                  <w:tcMar>
-                    <w:top w:w="90" w:type="dxa"/>
-                    <w:left w:w="115" w:type="dxa"/>
-                    <w:bottom w:w="90" w:type="dxa"/>
-                    <w:right w:w="115" w:type="dxa"/>
-                  </w:tcMar>
-                  <w:vAlign w:val="bottom"/>
-                  <w:hideMark/>
-                </w:tcPr>
-                <w:p/>
-              </w:tc>
-              <w:tc>
-                <w:tcPr>
-                  <w:tcW w:w="0" w:type="auto"/>
-                  <w:tcBorders>
-                    <w:top w:val="single" w:sz="4" w:space="0" w:color="000000"/>
-                    <w:left w:val="single" w:sz="4" w:space="0" w:color="000000"/>
-                    <w:bottom w:val="single" w:sz="4" w:space="0" w:color="000000"/>
-                    <w:right w:val="single" w:sz="4" w:space="0" w:color="000000"/>
-                  </w:tcBorders>
-                  <w:tcMar>
-                    <w:top w:w="90" w:type="dxa"/>
-                    <w:left w:w="115" w:type="dxa"/>
-                    <w:bottom w:w="90" w:type="dxa"/>
-                    <w:right w:w="115" w:type="dxa"/>
-                  </w:tcMar>
-                  <w:vAlign w:val="bottom"/>
-                  <w:hideMark/>
-                </w:tcPr>
-                <w:p/>
-              </w:tc>
-            </w:tr>
-          </w:tbl>
-          <w:p/>
+          <w:p>
+            <w:r>
+              <w:rPr>
+                <w:noProof/>
+              </w:rPr>
+              <w:drawing>
+                <wp:inline distT="0" distB="0" distL="0" distR="0" wp14:anchorId="1F7D28C6" wp14:editId="17215FF3">
+                  <wp:extent cx="2990088" cy="1527048"/>
+                  <wp:effectExtent l="0" t="0" r="1270" b="0"/>
+                  <wp:docPr id="6" name="Picture 6" descr="2.5.1.json"/>
+                  <wp:cNvGraphicFramePr>
+                    <a:graphicFrameLocks xmlns:a="http://schemas.openxmlformats.org/drawingml/2006/main" noChangeAspect="1"/>
+                  </wp:cNvGraphicFramePr>
+                  <a:graphic xmlns:a="http://schemas.openxmlformats.org/drawingml/2006/main">
+                    <a:graphicData uri="http://schemas.openxmlformats.org/drawingml/2006/picture">
+                      <pic:pic xmlns:pic="http://schemas.openxmlformats.org/drawingml/2006/picture">
+                        <pic:nvPicPr>
+                          <pic:cNvPr id="0" name="Picture 4"/>
+                          <pic:cNvPicPr>
+                            <a:picLocks noChangeAspect="1" noChangeArrowheads="1"/>
+                          </pic:cNvPicPr>
+                        </pic:nvPicPr>
+                        <pic:blipFill>
+                          <a:blip r:embed="rId6">
+                            <a:extLst>
+                              <a:ext uri="{28A0092B-C50C-407E-A947-70E740481C1C}">
+                                <a14:useLocalDpi xmlns:a14="http://schemas.microsoft.com/office/drawing/2010/main" val="0"/>
+                              </a:ext>
+                            </a:extLst>
+                          </a:blip>
+                          <a:srcRect/>
+                          <a:stretch>
+                            <a:fillRect/>
+                          </a:stretch>
+                        </pic:blipFill>
+                        <pic:spPr bwMode="auto">
+                          <a:xfrm>
+                            <a:off x="0" y="0"/>
+                            <a:ext cx="2990088" cy="1527048"/>
+                          </a:xfrm>
+                          <a:prstGeom prst="rect">
+                            <a:avLst/>
+                          </a:prstGeom>
+                          <a:noFill/>
+                          <a:ln>
+                            <a:noFill/>
+                          </a:ln>
+                        </pic:spPr>
+                      </pic:pic>
+                    </a:graphicData>
+                  </a:graphic>
+                </wp:inline>
+              </w:drawing>
+            </w:r>
+          </w:p>
         </w:tc>
       </w:tr>
     </w:tbl>
@@ -1965,7 +806,7 @@
                 </mc:Choice>
                 <mc:Fallback>
                   <w:pict>
-                    <v:rect w14:anchorId="2E86B72A" id="Rectangle 5" o:spid="_x0000_s1027" style="width:151.2pt;height:33.6pt;visibility:visible;mso-wrap-style:square;mso-left-percent:-10001;mso-top-percent:-10001;mso-position-horizontal:absolute;mso-position-horizontal-relative:char;mso-position-vertical:absolute;mso-position-vertical-relative:line;mso-left-percent:-10001;mso-top-percent:-10001;v-text-anchor:top" o:gfxdata="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" filled="f" stroked="f">
+                    <v:rect w14:anchorId="2E86B72A" id="Rectangle 5" o:spid="_x0000_s1027" style="width:151.2pt;height:33.6pt;visibility:visible;mso-wrap-style:square;mso-left-percent:-10001;mso-top-percent:-10001;mso-position-horizontal:absolute;mso-position-horizontal-relative:char;mso-position-vertical:absolute;mso-position-vertical-relative:line;mso-left-percent:-10001;mso-top-percent:-10001;v-text-anchor:top" o:gfxdata="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" filled="f" stroked="f">
                       <o:lock v:ext="edit" aspectratio="t"/>
                       <v:textbox>
                         <w:txbxContent>
@@ -2062,7 +903,7 @@
                 </mc:Choice>
                 <mc:Fallback>
                   <w:pict>
-                    <v:shape w14:anchorId="4D0BF8C6" id="Straight Arrow Connector 12" o:spid="_x0000_s1026" type="#_x0000_t32" style="position:absolute;margin-left:82.85pt;margin-top:8.05pt;width:21.4pt;height:48.2pt;z-index:251661312;visibility:visible;mso-wrap-style:square;mso-width-percent:0;mso-height-percent:0;mso-wrap-distance-left:9pt;mso-wrap-distance-top:0;mso-wrap-distance-right:9pt;mso-wrap-distance-bottom:0;mso-position-horizontal:absolute;mso-position-horizontal-relative:text;mso-position-vertical:absolute;mso-position-vertical-relative:text;mso-width-percent:0;mso-height-percent:0;mso-width-relative:margin;mso-height-relative:margin" o:gfxdata="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" strokecolor="#4f81bd [3204]" strokeweight="2pt">
+                    <v:shape w14:anchorId="4D0BF8C6" id="Straight Arrow Connector 12" o:spid="_x0000_s1026" type="#_x0000_t32" style="position:absolute;margin-left:82.85pt;margin-top:8.05pt;width:21.4pt;height:48.2pt;z-index:251661312;visibility:visible;mso-wrap-style:square;mso-width-percent:0;mso-height-percent:0;mso-wrap-distance-left:9pt;mso-wrap-distance-top:0;mso-wrap-distance-right:9pt;mso-wrap-distance-bottom:0;mso-position-horizontal:absolute;mso-position-horizontal-relative:text;mso-position-vertical:absolute;mso-position-vertical-relative:text;mso-width-percent:0;mso-height-percent:0;mso-width-relative:margin;mso-height-relative:margin" o:gfxdata="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" strokecolor="#4f81bd [3204]" strokeweight="2pt">
                       <v:stroke endarrow="block"/>
                       <v:shadow on="t" color="black" opacity="24903f" origin=",.5" offset="0,.55556mm"/>
                     </v:shape>
@@ -2151,7 +992,7 @@
                 </mc:Choice>
                 <mc:Fallback>
                   <w:pict>
-                    <v:rect w14:anchorId="30EECC59" id="Rectangle 4" o:spid="_x0000_s1026" style="width:4pt;height:38.4pt;visibility:visible;mso-wrap-style:square;mso-left-percent:-10001;mso-top-percent:-10001;mso-position-horizontal:absolute;mso-position-horizontal-relative:char;mso-position-vertical:absolute;mso-position-vertical-relative:line;mso-left-percent:-10001;mso-top-percent:-10001;v-text-anchor:top" o:gfxdata="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" filled="f" stroked="f">
+                    <v:rect w14:anchorId="30EECC59" id="Rectangle 4" o:spid="_x0000_s1026" style="width:4pt;height:38.4pt;visibility:visible;mso-wrap-style:square;mso-left-percent:-10001;mso-top-percent:-10001;mso-position-horizontal:absolute;mso-position-horizontal-relative:char;mso-position-vertical:absolute;mso-position-vertical-relative:line;mso-left-percent:-10001;mso-top-percent:-10001;v-text-anchor:top" o:gfxdata="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" filled="f" stroked="f">
                       <o:lock v:ext="edit" aspectratio="t"/>
                       <w10:anchorlock/>
                     </v:rect>
@@ -2165,1047 +1006,63 @@
           </w:p>
           <w:p/>
           <w:p/>
-          <w:tbl>
-            <w:tblPr>
-              <w:tblW w:w="0" w:type="auto"/>
-              <w:tblCellMar>
-                <w:top w:w="15" w:type="dxa"/>
-                <w:left w:w="15" w:type="dxa"/>
-                <w:bottom w:w="15" w:type="dxa"/>
-                <w:right w:w="15" w:type="dxa"/>
-              </w:tblCellMar>
-              <w:tblLook w:val="04A0" w:firstRow="1" w:lastRow="0" w:firstColumn="1" w:lastColumn="0" w:noHBand="0" w:noVBand="1"/>
-            </w:tblPr>
-            <w:tblGrid>
-              <w:gridCol w:w="577"/>
-              <w:gridCol w:w="559"/>
-              <w:gridCol w:w="630"/>
-              <w:gridCol w:w="693"/>
-              <w:gridCol w:w="630"/>
-              <w:gridCol w:w="693"/>
-            </w:tblGrid>
-            <w:tr>
-              <w:trPr>
-                <w:trHeight w:val="220"/>
-              </w:trPr>
-              <w:tc>
-                <w:tcPr>
-                  <w:tcW w:w="0" w:type="auto"/>
-                  <w:gridSpan w:val="6"/>
-                  <w:tcBorders>
-                    <w:top w:val="single" w:sz="4" w:space="0" w:color="000000"/>
-                    <w:left w:val="single" w:sz="4" w:space="0" w:color="000000"/>
-                    <w:right w:val="single" w:sz="4" w:space="0" w:color="000000"/>
-                  </w:tcBorders>
-                  <w:tcMar>
-                    <w:top w:w="90" w:type="dxa"/>
-                    <w:left w:w="115" w:type="dxa"/>
-                    <w:bottom w:w="90" w:type="dxa"/>
-                    <w:right w:w="115" w:type="dxa"/>
-                  </w:tcMar>
-                  <w:vAlign w:val="bottom"/>
-                  <w:hideMark/>
-                </w:tcPr>
-                <w:p>
-                  <w:pPr>
-                    <w:jc w:val="center"/>
-                  </w:pPr>
-                  <w:r>
-                    <w:rPr>
-                      <w:rFonts w:ascii="Arial" w:hAnsi="Arial" w:cs="Arial"/>
-                      <w:color w:val="000000"/>
-                      <w:sz w:val="16"/>
-                      <w:szCs w:val="16"/>
-                    </w:rPr>
-                    <w:t>Fees Earned</w:t>
-                  </w:r>
-                </w:p>
-              </w:tc>
-            </w:tr>
-            <w:tr>
-              <w:trPr>
-                <w:trHeight w:val="220"/>
-              </w:trPr>
-              <w:tc>
-                <w:tcPr>
-                  <w:tcW w:w="0" w:type="auto"/>
-                  <w:tcBorders>
-                    <w:left w:val="single" w:sz="4" w:space="0" w:color="000000"/>
-                    <w:bottom w:val="single" w:sz="4" w:space="0" w:color="000000"/>
-                    <w:right w:val="single" w:sz="4" w:space="0" w:color="000000"/>
-                  </w:tcBorders>
-                  <w:shd w:val="clear" w:color="auto" w:fill="000000"/>
-                  <w:tcMar>
-                    <w:top w:w="90" w:type="dxa"/>
-                    <w:left w:w="115" w:type="dxa"/>
-                    <w:bottom w:w="90" w:type="dxa"/>
-                    <w:right w:w="115" w:type="dxa"/>
-                  </w:tcMar>
-                  <w:vAlign w:val="bottom"/>
-                  <w:hideMark/>
-                </w:tcPr>
-                <w:p>
-                  <w:pPr>
-                    <w:jc w:val="center"/>
-                  </w:pPr>
-                  <w:r>
-                    <w:rPr>
-                      <w:rFonts w:ascii="Arial" w:hAnsi="Arial" w:cs="Arial"/>
-                      <w:b/>
-                      <w:bCs/>
-                      <w:color w:val="FFFFFF"/>
-                      <w:sz w:val="16"/>
-                      <w:szCs w:val="16"/>
-                    </w:rPr>
-                    <w:t>Date</w:t>
-                  </w:r>
-                </w:p>
-              </w:tc>
-              <w:tc>
-                <w:tcPr>
-                  <w:tcW w:w="0" w:type="auto"/>
-                  <w:tcBorders>
-                    <w:left w:val="single" w:sz="4" w:space="0" w:color="000000"/>
-                    <w:bottom w:val="single" w:sz="4" w:space="0" w:color="000000"/>
-                    <w:right w:val="single" w:sz="4" w:space="0" w:color="000000"/>
-                  </w:tcBorders>
-                  <w:shd w:val="clear" w:color="auto" w:fill="000000"/>
-                  <w:tcMar>
-                    <w:top w:w="90" w:type="dxa"/>
-                    <w:left w:w="115" w:type="dxa"/>
-                    <w:bottom w:w="90" w:type="dxa"/>
-                    <w:right w:w="115" w:type="dxa"/>
-                  </w:tcMar>
-                  <w:vAlign w:val="bottom"/>
-                  <w:hideMark/>
-                </w:tcPr>
-                <w:p>
-                  <w:pPr>
-                    <w:jc w:val="center"/>
-                  </w:pPr>
-                  <w:r>
-                    <w:rPr>
-                      <w:rFonts w:ascii="Arial" w:hAnsi="Arial" w:cs="Arial"/>
-                      <w:b/>
-                      <w:bCs/>
-                      <w:color w:val="FFFFFF"/>
-                      <w:sz w:val="16"/>
-                      <w:szCs w:val="16"/>
-                    </w:rPr>
-                    <w:t>Item</w:t>
-                  </w:r>
-                </w:p>
-              </w:tc>
-              <w:tc>
-                <w:tcPr>
-                  <w:tcW w:w="0" w:type="auto"/>
-                  <w:tcBorders>
-                    <w:left w:val="single" w:sz="4" w:space="0" w:color="000000"/>
-                    <w:bottom w:val="single" w:sz="4" w:space="0" w:color="000000"/>
-                    <w:right w:val="single" w:sz="4" w:space="0" w:color="000000"/>
-                  </w:tcBorders>
-                  <w:shd w:val="clear" w:color="auto" w:fill="000000"/>
-                  <w:tcMar>
-                    <w:top w:w="90" w:type="dxa"/>
-                    <w:left w:w="115" w:type="dxa"/>
-                    <w:bottom w:w="90" w:type="dxa"/>
-                    <w:right w:w="115" w:type="dxa"/>
-                  </w:tcMar>
-                  <w:vAlign w:val="bottom"/>
-                  <w:hideMark/>
-                </w:tcPr>
-                <w:p>
-                  <w:pPr>
-                    <w:jc w:val="center"/>
-                  </w:pPr>
-                  <w:r>
-                    <w:rPr>
-                      <w:rFonts w:ascii="Arial" w:hAnsi="Arial" w:cs="Arial"/>
-                      <w:b/>
-                      <w:bCs/>
-                      <w:color w:val="FFFFFF"/>
-                      <w:sz w:val="16"/>
-                      <w:szCs w:val="16"/>
-                    </w:rPr>
-                    <w:t>Debit</w:t>
-                  </w:r>
-                </w:p>
-              </w:tc>
-              <w:tc>
-                <w:tcPr>
-                  <w:tcW w:w="0" w:type="auto"/>
-                  <w:tcBorders>
-                    <w:left w:val="single" w:sz="4" w:space="0" w:color="000000"/>
-                    <w:bottom w:val="single" w:sz="4" w:space="0" w:color="000000"/>
-                    <w:right w:val="single" w:sz="4" w:space="0" w:color="000000"/>
-                  </w:tcBorders>
-                  <w:shd w:val="clear" w:color="auto" w:fill="000000"/>
-                  <w:tcMar>
-                    <w:top w:w="90" w:type="dxa"/>
-                    <w:left w:w="115" w:type="dxa"/>
-                    <w:bottom w:w="90" w:type="dxa"/>
-                    <w:right w:w="115" w:type="dxa"/>
-                  </w:tcMar>
-                  <w:vAlign w:val="bottom"/>
-                  <w:hideMark/>
-                </w:tcPr>
-                <w:p>
-                  <w:pPr>
-                    <w:jc w:val="center"/>
-                  </w:pPr>
-                  <w:r>
-                    <w:rPr>
-                      <w:rFonts w:ascii="Arial" w:hAnsi="Arial" w:cs="Arial"/>
-                      <w:b/>
-                      <w:bCs/>
-                      <w:color w:val="FFFFFF"/>
-                      <w:sz w:val="16"/>
-                      <w:szCs w:val="16"/>
-                    </w:rPr>
-                    <w:t>Credit</w:t>
-                  </w:r>
-                </w:p>
-              </w:tc>
-              <w:tc>
-                <w:tcPr>
-                  <w:tcW w:w="0" w:type="auto"/>
-                  <w:tcBorders>
-                    <w:left w:val="single" w:sz="4" w:space="0" w:color="000000"/>
-                    <w:bottom w:val="single" w:sz="4" w:space="0" w:color="000000"/>
-                    <w:right w:val="single" w:sz="4" w:space="0" w:color="000000"/>
-                  </w:tcBorders>
-                  <w:shd w:val="clear" w:color="auto" w:fill="000000"/>
-                  <w:tcMar>
-                    <w:top w:w="90" w:type="dxa"/>
-                    <w:left w:w="115" w:type="dxa"/>
-                    <w:bottom w:w="90" w:type="dxa"/>
-                    <w:right w:w="115" w:type="dxa"/>
-                  </w:tcMar>
-                  <w:vAlign w:val="bottom"/>
-                  <w:hideMark/>
-                </w:tcPr>
-                <w:p>
-                  <w:pPr>
-                    <w:jc w:val="center"/>
-                  </w:pPr>
-                  <w:r>
-                    <w:rPr>
-                      <w:rFonts w:ascii="Arial" w:hAnsi="Arial" w:cs="Arial"/>
-                      <w:b/>
-                      <w:bCs/>
-                      <w:color w:val="FFFFFF"/>
-                      <w:sz w:val="16"/>
-                      <w:szCs w:val="16"/>
-                    </w:rPr>
-                    <w:t>Debit</w:t>
-                  </w:r>
-                </w:p>
-              </w:tc>
-              <w:tc>
-                <w:tcPr>
-                  <w:tcW w:w="0" w:type="auto"/>
-                  <w:tcBorders>
-                    <w:left w:val="single" w:sz="4" w:space="0" w:color="000000"/>
-                    <w:bottom w:val="single" w:sz="4" w:space="0" w:color="000000"/>
-                    <w:right w:val="single" w:sz="4" w:space="0" w:color="000000"/>
-                  </w:tcBorders>
-                  <w:shd w:val="clear" w:color="auto" w:fill="000000"/>
-                  <w:tcMar>
-                    <w:top w:w="90" w:type="dxa"/>
-                    <w:left w:w="115" w:type="dxa"/>
-                    <w:bottom w:w="90" w:type="dxa"/>
-                    <w:right w:w="115" w:type="dxa"/>
-                  </w:tcMar>
-                  <w:vAlign w:val="bottom"/>
-                  <w:hideMark/>
-                </w:tcPr>
-                <w:p>
-                  <w:pPr>
-                    <w:jc w:val="center"/>
-                  </w:pPr>
-                  <w:r>
-                    <w:rPr>
-                      <w:rFonts w:ascii="Arial" w:hAnsi="Arial" w:cs="Arial"/>
-                      <w:b/>
-                      <w:bCs/>
-                      <w:color w:val="FFFFFF"/>
-                      <w:sz w:val="16"/>
-                      <w:szCs w:val="16"/>
-                    </w:rPr>
-                    <w:t>Credit</w:t>
-                  </w:r>
-                </w:p>
-              </w:tc>
-            </w:tr>
-            <w:tr>
-              <w:tc>
-                <w:tcPr>
-                  <w:tcW w:w="0" w:type="auto"/>
-                  <w:tcBorders>
-                    <w:top w:val="single" w:sz="4" w:space="0" w:color="000000"/>
-                    <w:left w:val="single" w:sz="4" w:space="0" w:color="000000"/>
-                    <w:bottom w:val="single" w:sz="4" w:space="0" w:color="000000"/>
-                    <w:right w:val="single" w:sz="4" w:space="0" w:color="000000"/>
-                  </w:tcBorders>
-                  <w:tcMar>
-                    <w:top w:w="90" w:type="dxa"/>
-                    <w:left w:w="115" w:type="dxa"/>
-                    <w:bottom w:w="90" w:type="dxa"/>
-                    <w:right w:w="115" w:type="dxa"/>
-                  </w:tcMar>
-                  <w:vAlign w:val="bottom"/>
-                  <w:hideMark/>
-                </w:tcPr>
-                <w:p>
-                  <w:pPr>
-                    <w:jc w:val="center"/>
-                  </w:pPr>
-                  <w:r>
-                    <w:rPr>
-                      <w:rFonts w:ascii="Arial" w:hAnsi="Arial" w:cs="Arial"/>
-                      <w:color w:val="000000"/>
-                      <w:sz w:val="16"/>
-                      <w:szCs w:val="16"/>
-                    </w:rPr>
-                    <w:t>6/5</w:t>
-                  </w:r>
-                </w:p>
-              </w:tc>
-              <w:tc>
-                <w:tcPr>
-                  <w:tcW w:w="0" w:type="auto"/>
-                  <w:tcBorders>
-                    <w:top w:val="single" w:sz="4" w:space="0" w:color="000000"/>
-                    <w:left w:val="single" w:sz="4" w:space="0" w:color="000000"/>
-                    <w:bottom w:val="single" w:sz="4" w:space="0" w:color="000000"/>
-                    <w:right w:val="single" w:sz="4" w:space="0" w:color="000000"/>
-                  </w:tcBorders>
-                  <w:tcMar>
-                    <w:top w:w="90" w:type="dxa"/>
-                    <w:left w:w="115" w:type="dxa"/>
-                    <w:bottom w:w="90" w:type="dxa"/>
-                    <w:right w:w="115" w:type="dxa"/>
-                  </w:tcMar>
-                  <w:vAlign w:val="bottom"/>
-                  <w:hideMark/>
-                </w:tcPr>
-                <w:p/>
-              </w:tc>
-              <w:tc>
-                <w:tcPr>
-                  <w:tcW w:w="0" w:type="auto"/>
-                  <w:tcBorders>
-                    <w:top w:val="single" w:sz="4" w:space="0" w:color="000000"/>
-                    <w:left w:val="single" w:sz="4" w:space="0" w:color="000000"/>
-                    <w:bottom w:val="single" w:sz="4" w:space="0" w:color="000000"/>
-                    <w:right w:val="single" w:sz="4" w:space="0" w:color="000000"/>
-                  </w:tcBorders>
-                  <w:tcMar>
-                    <w:top w:w="90" w:type="dxa"/>
-                    <w:left w:w="115" w:type="dxa"/>
-                    <w:bottom w:w="90" w:type="dxa"/>
-                    <w:right w:w="115" w:type="dxa"/>
-                  </w:tcMar>
-                  <w:vAlign w:val="bottom"/>
-                  <w:hideMark/>
-                </w:tcPr>
-                <w:p/>
-              </w:tc>
-              <w:tc>
-                <w:tcPr>
-                  <w:tcW w:w="0" w:type="auto"/>
-                  <w:tcBorders>
-                    <w:top w:val="single" w:sz="4" w:space="0" w:color="000000"/>
-                    <w:left w:val="single" w:sz="4" w:space="0" w:color="000000"/>
-                    <w:bottom w:val="single" w:sz="4" w:space="0" w:color="000000"/>
-                    <w:right w:val="single" w:sz="4" w:space="0" w:color="000000"/>
-                  </w:tcBorders>
-                  <w:tcMar>
-                    <w:top w:w="90" w:type="dxa"/>
-                    <w:left w:w="115" w:type="dxa"/>
-                    <w:bottom w:w="90" w:type="dxa"/>
-                    <w:right w:w="115" w:type="dxa"/>
-                  </w:tcMar>
-                  <w:vAlign w:val="bottom"/>
-                  <w:hideMark/>
-                </w:tcPr>
-                <w:p>
-                  <w:pPr>
-                    <w:jc w:val="center"/>
-                  </w:pPr>
-                  <w:r>
-                    <w:rPr>
-                      <w:rFonts w:ascii="Arial" w:hAnsi="Arial" w:cs="Arial"/>
-                      <w:color w:val="000000"/>
-                      <w:sz w:val="16"/>
-                      <w:szCs w:val="16"/>
-                    </w:rPr>
-                    <w:t>800</w:t>
-                  </w:r>
-                </w:p>
-              </w:tc>
-              <w:tc>
-                <w:tcPr>
-                  <w:tcW w:w="0" w:type="auto"/>
-                  <w:tcBorders>
-                    <w:top w:val="single" w:sz="4" w:space="0" w:color="000000"/>
-                    <w:left w:val="single" w:sz="4" w:space="0" w:color="000000"/>
-                    <w:bottom w:val="single" w:sz="4" w:space="0" w:color="000000"/>
-                    <w:right w:val="single" w:sz="4" w:space="0" w:color="000000"/>
-                  </w:tcBorders>
-                  <w:tcMar>
-                    <w:top w:w="90" w:type="dxa"/>
-                    <w:left w:w="115" w:type="dxa"/>
-                    <w:bottom w:w="90" w:type="dxa"/>
-                    <w:right w:w="115" w:type="dxa"/>
-                  </w:tcMar>
-                  <w:vAlign w:val="bottom"/>
-                  <w:hideMark/>
-                </w:tcPr>
-                <w:p/>
-              </w:tc>
-              <w:tc>
-                <w:tcPr>
-                  <w:tcW w:w="0" w:type="auto"/>
-                  <w:tcBorders>
-                    <w:top w:val="single" w:sz="4" w:space="0" w:color="000000"/>
-                    <w:left w:val="single" w:sz="4" w:space="0" w:color="000000"/>
-                    <w:bottom w:val="single" w:sz="4" w:space="0" w:color="000000"/>
-                    <w:right w:val="single" w:sz="4" w:space="0" w:color="000000"/>
-                  </w:tcBorders>
-                  <w:tcMar>
-                    <w:top w:w="90" w:type="dxa"/>
-                    <w:left w:w="115" w:type="dxa"/>
-                    <w:bottom w:w="90" w:type="dxa"/>
-                    <w:right w:w="115" w:type="dxa"/>
-                  </w:tcMar>
-                  <w:vAlign w:val="bottom"/>
-                  <w:hideMark/>
-                </w:tcPr>
-                <w:p>
-                  <w:pPr>
-                    <w:jc w:val="center"/>
-                  </w:pPr>
-                  <w:r>
-                    <w:rPr>
-                      <w:rFonts w:ascii="Arial" w:hAnsi="Arial" w:cs="Arial"/>
-                      <w:color w:val="000000"/>
-                      <w:sz w:val="16"/>
-                      <w:szCs w:val="16"/>
-                    </w:rPr>
-                    <w:t>800</w:t>
-                  </w:r>
-                </w:p>
-              </w:tc>
-            </w:tr>
-            <w:tr>
-              <w:tc>
-                <w:tcPr>
-                  <w:tcW w:w="0" w:type="auto"/>
-                  <w:tcBorders>
-                    <w:top w:val="single" w:sz="4" w:space="0" w:color="000000"/>
-                    <w:left w:val="single" w:sz="4" w:space="0" w:color="000000"/>
-                    <w:bottom w:val="single" w:sz="4" w:space="0" w:color="000000"/>
-                    <w:right w:val="single" w:sz="4" w:space="0" w:color="000000"/>
-                  </w:tcBorders>
-                  <w:tcMar>
-                    <w:top w:w="90" w:type="dxa"/>
-                    <w:left w:w="115" w:type="dxa"/>
-                    <w:bottom w:w="90" w:type="dxa"/>
-                    <w:right w:w="115" w:type="dxa"/>
-                  </w:tcMar>
-                  <w:vAlign w:val="bottom"/>
-                  <w:hideMark/>
-                </w:tcPr>
-                <w:p>
-                  <w:pPr>
-                    <w:jc w:val="center"/>
-                  </w:pPr>
-                  <w:r>
-                    <w:rPr>
-                      <w:rFonts w:ascii="Arial" w:hAnsi="Arial" w:cs="Arial"/>
-                      <w:color w:val="000000"/>
-                      <w:sz w:val="16"/>
-                      <w:szCs w:val="16"/>
-                    </w:rPr>
-                    <w:t>6/10</w:t>
-                  </w:r>
-                </w:p>
-              </w:tc>
-              <w:tc>
-                <w:tcPr>
-                  <w:tcW w:w="0" w:type="auto"/>
-                  <w:tcBorders>
-                    <w:top w:val="single" w:sz="4" w:space="0" w:color="000000"/>
-                    <w:left w:val="single" w:sz="4" w:space="0" w:color="000000"/>
-                    <w:bottom w:val="single" w:sz="4" w:space="0" w:color="000000"/>
-                    <w:right w:val="single" w:sz="4" w:space="0" w:color="000000"/>
-                  </w:tcBorders>
-                  <w:tcMar>
-                    <w:top w:w="90" w:type="dxa"/>
-                    <w:left w:w="115" w:type="dxa"/>
-                    <w:bottom w:w="90" w:type="dxa"/>
-                    <w:right w:w="115" w:type="dxa"/>
-                  </w:tcMar>
-                  <w:vAlign w:val="bottom"/>
-                  <w:hideMark/>
-                </w:tcPr>
-                <w:p/>
-              </w:tc>
-              <w:tc>
-                <w:tcPr>
-                  <w:tcW w:w="0" w:type="auto"/>
-                  <w:tcBorders>
-                    <w:top w:val="single" w:sz="4" w:space="0" w:color="000000"/>
-                    <w:left w:val="single" w:sz="4" w:space="0" w:color="000000"/>
-                    <w:bottom w:val="single" w:sz="4" w:space="0" w:color="000000"/>
-                    <w:right w:val="single" w:sz="4" w:space="0" w:color="000000"/>
-                  </w:tcBorders>
-                  <w:tcMar>
-                    <w:top w:w="90" w:type="dxa"/>
-                    <w:left w:w="115" w:type="dxa"/>
-                    <w:bottom w:w="90" w:type="dxa"/>
-                    <w:right w:w="115" w:type="dxa"/>
-                  </w:tcMar>
-                  <w:vAlign w:val="bottom"/>
-                  <w:hideMark/>
-                </w:tcPr>
-                <w:p/>
-              </w:tc>
-              <w:tc>
-                <w:tcPr>
-                  <w:tcW w:w="0" w:type="auto"/>
-                  <w:tcBorders>
-                    <w:top w:val="single" w:sz="4" w:space="0" w:color="000000"/>
-                    <w:left w:val="single" w:sz="4" w:space="0" w:color="000000"/>
-                    <w:bottom w:val="single" w:sz="4" w:space="0" w:color="000000"/>
-                    <w:right w:val="single" w:sz="4" w:space="0" w:color="000000"/>
-                  </w:tcBorders>
-                  <w:tcMar>
-                    <w:top w:w="90" w:type="dxa"/>
-                    <w:left w:w="115" w:type="dxa"/>
-                    <w:bottom w:w="90" w:type="dxa"/>
-                    <w:right w:w="115" w:type="dxa"/>
-                  </w:tcMar>
-                  <w:vAlign w:val="bottom"/>
-                  <w:hideMark/>
-                </w:tcPr>
-                <w:p>
-                  <w:pPr>
-                    <w:jc w:val="center"/>
-                  </w:pPr>
-                  <w:r>
-                    <w:rPr>
-                      <w:rFonts w:ascii="Arial" w:hAnsi="Arial" w:cs="Arial"/>
-                      <w:color w:val="000000"/>
-                      <w:sz w:val="16"/>
-                      <w:szCs w:val="16"/>
-                    </w:rPr>
-                    <w:t>700</w:t>
-                  </w:r>
-                </w:p>
-              </w:tc>
-              <w:tc>
-                <w:tcPr>
-                  <w:tcW w:w="0" w:type="auto"/>
-                  <w:tcBorders>
-                    <w:top w:val="single" w:sz="4" w:space="0" w:color="000000"/>
-                    <w:left w:val="single" w:sz="4" w:space="0" w:color="000000"/>
-                    <w:bottom w:val="single" w:sz="4" w:space="0" w:color="000000"/>
-                    <w:right w:val="single" w:sz="4" w:space="0" w:color="000000"/>
-                  </w:tcBorders>
-                  <w:tcMar>
-                    <w:top w:w="90" w:type="dxa"/>
-                    <w:left w:w="115" w:type="dxa"/>
-                    <w:bottom w:w="90" w:type="dxa"/>
-                    <w:right w:w="115" w:type="dxa"/>
-                  </w:tcMar>
-                  <w:vAlign w:val="bottom"/>
-                  <w:hideMark/>
-                </w:tcPr>
-                <w:p/>
-              </w:tc>
-              <w:tc>
-                <w:tcPr>
-                  <w:tcW w:w="0" w:type="auto"/>
-                  <w:tcBorders>
-                    <w:top w:val="single" w:sz="4" w:space="0" w:color="000000"/>
-                    <w:left w:val="single" w:sz="4" w:space="0" w:color="000000"/>
-                    <w:bottom w:val="single" w:sz="4" w:space="0" w:color="000000"/>
-                    <w:right w:val="single" w:sz="4" w:space="0" w:color="000000"/>
-                  </w:tcBorders>
-                  <w:tcMar>
-                    <w:top w:w="90" w:type="dxa"/>
-                    <w:left w:w="115" w:type="dxa"/>
-                    <w:bottom w:w="90" w:type="dxa"/>
-                    <w:right w:w="115" w:type="dxa"/>
-                  </w:tcMar>
-                  <w:vAlign w:val="bottom"/>
-                  <w:hideMark/>
-                </w:tcPr>
-                <w:p>
-                  <w:pPr>
-                    <w:jc w:val="center"/>
-                  </w:pPr>
-                  <w:r>
-                    <w:rPr>
-                      <w:rFonts w:ascii="Arial" w:hAnsi="Arial" w:cs="Arial"/>
-                      <w:color w:val="000000"/>
-                      <w:sz w:val="16"/>
-                      <w:szCs w:val="16"/>
-                    </w:rPr>
-                    <w:t>1,500</w:t>
-                  </w:r>
-                </w:p>
-              </w:tc>
-            </w:tr>
-            <w:tr>
-              <w:tc>
-                <w:tcPr>
-                  <w:tcW w:w="0" w:type="auto"/>
-                  <w:tcBorders>
-                    <w:top w:val="single" w:sz="4" w:space="0" w:color="000000"/>
-                    <w:left w:val="single" w:sz="4" w:space="0" w:color="000000"/>
-                    <w:bottom w:val="single" w:sz="4" w:space="0" w:color="000000"/>
-                    <w:right w:val="single" w:sz="4" w:space="0" w:color="000000"/>
-                  </w:tcBorders>
-                  <w:tcMar>
-                    <w:top w:w="90" w:type="dxa"/>
-                    <w:left w:w="115" w:type="dxa"/>
-                    <w:bottom w:w="90" w:type="dxa"/>
-                    <w:right w:w="115" w:type="dxa"/>
-                  </w:tcMar>
-                  <w:vAlign w:val="bottom"/>
-                  <w:hideMark/>
-                </w:tcPr>
-                <w:p>
-                  <w:pPr>
-                    <w:jc w:val="center"/>
-                  </w:pPr>
-                  <w:r>
-                    <w:rPr>
-                      <w:rFonts w:ascii="Arial" w:hAnsi="Arial" w:cs="Arial"/>
-                      <w:color w:val="000000"/>
-                      <w:sz w:val="16"/>
-                      <w:szCs w:val="16"/>
-                    </w:rPr>
-                    <w:t>6/15</w:t>
-                  </w:r>
-                </w:p>
-              </w:tc>
-              <w:tc>
-                <w:tcPr>
-                  <w:tcW w:w="0" w:type="auto"/>
-                  <w:tcBorders>
-                    <w:top w:val="single" w:sz="4" w:space="0" w:color="000000"/>
-                    <w:left w:val="single" w:sz="4" w:space="0" w:color="000000"/>
-                    <w:bottom w:val="single" w:sz="4" w:space="0" w:color="000000"/>
-                    <w:right w:val="single" w:sz="4" w:space="0" w:color="000000"/>
-                  </w:tcBorders>
-                  <w:tcMar>
-                    <w:top w:w="90" w:type="dxa"/>
-                    <w:left w:w="115" w:type="dxa"/>
-                    <w:bottom w:w="90" w:type="dxa"/>
-                    <w:right w:w="115" w:type="dxa"/>
-                  </w:tcMar>
-                  <w:vAlign w:val="bottom"/>
-                  <w:hideMark/>
-                </w:tcPr>
-                <w:p/>
-              </w:tc>
-              <w:tc>
-                <w:tcPr>
-                  <w:tcW w:w="0" w:type="auto"/>
-                  <w:tcBorders>
-                    <w:top w:val="single" w:sz="4" w:space="0" w:color="000000"/>
-                    <w:left w:val="single" w:sz="4" w:space="0" w:color="000000"/>
-                    <w:bottom w:val="single" w:sz="4" w:space="0" w:color="000000"/>
-                    <w:right w:val="single" w:sz="4" w:space="0" w:color="000000"/>
-                  </w:tcBorders>
-                  <w:tcMar>
-                    <w:top w:w="90" w:type="dxa"/>
-                    <w:left w:w="115" w:type="dxa"/>
-                    <w:bottom w:w="90" w:type="dxa"/>
-                    <w:right w:w="115" w:type="dxa"/>
-                  </w:tcMar>
-                  <w:vAlign w:val="bottom"/>
-                  <w:hideMark/>
-                </w:tcPr>
-                <w:p/>
-              </w:tc>
-              <w:tc>
-                <w:tcPr>
-                  <w:tcW w:w="0" w:type="auto"/>
-                  <w:tcBorders>
-                    <w:top w:val="single" w:sz="4" w:space="0" w:color="000000"/>
-                    <w:left w:val="single" w:sz="4" w:space="0" w:color="000000"/>
-                    <w:bottom w:val="single" w:sz="4" w:space="0" w:color="000000"/>
-                    <w:right w:val="single" w:sz="4" w:space="0" w:color="000000"/>
-                  </w:tcBorders>
-                  <w:tcMar>
-                    <w:top w:w="90" w:type="dxa"/>
-                    <w:left w:w="115" w:type="dxa"/>
-                    <w:bottom w:w="90" w:type="dxa"/>
-                    <w:right w:w="115" w:type="dxa"/>
-                  </w:tcMar>
-                  <w:vAlign w:val="bottom"/>
-                  <w:hideMark/>
-                </w:tcPr>
-                <w:p>
-                  <w:pPr>
-                    <w:jc w:val="center"/>
-                  </w:pPr>
-                  <w:r>
-                    <w:rPr>
-                      <w:rFonts w:ascii="Arial" w:hAnsi="Arial" w:cs="Arial"/>
-                      <w:color w:val="000000"/>
-                      <w:sz w:val="16"/>
-                      <w:szCs w:val="16"/>
-                    </w:rPr>
-                    <w:t>900</w:t>
-                  </w:r>
-                </w:p>
-              </w:tc>
-              <w:tc>
-                <w:tcPr>
-                  <w:tcW w:w="0" w:type="auto"/>
-                  <w:tcBorders>
-                    <w:top w:val="single" w:sz="4" w:space="0" w:color="000000"/>
-                    <w:left w:val="single" w:sz="4" w:space="0" w:color="000000"/>
-                    <w:bottom w:val="single" w:sz="4" w:space="0" w:color="000000"/>
-                    <w:right w:val="single" w:sz="4" w:space="0" w:color="000000"/>
-                  </w:tcBorders>
-                  <w:tcMar>
-                    <w:top w:w="90" w:type="dxa"/>
-                    <w:left w:w="115" w:type="dxa"/>
-                    <w:bottom w:w="90" w:type="dxa"/>
-                    <w:right w:w="115" w:type="dxa"/>
-                  </w:tcMar>
-                  <w:vAlign w:val="bottom"/>
-                  <w:hideMark/>
-                </w:tcPr>
-                <w:p/>
-              </w:tc>
-              <w:tc>
-                <w:tcPr>
-                  <w:tcW w:w="0" w:type="auto"/>
-                  <w:tcBorders>
-                    <w:top w:val="single" w:sz="4" w:space="0" w:color="000000"/>
-                    <w:left w:val="single" w:sz="4" w:space="0" w:color="000000"/>
-                    <w:bottom w:val="single" w:sz="4" w:space="0" w:color="000000"/>
-                    <w:right w:val="single" w:sz="4" w:space="0" w:color="000000"/>
-                  </w:tcBorders>
-                  <w:tcMar>
-                    <w:top w:w="90" w:type="dxa"/>
-                    <w:left w:w="115" w:type="dxa"/>
-                    <w:bottom w:w="90" w:type="dxa"/>
-                    <w:right w:w="115" w:type="dxa"/>
-                  </w:tcMar>
-                  <w:vAlign w:val="bottom"/>
-                  <w:hideMark/>
-                </w:tcPr>
-                <w:p>
-                  <w:pPr>
-                    <w:jc w:val="center"/>
-                  </w:pPr>
-                  <w:r>
-                    <w:rPr>
-                      <w:rFonts w:ascii="Arial" w:hAnsi="Arial" w:cs="Arial"/>
-                      <w:color w:val="000000"/>
-                      <w:sz w:val="16"/>
-                      <w:szCs w:val="16"/>
-                    </w:rPr>
-                    <w:t>2,400</w:t>
-                  </w:r>
-                </w:p>
-              </w:tc>
-            </w:tr>
-            <w:tr>
-              <w:tc>
-                <w:tcPr>
-                  <w:tcW w:w="0" w:type="auto"/>
-                  <w:tcBorders>
-                    <w:top w:val="single" w:sz="4" w:space="0" w:color="000000"/>
-                    <w:left w:val="single" w:sz="4" w:space="0" w:color="000000"/>
-                    <w:bottom w:val="single" w:sz="4" w:space="0" w:color="000000"/>
-                    <w:right w:val="single" w:sz="4" w:space="0" w:color="000000"/>
-                  </w:tcBorders>
-                  <w:tcMar>
-                    <w:top w:w="90" w:type="dxa"/>
-                    <w:left w:w="115" w:type="dxa"/>
-                    <w:bottom w:w="90" w:type="dxa"/>
-                    <w:right w:w="115" w:type="dxa"/>
-                  </w:tcMar>
-                  <w:vAlign w:val="bottom"/>
-                  <w:hideMark/>
-                </w:tcPr>
-                <w:p>
-                  <w:pPr>
-                    <w:jc w:val="center"/>
-                  </w:pPr>
-                  <w:r>
-                    <w:rPr>
-                      <w:rFonts w:ascii="Arial" w:hAnsi="Arial" w:cs="Arial"/>
-                      <w:color w:val="000000"/>
-                      <w:sz w:val="16"/>
-                      <w:szCs w:val="16"/>
-                    </w:rPr>
-                    <w:t>6/18</w:t>
-                  </w:r>
-                </w:p>
-              </w:tc>
-              <w:tc>
-                <w:tcPr>
-                  <w:tcW w:w="0" w:type="auto"/>
-                  <w:tcBorders>
-                    <w:top w:val="single" w:sz="4" w:space="0" w:color="000000"/>
-                    <w:left w:val="single" w:sz="4" w:space="0" w:color="000000"/>
-                    <w:bottom w:val="single" w:sz="4" w:space="0" w:color="000000"/>
-                    <w:right w:val="single" w:sz="4" w:space="0" w:color="000000"/>
-                  </w:tcBorders>
-                  <w:tcMar>
-                    <w:top w:w="90" w:type="dxa"/>
-                    <w:left w:w="115" w:type="dxa"/>
-                    <w:bottom w:w="90" w:type="dxa"/>
-                    <w:right w:w="115" w:type="dxa"/>
-                  </w:tcMar>
-                  <w:vAlign w:val="bottom"/>
-                  <w:hideMark/>
-                </w:tcPr>
-                <w:p/>
-              </w:tc>
-              <w:tc>
-                <w:tcPr>
-                  <w:tcW w:w="0" w:type="auto"/>
-                  <w:tcBorders>
-                    <w:top w:val="single" w:sz="4" w:space="0" w:color="000000"/>
-                    <w:left w:val="single" w:sz="4" w:space="0" w:color="000000"/>
-                    <w:bottom w:val="single" w:sz="4" w:space="0" w:color="000000"/>
-                    <w:right w:val="single" w:sz="4" w:space="0" w:color="000000"/>
-                  </w:tcBorders>
-                  <w:tcMar>
-                    <w:top w:w="90" w:type="dxa"/>
-                    <w:left w:w="115" w:type="dxa"/>
-                    <w:bottom w:w="90" w:type="dxa"/>
-                    <w:right w:w="115" w:type="dxa"/>
-                  </w:tcMar>
-                  <w:vAlign w:val="bottom"/>
-                  <w:hideMark/>
-                </w:tcPr>
-                <w:p/>
-              </w:tc>
-              <w:tc>
-                <w:tcPr>
-                  <w:tcW w:w="0" w:type="auto"/>
-                  <w:tcBorders>
-                    <w:top w:val="single" w:sz="4" w:space="0" w:color="000000"/>
-                    <w:left w:val="single" w:sz="4" w:space="0" w:color="000000"/>
-                    <w:bottom w:val="single" w:sz="4" w:space="0" w:color="000000"/>
-                    <w:right w:val="single" w:sz="4" w:space="0" w:color="000000"/>
-                  </w:tcBorders>
-                  <w:tcMar>
-                    <w:top w:w="90" w:type="dxa"/>
-                    <w:left w:w="115" w:type="dxa"/>
-                    <w:bottom w:w="90" w:type="dxa"/>
-                    <w:right w:w="115" w:type="dxa"/>
-                  </w:tcMar>
-                  <w:vAlign w:val="bottom"/>
-                  <w:hideMark/>
-                </w:tcPr>
-                <w:p>
-                  <w:pPr>
-                    <w:jc w:val="center"/>
-                  </w:pPr>
-                  <w:r>
-                    <w:rPr>
-                      <w:rFonts w:ascii="Arial" w:hAnsi="Arial" w:cs="Arial"/>
-                      <w:color w:val="000000"/>
-                      <w:sz w:val="16"/>
-                      <w:szCs w:val="16"/>
-                    </w:rPr>
-                    <w:t>600</w:t>
-                  </w:r>
-                </w:p>
-              </w:tc>
-              <w:tc>
-                <w:tcPr>
-                  <w:tcW w:w="0" w:type="auto"/>
-                  <w:tcBorders>
-                    <w:top w:val="single" w:sz="4" w:space="0" w:color="000000"/>
-                    <w:left w:val="single" w:sz="4" w:space="0" w:color="000000"/>
-                    <w:bottom w:val="single" w:sz="4" w:space="0" w:color="000000"/>
-                    <w:right w:val="single" w:sz="4" w:space="0" w:color="000000"/>
-                  </w:tcBorders>
-                  <w:tcMar>
-                    <w:top w:w="90" w:type="dxa"/>
-                    <w:left w:w="115" w:type="dxa"/>
-                    <w:bottom w:w="90" w:type="dxa"/>
-                    <w:right w:w="115" w:type="dxa"/>
-                  </w:tcMar>
-                  <w:vAlign w:val="bottom"/>
-                  <w:hideMark/>
-                </w:tcPr>
-                <w:p/>
-              </w:tc>
-              <w:tc>
-                <w:tcPr>
-                  <w:tcW w:w="0" w:type="auto"/>
-                  <w:tcBorders>
-                    <w:top w:val="single" w:sz="4" w:space="0" w:color="000000"/>
-                    <w:left w:val="single" w:sz="4" w:space="0" w:color="000000"/>
-                    <w:bottom w:val="single" w:sz="4" w:space="0" w:color="000000"/>
-                    <w:right w:val="single" w:sz="4" w:space="0" w:color="000000"/>
-                  </w:tcBorders>
-                  <w:tcMar>
-                    <w:top w:w="90" w:type="dxa"/>
-                    <w:left w:w="115" w:type="dxa"/>
-                    <w:bottom w:w="90" w:type="dxa"/>
-                    <w:right w:w="115" w:type="dxa"/>
-                  </w:tcMar>
-                  <w:vAlign w:val="bottom"/>
-                  <w:hideMark/>
-                </w:tcPr>
-                <w:p>
-                  <w:pPr>
-                    <w:jc w:val="center"/>
-                  </w:pPr>
-                  <w:r>
-                    <w:rPr>
-                      <w:rFonts w:ascii="Arial" w:hAnsi="Arial" w:cs="Arial"/>
-                      <w:color w:val="000000"/>
-                      <w:sz w:val="16"/>
-                      <w:szCs w:val="16"/>
-                    </w:rPr>
-                    <w:t>3,000</w:t>
-                  </w:r>
-                </w:p>
-              </w:tc>
-            </w:tr>
-            <w:tr>
-              <w:tc>
-                <w:tcPr>
-                  <w:tcW w:w="0" w:type="auto"/>
-                  <w:tcBorders>
-                    <w:top w:val="single" w:sz="4" w:space="0" w:color="000000"/>
-                    <w:left w:val="single" w:sz="4" w:space="0" w:color="000000"/>
-                    <w:bottom w:val="single" w:sz="4" w:space="0" w:color="000000"/>
-                    <w:right w:val="single" w:sz="4" w:space="0" w:color="000000"/>
-                  </w:tcBorders>
-                  <w:tcMar>
-                    <w:top w:w="90" w:type="dxa"/>
-                    <w:left w:w="115" w:type="dxa"/>
-                    <w:bottom w:w="90" w:type="dxa"/>
-                    <w:right w:w="115" w:type="dxa"/>
-                  </w:tcMar>
-                  <w:vAlign w:val="bottom"/>
-                  <w:hideMark/>
-                </w:tcPr>
-                <w:p/>
-                <w:p/>
-              </w:tc>
-              <w:tc>
-                <w:tcPr>
-                  <w:tcW w:w="0" w:type="auto"/>
-                  <w:tcBorders>
-                    <w:top w:val="single" w:sz="4" w:space="0" w:color="000000"/>
-                    <w:left w:val="single" w:sz="4" w:space="0" w:color="000000"/>
-                    <w:bottom w:val="single" w:sz="4" w:space="0" w:color="000000"/>
-                    <w:right w:val="single" w:sz="4" w:space="0" w:color="000000"/>
-                  </w:tcBorders>
-                  <w:tcMar>
-                    <w:top w:w="90" w:type="dxa"/>
-                    <w:left w:w="115" w:type="dxa"/>
-                    <w:bottom w:w="90" w:type="dxa"/>
-                    <w:right w:w="115" w:type="dxa"/>
-                  </w:tcMar>
-                  <w:vAlign w:val="bottom"/>
-                  <w:hideMark/>
-                </w:tcPr>
-                <w:p/>
-              </w:tc>
-              <w:tc>
-                <w:tcPr>
-                  <w:tcW w:w="0" w:type="auto"/>
-                  <w:tcBorders>
-                    <w:top w:val="single" w:sz="4" w:space="0" w:color="000000"/>
-                    <w:left w:val="single" w:sz="4" w:space="0" w:color="000000"/>
-                    <w:bottom w:val="single" w:sz="4" w:space="0" w:color="000000"/>
-                    <w:right w:val="single" w:sz="4" w:space="0" w:color="000000"/>
-                  </w:tcBorders>
-                  <w:tcMar>
-                    <w:top w:w="90" w:type="dxa"/>
-                    <w:left w:w="115" w:type="dxa"/>
-                    <w:bottom w:w="90" w:type="dxa"/>
-                    <w:right w:w="115" w:type="dxa"/>
-                  </w:tcMar>
-                  <w:vAlign w:val="bottom"/>
-                  <w:hideMark/>
-                </w:tcPr>
-                <w:p/>
-              </w:tc>
-              <w:tc>
-                <w:tcPr>
-                  <w:tcW w:w="0" w:type="auto"/>
-                  <w:tcBorders>
-                    <w:top w:val="single" w:sz="4" w:space="0" w:color="000000"/>
-                    <w:left w:val="single" w:sz="4" w:space="0" w:color="000000"/>
-                    <w:bottom w:val="single" w:sz="4" w:space="0" w:color="000000"/>
-                    <w:right w:val="single" w:sz="4" w:space="0" w:color="000000"/>
-                  </w:tcBorders>
-                  <w:tcMar>
-                    <w:top w:w="90" w:type="dxa"/>
-                    <w:left w:w="115" w:type="dxa"/>
-                    <w:bottom w:w="90" w:type="dxa"/>
-                    <w:right w:w="115" w:type="dxa"/>
-                  </w:tcMar>
-                  <w:vAlign w:val="bottom"/>
-                  <w:hideMark/>
-                </w:tcPr>
-                <w:p/>
-              </w:tc>
-              <w:tc>
-                <w:tcPr>
-                  <w:tcW w:w="0" w:type="auto"/>
-                  <w:tcBorders>
-                    <w:top w:val="single" w:sz="4" w:space="0" w:color="000000"/>
-                    <w:left w:val="single" w:sz="4" w:space="0" w:color="000000"/>
-                    <w:bottom w:val="single" w:sz="4" w:space="0" w:color="000000"/>
-                    <w:right w:val="single" w:sz="4" w:space="0" w:color="000000"/>
-                  </w:tcBorders>
-                  <w:tcMar>
-                    <w:top w:w="90" w:type="dxa"/>
-                    <w:left w:w="115" w:type="dxa"/>
-                    <w:bottom w:w="90" w:type="dxa"/>
-                    <w:right w:w="115" w:type="dxa"/>
-                  </w:tcMar>
-                  <w:vAlign w:val="bottom"/>
-                  <w:hideMark/>
-                </w:tcPr>
-                <w:p/>
-              </w:tc>
-              <w:tc>
-                <w:tcPr>
-                  <w:tcW w:w="0" w:type="auto"/>
-                  <w:tcBorders>
-                    <w:top w:val="single" w:sz="4" w:space="0" w:color="000000"/>
-                    <w:left w:val="single" w:sz="4" w:space="0" w:color="000000"/>
-                    <w:bottom w:val="single" w:sz="4" w:space="0" w:color="000000"/>
-                    <w:right w:val="single" w:sz="4" w:space="0" w:color="000000"/>
-                  </w:tcBorders>
-                  <w:tcMar>
-                    <w:top w:w="90" w:type="dxa"/>
-                    <w:left w:w="115" w:type="dxa"/>
-                    <w:bottom w:w="90" w:type="dxa"/>
-                    <w:right w:w="115" w:type="dxa"/>
-                  </w:tcMar>
-                  <w:vAlign w:val="bottom"/>
-                  <w:hideMark/>
-                </w:tcPr>
-                <w:p/>
-              </w:tc>
-            </w:tr>
-          </w:tbl>
-          <w:p/>
+          <w:p>
+            <w:bookmarkStart w:id="0" w:name="_GoBack"/>
+            <w:r>
+              <w:rPr>
+                <w:noProof/>
+              </w:rPr>
+              <w:drawing>
+                <wp:inline distT="0" distB="0" distL="0" distR="0" wp14:anchorId="100BC7FE" wp14:editId="704EDD8F">
+                  <wp:extent cx="3044952" cy="1682496"/>
+                  <wp:effectExtent l="0" t="0" r="3175" b="0"/>
+                  <wp:docPr id="7" name="Picture 7" descr="2.5.2.json"/>
+                  <wp:cNvGraphicFramePr>
+                    <a:graphicFrameLocks xmlns:a="http://schemas.openxmlformats.org/drawingml/2006/main" noChangeAspect="1"/>
+                  </wp:cNvGraphicFramePr>
+                  <a:graphic xmlns:a="http://schemas.openxmlformats.org/drawingml/2006/main">
+                    <a:graphicData uri="http://schemas.openxmlformats.org/drawingml/2006/picture">
+                      <pic:pic xmlns:pic="http://schemas.openxmlformats.org/drawingml/2006/picture">
+                        <pic:nvPicPr>
+                          <pic:cNvPr id="0" name="Picture 6"/>
+                          <pic:cNvPicPr>
+                            <a:picLocks noChangeAspect="1" noChangeArrowheads="1"/>
+                          </pic:cNvPicPr>
+                        </pic:nvPicPr>
+                        <pic:blipFill>
+                          <a:blip r:embed="rId7">
+                            <a:extLst>
+                              <a:ext uri="{28A0092B-C50C-407E-A947-70E740481C1C}">
+                                <a14:useLocalDpi xmlns:a14="http://schemas.microsoft.com/office/drawing/2010/main" val="0"/>
+                              </a:ext>
+                            </a:extLst>
+                          </a:blip>
+                          <a:srcRect/>
+                          <a:stretch>
+                            <a:fillRect/>
+                          </a:stretch>
+                        </pic:blipFill>
+                        <pic:spPr bwMode="auto">
+                          <a:xfrm>
+                            <a:off x="0" y="0"/>
+                            <a:ext cx="3044952" cy="1682496"/>
+                          </a:xfrm>
+                          <a:prstGeom prst="rect">
+                            <a:avLst/>
+                          </a:prstGeom>
+                          <a:noFill/>
+                          <a:ln>
+                            <a:noFill/>
+                          </a:ln>
+                        </pic:spPr>
+                      </pic:pic>
+                    </a:graphicData>
+                  </a:graphic>
+                </wp:inline>
+              </w:drawing>
+            </w:r>
+            <w:bookmarkEnd w:id="0"/>
+          </w:p>
         </w:tc>
       </w:tr>
     </w:tbl>
@@ -3312,7 +1169,7 @@
         <w:tblLook w:val="04A0" w:firstRow="1" w:lastRow="0" w:firstColumn="1" w:lastColumn="0" w:noHBand="0" w:noVBand="1"/>
       </w:tblPr>
       <w:tblGrid>
-        <w:gridCol w:w="4023"/>
+        <w:gridCol w:w="4490"/>
       </w:tblGrid>
       <w:tr>
         <w:tc>
@@ -3420,7 +1277,7 @@
                 </mc:Choice>
                 <mc:Fallback>
                   <w:pict>
-                    <v:rect w14:anchorId="4C474911" id="Rectangle 3" o:spid="_x0000_s1028" style="width:151.2pt;height:43.2pt;visibility:visible;mso-wrap-style:square;mso-left-percent:-10001;mso-top-percent:-10001;mso-position-horizontal:absolute;mso-position-horizontal-relative:char;mso-position-vertical:absolute;mso-position-vertical-relative:line;mso-left-percent:-10001;mso-top-percent:-10001;v-text-anchor:top" o:gfxdata="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" filled="f" stroked="f">
+                    <v:rect w14:anchorId="4C474911" id="Rectangle 3" o:spid="_x0000_s1028" style="width:151.2pt;height:43.2pt;visibility:visible;mso-wrap-style:square;mso-left-percent:-10001;mso-top-percent:-10001;mso-position-horizontal:absolute;mso-position-horizontal-relative:char;mso-position-vertical:absolute;mso-position-vertical-relative:line;mso-left-percent:-10001;mso-top-percent:-10001;v-text-anchor:top" o:gfxdata="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" filled="f" stroked="f">
                       <o:lock v:ext="edit" aspectratio="t"/>
                       <v:textbox>
                         <w:txbxContent>
@@ -3516,7 +1373,7 @@
                 </mc:Choice>
                 <mc:Fallback>
                   <w:pict>
-                    <v:shape w14:anchorId="53F19E72" id="Straight Arrow Connector 13" o:spid="_x0000_s1026" type="#_x0000_t32" style="position:absolute;margin-left:106.65pt;margin-top:-.2pt;width:27.2pt;height:52.6pt;z-index:251663360;visibility:visible;mso-wrap-style:square;mso-width-percent:0;mso-height-percent:0;mso-wrap-distance-left:9pt;mso-wrap-distance-top:0;mso-wrap-distance-right:9pt;mso-wrap-distance-bottom:0;mso-position-horizontal:absolute;mso-position-horizontal-relative:text;mso-position-vertical:absolute;mso-position-vertical-relative:text;mso-width-percent:0;mso-height-percent:0;mso-width-relative:margin;mso-height-relative:margin" o:gfxdata="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" strokecolor="#4f81bd [3204]" strokeweight="2pt">
+                    <v:shape w14:anchorId="53F19E72" id="Straight Arrow Connector 13" o:spid="_x0000_s1026" type="#_x0000_t32" style="position:absolute;margin-left:106.65pt;margin-top:-.2pt;width:27.2pt;height:52.6pt;z-index:251663360;visibility:visible;mso-wrap-style:square;mso-width-percent:0;mso-height-percent:0;mso-wrap-distance-left:9pt;mso-wrap-distance-top:0;mso-wrap-distance-right:9pt;mso-wrap-distance-bottom:0;mso-position-horizontal:absolute;mso-position-horizontal-relative:text;mso-position-vertical:absolute;mso-position-vertical-relative:text;mso-width-percent:0;mso-height-percent:0;mso-width-relative:margin;mso-height-relative:margin" o:gfxdata="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" strokecolor="#4f81bd [3204]" strokeweight="2pt">
                       <v:stroke endarrow="block"/>
                       <v:shadow on="t" color="black" opacity="24903f" origin=",.5" offset="0,.55556mm"/>
                     </v:shape>
@@ -3605,7 +1462,7 @@
                 </mc:Choice>
                 <mc:Fallback>
                   <w:pict>
-                    <v:rect w14:anchorId="33C3547C" id="Rectangle 2" o:spid="_x0000_s1026" style="width:4pt;height:38.4pt;visibility:visible;mso-wrap-style:square;mso-left-percent:-10001;mso-top-percent:-10001;mso-position-horizontal:absolute;mso-position-horizontal-relative:char;mso-position-vertical:absolute;mso-position-vertical-relative:line;mso-left-percent:-10001;mso-top-percent:-10001;v-text-anchor:top" o:gfxdata="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" filled="f" stroked="f">
+                    <v:rect w14:anchorId="33C3547C" id="Rectangle 2" o:spid="_x0000_s1026" style="width:4pt;height:38.4pt;visibility:visible;mso-wrap-style:square;mso-left-percent:-10001;mso-top-percent:-10001;mso-position-horizontal:absolute;mso-position-horizontal-relative:char;mso-position-vertical:absolute;mso-position-vertical-relative:line;mso-left-percent:-10001;mso-top-percent:-10001;v-text-anchor:top" o:gfxdata="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" filled="f" stroked="f">
                       <o:lock v:ext="edit" aspectratio="t"/>
                       <w10:anchorlock/>
                     </v:rect>
@@ -3617,1050 +1474,62 @@
               <w:fldChar w:fldCharType="end"/>
             </w:r>
           </w:p>
+          <w:p/>
           <w:p>
-            <w:bookmarkStart w:id="0" w:name="_GoBack"/>
-            <w:bookmarkEnd w:id="0"/>
+            <w:r>
+              <w:rPr>
+                <w:noProof/>
+              </w:rPr>
+              <w:drawing>
+                <wp:inline distT="0" distB="0" distL="0" distR="0" wp14:anchorId="5E62194B" wp14:editId="7A79B64B">
+                  <wp:extent cx="2702308" cy="1909445"/>
+                  <wp:effectExtent l="0" t="0" r="3175" b="0"/>
+                  <wp:docPr id="9" name="Picture 9" descr="2.5.3.json&#10;"/>
+                  <wp:cNvGraphicFramePr>
+                    <a:graphicFrameLocks xmlns:a="http://schemas.openxmlformats.org/drawingml/2006/main" noChangeAspect="1"/>
+                  </wp:cNvGraphicFramePr>
+                  <a:graphic xmlns:a="http://schemas.openxmlformats.org/drawingml/2006/main">
+                    <a:graphicData uri="http://schemas.openxmlformats.org/drawingml/2006/picture">
+                      <pic:pic xmlns:pic="http://schemas.openxmlformats.org/drawingml/2006/picture">
+                        <pic:nvPicPr>
+                          <pic:cNvPr id="0" name="Picture 8"/>
+                          <pic:cNvPicPr>
+                            <a:picLocks noChangeAspect="1" noChangeArrowheads="1"/>
+                          </pic:cNvPicPr>
+                        </pic:nvPicPr>
+                        <pic:blipFill>
+                          <a:blip r:embed="rId8">
+                            <a:extLst>
+                              <a:ext uri="{28A0092B-C50C-407E-A947-70E740481C1C}">
+                                <a14:useLocalDpi xmlns:a14="http://schemas.microsoft.com/office/drawing/2010/main" val="0"/>
+                              </a:ext>
+                            </a:extLst>
+                          </a:blip>
+                          <a:srcRect/>
+                          <a:stretch>
+                            <a:fillRect/>
+                          </a:stretch>
+                        </pic:blipFill>
+                        <pic:spPr bwMode="auto">
+                          <a:xfrm>
+                            <a:off x="0" y="0"/>
+                            <a:ext cx="2739866" cy="1935984"/>
+                          </a:xfrm>
+                          <a:prstGeom prst="rect">
+                            <a:avLst/>
+                          </a:prstGeom>
+                          <a:noFill/>
+                          <a:ln>
+                            <a:noFill/>
+                          </a:ln>
+                        </pic:spPr>
+                      </pic:pic>
+                    </a:graphicData>
+                  </a:graphic>
+                </wp:inline>
+              </w:drawing>
+            </w:r>
           </w:p>
-          <w:tbl>
-            <w:tblPr>
-              <w:tblW w:w="0" w:type="auto"/>
-              <w:tblCellMar>
-                <w:top w:w="15" w:type="dxa"/>
-                <w:left w:w="15" w:type="dxa"/>
-                <w:bottom w:w="15" w:type="dxa"/>
-                <w:right w:w="15" w:type="dxa"/>
-              </w:tblCellMar>
-              <w:tblLook w:val="04A0" w:firstRow="1" w:lastRow="0" w:firstColumn="1" w:lastColumn="0" w:noHBand="0" w:noVBand="1"/>
-            </w:tblPr>
-            <w:tblGrid>
-              <w:gridCol w:w="577"/>
-              <w:gridCol w:w="559"/>
-              <w:gridCol w:w="630"/>
-              <w:gridCol w:w="693"/>
-              <w:gridCol w:w="631"/>
-              <w:gridCol w:w="693"/>
-            </w:tblGrid>
-            <w:tr>
-              <w:trPr>
-                <w:trHeight w:val="220"/>
-              </w:trPr>
-              <w:tc>
-                <w:tcPr>
-                  <w:tcW w:w="0" w:type="auto"/>
-                  <w:gridSpan w:val="6"/>
-                  <w:tcBorders>
-                    <w:top w:val="single" w:sz="4" w:space="0" w:color="000000"/>
-                    <w:left w:val="single" w:sz="4" w:space="0" w:color="000000"/>
-                    <w:right w:val="single" w:sz="4" w:space="0" w:color="000000"/>
-                  </w:tcBorders>
-                  <w:tcMar>
-                    <w:top w:w="90" w:type="dxa"/>
-                    <w:left w:w="115" w:type="dxa"/>
-                    <w:bottom w:w="90" w:type="dxa"/>
-                    <w:right w:w="115" w:type="dxa"/>
-                  </w:tcMar>
-                  <w:vAlign w:val="bottom"/>
-                  <w:hideMark/>
-                </w:tcPr>
-                <w:p>
-                  <w:pPr>
-                    <w:jc w:val="center"/>
-                  </w:pPr>
-                  <w:r>
-                    <w:rPr>
-                      <w:rFonts w:ascii="Arial" w:hAnsi="Arial" w:cs="Arial"/>
-                      <w:color w:val="000000"/>
-                      <w:sz w:val="16"/>
-                      <w:szCs w:val="16"/>
-                    </w:rPr>
-                    <w:t>Wages Expense</w:t>
-                  </w:r>
-                </w:p>
-              </w:tc>
-            </w:tr>
-            <w:tr>
-              <w:trPr>
-                <w:trHeight w:val="220"/>
-              </w:trPr>
-              <w:tc>
-                <w:tcPr>
-                  <w:tcW w:w="0" w:type="auto"/>
-                  <w:tcBorders>
-                    <w:left w:val="single" w:sz="4" w:space="0" w:color="000000"/>
-                    <w:bottom w:val="single" w:sz="4" w:space="0" w:color="000000"/>
-                    <w:right w:val="single" w:sz="4" w:space="0" w:color="000000"/>
-                  </w:tcBorders>
-                  <w:shd w:val="clear" w:color="auto" w:fill="000000"/>
-                  <w:tcMar>
-                    <w:top w:w="90" w:type="dxa"/>
-                    <w:left w:w="115" w:type="dxa"/>
-                    <w:bottom w:w="90" w:type="dxa"/>
-                    <w:right w:w="115" w:type="dxa"/>
-                  </w:tcMar>
-                  <w:vAlign w:val="bottom"/>
-                  <w:hideMark/>
-                </w:tcPr>
-                <w:p>
-                  <w:pPr>
-                    <w:jc w:val="center"/>
-                  </w:pPr>
-                  <w:r>
-                    <w:rPr>
-                      <w:rFonts w:ascii="Arial" w:hAnsi="Arial" w:cs="Arial"/>
-                      <w:b/>
-                      <w:bCs/>
-                      <w:color w:val="FFFFFF"/>
-                      <w:sz w:val="16"/>
-                      <w:szCs w:val="16"/>
-                    </w:rPr>
-                    <w:t>Date</w:t>
-                  </w:r>
-                </w:p>
-              </w:tc>
-              <w:tc>
-                <w:tcPr>
-                  <w:tcW w:w="0" w:type="auto"/>
-                  <w:tcBorders>
-                    <w:left w:val="single" w:sz="4" w:space="0" w:color="000000"/>
-                    <w:bottom w:val="single" w:sz="4" w:space="0" w:color="000000"/>
-                    <w:right w:val="single" w:sz="4" w:space="0" w:color="000000"/>
-                  </w:tcBorders>
-                  <w:shd w:val="clear" w:color="auto" w:fill="000000"/>
-                  <w:tcMar>
-                    <w:top w:w="90" w:type="dxa"/>
-                    <w:left w:w="115" w:type="dxa"/>
-                    <w:bottom w:w="90" w:type="dxa"/>
-                    <w:right w:w="115" w:type="dxa"/>
-                  </w:tcMar>
-                  <w:vAlign w:val="bottom"/>
-                  <w:hideMark/>
-                </w:tcPr>
-                <w:p>
-                  <w:pPr>
-                    <w:jc w:val="center"/>
-                  </w:pPr>
-                  <w:r>
-                    <w:rPr>
-                      <w:rFonts w:ascii="Arial" w:hAnsi="Arial" w:cs="Arial"/>
-                      <w:b/>
-                      <w:bCs/>
-                      <w:color w:val="FFFFFF"/>
-                      <w:sz w:val="16"/>
-                      <w:szCs w:val="16"/>
-                    </w:rPr>
-                    <w:t>Item</w:t>
-                  </w:r>
-                </w:p>
-              </w:tc>
-              <w:tc>
-                <w:tcPr>
-                  <w:tcW w:w="0" w:type="auto"/>
-                  <w:tcBorders>
-                    <w:left w:val="single" w:sz="4" w:space="0" w:color="000000"/>
-                    <w:bottom w:val="single" w:sz="4" w:space="0" w:color="000000"/>
-                    <w:right w:val="single" w:sz="4" w:space="0" w:color="000000"/>
-                  </w:tcBorders>
-                  <w:shd w:val="clear" w:color="auto" w:fill="000000"/>
-                  <w:tcMar>
-                    <w:top w:w="90" w:type="dxa"/>
-                    <w:left w:w="115" w:type="dxa"/>
-                    <w:bottom w:w="90" w:type="dxa"/>
-                    <w:right w:w="115" w:type="dxa"/>
-                  </w:tcMar>
-                  <w:vAlign w:val="bottom"/>
-                  <w:hideMark/>
-                </w:tcPr>
-                <w:p>
-                  <w:pPr>
-                    <w:jc w:val="center"/>
-                  </w:pPr>
-                  <w:r>
-                    <w:rPr>
-                      <w:rFonts w:ascii="Arial" w:hAnsi="Arial" w:cs="Arial"/>
-                      <w:b/>
-                      <w:bCs/>
-                      <w:color w:val="FFFFFF"/>
-                      <w:sz w:val="16"/>
-                      <w:szCs w:val="16"/>
-                    </w:rPr>
-                    <w:t>Debit</w:t>
-                  </w:r>
-                </w:p>
-              </w:tc>
-              <w:tc>
-                <w:tcPr>
-                  <w:tcW w:w="0" w:type="auto"/>
-                  <w:tcBorders>
-                    <w:left w:val="single" w:sz="4" w:space="0" w:color="000000"/>
-                    <w:bottom w:val="single" w:sz="4" w:space="0" w:color="000000"/>
-                    <w:right w:val="single" w:sz="4" w:space="0" w:color="000000"/>
-                  </w:tcBorders>
-                  <w:shd w:val="clear" w:color="auto" w:fill="000000"/>
-                  <w:tcMar>
-                    <w:top w:w="90" w:type="dxa"/>
-                    <w:left w:w="115" w:type="dxa"/>
-                    <w:bottom w:w="90" w:type="dxa"/>
-                    <w:right w:w="115" w:type="dxa"/>
-                  </w:tcMar>
-                  <w:vAlign w:val="bottom"/>
-                  <w:hideMark/>
-                </w:tcPr>
-                <w:p>
-                  <w:pPr>
-                    <w:jc w:val="center"/>
-                  </w:pPr>
-                  <w:r>
-                    <w:rPr>
-                      <w:rFonts w:ascii="Arial" w:hAnsi="Arial" w:cs="Arial"/>
-                      <w:b/>
-                      <w:bCs/>
-                      <w:color w:val="FFFFFF"/>
-                      <w:sz w:val="16"/>
-                      <w:szCs w:val="16"/>
-                    </w:rPr>
-                    <w:t>Credit</w:t>
-                  </w:r>
-                </w:p>
-              </w:tc>
-              <w:tc>
-                <w:tcPr>
-                  <w:tcW w:w="0" w:type="auto"/>
-                  <w:tcBorders>
-                    <w:left w:val="single" w:sz="4" w:space="0" w:color="000000"/>
-                    <w:bottom w:val="single" w:sz="4" w:space="0" w:color="000000"/>
-                    <w:right w:val="single" w:sz="4" w:space="0" w:color="000000"/>
-                  </w:tcBorders>
-                  <w:shd w:val="clear" w:color="auto" w:fill="000000"/>
-                  <w:tcMar>
-                    <w:top w:w="90" w:type="dxa"/>
-                    <w:left w:w="115" w:type="dxa"/>
-                    <w:bottom w:w="90" w:type="dxa"/>
-                    <w:right w:w="115" w:type="dxa"/>
-                  </w:tcMar>
-                  <w:vAlign w:val="bottom"/>
-                  <w:hideMark/>
-                </w:tcPr>
-                <w:p>
-                  <w:pPr>
-                    <w:jc w:val="center"/>
-                  </w:pPr>
-                  <w:r>
-                    <w:rPr>
-                      <w:rFonts w:ascii="Arial" w:hAnsi="Arial" w:cs="Arial"/>
-                      <w:b/>
-                      <w:bCs/>
-                      <w:color w:val="FFFFFF"/>
-                      <w:sz w:val="16"/>
-                      <w:szCs w:val="16"/>
-                    </w:rPr>
-                    <w:t>Debit</w:t>
-                  </w:r>
-                </w:p>
-              </w:tc>
-              <w:tc>
-                <w:tcPr>
-                  <w:tcW w:w="0" w:type="auto"/>
-                  <w:tcBorders>
-                    <w:left w:val="single" w:sz="4" w:space="0" w:color="000000"/>
-                    <w:bottom w:val="single" w:sz="4" w:space="0" w:color="000000"/>
-                    <w:right w:val="single" w:sz="4" w:space="0" w:color="000000"/>
-                  </w:tcBorders>
-                  <w:shd w:val="clear" w:color="auto" w:fill="000000"/>
-                  <w:tcMar>
-                    <w:top w:w="90" w:type="dxa"/>
-                    <w:left w:w="115" w:type="dxa"/>
-                    <w:bottom w:w="90" w:type="dxa"/>
-                    <w:right w:w="115" w:type="dxa"/>
-                  </w:tcMar>
-                  <w:vAlign w:val="bottom"/>
-                  <w:hideMark/>
-                </w:tcPr>
-                <w:p>
-                  <w:pPr>
-                    <w:jc w:val="center"/>
-                  </w:pPr>
-                  <w:r>
-                    <w:rPr>
-                      <w:rFonts w:ascii="Arial" w:hAnsi="Arial" w:cs="Arial"/>
-                      <w:b/>
-                      <w:bCs/>
-                      <w:color w:val="FFFFFF"/>
-                      <w:sz w:val="16"/>
-                      <w:szCs w:val="16"/>
-                    </w:rPr>
-                    <w:t>Credit</w:t>
-                  </w:r>
-                </w:p>
-              </w:tc>
-            </w:tr>
-            <w:tr>
-              <w:tc>
-                <w:tcPr>
-                  <w:tcW w:w="0" w:type="auto"/>
-                  <w:tcBorders>
-                    <w:top w:val="single" w:sz="4" w:space="0" w:color="000000"/>
-                    <w:left w:val="single" w:sz="4" w:space="0" w:color="000000"/>
-                    <w:bottom w:val="single" w:sz="4" w:space="0" w:color="000000"/>
-                    <w:right w:val="single" w:sz="4" w:space="0" w:color="000000"/>
-                  </w:tcBorders>
-                  <w:tcMar>
-                    <w:top w:w="90" w:type="dxa"/>
-                    <w:left w:w="115" w:type="dxa"/>
-                    <w:bottom w:w="90" w:type="dxa"/>
-                    <w:right w:w="115" w:type="dxa"/>
-                  </w:tcMar>
-                  <w:vAlign w:val="bottom"/>
-                  <w:hideMark/>
-                </w:tcPr>
-                <w:p>
-                  <w:pPr>
-                    <w:jc w:val="center"/>
-                  </w:pPr>
-                  <w:r>
-                    <w:rPr>
-                      <w:rFonts w:ascii="Arial" w:hAnsi="Arial" w:cs="Arial"/>
-                      <w:color w:val="000000"/>
-                      <w:sz w:val="16"/>
-                      <w:szCs w:val="16"/>
-                    </w:rPr>
-                    <w:t>6/7</w:t>
-                  </w:r>
-                </w:p>
-              </w:tc>
-              <w:tc>
-                <w:tcPr>
-                  <w:tcW w:w="0" w:type="auto"/>
-                  <w:tcBorders>
-                    <w:top w:val="single" w:sz="4" w:space="0" w:color="000000"/>
-                    <w:left w:val="single" w:sz="4" w:space="0" w:color="000000"/>
-                    <w:bottom w:val="single" w:sz="4" w:space="0" w:color="000000"/>
-                    <w:right w:val="single" w:sz="4" w:space="0" w:color="000000"/>
-                  </w:tcBorders>
-                  <w:tcMar>
-                    <w:top w:w="90" w:type="dxa"/>
-                    <w:left w:w="115" w:type="dxa"/>
-                    <w:bottom w:w="90" w:type="dxa"/>
-                    <w:right w:w="115" w:type="dxa"/>
-                  </w:tcMar>
-                  <w:vAlign w:val="bottom"/>
-                  <w:hideMark/>
-                </w:tcPr>
-                <w:p/>
-              </w:tc>
-              <w:tc>
-                <w:tcPr>
-                  <w:tcW w:w="0" w:type="auto"/>
-                  <w:tcBorders>
-                    <w:top w:val="single" w:sz="4" w:space="0" w:color="000000"/>
-                    <w:left w:val="single" w:sz="4" w:space="0" w:color="000000"/>
-                    <w:bottom w:val="single" w:sz="4" w:space="0" w:color="000000"/>
-                    <w:right w:val="single" w:sz="4" w:space="0" w:color="000000"/>
-                  </w:tcBorders>
-                  <w:tcMar>
-                    <w:top w:w="90" w:type="dxa"/>
-                    <w:left w:w="115" w:type="dxa"/>
-                    <w:bottom w:w="90" w:type="dxa"/>
-                    <w:right w:w="115" w:type="dxa"/>
-                  </w:tcMar>
-                  <w:vAlign w:val="bottom"/>
-                  <w:hideMark/>
-                </w:tcPr>
-                <w:p>
-                  <w:pPr>
-                    <w:jc w:val="center"/>
-                  </w:pPr>
-                  <w:r>
-                    <w:rPr>
-                      <w:rFonts w:ascii="Arial" w:hAnsi="Arial" w:cs="Arial"/>
-                      <w:color w:val="000000"/>
-                      <w:sz w:val="16"/>
-                      <w:szCs w:val="16"/>
-                    </w:rPr>
-                    <w:t>500</w:t>
-                  </w:r>
-                </w:p>
-              </w:tc>
-              <w:tc>
-                <w:tcPr>
-                  <w:tcW w:w="0" w:type="auto"/>
-                  <w:tcBorders>
-                    <w:top w:val="single" w:sz="4" w:space="0" w:color="000000"/>
-                    <w:left w:val="single" w:sz="4" w:space="0" w:color="000000"/>
-                    <w:bottom w:val="single" w:sz="4" w:space="0" w:color="000000"/>
-                    <w:right w:val="single" w:sz="4" w:space="0" w:color="000000"/>
-                  </w:tcBorders>
-                  <w:tcMar>
-                    <w:top w:w="90" w:type="dxa"/>
-                    <w:left w:w="115" w:type="dxa"/>
-                    <w:bottom w:w="90" w:type="dxa"/>
-                    <w:right w:w="115" w:type="dxa"/>
-                  </w:tcMar>
-                  <w:vAlign w:val="bottom"/>
-                  <w:hideMark/>
-                </w:tcPr>
-                <w:p/>
-              </w:tc>
-              <w:tc>
-                <w:tcPr>
-                  <w:tcW w:w="0" w:type="auto"/>
-                  <w:tcBorders>
-                    <w:top w:val="single" w:sz="4" w:space="0" w:color="000000"/>
-                    <w:left w:val="single" w:sz="4" w:space="0" w:color="000000"/>
-                    <w:bottom w:val="single" w:sz="4" w:space="0" w:color="000000"/>
-                    <w:right w:val="single" w:sz="4" w:space="0" w:color="000000"/>
-                  </w:tcBorders>
-                  <w:tcMar>
-                    <w:top w:w="90" w:type="dxa"/>
-                    <w:left w:w="115" w:type="dxa"/>
-                    <w:bottom w:w="90" w:type="dxa"/>
-                    <w:right w:w="115" w:type="dxa"/>
-                  </w:tcMar>
-                  <w:vAlign w:val="bottom"/>
-                  <w:hideMark/>
-                </w:tcPr>
-                <w:p>
-                  <w:pPr>
-                    <w:jc w:val="center"/>
-                  </w:pPr>
-                  <w:r>
-                    <w:rPr>
-                      <w:rFonts w:ascii="Arial" w:hAnsi="Arial" w:cs="Arial"/>
-                      <w:color w:val="000000"/>
-                      <w:sz w:val="16"/>
-                      <w:szCs w:val="16"/>
-                    </w:rPr>
-                    <w:t>  500</w:t>
-                  </w:r>
-                </w:p>
-              </w:tc>
-              <w:tc>
-                <w:tcPr>
-                  <w:tcW w:w="0" w:type="auto"/>
-                  <w:tcBorders>
-                    <w:top w:val="single" w:sz="4" w:space="0" w:color="000000"/>
-                    <w:left w:val="single" w:sz="4" w:space="0" w:color="000000"/>
-                    <w:bottom w:val="single" w:sz="4" w:space="0" w:color="000000"/>
-                    <w:right w:val="single" w:sz="4" w:space="0" w:color="000000"/>
-                  </w:tcBorders>
-                  <w:tcMar>
-                    <w:top w:w="90" w:type="dxa"/>
-                    <w:left w:w="115" w:type="dxa"/>
-                    <w:bottom w:w="90" w:type="dxa"/>
-                    <w:right w:w="115" w:type="dxa"/>
-                  </w:tcMar>
-                  <w:vAlign w:val="bottom"/>
-                  <w:hideMark/>
-                </w:tcPr>
-                <w:p/>
-              </w:tc>
-            </w:tr>
-            <w:tr>
-              <w:tc>
-                <w:tcPr>
-                  <w:tcW w:w="0" w:type="auto"/>
-                  <w:tcBorders>
-                    <w:top w:val="single" w:sz="4" w:space="0" w:color="000000"/>
-                    <w:left w:val="single" w:sz="4" w:space="0" w:color="000000"/>
-                    <w:bottom w:val="single" w:sz="4" w:space="0" w:color="000000"/>
-                    <w:right w:val="single" w:sz="4" w:space="0" w:color="000000"/>
-                  </w:tcBorders>
-                  <w:tcMar>
-                    <w:top w:w="90" w:type="dxa"/>
-                    <w:left w:w="115" w:type="dxa"/>
-                    <w:bottom w:w="90" w:type="dxa"/>
-                    <w:right w:w="115" w:type="dxa"/>
-                  </w:tcMar>
-                  <w:vAlign w:val="bottom"/>
-                  <w:hideMark/>
-                </w:tcPr>
-                <w:p>
-                  <w:pPr>
-                    <w:jc w:val="center"/>
-                  </w:pPr>
-                  <w:r>
-                    <w:rPr>
-                      <w:rFonts w:ascii="Arial" w:hAnsi="Arial" w:cs="Arial"/>
-                      <w:color w:val="000000"/>
-                      <w:sz w:val="16"/>
-                      <w:szCs w:val="16"/>
-                    </w:rPr>
-                    <w:t>6/14</w:t>
-                  </w:r>
-                </w:p>
-              </w:tc>
-              <w:tc>
-                <w:tcPr>
-                  <w:tcW w:w="0" w:type="auto"/>
-                  <w:tcBorders>
-                    <w:top w:val="single" w:sz="4" w:space="0" w:color="000000"/>
-                    <w:left w:val="single" w:sz="4" w:space="0" w:color="000000"/>
-                    <w:bottom w:val="single" w:sz="4" w:space="0" w:color="000000"/>
-                    <w:right w:val="single" w:sz="4" w:space="0" w:color="000000"/>
-                  </w:tcBorders>
-                  <w:tcMar>
-                    <w:top w:w="90" w:type="dxa"/>
-                    <w:left w:w="115" w:type="dxa"/>
-                    <w:bottom w:w="90" w:type="dxa"/>
-                    <w:right w:w="115" w:type="dxa"/>
-                  </w:tcMar>
-                  <w:vAlign w:val="bottom"/>
-                  <w:hideMark/>
-                </w:tcPr>
-                <w:p/>
-              </w:tc>
-              <w:tc>
-                <w:tcPr>
-                  <w:tcW w:w="0" w:type="auto"/>
-                  <w:tcBorders>
-                    <w:top w:val="single" w:sz="4" w:space="0" w:color="000000"/>
-                    <w:left w:val="single" w:sz="4" w:space="0" w:color="000000"/>
-                    <w:bottom w:val="single" w:sz="4" w:space="0" w:color="000000"/>
-                    <w:right w:val="single" w:sz="4" w:space="0" w:color="000000"/>
-                  </w:tcBorders>
-                  <w:tcMar>
-                    <w:top w:w="90" w:type="dxa"/>
-                    <w:left w:w="115" w:type="dxa"/>
-                    <w:bottom w:w="90" w:type="dxa"/>
-                    <w:right w:w="115" w:type="dxa"/>
-                  </w:tcMar>
-                  <w:vAlign w:val="bottom"/>
-                  <w:hideMark/>
-                </w:tcPr>
-                <w:p>
-                  <w:pPr>
-                    <w:jc w:val="center"/>
-                  </w:pPr>
-                  <w:r>
-                    <w:rPr>
-                      <w:rFonts w:ascii="Arial" w:hAnsi="Arial" w:cs="Arial"/>
-                      <w:color w:val="000000"/>
-                      <w:sz w:val="16"/>
-                      <w:szCs w:val="16"/>
-                    </w:rPr>
-                    <w:t>500</w:t>
-                  </w:r>
-                </w:p>
-              </w:tc>
-              <w:tc>
-                <w:tcPr>
-                  <w:tcW w:w="0" w:type="auto"/>
-                  <w:tcBorders>
-                    <w:top w:val="single" w:sz="4" w:space="0" w:color="000000"/>
-                    <w:left w:val="single" w:sz="4" w:space="0" w:color="000000"/>
-                    <w:bottom w:val="single" w:sz="4" w:space="0" w:color="000000"/>
-                    <w:right w:val="single" w:sz="4" w:space="0" w:color="000000"/>
-                  </w:tcBorders>
-                  <w:tcMar>
-                    <w:top w:w="90" w:type="dxa"/>
-                    <w:left w:w="115" w:type="dxa"/>
-                    <w:bottom w:w="90" w:type="dxa"/>
-                    <w:right w:w="115" w:type="dxa"/>
-                  </w:tcMar>
-                  <w:vAlign w:val="bottom"/>
-                  <w:hideMark/>
-                </w:tcPr>
-                <w:p/>
-              </w:tc>
-              <w:tc>
-                <w:tcPr>
-                  <w:tcW w:w="0" w:type="auto"/>
-                  <w:tcBorders>
-                    <w:top w:val="single" w:sz="4" w:space="0" w:color="000000"/>
-                    <w:left w:val="single" w:sz="4" w:space="0" w:color="000000"/>
-                    <w:bottom w:val="single" w:sz="4" w:space="0" w:color="000000"/>
-                    <w:right w:val="single" w:sz="4" w:space="0" w:color="000000"/>
-                  </w:tcBorders>
-                  <w:tcMar>
-                    <w:top w:w="90" w:type="dxa"/>
-                    <w:left w:w="115" w:type="dxa"/>
-                    <w:bottom w:w="90" w:type="dxa"/>
-                    <w:right w:w="115" w:type="dxa"/>
-                  </w:tcMar>
-                  <w:vAlign w:val="bottom"/>
-                  <w:hideMark/>
-                </w:tcPr>
-                <w:p>
-                  <w:pPr>
-                    <w:jc w:val="center"/>
-                  </w:pPr>
-                  <w:r>
-                    <w:rPr>
-                      <w:rFonts w:ascii="Arial" w:hAnsi="Arial" w:cs="Arial"/>
-                      <w:color w:val="000000"/>
-                      <w:sz w:val="16"/>
-                      <w:szCs w:val="16"/>
-                    </w:rPr>
-                    <w:t>1,000</w:t>
-                  </w:r>
-                </w:p>
-              </w:tc>
-              <w:tc>
-                <w:tcPr>
-                  <w:tcW w:w="0" w:type="auto"/>
-                  <w:tcBorders>
-                    <w:top w:val="single" w:sz="4" w:space="0" w:color="000000"/>
-                    <w:left w:val="single" w:sz="4" w:space="0" w:color="000000"/>
-                    <w:bottom w:val="single" w:sz="4" w:space="0" w:color="000000"/>
-                    <w:right w:val="single" w:sz="4" w:space="0" w:color="000000"/>
-                  </w:tcBorders>
-                  <w:tcMar>
-                    <w:top w:w="90" w:type="dxa"/>
-                    <w:left w:w="115" w:type="dxa"/>
-                    <w:bottom w:w="90" w:type="dxa"/>
-                    <w:right w:w="115" w:type="dxa"/>
-                  </w:tcMar>
-                  <w:vAlign w:val="bottom"/>
-                  <w:hideMark/>
-                </w:tcPr>
-                <w:p/>
-              </w:tc>
-            </w:tr>
-            <w:tr>
-              <w:tc>
-                <w:tcPr>
-                  <w:tcW w:w="0" w:type="auto"/>
-                  <w:tcBorders>
-                    <w:top w:val="single" w:sz="4" w:space="0" w:color="000000"/>
-                    <w:left w:val="single" w:sz="4" w:space="0" w:color="000000"/>
-                    <w:bottom w:val="single" w:sz="4" w:space="0" w:color="000000"/>
-                    <w:right w:val="single" w:sz="4" w:space="0" w:color="000000"/>
-                  </w:tcBorders>
-                  <w:tcMar>
-                    <w:top w:w="90" w:type="dxa"/>
-                    <w:left w:w="115" w:type="dxa"/>
-                    <w:bottom w:w="90" w:type="dxa"/>
-                    <w:right w:w="115" w:type="dxa"/>
-                  </w:tcMar>
-                  <w:vAlign w:val="bottom"/>
-                  <w:hideMark/>
-                </w:tcPr>
-                <w:p>
-                  <w:pPr>
-                    <w:jc w:val="center"/>
-                  </w:pPr>
-                  <w:r>
-                    <w:rPr>
-                      <w:rFonts w:ascii="Arial" w:hAnsi="Arial" w:cs="Arial"/>
-                      <w:color w:val="000000"/>
-                      <w:sz w:val="16"/>
-                      <w:szCs w:val="16"/>
-                    </w:rPr>
-                    <w:t>6/21</w:t>
-                  </w:r>
-                </w:p>
-              </w:tc>
-              <w:tc>
-                <w:tcPr>
-                  <w:tcW w:w="0" w:type="auto"/>
-                  <w:tcBorders>
-                    <w:top w:val="single" w:sz="4" w:space="0" w:color="000000"/>
-                    <w:left w:val="single" w:sz="4" w:space="0" w:color="000000"/>
-                    <w:bottom w:val="single" w:sz="4" w:space="0" w:color="000000"/>
-                    <w:right w:val="single" w:sz="4" w:space="0" w:color="000000"/>
-                  </w:tcBorders>
-                  <w:tcMar>
-                    <w:top w:w="90" w:type="dxa"/>
-                    <w:left w:w="115" w:type="dxa"/>
-                    <w:bottom w:w="90" w:type="dxa"/>
-                    <w:right w:w="115" w:type="dxa"/>
-                  </w:tcMar>
-                  <w:vAlign w:val="bottom"/>
-                  <w:hideMark/>
-                </w:tcPr>
-                <w:p/>
-              </w:tc>
-              <w:tc>
-                <w:tcPr>
-                  <w:tcW w:w="0" w:type="auto"/>
-                  <w:tcBorders>
-                    <w:top w:val="single" w:sz="4" w:space="0" w:color="000000"/>
-                    <w:left w:val="single" w:sz="4" w:space="0" w:color="000000"/>
-                    <w:bottom w:val="single" w:sz="4" w:space="0" w:color="000000"/>
-                    <w:right w:val="single" w:sz="4" w:space="0" w:color="000000"/>
-                  </w:tcBorders>
-                  <w:tcMar>
-                    <w:top w:w="90" w:type="dxa"/>
-                    <w:left w:w="115" w:type="dxa"/>
-                    <w:bottom w:w="90" w:type="dxa"/>
-                    <w:right w:w="115" w:type="dxa"/>
-                  </w:tcMar>
-                  <w:vAlign w:val="bottom"/>
-                  <w:hideMark/>
-                </w:tcPr>
-                <w:p>
-                  <w:pPr>
-                    <w:jc w:val="center"/>
-                  </w:pPr>
-                  <w:r>
-                    <w:rPr>
-                      <w:rFonts w:ascii="Arial" w:hAnsi="Arial" w:cs="Arial"/>
-                      <w:color w:val="000000"/>
-                      <w:sz w:val="16"/>
-                      <w:szCs w:val="16"/>
-                    </w:rPr>
-                    <w:t>500</w:t>
-                  </w:r>
-                </w:p>
-              </w:tc>
-              <w:tc>
-                <w:tcPr>
-                  <w:tcW w:w="0" w:type="auto"/>
-                  <w:tcBorders>
-                    <w:top w:val="single" w:sz="4" w:space="0" w:color="000000"/>
-                    <w:left w:val="single" w:sz="4" w:space="0" w:color="000000"/>
-                    <w:bottom w:val="single" w:sz="4" w:space="0" w:color="000000"/>
-                    <w:right w:val="single" w:sz="4" w:space="0" w:color="000000"/>
-                  </w:tcBorders>
-                  <w:tcMar>
-                    <w:top w:w="90" w:type="dxa"/>
-                    <w:left w:w="115" w:type="dxa"/>
-                    <w:bottom w:w="90" w:type="dxa"/>
-                    <w:right w:w="115" w:type="dxa"/>
-                  </w:tcMar>
-                  <w:vAlign w:val="bottom"/>
-                  <w:hideMark/>
-                </w:tcPr>
-                <w:p/>
-              </w:tc>
-              <w:tc>
-                <w:tcPr>
-                  <w:tcW w:w="0" w:type="auto"/>
-                  <w:tcBorders>
-                    <w:top w:val="single" w:sz="4" w:space="0" w:color="000000"/>
-                    <w:left w:val="single" w:sz="4" w:space="0" w:color="000000"/>
-                    <w:bottom w:val="single" w:sz="4" w:space="0" w:color="000000"/>
-                    <w:right w:val="single" w:sz="4" w:space="0" w:color="000000"/>
-                  </w:tcBorders>
-                  <w:tcMar>
-                    <w:top w:w="90" w:type="dxa"/>
-                    <w:left w:w="115" w:type="dxa"/>
-                    <w:bottom w:w="90" w:type="dxa"/>
-                    <w:right w:w="115" w:type="dxa"/>
-                  </w:tcMar>
-                  <w:vAlign w:val="bottom"/>
-                  <w:hideMark/>
-                </w:tcPr>
-                <w:p>
-                  <w:pPr>
-                    <w:jc w:val="center"/>
-                  </w:pPr>
-                  <w:r>
-                    <w:rPr>
-                      <w:rFonts w:ascii="Arial" w:hAnsi="Arial" w:cs="Arial"/>
-                      <w:color w:val="000000"/>
-                      <w:sz w:val="16"/>
-                      <w:szCs w:val="16"/>
-                    </w:rPr>
-                    <w:t>1,500</w:t>
-                  </w:r>
-                </w:p>
-              </w:tc>
-              <w:tc>
-                <w:tcPr>
-                  <w:tcW w:w="0" w:type="auto"/>
-                  <w:tcBorders>
-                    <w:top w:val="single" w:sz="4" w:space="0" w:color="000000"/>
-                    <w:left w:val="single" w:sz="4" w:space="0" w:color="000000"/>
-                    <w:bottom w:val="single" w:sz="4" w:space="0" w:color="000000"/>
-                    <w:right w:val="single" w:sz="4" w:space="0" w:color="000000"/>
-                  </w:tcBorders>
-                  <w:tcMar>
-                    <w:top w:w="90" w:type="dxa"/>
-                    <w:left w:w="115" w:type="dxa"/>
-                    <w:bottom w:w="90" w:type="dxa"/>
-                    <w:right w:w="115" w:type="dxa"/>
-                  </w:tcMar>
-                  <w:vAlign w:val="bottom"/>
-                  <w:hideMark/>
-                </w:tcPr>
-                <w:p/>
-              </w:tc>
-            </w:tr>
-            <w:tr>
-              <w:tc>
-                <w:tcPr>
-                  <w:tcW w:w="0" w:type="auto"/>
-                  <w:tcBorders>
-                    <w:top w:val="single" w:sz="4" w:space="0" w:color="000000"/>
-                    <w:left w:val="single" w:sz="4" w:space="0" w:color="000000"/>
-                    <w:bottom w:val="single" w:sz="4" w:space="0" w:color="000000"/>
-                    <w:right w:val="single" w:sz="4" w:space="0" w:color="000000"/>
-                  </w:tcBorders>
-                  <w:tcMar>
-                    <w:top w:w="90" w:type="dxa"/>
-                    <w:left w:w="115" w:type="dxa"/>
-                    <w:bottom w:w="90" w:type="dxa"/>
-                    <w:right w:w="115" w:type="dxa"/>
-                  </w:tcMar>
-                  <w:vAlign w:val="bottom"/>
-                  <w:hideMark/>
-                </w:tcPr>
-                <w:p>
-                  <w:pPr>
-                    <w:jc w:val="center"/>
-                  </w:pPr>
-                  <w:r>
-                    <w:rPr>
-                      <w:rFonts w:ascii="Arial" w:hAnsi="Arial" w:cs="Arial"/>
-                      <w:color w:val="000000"/>
-                      <w:sz w:val="16"/>
-                      <w:szCs w:val="16"/>
-                    </w:rPr>
-                    <w:t>6/28</w:t>
-                  </w:r>
-                </w:p>
-              </w:tc>
-              <w:tc>
-                <w:tcPr>
-                  <w:tcW w:w="0" w:type="auto"/>
-                  <w:tcBorders>
-                    <w:top w:val="single" w:sz="4" w:space="0" w:color="000000"/>
-                    <w:left w:val="single" w:sz="4" w:space="0" w:color="000000"/>
-                    <w:bottom w:val="single" w:sz="4" w:space="0" w:color="000000"/>
-                    <w:right w:val="single" w:sz="4" w:space="0" w:color="000000"/>
-                  </w:tcBorders>
-                  <w:tcMar>
-                    <w:top w:w="90" w:type="dxa"/>
-                    <w:left w:w="115" w:type="dxa"/>
-                    <w:bottom w:w="90" w:type="dxa"/>
-                    <w:right w:w="115" w:type="dxa"/>
-                  </w:tcMar>
-                  <w:vAlign w:val="bottom"/>
-                  <w:hideMark/>
-                </w:tcPr>
-                <w:p/>
-              </w:tc>
-              <w:tc>
-                <w:tcPr>
-                  <w:tcW w:w="0" w:type="auto"/>
-                  <w:tcBorders>
-                    <w:top w:val="single" w:sz="4" w:space="0" w:color="000000"/>
-                    <w:left w:val="single" w:sz="4" w:space="0" w:color="000000"/>
-                    <w:bottom w:val="single" w:sz="4" w:space="0" w:color="000000"/>
-                    <w:right w:val="single" w:sz="4" w:space="0" w:color="000000"/>
-                  </w:tcBorders>
-                  <w:tcMar>
-                    <w:top w:w="90" w:type="dxa"/>
-                    <w:left w:w="115" w:type="dxa"/>
-                    <w:bottom w:w="90" w:type="dxa"/>
-                    <w:right w:w="115" w:type="dxa"/>
-                  </w:tcMar>
-                  <w:vAlign w:val="bottom"/>
-                  <w:hideMark/>
-                </w:tcPr>
-                <w:p>
-                  <w:pPr>
-                    <w:jc w:val="center"/>
-                  </w:pPr>
-                  <w:r>
-                    <w:rPr>
-                      <w:rFonts w:ascii="Arial" w:hAnsi="Arial" w:cs="Arial"/>
-                      <w:color w:val="000000"/>
-                      <w:sz w:val="16"/>
-                      <w:szCs w:val="16"/>
-                    </w:rPr>
-                    <w:t>500</w:t>
-                  </w:r>
-                </w:p>
-              </w:tc>
-              <w:tc>
-                <w:tcPr>
-                  <w:tcW w:w="0" w:type="auto"/>
-                  <w:tcBorders>
-                    <w:top w:val="single" w:sz="4" w:space="0" w:color="000000"/>
-                    <w:left w:val="single" w:sz="4" w:space="0" w:color="000000"/>
-                    <w:bottom w:val="single" w:sz="4" w:space="0" w:color="000000"/>
-                    <w:right w:val="single" w:sz="4" w:space="0" w:color="000000"/>
-                  </w:tcBorders>
-                  <w:tcMar>
-                    <w:top w:w="90" w:type="dxa"/>
-                    <w:left w:w="115" w:type="dxa"/>
-                    <w:bottom w:w="90" w:type="dxa"/>
-                    <w:right w:w="115" w:type="dxa"/>
-                  </w:tcMar>
-                  <w:vAlign w:val="bottom"/>
-                  <w:hideMark/>
-                </w:tcPr>
-                <w:p/>
-              </w:tc>
-              <w:tc>
-                <w:tcPr>
-                  <w:tcW w:w="0" w:type="auto"/>
-                  <w:tcBorders>
-                    <w:top w:val="single" w:sz="4" w:space="0" w:color="000000"/>
-                    <w:left w:val="single" w:sz="4" w:space="0" w:color="000000"/>
-                    <w:bottom w:val="single" w:sz="4" w:space="0" w:color="000000"/>
-                    <w:right w:val="single" w:sz="4" w:space="0" w:color="000000"/>
-                  </w:tcBorders>
-                  <w:tcMar>
-                    <w:top w:w="90" w:type="dxa"/>
-                    <w:left w:w="115" w:type="dxa"/>
-                    <w:bottom w:w="90" w:type="dxa"/>
-                    <w:right w:w="115" w:type="dxa"/>
-                  </w:tcMar>
-                  <w:vAlign w:val="bottom"/>
-                  <w:hideMark/>
-                </w:tcPr>
-                <w:p>
-                  <w:pPr>
-                    <w:jc w:val="center"/>
-                  </w:pPr>
-                  <w:r>
-                    <w:rPr>
-                      <w:rFonts w:ascii="Arial" w:hAnsi="Arial" w:cs="Arial"/>
-                      <w:color w:val="000000"/>
-                      <w:sz w:val="16"/>
-                      <w:szCs w:val="16"/>
-                    </w:rPr>
-                    <w:t>2,000</w:t>
-                  </w:r>
-                </w:p>
-              </w:tc>
-              <w:tc>
-                <w:tcPr>
-                  <w:tcW w:w="0" w:type="auto"/>
-                  <w:tcBorders>
-                    <w:top w:val="single" w:sz="4" w:space="0" w:color="000000"/>
-                    <w:left w:val="single" w:sz="4" w:space="0" w:color="000000"/>
-                    <w:bottom w:val="single" w:sz="4" w:space="0" w:color="000000"/>
-                    <w:right w:val="single" w:sz="4" w:space="0" w:color="000000"/>
-                  </w:tcBorders>
-                  <w:tcMar>
-                    <w:top w:w="90" w:type="dxa"/>
-                    <w:left w:w="115" w:type="dxa"/>
-                    <w:bottom w:w="90" w:type="dxa"/>
-                    <w:right w:w="115" w:type="dxa"/>
-                  </w:tcMar>
-                  <w:vAlign w:val="bottom"/>
-                  <w:hideMark/>
-                </w:tcPr>
-                <w:p/>
-              </w:tc>
-            </w:tr>
-            <w:tr>
-              <w:tc>
-                <w:tcPr>
-                  <w:tcW w:w="0" w:type="auto"/>
-                  <w:tcBorders>
-                    <w:top w:val="single" w:sz="4" w:space="0" w:color="000000"/>
-                    <w:left w:val="single" w:sz="4" w:space="0" w:color="000000"/>
-                    <w:bottom w:val="single" w:sz="4" w:space="0" w:color="000000"/>
-                    <w:right w:val="single" w:sz="4" w:space="0" w:color="000000"/>
-                  </w:tcBorders>
-                  <w:tcMar>
-                    <w:top w:w="90" w:type="dxa"/>
-                    <w:left w:w="115" w:type="dxa"/>
-                    <w:bottom w:w="90" w:type="dxa"/>
-                    <w:right w:w="115" w:type="dxa"/>
-                  </w:tcMar>
-                  <w:vAlign w:val="bottom"/>
-                  <w:hideMark/>
-                </w:tcPr>
-                <w:p/>
-              </w:tc>
-              <w:tc>
-                <w:tcPr>
-                  <w:tcW w:w="0" w:type="auto"/>
-                  <w:tcBorders>
-                    <w:top w:val="single" w:sz="4" w:space="0" w:color="000000"/>
-                    <w:left w:val="single" w:sz="4" w:space="0" w:color="000000"/>
-                    <w:bottom w:val="single" w:sz="4" w:space="0" w:color="000000"/>
-                    <w:right w:val="single" w:sz="4" w:space="0" w:color="000000"/>
-                  </w:tcBorders>
-                  <w:tcMar>
-                    <w:top w:w="90" w:type="dxa"/>
-                    <w:left w:w="115" w:type="dxa"/>
-                    <w:bottom w:w="90" w:type="dxa"/>
-                    <w:right w:w="115" w:type="dxa"/>
-                  </w:tcMar>
-                  <w:vAlign w:val="bottom"/>
-                  <w:hideMark/>
-                </w:tcPr>
-                <w:p/>
-              </w:tc>
-              <w:tc>
-                <w:tcPr>
-                  <w:tcW w:w="0" w:type="auto"/>
-                  <w:tcBorders>
-                    <w:top w:val="single" w:sz="4" w:space="0" w:color="000000"/>
-                    <w:left w:val="single" w:sz="4" w:space="0" w:color="000000"/>
-                    <w:bottom w:val="single" w:sz="4" w:space="0" w:color="000000"/>
-                    <w:right w:val="single" w:sz="4" w:space="0" w:color="000000"/>
-                  </w:tcBorders>
-                  <w:tcMar>
-                    <w:top w:w="90" w:type="dxa"/>
-                    <w:left w:w="115" w:type="dxa"/>
-                    <w:bottom w:w="90" w:type="dxa"/>
-                    <w:right w:w="115" w:type="dxa"/>
-                  </w:tcMar>
-                  <w:vAlign w:val="bottom"/>
-                  <w:hideMark/>
-                </w:tcPr>
-                <w:p/>
-              </w:tc>
-              <w:tc>
-                <w:tcPr>
-                  <w:tcW w:w="0" w:type="auto"/>
-                  <w:tcBorders>
-                    <w:top w:val="single" w:sz="4" w:space="0" w:color="000000"/>
-                    <w:left w:val="single" w:sz="4" w:space="0" w:color="000000"/>
-                    <w:bottom w:val="single" w:sz="4" w:space="0" w:color="000000"/>
-                    <w:right w:val="single" w:sz="4" w:space="0" w:color="000000"/>
-                  </w:tcBorders>
-                  <w:tcMar>
-                    <w:top w:w="90" w:type="dxa"/>
-                    <w:left w:w="115" w:type="dxa"/>
-                    <w:bottom w:w="90" w:type="dxa"/>
-                    <w:right w:w="115" w:type="dxa"/>
-                  </w:tcMar>
-                  <w:vAlign w:val="bottom"/>
-                  <w:hideMark/>
-                </w:tcPr>
-                <w:p/>
-              </w:tc>
-              <w:tc>
-                <w:tcPr>
-                  <w:tcW w:w="0" w:type="auto"/>
-                  <w:tcBorders>
-                    <w:top w:val="single" w:sz="4" w:space="0" w:color="000000"/>
-                    <w:left w:val="single" w:sz="4" w:space="0" w:color="000000"/>
-                    <w:bottom w:val="single" w:sz="4" w:space="0" w:color="000000"/>
-                    <w:right w:val="single" w:sz="4" w:space="0" w:color="000000"/>
-                  </w:tcBorders>
-                  <w:tcMar>
-                    <w:top w:w="90" w:type="dxa"/>
-                    <w:left w:w="115" w:type="dxa"/>
-                    <w:bottom w:w="90" w:type="dxa"/>
-                    <w:right w:w="115" w:type="dxa"/>
-                  </w:tcMar>
-                  <w:vAlign w:val="bottom"/>
-                  <w:hideMark/>
-                </w:tcPr>
-                <w:p/>
-              </w:tc>
-              <w:tc>
-                <w:tcPr>
-                  <w:tcW w:w="0" w:type="auto"/>
-                  <w:tcBorders>
-                    <w:top w:val="single" w:sz="4" w:space="0" w:color="000000"/>
-                    <w:left w:val="single" w:sz="4" w:space="0" w:color="000000"/>
-                    <w:bottom w:val="single" w:sz="4" w:space="0" w:color="000000"/>
-                    <w:right w:val="single" w:sz="4" w:space="0" w:color="000000"/>
-                  </w:tcBorders>
-                  <w:tcMar>
-                    <w:top w:w="90" w:type="dxa"/>
-                    <w:left w:w="115" w:type="dxa"/>
-                    <w:bottom w:w="90" w:type="dxa"/>
-                    <w:right w:w="115" w:type="dxa"/>
-                  </w:tcMar>
-                  <w:vAlign w:val="bottom"/>
-                  <w:hideMark/>
-                </w:tcPr>
-                <w:p/>
-              </w:tc>
-            </w:tr>
-          </w:tbl>
-          <w:p/>
         </w:tc>
       </w:tr>
     </w:tbl>
@@ -4733,6 +1602,7 @@
           <w:sz w:val="20"/>
           <w:szCs w:val="20"/>
         </w:rPr>
+        <w:lastRenderedPageBreak/>
         <w:t xml:space="preserve">a. Accounts Payable </w:t>
       </w:r>
     </w:p>
@@ -4767,7 +1637,6 @@
           <w:sz w:val="20"/>
           <w:szCs w:val="20"/>
         </w:rPr>
-        <w:lastRenderedPageBreak/>
         <w:t xml:space="preserve">c. Fees Earned </w:t>
       </w:r>
     </w:p>
@@ -4826,7 +1695,7 @@
         <v:path o:extrusionok="f" gradientshapeok="t" o:connecttype="rect"/>
         <o:lock v:ext="edit" aspectratio="t"/>
       </v:shapetype>
-      <v:shape id="_x0000_i1046" type="#_x0000_t75" style="width:7.2pt;height:7.2pt" o:bullet="t">
+      <v:shape id="_x0000_i1038" type="#_x0000_t75" style="width:7.1pt;height:7.1pt" o:bullet="t">
         <v:imagedata r:id="rId1" o:title="msoD951"/>
       </v:shape>
     </w:pict>
@@ -6898,7 +3767,7 @@
     </w:rPrDefault>
     <w:pPrDefault/>
   </w:docDefaults>
-  <w:latentStyles w:defLockedState="0" w:defUIPriority="99" w:defSemiHidden="0" w:defUnhideWhenUsed="0" w:defQFormat="0" w:count="376">
+  <w:latentStyles w:defLockedState="0" w:defUIPriority="99" w:defSemiHidden="0" w:defUnhideWhenUsed="0" w:defQFormat="0" w:count="375">
     <w:lsdException w:name="Normal" w:uiPriority="0" w:qFormat="1"/>
     <w:lsdException w:name="heading 1" w:uiPriority="9" w:qFormat="1"/>
     <w:lsdException w:name="heading 2" w:semiHidden="1" w:uiPriority="9" w:unhideWhenUsed="1" w:qFormat="1"/>
@@ -7265,7 +4134,6 @@
     <w:lsdException w:name="Smart Hyperlink" w:semiHidden="1" w:unhideWhenUsed="1"/>
     <w:lsdException w:name="Hashtag" w:semiHidden="1" w:unhideWhenUsed="1"/>
     <w:lsdException w:name="Unresolved Mention" w:semiHidden="1" w:unhideWhenUsed="1"/>
-    <w:lsdException w:name="Smart Link" w:semiHidden="1" w:unhideWhenUsed="1"/>
   </w:latentStyles>
   <w:style w:type="paragraph" w:default="1" w:styleId="Normal">
     <w:name w:val="Normal"/>
@@ -8169,7 +5037,7 @@
 </file>
 
 <file path=customXml/itemProps1.xml><?xml version="1.0" encoding="utf-8"?>
-<ds:datastoreItem xmlns:ds="http://schemas.openxmlformats.org/officeDocument/2006/customXml" ds:itemID="{8A031670-DDDC-314F-8158-420656218C11}">
+<ds:datastoreItem xmlns:ds="http://schemas.openxmlformats.org/officeDocument/2006/customXml" ds:itemID="{E726C87C-973C-4765-A06A-F69246CE424C}">
   <ds:schemaRefs>
     <ds:schemaRef ds:uri="http://schemas.openxmlformats.org/officeDocument/2006/bibliography"/>
   </ds:schemaRefs>

--- a/assets/public/Chapter_2_Recording_accounting_transactions/documents/05_Normal_account_balances.docx
+++ b/assets/public/Chapter_2_Recording_accounting_transactions/documents/05_Normal_account_balances.docx
@@ -268,220 +268,130 @@
         <w:t>]</w:t>
       </w:r>
     </w:p>
+    <w:p/>
     <w:p>
       <w:r>
         <w:rPr>
-          <w:rFonts w:ascii="Arial" w:hAnsi="Arial" w:cs="Arial"/>
-          <w:color w:val="000000"/>
-          <w:sz w:val="20"/>
-          <w:szCs w:val="20"/>
-        </w:rPr>
-        <w:t>  </w:t>
-      </w:r>
-    </w:p>
-    <w:tbl>
-      <w:tblPr>
-        <w:tblW w:w="0" w:type="auto"/>
-        <w:tblCellMar>
-          <w:top w:w="15" w:type="dxa"/>
-          <w:left w:w="15" w:type="dxa"/>
-          <w:bottom w:w="15" w:type="dxa"/>
-          <w:right w:w="15" w:type="dxa"/>
-        </w:tblCellMar>
-        <w:tblLook w:val="04A0" w:firstRow="1" w:lastRow="0" w:firstColumn="1" w:lastColumn="0" w:noHBand="0" w:noVBand="1"/>
-      </w:tblPr>
-      <w:tblGrid>
-        <w:gridCol w:w="4940"/>
-      </w:tblGrid>
-      <w:tr>
-        <w:tc>
-          <w:tcPr>
-            <w:tcW w:w="0" w:type="auto"/>
-            <w:tcMar>
-              <w:top w:w="90" w:type="dxa"/>
-              <w:left w:w="115" w:type="dxa"/>
-              <w:bottom w:w="90" w:type="dxa"/>
-              <w:right w:w="115" w:type="dxa"/>
-            </w:tcMar>
-            <w:hideMark/>
-          </w:tcPr>
-          <w:p>
-            <w:r>
-              <w:rPr>
-                <w:noProof/>
-              </w:rPr>
-              <mc:AlternateContent>
-                <mc:Choice Requires="wps">
-                  <w:drawing>
-                    <wp:anchor distT="0" distB="0" distL="114300" distR="114300" simplePos="0" relativeHeight="251659264" behindDoc="0" locked="0" layoutInCell="1" allowOverlap="1" wp14:anchorId="60283556" wp14:editId="0605E3F3">
-                      <wp:simplePos x="0" y="0"/>
-                      <wp:positionH relativeFrom="column">
-                        <wp:posOffset>1323975</wp:posOffset>
-                      </wp:positionH>
-                      <wp:positionV relativeFrom="paragraph">
-                        <wp:posOffset>521970</wp:posOffset>
-                      </wp:positionV>
-                      <wp:extent cx="467360" cy="609600"/>
-                      <wp:effectExtent l="50800" t="38100" r="53340" b="63500"/>
-                      <wp:wrapNone/>
-                      <wp:docPr id="11" name="Straight Arrow Connector 11"/>
-                      <wp:cNvGraphicFramePr/>
-                      <a:graphic xmlns:a="http://schemas.openxmlformats.org/drawingml/2006/main">
-                        <a:graphicData uri="http://schemas.microsoft.com/office/word/2010/wordprocessingShape">
-                          <wps:wsp>
-                            <wps:cNvCnPr/>
-                            <wps:spPr>
-                              <a:xfrm>
-                                <a:off x="0" y="0"/>
-                                <a:ext cx="467360" cy="609600"/>
-                              </a:xfrm>
-                              <a:prstGeom prst="straightConnector1">
-                                <a:avLst/>
-                              </a:prstGeom>
-                              <a:ln>
-                                <a:tailEnd type="triangle"/>
-                              </a:ln>
-                            </wps:spPr>
-                            <wps:style>
-                              <a:lnRef idx="2">
-                                <a:schemeClr val="accent1"/>
-                              </a:lnRef>
-                              <a:fillRef idx="0">
-                                <a:schemeClr val="accent1"/>
-                              </a:fillRef>
-                              <a:effectRef idx="1">
-                                <a:schemeClr val="accent1"/>
-                              </a:effectRef>
-                              <a:fontRef idx="minor">
-                                <a:schemeClr val="tx1"/>
-                              </a:fontRef>
-                            </wps:style>
-                            <wps:bodyPr/>
-                          </wps:wsp>
-                        </a:graphicData>
-                      </a:graphic>
-                    </wp:anchor>
-                  </w:drawing>
-                </mc:Choice>
-                <mc:Fallback>
-                  <w:pict>
-                    <v:shapetype w14:anchorId="66D02A85" id="_x0000_t32" coordsize="21600,21600" o:spt="32" o:oned="t" path="m,l21600,21600e" filled="f">
-                      <v:path arrowok="t" fillok="f" o:connecttype="none"/>
-                      <o:lock v:ext="edit" shapetype="t"/>
-                    </v:shapetype>
-                    <v:shape id="Straight Arrow Connector 11" o:spid="_x0000_s1026" type="#_x0000_t32" style="position:absolute;margin-left:104.25pt;margin-top:41.1pt;width:36.8pt;height:48pt;z-index:251659264;visibility:visible;mso-wrap-style:square;mso-wrap-distance-left:9pt;mso-wrap-distance-top:0;mso-wrap-distance-right:9pt;mso-wrap-distance-bottom:0;mso-position-horizontal:absolute;mso-position-horizontal-relative:text;mso-position-vertical:absolute;mso-position-vertical-relative:text" o:gfxdata="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" strokecolor="#4f81bd [3204]" strokeweight="2pt">
-                      <v:stroke endarrow="block"/>
-                      <v:shadow on="t" color="black" opacity="24903f" origin=",.5" offset="0,.55556mm"/>
-                    </v:shape>
-                  </w:pict>
-                </mc:Fallback>
-              </mc:AlternateContent>
-            </w:r>
-            <w:r>
-              <w:br/>
-            </w:r>
-            <w:r>
-              <w:fldChar w:fldCharType="begin"/>
-            </w:r>
-            <w:r>
-              <w:instrText xml:space="preserve"> INCLUDEPICTURE "https://docs.google.com/a/comprotechnologies.com/drawings/d/sRdzlklWVpapprN4E0Fq4zA/image?w=151&amp;h=43&amp;rev=1&amp;ac=1&amp;parent=1u4duIHPoJdcoJO2jHKqlJCewzgYCbimT5Ua4QCG66cs" \* MERGEFORMATINET </w:instrText>
-            </w:r>
-            <w:r>
-              <w:fldChar w:fldCharType="separate"/>
-            </w:r>
-            <w:r>
-              <w:fldChar w:fldCharType="begin"/>
-            </w:r>
-            <w:r>
-              <w:instrText xml:space="preserve"> INCLUDEPICTURE "https://docs.google.com/a/comprotechnologies.com/drawings/d/sRdzlklWVpapprN4E0Fq4zA/image?w=151&amp;h=43&amp;rev=1&amp;ac=1&amp;parent=1u4duIHPoJdcoJO2jHKqlJCewzgYCbimT5Ua4QCG66cs" \* MERGEFORMATINET </w:instrText>
-            </w:r>
-            <w:r>
-              <w:fldChar w:fldCharType="separate"/>
-            </w:r>
-            <w:r>
-              <w:rPr>
-                <w:noProof/>
-              </w:rPr>
-              <mc:AlternateContent>
-                <mc:Choice Requires="wps">
-                  <w:drawing>
-                    <wp:inline distT="0" distB="0" distL="0" distR="0" wp14:anchorId="3C42D392" wp14:editId="644F2784">
-                      <wp:extent cx="1920240" cy="548640"/>
-                      <wp:effectExtent l="0" t="0" r="0" b="0"/>
-                      <wp:docPr id="8" name="Rectangle 8"/>
-                      <wp:cNvGraphicFramePr>
-                        <a:graphicFrameLocks xmlns:a="http://schemas.openxmlformats.org/drawingml/2006/main" noChangeAspect="1"/>
-                      </wp:cNvGraphicFramePr>
-                      <a:graphic xmlns:a="http://schemas.openxmlformats.org/drawingml/2006/main">
-                        <a:graphicData uri="http://schemas.microsoft.com/office/word/2010/wordprocessingShape">
-                          <wps:wsp>
-                            <wps:cNvSpPr>
-                              <a:spLocks noChangeAspect="1" noChangeArrowheads="1"/>
-                            </wps:cNvSpPr>
-                            <wps:spPr bwMode="auto">
-                              <a:xfrm>
-                                <a:off x="0" y="0"/>
-                                <a:ext cx="1920240" cy="548640"/>
-                              </a:xfrm>
-                              <a:prstGeom prst="rect">
-                                <a:avLst/>
-                              </a:prstGeom>
-                              <a:noFill/>
-                              <a:ln>
-                                <a:noFill/>
-                              </a:ln>
-                              <a:extLst>
-                                <a:ext uri="{909E8E84-426E-40DD-AFC4-6F175D3DCCD1}">
-                                  <a14:hiddenFill xmlns:a14="http://schemas.microsoft.com/office/drawing/2010/main">
-                                    <a:solidFill>
-                                      <a:srgbClr val="FFFFFF"/>
-                                    </a:solidFill>
-                                  </a14:hiddenFill>
-                                </a:ext>
-                                <a:ext uri="{91240B29-F687-4F45-9708-019B960494DF}">
-                                  <a14:hiddenLine xmlns:a14="http://schemas.microsoft.com/office/drawing/2010/main" w="9525">
-                                    <a:solidFill>
-                                      <a:srgbClr val="000000"/>
-                                    </a:solidFill>
-                                    <a:miter lim="800000"/>
-                                    <a:headEnd/>
-                                    <a:tailEnd/>
-                                  </a14:hiddenLine>
-                                </a:ext>
-                              </a:extLst>
-                            </wps:spPr>
-                            <wps:txbx>
-                              <w:txbxContent>
-                                <w:p>
-                                  <w:pPr>
-                                    <w:jc w:val="center"/>
-                                    <w:rPr>
-                                      <w:lang w:val="en-US"/>
-                                    </w:rPr>
-                                  </w:pPr>
-                                  <w:r>
-                                    <w:rPr>
-                                      <w:lang w:val="en-US"/>
-                                    </w:rPr>
-                                    <w:t>Normal Balance (debit column)</w:t>
-                                  </w:r>
-                                </w:p>
-                              </w:txbxContent>
-                            </wps:txbx>
-                            <wps:bodyPr rot="0" vert="horz" wrap="square" lIns="91440" tIns="45720" rIns="91440" bIns="45720" anchor="t" anchorCtr="0" upright="1">
-                              <a:noAutofit/>
-                            </wps:bodyPr>
-                          </wps:wsp>
-                        </a:graphicData>
-                      </a:graphic>
-                    </wp:inline>
-                  </w:drawing>
-                </mc:Choice>
-                <mc:Fallback>
-                  <w:pict>
-                    <v:rect w14:anchorId="3C42D392" id="Rectangle 8" o:spid="_x0000_s1026" style="width:151.2pt;height:43.2pt;visibility:visible;mso-wrap-style:square;mso-left-percent:-10001;mso-top-percent:-10001;mso-position-horizontal:absolute;mso-position-horizontal-relative:char;mso-position-vertical:absolute;mso-position-vertical-relative:line;mso-left-percent:-10001;mso-top-percent:-10001;v-text-anchor:top" o:gfxdata="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" filled="f" stroked="f">
-                      <o:lock v:ext="edit" aspectratio="t"/>
-                      <v:textbox>
+          <w:noProof/>
+        </w:rPr>
+        <mc:AlternateContent>
+          <mc:Choice Requires="wps">
+            <w:drawing>
+              <wp:anchor distT="0" distB="0" distL="114300" distR="114300" simplePos="0" relativeHeight="251665408" behindDoc="0" locked="0" layoutInCell="1" allowOverlap="1" wp14:anchorId="14FD88C4" wp14:editId="123ADE93">
+                <wp:simplePos x="0" y="0"/>
+                <wp:positionH relativeFrom="column">
+                  <wp:posOffset>1345369</wp:posOffset>
+                </wp:positionH>
+                <wp:positionV relativeFrom="paragraph">
+                  <wp:posOffset>334386</wp:posOffset>
+                </wp:positionV>
+                <wp:extent cx="467360" cy="609600"/>
+                <wp:effectExtent l="50800" t="38100" r="53340" b="63500"/>
+                <wp:wrapNone/>
+                <wp:docPr id="11" name="Straight Arrow Connector 11"/>
+                <wp:cNvGraphicFramePr/>
+                <a:graphic xmlns:a="http://schemas.openxmlformats.org/drawingml/2006/main">
+                  <a:graphicData uri="http://schemas.microsoft.com/office/word/2010/wordprocessingShape">
+                    <wps:wsp>
+                      <wps:cNvCnPr/>
+                      <wps:spPr>
+                        <a:xfrm>
+                          <a:off x="0" y="0"/>
+                          <a:ext cx="467360" cy="609600"/>
+                        </a:xfrm>
+                        <a:prstGeom prst="straightConnector1">
+                          <a:avLst/>
+                        </a:prstGeom>
+                        <a:noFill/>
+                        <a:ln w="25400" cap="flat" cmpd="sng" algn="ctr">
+                          <a:solidFill>
+                            <a:srgbClr val="4F81BD"/>
+                          </a:solidFill>
+                          <a:prstDash val="solid"/>
+                          <a:tailEnd type="triangle"/>
+                        </a:ln>
+                        <a:effectLst>
+                          <a:outerShdw blurRad="40000" dist="20000" dir="5400000" rotWithShape="0">
+                            <a:srgbClr val="000000">
+                              <a:alpha val="38000"/>
+                            </a:srgbClr>
+                          </a:outerShdw>
+                        </a:effectLst>
+                      </wps:spPr>
+                      <wps:bodyPr/>
+                    </wps:wsp>
+                  </a:graphicData>
+                </a:graphic>
+              </wp:anchor>
+            </w:drawing>
+          </mc:Choice>
+          <mc:Fallback>
+            <w:pict>
+              <v:shapetype w14:anchorId="156505B7" id="_x0000_t32" coordsize="21600,21600" o:spt="32" o:oned="t" path="m,l21600,21600e" filled="f">
+                <v:path arrowok="t" fillok="f" o:connecttype="none"/>
+                <o:lock v:ext="edit" shapetype="t"/>
+              </v:shapetype>
+              <v:shape id="Straight Arrow Connector 11" o:spid="_x0000_s1026" type="#_x0000_t32" style="position:absolute;margin-left:105.95pt;margin-top:26.35pt;width:36.8pt;height:48pt;z-index:251665408;visibility:visible;mso-wrap-style:square;mso-wrap-distance-left:9pt;mso-wrap-distance-top:0;mso-wrap-distance-right:9pt;mso-wrap-distance-bottom:0;mso-position-horizontal:absolute;mso-position-horizontal-relative:text;mso-position-vertical:absolute;mso-position-vertical-relative:text" o:gfxdata="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" strokecolor="#4f81bd" strokeweight="2pt">
+                <v:stroke endarrow="block"/>
+                <v:shadow on="t" color="black" opacity="24903f" origin=",.5" offset="0,.55556mm"/>
+              </v:shape>
+            </w:pict>
+          </mc:Fallback>
+        </mc:AlternateContent>
+      </w:r>
+      <w:r>
+        <w:rPr>
+          <w:noProof/>
+        </w:rPr>
+        <mc:AlternateContent>
+          <mc:Choice Requires="wps">
+            <w:drawing>
+              <wp:inline distT="0" distB="0" distL="0" distR="0" wp14:anchorId="1FA0B03C" wp14:editId="1758E4C4">
+                <wp:extent cx="1970467" cy="548640"/>
+                <wp:effectExtent l="0" t="0" r="0" b="3810"/>
+                <wp:docPr id="8" name="Rectangle 8"/>
+                <wp:cNvGraphicFramePr>
+                  <a:graphicFrameLocks xmlns:a="http://schemas.openxmlformats.org/drawingml/2006/main" noChangeAspect="1"/>
+                </wp:cNvGraphicFramePr>
+                <a:graphic xmlns:a="http://schemas.openxmlformats.org/drawingml/2006/main">
+                  <a:graphicData uri="http://schemas.microsoft.com/office/word/2010/wordprocessingShape">
+                    <wps:wsp>
+                      <wps:cNvSpPr>
+                        <a:spLocks noChangeAspect="1" noChangeArrowheads="1"/>
+                      </wps:cNvSpPr>
+                      <wps:spPr bwMode="auto">
+                        <a:xfrm>
+                          <a:off x="0" y="0"/>
+                          <a:ext cx="1970467" cy="548640"/>
+                        </a:xfrm>
+                        <a:prstGeom prst="rect">
+                          <a:avLst/>
+                        </a:prstGeom>
+                        <a:noFill/>
+                        <a:ln>
+                          <a:noFill/>
+                        </a:ln>
+                        <a:extLst>
+                          <a:ext uri="{909E8E84-426E-40DD-AFC4-6F175D3DCCD1}">
+                            <a14:hiddenFill xmlns:a14="http://schemas.microsoft.com/office/drawing/2010/main">
+                              <a:solidFill>
+                                <a:srgbClr val="FFFFFF"/>
+                              </a:solidFill>
+                            </a14:hiddenFill>
+                          </a:ext>
+                          <a:ext uri="{91240B29-F687-4F45-9708-019B960494DF}">
+                            <a14:hiddenLine xmlns:a14="http://schemas.microsoft.com/office/drawing/2010/main" w="9525">
+                              <a:solidFill>
+                                <a:srgbClr val="000000"/>
+                              </a:solidFill>
+                              <a:miter lim="800000"/>
+                              <a:headEnd/>
+                              <a:tailEnd/>
+                            </a14:hiddenLine>
+                          </a:ext>
+                        </a:extLst>
+                      </wps:spPr>
+                      <wps:txbx>
                         <w:txbxContent>
                           <w:p>
                             <w:pPr>
@@ -498,82 +408,46 @@
                             </w:r>
                           </w:p>
                         </w:txbxContent>
-                      </v:textbox>
-                      <w10:anchorlock/>
-                    </v:rect>
-                  </w:pict>
-                </mc:Fallback>
-              </mc:AlternateContent>
-            </w:r>
-            <w:r>
-              <w:fldChar w:fldCharType="end"/>
-            </w:r>
-          </w:p>
-          <w:p>
-            <w:r>
-              <w:fldChar w:fldCharType="end"/>
-            </w:r>
-          </w:p>
-          <w:p/>
-          <w:p/>
-          <w:p>
-            <w:r>
-              <w:rPr>
-                <w:noProof/>
-              </w:rPr>
-              <w:drawing>
-                <wp:inline distT="0" distB="0" distL="0" distR="0" wp14:anchorId="1F7D28C6" wp14:editId="17215FF3">
-                  <wp:extent cx="2990088" cy="1527048"/>
-                  <wp:effectExtent l="0" t="0" r="1270" b="0"/>
-                  <wp:docPr id="6" name="Picture 6" descr="2.5.1.json"/>
-                  <wp:cNvGraphicFramePr>
-                    <a:graphicFrameLocks xmlns:a="http://schemas.openxmlformats.org/drawingml/2006/main" noChangeAspect="1"/>
-                  </wp:cNvGraphicFramePr>
-                  <a:graphic xmlns:a="http://schemas.openxmlformats.org/drawingml/2006/main">
-                    <a:graphicData uri="http://schemas.openxmlformats.org/drawingml/2006/picture">
-                      <pic:pic xmlns:pic="http://schemas.openxmlformats.org/drawingml/2006/picture">
-                        <pic:nvPicPr>
-                          <pic:cNvPr id="0" name="Picture 4"/>
-                          <pic:cNvPicPr>
-                            <a:picLocks noChangeAspect="1" noChangeArrowheads="1"/>
-                          </pic:cNvPicPr>
-                        </pic:nvPicPr>
-                        <pic:blipFill>
-                          <a:blip r:embed="rId6">
-                            <a:extLst>
-                              <a:ext uri="{28A0092B-C50C-407E-A947-70E740481C1C}">
-                                <a14:useLocalDpi xmlns:a14="http://schemas.microsoft.com/office/drawing/2010/main" val="0"/>
-                              </a:ext>
-                            </a:extLst>
-                          </a:blip>
-                          <a:srcRect/>
-                          <a:stretch>
-                            <a:fillRect/>
-                          </a:stretch>
-                        </pic:blipFill>
-                        <pic:spPr bwMode="auto">
-                          <a:xfrm>
-                            <a:off x="0" y="0"/>
-                            <a:ext cx="2990088" cy="1527048"/>
-                          </a:xfrm>
-                          <a:prstGeom prst="rect">
-                            <a:avLst/>
-                          </a:prstGeom>
-                          <a:noFill/>
-                          <a:ln>
-                            <a:noFill/>
-                          </a:ln>
-                        </pic:spPr>
-                      </pic:pic>
-                    </a:graphicData>
-                  </a:graphic>
-                </wp:inline>
-              </w:drawing>
-            </w:r>
-          </w:p>
-        </w:tc>
-      </w:tr>
-    </w:tbl>
+                      </wps:txbx>
+                      <wps:bodyPr rot="0" vert="horz" wrap="square" lIns="91440" tIns="45720" rIns="91440" bIns="45720" anchor="t" anchorCtr="0" upright="1">
+                        <a:noAutofit/>
+                      </wps:bodyPr>
+                    </wps:wsp>
+                  </a:graphicData>
+                </a:graphic>
+              </wp:inline>
+            </w:drawing>
+          </mc:Choice>
+          <mc:Fallback>
+            <w:pict>
+              <v:rect w14:anchorId="1FA0B03C" id="Rectangle 8" o:spid="_x0000_s1026" style="width:155.15pt;height:43.2pt;visibility:visible;mso-wrap-style:square;mso-left-percent:-10001;mso-top-percent:-10001;mso-position-horizontal:absolute;mso-position-horizontal-relative:char;mso-position-vertical:absolute;mso-position-vertical-relative:line;mso-left-percent:-10001;mso-top-percent:-10001;v-text-anchor:top" o:gfxdata="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" filled="f" stroked="f">
+                <o:lock v:ext="edit" aspectratio="t"/>
+                <v:textbox>
+                  <w:txbxContent>
+                    <w:p>
+                      <w:pPr>
+                        <w:jc w:val="center"/>
+                        <w:rPr>
+                          <w:lang w:val="en-US"/>
+                        </w:rPr>
+                      </w:pPr>
+                      <w:r>
+                        <w:rPr>
+                          <w:lang w:val="en-US"/>
+                        </w:rPr>
+                        <w:t>Normal Balance (debit column)</w:t>
+                      </w:r>
+                    </w:p>
+                  </w:txbxContent>
+                </v:textbox>
+                <w10:anchorlock/>
+              </v:rect>
+            </w:pict>
+          </mc:Fallback>
+        </mc:AlternateContent>
+      </w:r>
+    </w:p>
+    <w:p/>
     <w:p>
       <w:pPr>
         <w:rPr>
@@ -583,6 +457,79 @@
           <w:szCs w:val="20"/>
         </w:rPr>
       </w:pPr>
+      <w:r>
+        <w:rPr>
+          <w:rFonts w:ascii="Arial" w:hAnsi="Arial" w:cs="Arial"/>
+          <w:color w:val="000000"/>
+          <w:sz w:val="20"/>
+          <w:szCs w:val="20"/>
+        </w:rPr>
+        <w:t>  </w:t>
+      </w:r>
+    </w:p>
+    <w:p/>
+    <w:p>
+      <w:pPr>
+        <w:rPr>
+          <w:rFonts w:ascii="Arial" w:hAnsi="Arial" w:cs="Arial"/>
+          <w:color w:val="000000"/>
+          <w:sz w:val="20"/>
+          <w:szCs w:val="20"/>
+        </w:rPr>
+      </w:pPr>
+      <w:r>
+        <w:rPr>
+          <w:noProof/>
+        </w:rPr>
+        <w:drawing>
+          <wp:inline distT="0" distB="0" distL="0" distR="0" wp14:anchorId="2F13789F" wp14:editId="31BC1D6C">
+            <wp:extent cx="2761488" cy="1408176"/>
+            <wp:effectExtent l="0" t="0" r="1270" b="1905"/>
+            <wp:docPr id="6" name="Picture 6" descr="2.5.1.json"/>
+            <wp:cNvGraphicFramePr>
+              <a:graphicFrameLocks xmlns:a="http://schemas.openxmlformats.org/drawingml/2006/main" noChangeAspect="1"/>
+            </wp:cNvGraphicFramePr>
+            <a:graphic xmlns:a="http://schemas.openxmlformats.org/drawingml/2006/main">
+              <a:graphicData uri="http://schemas.openxmlformats.org/drawingml/2006/picture">
+                <pic:pic xmlns:pic="http://schemas.openxmlformats.org/drawingml/2006/picture">
+                  <pic:nvPicPr>
+                    <pic:cNvPr id="0" name="Picture 4"/>
+                    <pic:cNvPicPr>
+                      <a:picLocks noChangeAspect="1" noChangeArrowheads="1"/>
+                    </pic:cNvPicPr>
+                  </pic:nvPicPr>
+                  <pic:blipFill>
+                    <a:blip r:embed="rId8">
+                      <a:extLst>
+                        <a:ext uri="{28A0092B-C50C-407E-A947-70E740481C1C}">
+                          <a14:useLocalDpi xmlns:a14="http://schemas.microsoft.com/office/drawing/2010/main" val="0"/>
+                        </a:ext>
+                      </a:extLst>
+                    </a:blip>
+                    <a:srcRect/>
+                    <a:stretch>
+                      <a:fillRect/>
+                    </a:stretch>
+                  </pic:blipFill>
+                  <pic:spPr bwMode="auto">
+                    <a:xfrm>
+                      <a:off x="0" y="0"/>
+                      <a:ext cx="2761488" cy="1408176"/>
+                    </a:xfrm>
+                    <a:prstGeom prst="rect">
+                      <a:avLst/>
+                    </a:prstGeom>
+                    <a:noFill/>
+                    <a:ln>
+                      <a:noFill/>
+                    </a:ln>
+                  </pic:spPr>
+                </pic:pic>
+              </a:graphicData>
+            </a:graphic>
+          </wp:inline>
+        </w:drawing>
+      </w:r>
     </w:p>
     <w:p>
       <w:pPr>
@@ -684,131 +631,75 @@
         <w:t xml:space="preserve"> account is a Credit.</w:t>
       </w:r>
     </w:p>
-    <w:tbl>
-      <w:tblPr>
-        <w:tblW w:w="0" w:type="auto"/>
-        <w:tblCellMar>
-          <w:top w:w="15" w:type="dxa"/>
-          <w:left w:w="15" w:type="dxa"/>
-          <w:bottom w:w="15" w:type="dxa"/>
-          <w:right w:w="15" w:type="dxa"/>
-        </w:tblCellMar>
-        <w:tblLook w:val="04A0" w:firstRow="1" w:lastRow="0" w:firstColumn="1" w:lastColumn="0" w:noHBand="0" w:noVBand="1"/>
-      </w:tblPr>
-      <w:tblGrid>
-        <w:gridCol w:w="5749"/>
-      </w:tblGrid>
-      <w:tr>
-        <w:tc>
-          <w:tcPr>
-            <w:tcW w:w="0" w:type="auto"/>
-            <w:tcMar>
-              <w:top w:w="90" w:type="dxa"/>
-              <w:left w:w="115" w:type="dxa"/>
-              <w:bottom w:w="90" w:type="dxa"/>
-              <w:right w:w="115" w:type="dxa"/>
-            </w:tcMar>
-            <w:hideMark/>
-          </w:tcPr>
-          <w:p>
-            <w:r>
-              <w:t>[Similarly, we can explain the above text with a diagram]</w:t>
-            </w:r>
-          </w:p>
-          <w:p>
-            <w:r>
-              <w:fldChar w:fldCharType="begin"/>
-            </w:r>
-            <w:r>
-              <w:instrText xml:space="preserve"> INCLUDEPICTURE "https://docs.google.com/a/comprotechnologies.com/drawings/d/sJiQeJ4iOVt9wAaSEBFZseg/image?w=151&amp;h=43&amp;rev=1&amp;ac=1&amp;parent=1u4duIHPoJdcoJO2jHKqlJCewzgYCbimT5Ua4QCG66cs" \* MERGEFORMATINET </w:instrText>
-            </w:r>
-            <w:r>
-              <w:fldChar w:fldCharType="separate"/>
-            </w:r>
-            <w:r>
-              <w:rPr>
-                <w:noProof/>
-              </w:rPr>
-              <mc:AlternateContent>
-                <mc:Choice Requires="wps">
-                  <w:drawing>
-                    <wp:inline distT="0" distB="0" distL="0" distR="0" wp14:anchorId="2E86B72A" wp14:editId="1418929C">
-                      <wp:extent cx="1920240" cy="426720"/>
-                      <wp:effectExtent l="0" t="0" r="0" b="0"/>
-                      <wp:docPr id="5" name="Rectangle 5"/>
-                      <wp:cNvGraphicFramePr>
-                        <a:graphicFrameLocks xmlns:a="http://schemas.openxmlformats.org/drawingml/2006/main" noChangeAspect="1"/>
-                      </wp:cNvGraphicFramePr>
-                      <a:graphic xmlns:a="http://schemas.openxmlformats.org/drawingml/2006/main">
-                        <a:graphicData uri="http://schemas.microsoft.com/office/word/2010/wordprocessingShape">
-                          <wps:wsp>
-                            <wps:cNvSpPr>
-                              <a:spLocks noChangeAspect="1" noChangeArrowheads="1"/>
-                            </wps:cNvSpPr>
-                            <wps:spPr bwMode="auto">
-                              <a:xfrm>
-                                <a:off x="0" y="0"/>
-                                <a:ext cx="1920240" cy="426720"/>
-                              </a:xfrm>
-                              <a:prstGeom prst="rect">
-                                <a:avLst/>
-                              </a:prstGeom>
-                              <a:noFill/>
-                              <a:ln>
-                                <a:noFill/>
-                              </a:ln>
-                              <a:extLst>
-                                <a:ext uri="{909E8E84-426E-40DD-AFC4-6F175D3DCCD1}">
-                                  <a14:hiddenFill xmlns:a14="http://schemas.microsoft.com/office/drawing/2010/main">
-                                    <a:solidFill>
-                                      <a:srgbClr val="FFFFFF"/>
-                                    </a:solidFill>
-                                  </a14:hiddenFill>
-                                </a:ext>
-                                <a:ext uri="{91240B29-F687-4F45-9708-019B960494DF}">
-                                  <a14:hiddenLine xmlns:a14="http://schemas.microsoft.com/office/drawing/2010/main" w="9525">
-                                    <a:solidFill>
-                                      <a:srgbClr val="000000"/>
-                                    </a:solidFill>
-                                    <a:miter lim="800000"/>
-                                    <a:headEnd/>
-                                    <a:tailEnd/>
-                                  </a14:hiddenLine>
-                                </a:ext>
-                              </a:extLst>
-                            </wps:spPr>
-                            <wps:txbx>
-                              <w:txbxContent>
-                                <w:p>
-                                  <w:pPr>
-                                    <w:jc w:val="center"/>
-                                    <w:rPr>
-                                      <w:lang w:val="en-US"/>
-                                    </w:rPr>
-                                  </w:pPr>
-                                  <w:r>
-                                    <w:rPr>
-                                      <w:lang w:val="en-US"/>
-                                    </w:rPr>
-                                    <w:t>Normal Balance (credit account)</w:t>
-                                  </w:r>
-                                </w:p>
-                              </w:txbxContent>
-                            </wps:txbx>
-                            <wps:bodyPr rot="0" vert="horz" wrap="square" lIns="91440" tIns="45720" rIns="91440" bIns="45720" anchor="t" anchorCtr="0" upright="1">
-                              <a:noAutofit/>
-                            </wps:bodyPr>
-                          </wps:wsp>
-                        </a:graphicData>
-                      </a:graphic>
-                    </wp:inline>
-                  </w:drawing>
-                </mc:Choice>
-                <mc:Fallback>
-                  <w:pict>
-                    <v:rect w14:anchorId="2E86B72A" id="Rectangle 5" o:spid="_x0000_s1027" style="width:151.2pt;height:33.6pt;visibility:visible;mso-wrap-style:square;mso-left-percent:-10001;mso-top-percent:-10001;mso-position-horizontal:absolute;mso-position-horizontal-relative:char;mso-position-vertical:absolute;mso-position-vertical-relative:line;mso-left-percent:-10001;mso-top-percent:-10001;v-text-anchor:top" o:gfxdata="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" filled="f" stroked="f">
-                      <o:lock v:ext="edit" aspectratio="t"/>
-                      <v:textbox>
+    <w:p>
+      <w:r>
+        <w:t>[Similarly, we can explain the above text with a diagram]</w:t>
+      </w:r>
+    </w:p>
+    <w:p/>
+    <w:p>
+      <w:r>
+        <w:fldChar w:fldCharType="begin"/>
+      </w:r>
+      <w:r>
+        <w:instrText xml:space="preserve"> INCLUDEPICTURE "https://docs.google.com/a/comprotechnologies.com/drawings/d/sJiQeJ4iOVt9wAaSEBFZseg/image?w=151&amp;h=43&amp;rev=1&amp;ac=1&amp;parent=1u4duIHPoJdcoJO2jHKqlJCewzgYCbimT5Ua4QCG66cs" \* MERGEFORMATINET </w:instrText>
+      </w:r>
+      <w:r>
+        <w:fldChar w:fldCharType="separate"/>
+      </w:r>
+      <w:r>
+        <w:rPr>
+          <w:noProof/>
+        </w:rPr>
+        <mc:AlternateContent>
+          <mc:Choice Requires="wps">
+            <w:drawing>
+              <wp:inline distT="0" distB="0" distL="0" distR="0" wp14:anchorId="4C175551" wp14:editId="3630EAA1">
+                <wp:extent cx="1920240" cy="426720"/>
+                <wp:effectExtent l="0" t="0" r="0" b="0"/>
+                <wp:docPr id="5" name="Rectangle 5"/>
+                <wp:cNvGraphicFramePr>
+                  <a:graphicFrameLocks xmlns:a="http://schemas.openxmlformats.org/drawingml/2006/main" noChangeAspect="1"/>
+                </wp:cNvGraphicFramePr>
+                <a:graphic xmlns:a="http://schemas.openxmlformats.org/drawingml/2006/main">
+                  <a:graphicData uri="http://schemas.microsoft.com/office/word/2010/wordprocessingShape">
+                    <wps:wsp>
+                      <wps:cNvSpPr>
+                        <a:spLocks noChangeAspect="1" noChangeArrowheads="1"/>
+                      </wps:cNvSpPr>
+                      <wps:spPr bwMode="auto">
+                        <a:xfrm>
+                          <a:off x="0" y="0"/>
+                          <a:ext cx="1920240" cy="426720"/>
+                        </a:xfrm>
+                        <a:prstGeom prst="rect">
+                          <a:avLst/>
+                        </a:prstGeom>
+                        <a:noFill/>
+                        <a:ln>
+                          <a:noFill/>
+                        </a:ln>
+                        <a:extLst>
+                          <a:ext uri="{909E8E84-426E-40DD-AFC4-6F175D3DCCD1}">
+                            <a14:hiddenFill xmlns:a14="http://schemas.microsoft.com/office/drawing/2010/main">
+                              <a:solidFill>
+                                <a:srgbClr val="FFFFFF"/>
+                              </a:solidFill>
+                            </a14:hiddenFill>
+                          </a:ext>
+                          <a:ext uri="{91240B29-F687-4F45-9708-019B960494DF}">
+                            <a14:hiddenLine xmlns:a14="http://schemas.microsoft.com/office/drawing/2010/main" w="9525">
+                              <a:solidFill>
+                                <a:srgbClr val="000000"/>
+                              </a:solidFill>
+                              <a:miter lim="800000"/>
+                              <a:headEnd/>
+                              <a:tailEnd/>
+                            </a14:hiddenLine>
+                          </a:ext>
+                        </a:extLst>
+                      </wps:spPr>
+                      <wps:txbx>
                         <w:txbxContent>
                           <w:p>
                             <w:pPr>
@@ -825,247 +716,221 @@
                             </w:r>
                           </w:p>
                         </w:txbxContent>
-                      </v:textbox>
-                      <w10:anchorlock/>
-                    </v:rect>
-                  </w:pict>
-                </mc:Fallback>
-              </mc:AlternateContent>
-            </w:r>
-            <w:r>
-              <w:fldChar w:fldCharType="end"/>
-            </w:r>
-          </w:p>
-          <w:p>
-            <w:r>
-              <w:rPr>
-                <w:noProof/>
-              </w:rPr>
-              <w:lastRenderedPageBreak/>
-              <mc:AlternateContent>
-                <mc:Choice Requires="wps">
-                  <w:drawing>
-                    <wp:anchor distT="0" distB="0" distL="114300" distR="114300" simplePos="0" relativeHeight="251661312" behindDoc="0" locked="0" layoutInCell="1" allowOverlap="1" wp14:anchorId="77F5808B" wp14:editId="1D176C27">
-                      <wp:simplePos x="0" y="0"/>
-                      <wp:positionH relativeFrom="column">
-                        <wp:posOffset>1052195</wp:posOffset>
-                      </wp:positionH>
-                      <wp:positionV relativeFrom="paragraph">
-                        <wp:posOffset>102235</wp:posOffset>
-                      </wp:positionV>
-                      <wp:extent cx="271780" cy="612140"/>
-                      <wp:effectExtent l="63500" t="25400" r="58420" b="60960"/>
-                      <wp:wrapNone/>
-                      <wp:docPr id="12" name="Straight Arrow Connector 12"/>
-                      <wp:cNvGraphicFramePr/>
-                      <a:graphic xmlns:a="http://schemas.openxmlformats.org/drawingml/2006/main">
-                        <a:graphicData uri="http://schemas.microsoft.com/office/word/2010/wordprocessingShape">
-                          <wps:wsp>
-                            <wps:cNvCnPr/>
-                            <wps:spPr>
-                              <a:xfrm>
-                                <a:off x="0" y="0"/>
-                                <a:ext cx="271780" cy="612140"/>
-                              </a:xfrm>
-                              <a:prstGeom prst="straightConnector1">
-                                <a:avLst/>
-                              </a:prstGeom>
-                              <a:ln>
-                                <a:tailEnd type="triangle"/>
-                              </a:ln>
-                            </wps:spPr>
-                            <wps:style>
-                              <a:lnRef idx="2">
-                                <a:schemeClr val="accent1"/>
-                              </a:lnRef>
-                              <a:fillRef idx="0">
-                                <a:schemeClr val="accent1"/>
-                              </a:fillRef>
-                              <a:effectRef idx="1">
-                                <a:schemeClr val="accent1"/>
-                              </a:effectRef>
-                              <a:fontRef idx="minor">
-                                <a:schemeClr val="tx1"/>
-                              </a:fontRef>
-                            </wps:style>
-                            <wps:bodyPr/>
-                          </wps:wsp>
-                        </a:graphicData>
-                      </a:graphic>
-                      <wp14:sizeRelH relativeFrom="margin">
-                        <wp14:pctWidth>0</wp14:pctWidth>
-                      </wp14:sizeRelH>
-                      <wp14:sizeRelV relativeFrom="margin">
-                        <wp14:pctHeight>0</wp14:pctHeight>
-                      </wp14:sizeRelV>
-                    </wp:anchor>
-                  </w:drawing>
-                </mc:Choice>
-                <mc:Fallback>
-                  <w:pict>
-                    <v:shape w14:anchorId="4D0BF8C6" id="Straight Arrow Connector 12" o:spid="_x0000_s1026" type="#_x0000_t32" style="position:absolute;margin-left:82.85pt;margin-top:8.05pt;width:21.4pt;height:48.2pt;z-index:251661312;visibility:visible;mso-wrap-style:square;mso-width-percent:0;mso-height-percent:0;mso-wrap-distance-left:9pt;mso-wrap-distance-top:0;mso-wrap-distance-right:9pt;mso-wrap-distance-bottom:0;mso-position-horizontal:absolute;mso-position-horizontal-relative:text;mso-position-vertical:absolute;mso-position-vertical-relative:text;mso-width-percent:0;mso-height-percent:0;mso-width-relative:margin;mso-height-relative:margin" o:gfxdata="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" strokecolor="#4f81bd [3204]" strokeweight="2pt">
-                      <v:stroke endarrow="block"/>
-                      <v:shadow on="t" color="black" opacity="24903f" origin=",.5" offset="0,.55556mm"/>
-                    </v:shape>
-                  </w:pict>
-                </mc:Fallback>
-              </mc:AlternateContent>
-            </w:r>
-            <w:r>
-              <w:rPr>
-                <w:rFonts w:ascii="Arial" w:hAnsi="Arial" w:cs="Arial"/>
-                <w:color w:val="000000"/>
-                <w:sz w:val="20"/>
-                <w:szCs w:val="20"/>
-              </w:rPr>
-              <w:t> </w:t>
-            </w:r>
-            <w:r>
-              <w:fldChar w:fldCharType="begin"/>
-            </w:r>
-            <w:r>
-              <w:instrText xml:space="preserve"> INCLUDEPICTURE "https://docs.google.com/a/comprotechnologies.com/drawings/d/soNjSQZ27BWlR0uKinPkbUQ/image?w=4&amp;h=38&amp;rev=1&amp;ac=1&amp;parent=1u4duIHPoJdcoJO2jHKqlJCewzgYCbimT5Ua4QCG66cs" \* MERGEFORMATINET </w:instrText>
-            </w:r>
-            <w:r>
-              <w:fldChar w:fldCharType="separate"/>
-            </w:r>
-            <w:r>
-              <w:rPr>
-                <w:noProof/>
-              </w:rPr>
-              <mc:AlternateContent>
-                <mc:Choice Requires="wps">
-                  <w:drawing>
-                    <wp:inline distT="0" distB="0" distL="0" distR="0" wp14:anchorId="012D9204" wp14:editId="40EB594F">
-                      <wp:extent cx="50800" cy="487680"/>
-                      <wp:effectExtent l="0" t="0" r="0" b="0"/>
-                      <wp:docPr id="4" name="Rectangle 4"/>
-                      <wp:cNvGraphicFramePr>
-                        <a:graphicFrameLocks xmlns:a="http://schemas.openxmlformats.org/drawingml/2006/main" noChangeAspect="1"/>
-                      </wp:cNvGraphicFramePr>
-                      <a:graphic xmlns:a="http://schemas.openxmlformats.org/drawingml/2006/main">
-                        <a:graphicData uri="http://schemas.microsoft.com/office/word/2010/wordprocessingShape">
-                          <wps:wsp>
-                            <wps:cNvSpPr>
-                              <a:spLocks noChangeAspect="1" noChangeArrowheads="1"/>
-                            </wps:cNvSpPr>
-                            <wps:spPr bwMode="auto">
-                              <a:xfrm>
-                                <a:off x="0" y="0"/>
-                                <a:ext cx="50800" cy="487680"/>
-                              </a:xfrm>
-                              <a:prstGeom prst="rect">
-                                <a:avLst/>
-                              </a:prstGeom>
-                              <a:noFill/>
-                              <a:ln>
-                                <a:noFill/>
-                              </a:ln>
-                              <a:extLst>
-                                <a:ext uri="{909E8E84-426E-40DD-AFC4-6F175D3DCCD1}">
-                                  <a14:hiddenFill xmlns:a14="http://schemas.microsoft.com/office/drawing/2010/main">
-                                    <a:solidFill>
-                                      <a:srgbClr val="FFFFFF"/>
-                                    </a:solidFill>
-                                  </a14:hiddenFill>
-                                </a:ext>
-                                <a:ext uri="{91240B29-F687-4F45-9708-019B960494DF}">
-                                  <a14:hiddenLine xmlns:a14="http://schemas.microsoft.com/office/drawing/2010/main" w="9525">
-                                    <a:solidFill>
-                                      <a:srgbClr val="000000"/>
-                                    </a:solidFill>
-                                    <a:miter lim="800000"/>
-                                    <a:headEnd/>
-                                    <a:tailEnd/>
-                                  </a14:hiddenLine>
-                                </a:ext>
-                              </a:extLst>
-                            </wps:spPr>
-                            <wps:bodyPr rot="0" vert="horz" wrap="square" lIns="91440" tIns="45720" rIns="91440" bIns="45720" anchor="t" anchorCtr="0" upright="1">
-                              <a:noAutofit/>
-                            </wps:bodyPr>
-                          </wps:wsp>
-                        </a:graphicData>
-                      </a:graphic>
-                    </wp:inline>
-                  </w:drawing>
-                </mc:Choice>
-                <mc:Fallback>
-                  <w:pict>
-                    <v:rect w14:anchorId="30EECC59" id="Rectangle 4" o:spid="_x0000_s1026" style="width:4pt;height:38.4pt;visibility:visible;mso-wrap-style:square;mso-left-percent:-10001;mso-top-percent:-10001;mso-position-horizontal:absolute;mso-position-horizontal-relative:char;mso-position-vertical:absolute;mso-position-vertical-relative:line;mso-left-percent:-10001;mso-top-percent:-10001;v-text-anchor:top" o:gfxdata="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" filled="f" stroked="f">
-                      <o:lock v:ext="edit" aspectratio="t"/>
-                      <w10:anchorlock/>
-                    </v:rect>
-                  </w:pict>
-                </mc:Fallback>
-              </mc:AlternateContent>
-            </w:r>
-            <w:r>
-              <w:fldChar w:fldCharType="end"/>
-            </w:r>
-          </w:p>
-          <w:p/>
-          <w:p/>
-          <w:p>
-            <w:bookmarkStart w:id="0" w:name="_GoBack"/>
-            <w:r>
-              <w:rPr>
-                <w:noProof/>
-              </w:rPr>
-              <w:drawing>
-                <wp:inline distT="0" distB="0" distL="0" distR="0" wp14:anchorId="100BC7FE" wp14:editId="704EDD8F">
-                  <wp:extent cx="3044952" cy="1682496"/>
-                  <wp:effectExtent l="0" t="0" r="3175" b="0"/>
-                  <wp:docPr id="7" name="Picture 7" descr="2.5.2.json"/>
-                  <wp:cNvGraphicFramePr>
-                    <a:graphicFrameLocks xmlns:a="http://schemas.openxmlformats.org/drawingml/2006/main" noChangeAspect="1"/>
-                  </wp:cNvGraphicFramePr>
-                  <a:graphic xmlns:a="http://schemas.openxmlformats.org/drawingml/2006/main">
-                    <a:graphicData uri="http://schemas.openxmlformats.org/drawingml/2006/picture">
-                      <pic:pic xmlns:pic="http://schemas.openxmlformats.org/drawingml/2006/picture">
-                        <pic:nvPicPr>
-                          <pic:cNvPr id="0" name="Picture 6"/>
-                          <pic:cNvPicPr>
-                            <a:picLocks noChangeAspect="1" noChangeArrowheads="1"/>
-                          </pic:cNvPicPr>
-                        </pic:nvPicPr>
-                        <pic:blipFill>
-                          <a:blip r:embed="rId7">
-                            <a:extLst>
-                              <a:ext uri="{28A0092B-C50C-407E-A947-70E740481C1C}">
-                                <a14:useLocalDpi xmlns:a14="http://schemas.microsoft.com/office/drawing/2010/main" val="0"/>
-                              </a:ext>
-                            </a:extLst>
-                          </a:blip>
-                          <a:srcRect/>
-                          <a:stretch>
-                            <a:fillRect/>
-                          </a:stretch>
-                        </pic:blipFill>
-                        <pic:spPr bwMode="auto">
-                          <a:xfrm>
-                            <a:off x="0" y="0"/>
-                            <a:ext cx="3044952" cy="1682496"/>
-                          </a:xfrm>
-                          <a:prstGeom prst="rect">
-                            <a:avLst/>
-                          </a:prstGeom>
+                      </wps:txbx>
+                      <wps:bodyPr rot="0" vert="horz" wrap="square" lIns="91440" tIns="45720" rIns="91440" bIns="45720" anchor="t" anchorCtr="0" upright="1">
+                        <a:noAutofit/>
+                      </wps:bodyPr>
+                    </wps:wsp>
+                  </a:graphicData>
+                </a:graphic>
+              </wp:inline>
+            </w:drawing>
+          </mc:Choice>
+          <mc:Fallback>
+            <w:pict>
+              <v:rect w14:anchorId="4C175551" id="Rectangle 5" o:spid="_x0000_s1027" style="width:151.2pt;height:33.6pt;visibility:visible;mso-wrap-style:square;mso-left-percent:-10001;mso-top-percent:-10001;mso-position-horizontal:absolute;mso-position-horizontal-relative:char;mso-position-vertical:absolute;mso-position-vertical-relative:line;mso-left-percent:-10001;mso-top-percent:-10001;v-text-anchor:top" o:gfxdata="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" filled="f" stroked="f">
+                <o:lock v:ext="edit" aspectratio="t"/>
+                <v:textbox>
+                  <w:txbxContent>
+                    <w:p>
+                      <w:pPr>
+                        <w:jc w:val="center"/>
+                        <w:rPr>
+                          <w:lang w:val="en-US"/>
+                        </w:rPr>
+                      </w:pPr>
+                      <w:r>
+                        <w:rPr>
+                          <w:lang w:val="en-US"/>
+                        </w:rPr>
+                        <w:t>Normal Balance (credit account)</w:t>
+                      </w:r>
+                    </w:p>
+                  </w:txbxContent>
+                </v:textbox>
+                <w10:anchorlock/>
+              </v:rect>
+            </w:pict>
+          </mc:Fallback>
+        </mc:AlternateContent>
+      </w:r>
+      <w:r>
+        <w:fldChar w:fldCharType="end"/>
+      </w:r>
+    </w:p>
+    <w:p>
+      <w:r>
+        <w:rPr>
+          <w:noProof/>
+        </w:rPr>
+        <mc:AlternateContent>
+          <mc:Choice Requires="wps">
+            <w:drawing>
+              <wp:anchor distT="0" distB="0" distL="114300" distR="114300" simplePos="0" relativeHeight="251669504" behindDoc="0" locked="0" layoutInCell="1" allowOverlap="1" wp14:anchorId="0DA5F30A" wp14:editId="3269843A">
+                <wp:simplePos x="0" y="0"/>
+                <wp:positionH relativeFrom="column">
+                  <wp:posOffset>1052195</wp:posOffset>
+                </wp:positionH>
+                <wp:positionV relativeFrom="paragraph">
+                  <wp:posOffset>102235</wp:posOffset>
+                </wp:positionV>
+                <wp:extent cx="271780" cy="612140"/>
+                <wp:effectExtent l="63500" t="25400" r="58420" b="60960"/>
+                <wp:wrapNone/>
+                <wp:docPr id="12" name="Straight Arrow Connector 12"/>
+                <wp:cNvGraphicFramePr/>
+                <a:graphic xmlns:a="http://schemas.openxmlformats.org/drawingml/2006/main">
+                  <a:graphicData uri="http://schemas.microsoft.com/office/word/2010/wordprocessingShape">
+                    <wps:wsp>
+                      <wps:cNvCnPr/>
+                      <wps:spPr>
+                        <a:xfrm>
+                          <a:off x="0" y="0"/>
+                          <a:ext cx="271780" cy="612140"/>
+                        </a:xfrm>
+                        <a:prstGeom prst="straightConnector1">
+                          <a:avLst/>
+                        </a:prstGeom>
+                        <a:ln>
+                          <a:tailEnd type="triangle"/>
+                        </a:ln>
+                      </wps:spPr>
+                      <wps:style>
+                        <a:lnRef idx="2">
+                          <a:schemeClr val="accent1"/>
+                        </a:lnRef>
+                        <a:fillRef idx="0">
+                          <a:schemeClr val="accent1"/>
+                        </a:fillRef>
+                        <a:effectRef idx="1">
+                          <a:schemeClr val="accent1"/>
+                        </a:effectRef>
+                        <a:fontRef idx="minor">
+                          <a:schemeClr val="tx1"/>
+                        </a:fontRef>
+                      </wps:style>
+                      <wps:bodyPr/>
+                    </wps:wsp>
+                  </a:graphicData>
+                </a:graphic>
+                <wp14:sizeRelH relativeFrom="margin">
+                  <wp14:pctWidth>0</wp14:pctWidth>
+                </wp14:sizeRelH>
+                <wp14:sizeRelV relativeFrom="margin">
+                  <wp14:pctHeight>0</wp14:pctHeight>
+                </wp14:sizeRelV>
+              </wp:anchor>
+            </w:drawing>
+          </mc:Choice>
+          <mc:Fallback>
+            <w:pict>
+              <v:shapetype w14:anchorId="69ECBA62" id="_x0000_t32" coordsize="21600,21600" o:spt="32" o:oned="t" path="m,l21600,21600e" filled="f">
+                <v:path arrowok="t" fillok="f" o:connecttype="none"/>
+                <o:lock v:ext="edit" shapetype="t"/>
+              </v:shapetype>
+              <v:shape id="Straight Arrow Connector 12" o:spid="_x0000_s1026" type="#_x0000_t32" style="position:absolute;margin-left:82.85pt;margin-top:8.05pt;width:21.4pt;height:48.2pt;z-index:251669504;visibility:visible;mso-wrap-style:square;mso-width-percent:0;mso-height-percent:0;mso-wrap-distance-left:9pt;mso-wrap-distance-top:0;mso-wrap-distance-right:9pt;mso-wrap-distance-bottom:0;mso-position-horizontal:absolute;mso-position-horizontal-relative:text;mso-position-vertical:absolute;mso-position-vertical-relative:text;mso-width-percent:0;mso-height-percent:0;mso-width-relative:margin;mso-height-relative:margin" o:gfxdata="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" strokecolor="#4f81bd [3204]" strokeweight="2pt">
+                <v:stroke endarrow="block"/>
+                <v:shadow on="t" color="black" opacity="24903f" origin=",.5" offset="0,.55556mm"/>
+              </v:shape>
+            </w:pict>
+          </mc:Fallback>
+        </mc:AlternateContent>
+      </w:r>
+      <w:r>
+        <w:rPr>
+          <w:rFonts w:ascii="Arial" w:hAnsi="Arial" w:cs="Arial"/>
+          <w:color w:val="000000"/>
+          <w:sz w:val="20"/>
+          <w:szCs w:val="20"/>
+        </w:rPr>
+        <w:t> </w:t>
+      </w:r>
+      <w:r>
+        <w:fldChar w:fldCharType="begin"/>
+      </w:r>
+      <w:r>
+        <w:instrText xml:space="preserve"> INCLUDEPICTURE "https://docs.google.com/a/comprotechnologies.com/drawings/d/soNjSQZ27BWlR0uKinPkbUQ/image?w=4&amp;h=38&amp;rev=1&amp;ac=1&amp;parent=1u4duIHPoJdcoJO2jHKqlJCewzgYCbimT5Ua4QCG66cs" \* MERGEFORMATINET </w:instrText>
+      </w:r>
+      <w:r>
+        <w:fldChar w:fldCharType="separate"/>
+      </w:r>
+      <w:r>
+        <w:rPr>
+          <w:noProof/>
+        </w:rPr>
+        <mc:AlternateContent>
+          <mc:Choice Requires="wps">
+            <w:drawing>
+              <wp:inline distT="0" distB="0" distL="0" distR="0" wp14:anchorId="15026463" wp14:editId="17D1F01A">
+                <wp:extent cx="50800" cy="487680"/>
+                <wp:effectExtent l="0" t="0" r="0" b="0"/>
+                <wp:docPr id="4" name="Rectangle 4"/>
+                <wp:cNvGraphicFramePr>
+                  <a:graphicFrameLocks xmlns:a="http://schemas.openxmlformats.org/drawingml/2006/main" noChangeAspect="1"/>
+                </wp:cNvGraphicFramePr>
+                <a:graphic xmlns:a="http://schemas.openxmlformats.org/drawingml/2006/main">
+                  <a:graphicData uri="http://schemas.microsoft.com/office/word/2010/wordprocessingShape">
+                    <wps:wsp>
+                      <wps:cNvSpPr>
+                        <a:spLocks noChangeAspect="1" noChangeArrowheads="1"/>
+                      </wps:cNvSpPr>
+                      <wps:spPr bwMode="auto">
+                        <a:xfrm>
+                          <a:off x="0" y="0"/>
+                          <a:ext cx="50800" cy="487680"/>
+                        </a:xfrm>
+                        <a:prstGeom prst="rect">
+                          <a:avLst/>
+                        </a:prstGeom>
+                        <a:noFill/>
+                        <a:ln>
                           <a:noFill/>
-                          <a:ln>
-                            <a:noFill/>
-                          </a:ln>
-                        </pic:spPr>
-                      </pic:pic>
-                    </a:graphicData>
-                  </a:graphic>
-                </wp:inline>
-              </w:drawing>
-            </w:r>
-            <w:bookmarkEnd w:id="0"/>
-          </w:p>
-        </w:tc>
-      </w:tr>
-    </w:tbl>
+                        </a:ln>
+                        <a:extLst>
+                          <a:ext uri="{909E8E84-426E-40DD-AFC4-6F175D3DCCD1}">
+                            <a14:hiddenFill xmlns:a14="http://schemas.microsoft.com/office/drawing/2010/main">
+                              <a:solidFill>
+                                <a:srgbClr val="FFFFFF"/>
+                              </a:solidFill>
+                            </a14:hiddenFill>
+                          </a:ext>
+                          <a:ext uri="{91240B29-F687-4F45-9708-019B960494DF}">
+                            <a14:hiddenLine xmlns:a14="http://schemas.microsoft.com/office/drawing/2010/main" w="9525">
+                              <a:solidFill>
+                                <a:srgbClr val="000000"/>
+                              </a:solidFill>
+                              <a:miter lim="800000"/>
+                              <a:headEnd/>
+                              <a:tailEnd/>
+                            </a14:hiddenLine>
+                          </a:ext>
+                        </a:extLst>
+                      </wps:spPr>
+                      <wps:bodyPr rot="0" vert="horz" wrap="square" lIns="91440" tIns="45720" rIns="91440" bIns="45720" anchor="t" anchorCtr="0" upright="1">
+                        <a:noAutofit/>
+                      </wps:bodyPr>
+                    </wps:wsp>
+                  </a:graphicData>
+                </a:graphic>
+              </wp:inline>
+            </w:drawing>
+          </mc:Choice>
+          <mc:Fallback>
+            <w:pict>
+              <v:rect w14:anchorId="7A2C54C8" id="Rectangle 4" o:spid="_x0000_s1026" style="width:4pt;height:38.4pt;visibility:visible;mso-wrap-style:square;mso-left-percent:-10001;mso-top-percent:-10001;mso-position-horizontal:absolute;mso-position-horizontal-relative:char;mso-position-vertical:absolute;mso-position-vertical-relative:line;mso-left-percent:-10001;mso-top-percent:-10001;v-text-anchor:top" o:gfxdata="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" filled="f" stroked="f">
+                <o:lock v:ext="edit" aspectratio="t"/>
+                <w10:anchorlock/>
+              </v:rect>
+            </w:pict>
+          </mc:Fallback>
+        </mc:AlternateContent>
+      </w:r>
+      <w:r>
+        <w:fldChar w:fldCharType="end"/>
+      </w:r>
+    </w:p>
+    <w:p/>
+    <w:p/>
     <w:p>
       <w:pPr>
         <w:rPr>
@@ -1075,6 +940,60 @@
           <w:szCs w:val="20"/>
         </w:rPr>
       </w:pPr>
+      <w:r>
+        <w:rPr>
+          <w:noProof/>
+        </w:rPr>
+        <w:lastRenderedPageBreak/>
+        <w:drawing>
+          <wp:inline distT="0" distB="0" distL="0" distR="0" wp14:anchorId="6BF4C985" wp14:editId="18C18EDB">
+            <wp:extent cx="2779776" cy="1536192"/>
+            <wp:effectExtent l="0" t="0" r="1905" b="6985"/>
+            <wp:docPr id="7" name="Picture 7" descr="2.5.2.json"/>
+            <wp:cNvGraphicFramePr>
+              <a:graphicFrameLocks xmlns:a="http://schemas.openxmlformats.org/drawingml/2006/main" noChangeAspect="1"/>
+            </wp:cNvGraphicFramePr>
+            <a:graphic xmlns:a="http://schemas.openxmlformats.org/drawingml/2006/main">
+              <a:graphicData uri="http://schemas.openxmlformats.org/drawingml/2006/picture">
+                <pic:pic xmlns:pic="http://schemas.openxmlformats.org/drawingml/2006/picture">
+                  <pic:nvPicPr>
+                    <pic:cNvPr id="0" name="Picture 6"/>
+                    <pic:cNvPicPr>
+                      <a:picLocks noChangeAspect="1" noChangeArrowheads="1"/>
+                    </pic:cNvPicPr>
+                  </pic:nvPicPr>
+                  <pic:blipFill>
+                    <a:blip r:embed="rId9">
+                      <a:extLst>
+                        <a:ext uri="{28A0092B-C50C-407E-A947-70E740481C1C}">
+                          <a14:useLocalDpi xmlns:a14="http://schemas.microsoft.com/office/drawing/2010/main" val="0"/>
+                        </a:ext>
+                      </a:extLst>
+                    </a:blip>
+                    <a:srcRect/>
+                    <a:stretch>
+                      <a:fillRect/>
+                    </a:stretch>
+                  </pic:blipFill>
+                  <pic:spPr bwMode="auto">
+                    <a:xfrm>
+                      <a:off x="0" y="0"/>
+                      <a:ext cx="2779776" cy="1536192"/>
+                    </a:xfrm>
+                    <a:prstGeom prst="rect">
+                      <a:avLst/>
+                    </a:prstGeom>
+                    <a:noFill/>
+                    <a:ln>
+                      <a:noFill/>
+                    </a:ln>
+                  </pic:spPr>
+                </pic:pic>
+              </a:graphicData>
+            </a:graphic>
+          </wp:inline>
+        </w:drawing>
+      </w:r>
     </w:p>
     <w:p>
       <w:pPr>
@@ -1107,6 +1026,14 @@
       </w:r>
     </w:p>
     <w:p>
+      <w:pPr>
+        <w:rPr>
+          <w:rFonts w:ascii="Arial" w:hAnsi="Arial" w:cs="Arial"/>
+          <w:color w:val="000000"/>
+          <w:sz w:val="20"/>
+          <w:szCs w:val="20"/>
+        </w:rPr>
+      </w:pPr>
       <w:r>
         <w:rPr>
           <w:rFonts w:ascii="Arial" w:hAnsi="Arial" w:cs="Arial"/>
@@ -1157,129 +1084,132 @@
         <w:t xml:space="preserve"> account is a Debit.</w:t>
       </w:r>
     </w:p>
-    <w:tbl>
-      <w:tblPr>
-        <w:tblW w:w="0" w:type="auto"/>
-        <w:tblCellMar>
-          <w:top w:w="15" w:type="dxa"/>
-          <w:left w:w="15" w:type="dxa"/>
-          <w:bottom w:w="15" w:type="dxa"/>
-          <w:right w:w="15" w:type="dxa"/>
-        </w:tblCellMar>
-        <w:tblLook w:val="04A0" w:firstRow="1" w:lastRow="0" w:firstColumn="1" w:lastColumn="0" w:noHBand="0" w:noVBand="1"/>
-      </w:tblPr>
-      <w:tblGrid>
-        <w:gridCol w:w="4490"/>
-      </w:tblGrid>
-      <w:tr>
-        <w:tc>
-          <w:tcPr>
-            <w:tcW w:w="0" w:type="auto"/>
-            <w:tcMar>
-              <w:top w:w="90" w:type="dxa"/>
-              <w:left w:w="115" w:type="dxa"/>
-              <w:bottom w:w="90" w:type="dxa"/>
-              <w:right w:w="115" w:type="dxa"/>
-            </w:tcMar>
-            <w:hideMark/>
-          </w:tcPr>
-          <w:p>
-            <w:r>
-              <w:br/>
-            </w:r>
-            <w:r>
-              <w:fldChar w:fldCharType="begin"/>
-            </w:r>
-            <w:r>
-              <w:instrText xml:space="preserve"> INCLUDEPICTURE "https://docs.google.com/a/comprotechnologies.com/drawings/d/sK6ytiKEBWBg7uDtAwbpg_g/image?w=151&amp;h=43&amp;rev=1&amp;ac=1&amp;parent=1u4duIHPoJdcoJO2jHKqlJCewzgYCbimT5Ua4QCG66cs" \* MERGEFORMATINET </w:instrText>
-            </w:r>
-            <w:r>
-              <w:fldChar w:fldCharType="separate"/>
-            </w:r>
-            <w:r>
-              <w:rPr>
-                <w:noProof/>
-              </w:rPr>
-              <mc:AlternateContent>
-                <mc:Choice Requires="wps">
-                  <w:drawing>
-                    <wp:inline distT="0" distB="0" distL="0" distR="0" wp14:anchorId="4C474911" wp14:editId="0579B4E0">
-                      <wp:extent cx="1920240" cy="548640"/>
-                      <wp:effectExtent l="0" t="0" r="0" b="0"/>
-                      <wp:docPr id="3" name="Rectangle 3"/>
-                      <wp:cNvGraphicFramePr>
-                        <a:graphicFrameLocks xmlns:a="http://schemas.openxmlformats.org/drawingml/2006/main" noChangeAspect="1"/>
-                      </wp:cNvGraphicFramePr>
-                      <a:graphic xmlns:a="http://schemas.openxmlformats.org/drawingml/2006/main">
-                        <a:graphicData uri="http://schemas.microsoft.com/office/word/2010/wordprocessingShape">
-                          <wps:wsp>
-                            <wps:cNvSpPr>
-                              <a:spLocks noChangeAspect="1" noChangeArrowheads="1"/>
-                            </wps:cNvSpPr>
-                            <wps:spPr bwMode="auto">
-                              <a:xfrm>
-                                <a:off x="0" y="0"/>
-                                <a:ext cx="1920240" cy="548640"/>
-                              </a:xfrm>
-                              <a:prstGeom prst="rect">
-                                <a:avLst/>
-                              </a:prstGeom>
-                              <a:noFill/>
-                              <a:ln>
-                                <a:noFill/>
-                              </a:ln>
-                              <a:extLst>
-                                <a:ext uri="{909E8E84-426E-40DD-AFC4-6F175D3DCCD1}">
-                                  <a14:hiddenFill xmlns:a14="http://schemas.microsoft.com/office/drawing/2010/main">
-                                    <a:solidFill>
-                                      <a:srgbClr val="FFFFFF"/>
-                                    </a:solidFill>
-                                  </a14:hiddenFill>
-                                </a:ext>
-                                <a:ext uri="{91240B29-F687-4F45-9708-019B960494DF}">
-                                  <a14:hiddenLine xmlns:a14="http://schemas.microsoft.com/office/drawing/2010/main" w="9525">
-                                    <a:solidFill>
-                                      <a:srgbClr val="000000"/>
-                                    </a:solidFill>
-                                    <a:miter lim="800000"/>
-                                    <a:headEnd/>
-                                    <a:tailEnd/>
-                                  </a14:hiddenLine>
-                                </a:ext>
-                              </a:extLst>
-                            </wps:spPr>
-                            <wps:txbx>
-                              <w:txbxContent>
-                                <w:p>
-                                  <w:pPr>
-                                    <w:jc w:val="center"/>
-                                    <w:rPr>
-                                      <w:lang w:val="en-US"/>
-                                    </w:rPr>
-                                  </w:pPr>
-                                  <w:r>
-                                    <w:rPr>
-                                      <w:lang w:val="en-US"/>
-                                    </w:rPr>
-                                    <w:t>Normal Balance (Debit Column)</w:t>
-                                  </w:r>
-                                </w:p>
-                              </w:txbxContent>
-                            </wps:txbx>
-                            <wps:bodyPr rot="0" vert="horz" wrap="square" lIns="91440" tIns="45720" rIns="91440" bIns="45720" anchor="t" anchorCtr="0" upright="1">
-                              <a:noAutofit/>
-                            </wps:bodyPr>
-                          </wps:wsp>
-                        </a:graphicData>
-                      </a:graphic>
-                    </wp:inline>
-                  </w:drawing>
-                </mc:Choice>
-                <mc:Fallback>
-                  <w:pict>
-                    <v:rect w14:anchorId="4C474911" id="Rectangle 3" o:spid="_x0000_s1028" style="width:151.2pt;height:43.2pt;visibility:visible;mso-wrap-style:square;mso-left-percent:-10001;mso-top-percent:-10001;mso-position-horizontal:absolute;mso-position-horizontal-relative:char;mso-position-vertical:absolute;mso-position-vertical-relative:line;mso-left-percent:-10001;mso-top-percent:-10001;v-text-anchor:top" o:gfxdata="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" filled="f" stroked="f">
-                      <o:lock v:ext="edit" aspectratio="t"/>
-                      <v:textbox>
+    <w:p/>
+    <w:p>
+      <w:r>
+        <w:rPr>
+          <w:noProof/>
+        </w:rPr>
+        <mc:AlternateContent>
+          <mc:Choice Requires="wps">
+            <w:drawing>
+              <wp:anchor distT="0" distB="0" distL="114300" distR="114300" simplePos="0" relativeHeight="251672576" behindDoc="0" locked="0" layoutInCell="1" allowOverlap="1" wp14:anchorId="23739E9D" wp14:editId="041C0F6B">
+                <wp:simplePos x="0" y="0"/>
+                <wp:positionH relativeFrom="column">
+                  <wp:posOffset>1401678</wp:posOffset>
+                </wp:positionH>
+                <wp:positionV relativeFrom="paragraph">
+                  <wp:posOffset>334879</wp:posOffset>
+                </wp:positionV>
+                <wp:extent cx="345440" cy="668020"/>
+                <wp:effectExtent l="63500" t="38100" r="48260" b="68580"/>
+                <wp:wrapNone/>
+                <wp:docPr id="13" name="Straight Arrow Connector 13"/>
+                <wp:cNvGraphicFramePr/>
+                <a:graphic xmlns:a="http://schemas.openxmlformats.org/drawingml/2006/main">
+                  <a:graphicData uri="http://schemas.microsoft.com/office/word/2010/wordprocessingShape">
+                    <wps:wsp>
+                      <wps:cNvCnPr/>
+                      <wps:spPr>
+                        <a:xfrm>
+                          <a:off x="0" y="0"/>
+                          <a:ext cx="345440" cy="668020"/>
+                        </a:xfrm>
+                        <a:prstGeom prst="straightConnector1">
+                          <a:avLst/>
+                        </a:prstGeom>
+                        <a:noFill/>
+                        <a:ln w="25400" cap="flat" cmpd="sng" algn="ctr">
+                          <a:solidFill>
+                            <a:srgbClr val="4F81BD"/>
+                          </a:solidFill>
+                          <a:prstDash val="solid"/>
+                          <a:tailEnd type="triangle"/>
+                        </a:ln>
+                        <a:effectLst>
+                          <a:outerShdw blurRad="40000" dist="20000" dir="5400000" rotWithShape="0">
+                            <a:srgbClr val="000000">
+                              <a:alpha val="38000"/>
+                            </a:srgbClr>
+                          </a:outerShdw>
+                        </a:effectLst>
+                      </wps:spPr>
+                      <wps:bodyPr/>
+                    </wps:wsp>
+                  </a:graphicData>
+                </a:graphic>
+                <wp14:sizeRelH relativeFrom="margin">
+                  <wp14:pctWidth>0</wp14:pctWidth>
+                </wp14:sizeRelH>
+                <wp14:sizeRelV relativeFrom="margin">
+                  <wp14:pctHeight>0</wp14:pctHeight>
+                </wp14:sizeRelV>
+              </wp:anchor>
+            </w:drawing>
+          </mc:Choice>
+          <mc:Fallback>
+            <w:pict>
+              <v:shape w14:anchorId="14C5E8D2" id="Straight Arrow Connector 13" o:spid="_x0000_s1026" type="#_x0000_t32" style="position:absolute;margin-left:110.35pt;margin-top:26.35pt;width:27.2pt;height:52.6pt;z-index:251672576;visibility:visible;mso-wrap-style:square;mso-width-percent:0;mso-height-percent:0;mso-wrap-distance-left:9pt;mso-wrap-distance-top:0;mso-wrap-distance-right:9pt;mso-wrap-distance-bottom:0;mso-position-horizontal:absolute;mso-position-horizontal-relative:text;mso-position-vertical:absolute;mso-position-vertical-relative:text;mso-width-percent:0;mso-height-percent:0;mso-width-relative:margin;mso-height-relative:margin" o:gfxdata="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" strokecolor="#4f81bd" strokeweight="2pt">
+                <v:stroke endarrow="block"/>
+                <v:shadow on="t" color="black" opacity="24903f" origin=",.5" offset="0,.55556mm"/>
+              </v:shape>
+            </w:pict>
+          </mc:Fallback>
+        </mc:AlternateContent>
+      </w:r>
+      <w:r>
+        <w:rPr>
+          <w:noProof/>
+        </w:rPr>
+        <mc:AlternateContent>
+          <mc:Choice Requires="wps">
+            <w:drawing>
+              <wp:inline distT="0" distB="0" distL="0" distR="0" wp14:anchorId="790837CC" wp14:editId="4B517CC1">
+                <wp:extent cx="1920240" cy="548640"/>
+                <wp:effectExtent l="0" t="0" r="0" b="0"/>
+                <wp:docPr id="3" name="Rectangle 3"/>
+                <wp:cNvGraphicFramePr>
+                  <a:graphicFrameLocks xmlns:a="http://schemas.openxmlformats.org/drawingml/2006/main" noChangeAspect="1"/>
+                </wp:cNvGraphicFramePr>
+                <a:graphic xmlns:a="http://schemas.openxmlformats.org/drawingml/2006/main">
+                  <a:graphicData uri="http://schemas.microsoft.com/office/word/2010/wordprocessingShape">
+                    <wps:wsp>
+                      <wps:cNvSpPr>
+                        <a:spLocks noChangeAspect="1" noChangeArrowheads="1"/>
+                      </wps:cNvSpPr>
+                      <wps:spPr bwMode="auto">
+                        <a:xfrm>
+                          <a:off x="0" y="0"/>
+                          <a:ext cx="1920240" cy="548640"/>
+                        </a:xfrm>
+                        <a:prstGeom prst="rect">
+                          <a:avLst/>
+                        </a:prstGeom>
+                        <a:noFill/>
+                        <a:ln>
+                          <a:noFill/>
+                        </a:ln>
+                        <a:extLst>
+                          <a:ext uri="{909E8E84-426E-40DD-AFC4-6F175D3DCCD1}">
+                            <a14:hiddenFill xmlns:a14="http://schemas.microsoft.com/office/drawing/2010/main">
+                              <a:solidFill>
+                                <a:srgbClr val="FFFFFF"/>
+                              </a:solidFill>
+                            </a14:hiddenFill>
+                          </a:ext>
+                          <a:ext uri="{91240B29-F687-4F45-9708-019B960494DF}">
+                            <a14:hiddenLine xmlns:a14="http://schemas.microsoft.com/office/drawing/2010/main" w="9525">
+                              <a:solidFill>
+                                <a:srgbClr val="000000"/>
+                              </a:solidFill>
+                              <a:miter lim="800000"/>
+                              <a:headEnd/>
+                              <a:tailEnd/>
+                            </a14:hiddenLine>
+                          </a:ext>
+                        </a:extLst>
+                      </wps:spPr>
+                      <wps:txbx>
                         <w:txbxContent>
                           <w:p>
                             <w:pPr>
@@ -1295,244 +1225,97 @@
                               <w:t>Normal Balance (Debit Column)</w:t>
                             </w:r>
                           </w:p>
+                          <w:p>
+                            <w:pPr>
+                              <w:jc w:val="center"/>
+                              <w:rPr>
+                                <w:lang w:val="en-US"/>
+                              </w:rPr>
+                            </w:pPr>
+                          </w:p>
+                          <w:p>
+                            <w:pPr>
+                              <w:jc w:val="center"/>
+                              <w:rPr>
+                                <w:lang w:val="en-US"/>
+                              </w:rPr>
+                            </w:pPr>
+                          </w:p>
+                          <w:p>
+                            <w:pPr>
+                              <w:jc w:val="center"/>
+                              <w:rPr>
+                                <w:lang w:val="en-US"/>
+                              </w:rPr>
+                            </w:pPr>
+                          </w:p>
                         </w:txbxContent>
-                      </v:textbox>
-                      <w10:anchorlock/>
-                    </v:rect>
-                  </w:pict>
-                </mc:Fallback>
-              </mc:AlternateContent>
-            </w:r>
-            <w:r>
-              <w:fldChar w:fldCharType="end"/>
-            </w:r>
-          </w:p>
-          <w:p>
-            <w:r>
-              <w:rPr>
-                <w:noProof/>
-              </w:rPr>
-              <mc:AlternateContent>
-                <mc:Choice Requires="wps">
-                  <w:drawing>
-                    <wp:anchor distT="0" distB="0" distL="114300" distR="114300" simplePos="0" relativeHeight="251663360" behindDoc="0" locked="0" layoutInCell="1" allowOverlap="1" wp14:anchorId="163A24A1" wp14:editId="6FE23CB6">
-                      <wp:simplePos x="0" y="0"/>
-                      <wp:positionH relativeFrom="column">
-                        <wp:posOffset>1354455</wp:posOffset>
-                      </wp:positionH>
-                      <wp:positionV relativeFrom="paragraph">
-                        <wp:posOffset>-2540</wp:posOffset>
-                      </wp:positionV>
-                      <wp:extent cx="345440" cy="668020"/>
-                      <wp:effectExtent l="63500" t="38100" r="48260" b="68580"/>
-                      <wp:wrapNone/>
-                      <wp:docPr id="13" name="Straight Arrow Connector 13"/>
-                      <wp:cNvGraphicFramePr/>
-                      <a:graphic xmlns:a="http://schemas.openxmlformats.org/drawingml/2006/main">
-                        <a:graphicData uri="http://schemas.microsoft.com/office/word/2010/wordprocessingShape">
-                          <wps:wsp>
-                            <wps:cNvCnPr/>
-                            <wps:spPr>
-                              <a:xfrm>
-                                <a:off x="0" y="0"/>
-                                <a:ext cx="345440" cy="668020"/>
-                              </a:xfrm>
-                              <a:prstGeom prst="straightConnector1">
-                                <a:avLst/>
-                              </a:prstGeom>
-                              <a:ln>
-                                <a:tailEnd type="triangle"/>
-                              </a:ln>
-                            </wps:spPr>
-                            <wps:style>
-                              <a:lnRef idx="2">
-                                <a:schemeClr val="accent1"/>
-                              </a:lnRef>
-                              <a:fillRef idx="0">
-                                <a:schemeClr val="accent1"/>
-                              </a:fillRef>
-                              <a:effectRef idx="1">
-                                <a:schemeClr val="accent1"/>
-                              </a:effectRef>
-                              <a:fontRef idx="minor">
-                                <a:schemeClr val="tx1"/>
-                              </a:fontRef>
-                            </wps:style>
-                            <wps:bodyPr/>
-                          </wps:wsp>
-                        </a:graphicData>
-                      </a:graphic>
-                      <wp14:sizeRelH relativeFrom="margin">
-                        <wp14:pctWidth>0</wp14:pctWidth>
-                      </wp14:sizeRelH>
-                      <wp14:sizeRelV relativeFrom="margin">
-                        <wp14:pctHeight>0</wp14:pctHeight>
-                      </wp14:sizeRelV>
-                    </wp:anchor>
-                  </w:drawing>
-                </mc:Choice>
-                <mc:Fallback>
-                  <w:pict>
-                    <v:shape w14:anchorId="53F19E72" id="Straight Arrow Connector 13" o:spid="_x0000_s1026" type="#_x0000_t32" style="position:absolute;margin-left:106.65pt;margin-top:-.2pt;width:27.2pt;height:52.6pt;z-index:251663360;visibility:visible;mso-wrap-style:square;mso-width-percent:0;mso-height-percent:0;mso-wrap-distance-left:9pt;mso-wrap-distance-top:0;mso-wrap-distance-right:9pt;mso-wrap-distance-bottom:0;mso-position-horizontal:absolute;mso-position-horizontal-relative:text;mso-position-vertical:absolute;mso-position-vertical-relative:text;mso-width-percent:0;mso-height-percent:0;mso-width-relative:margin;mso-height-relative:margin" o:gfxdata="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" strokecolor="#4f81bd [3204]" strokeweight="2pt">
-                      <v:stroke endarrow="block"/>
-                      <v:shadow on="t" color="black" opacity="24903f" origin=",.5" offset="0,.55556mm"/>
-                    </v:shape>
-                  </w:pict>
-                </mc:Fallback>
-              </mc:AlternateContent>
-            </w:r>
-            <w:r>
-              <w:rPr>
-                <w:rFonts w:ascii="Arial" w:hAnsi="Arial" w:cs="Arial"/>
-                <w:color w:val="000000"/>
-                <w:sz w:val="20"/>
-                <w:szCs w:val="20"/>
-              </w:rPr>
-              <w:t> </w:t>
-            </w:r>
-            <w:r>
-              <w:fldChar w:fldCharType="begin"/>
-            </w:r>
-            <w:r>
-              <w:instrText xml:space="preserve"> INCLUDEPICTURE "https://docs.google.com/a/comprotechnologies.com/drawings/d/s3jCMCsNA4q75y-J0DWTTGw/image?w=4&amp;h=38&amp;rev=1&amp;ac=1&amp;parent=1u4duIHPoJdcoJO2jHKqlJCewzgYCbimT5Ua4QCG66cs" \* MERGEFORMATINET </w:instrText>
-            </w:r>
-            <w:r>
-              <w:fldChar w:fldCharType="separate"/>
-            </w:r>
-            <w:r>
-              <w:rPr>
-                <w:noProof/>
-              </w:rPr>
-              <mc:AlternateContent>
-                <mc:Choice Requires="wps">
-                  <w:drawing>
-                    <wp:inline distT="0" distB="0" distL="0" distR="0" wp14:anchorId="65CAF20F" wp14:editId="3BF6D4F2">
-                      <wp:extent cx="50800" cy="487680"/>
-                      <wp:effectExtent l="0" t="0" r="0" b="0"/>
-                      <wp:docPr id="2" name="Rectangle 2"/>
-                      <wp:cNvGraphicFramePr>
-                        <a:graphicFrameLocks xmlns:a="http://schemas.openxmlformats.org/drawingml/2006/main" noChangeAspect="1"/>
-                      </wp:cNvGraphicFramePr>
-                      <a:graphic xmlns:a="http://schemas.openxmlformats.org/drawingml/2006/main">
-                        <a:graphicData uri="http://schemas.microsoft.com/office/word/2010/wordprocessingShape">
-                          <wps:wsp>
-                            <wps:cNvSpPr>
-                              <a:spLocks noChangeAspect="1" noChangeArrowheads="1"/>
-                            </wps:cNvSpPr>
-                            <wps:spPr bwMode="auto">
-                              <a:xfrm>
-                                <a:off x="0" y="0"/>
-                                <a:ext cx="50800" cy="487680"/>
-                              </a:xfrm>
-                              <a:prstGeom prst="rect">
-                                <a:avLst/>
-                              </a:prstGeom>
-                              <a:noFill/>
-                              <a:ln>
-                                <a:noFill/>
-                              </a:ln>
-                              <a:extLst>
-                                <a:ext uri="{909E8E84-426E-40DD-AFC4-6F175D3DCCD1}">
-                                  <a14:hiddenFill xmlns:a14="http://schemas.microsoft.com/office/drawing/2010/main">
-                                    <a:solidFill>
-                                      <a:srgbClr val="FFFFFF"/>
-                                    </a:solidFill>
-                                  </a14:hiddenFill>
-                                </a:ext>
-                                <a:ext uri="{91240B29-F687-4F45-9708-019B960494DF}">
-                                  <a14:hiddenLine xmlns:a14="http://schemas.microsoft.com/office/drawing/2010/main" w="9525">
-                                    <a:solidFill>
-                                      <a:srgbClr val="000000"/>
-                                    </a:solidFill>
-                                    <a:miter lim="800000"/>
-                                    <a:headEnd/>
-                                    <a:tailEnd/>
-                                  </a14:hiddenLine>
-                                </a:ext>
-                              </a:extLst>
-                            </wps:spPr>
-                            <wps:bodyPr rot="0" vert="horz" wrap="square" lIns="91440" tIns="45720" rIns="91440" bIns="45720" anchor="t" anchorCtr="0" upright="1">
-                              <a:noAutofit/>
-                            </wps:bodyPr>
-                          </wps:wsp>
-                        </a:graphicData>
-                      </a:graphic>
-                    </wp:inline>
-                  </w:drawing>
-                </mc:Choice>
-                <mc:Fallback>
-                  <w:pict>
-                    <v:rect w14:anchorId="33C3547C" id="Rectangle 2" o:spid="_x0000_s1026" style="width:4pt;height:38.4pt;visibility:visible;mso-wrap-style:square;mso-left-percent:-10001;mso-top-percent:-10001;mso-position-horizontal:absolute;mso-position-horizontal-relative:char;mso-position-vertical:absolute;mso-position-vertical-relative:line;mso-left-percent:-10001;mso-top-percent:-10001;v-text-anchor:top" o:gfxdata="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" filled="f" stroked="f">
-                      <o:lock v:ext="edit" aspectratio="t"/>
-                      <w10:anchorlock/>
-                    </v:rect>
-                  </w:pict>
-                </mc:Fallback>
-              </mc:AlternateContent>
-            </w:r>
-            <w:r>
-              <w:fldChar w:fldCharType="end"/>
-            </w:r>
-          </w:p>
-          <w:p/>
-          <w:p>
-            <w:r>
-              <w:rPr>
-                <w:noProof/>
-              </w:rPr>
-              <w:drawing>
-                <wp:inline distT="0" distB="0" distL="0" distR="0" wp14:anchorId="5E62194B" wp14:editId="7A79B64B">
-                  <wp:extent cx="2702308" cy="1909445"/>
-                  <wp:effectExtent l="0" t="0" r="3175" b="0"/>
-                  <wp:docPr id="9" name="Picture 9" descr="2.5.3.json&#10;"/>
-                  <wp:cNvGraphicFramePr>
-                    <a:graphicFrameLocks xmlns:a="http://schemas.openxmlformats.org/drawingml/2006/main" noChangeAspect="1"/>
-                  </wp:cNvGraphicFramePr>
-                  <a:graphic xmlns:a="http://schemas.openxmlformats.org/drawingml/2006/main">
-                    <a:graphicData uri="http://schemas.openxmlformats.org/drawingml/2006/picture">
-                      <pic:pic xmlns:pic="http://schemas.openxmlformats.org/drawingml/2006/picture">
-                        <pic:nvPicPr>
-                          <pic:cNvPr id="0" name="Picture 8"/>
-                          <pic:cNvPicPr>
-                            <a:picLocks noChangeAspect="1" noChangeArrowheads="1"/>
-                          </pic:cNvPicPr>
-                        </pic:nvPicPr>
-                        <pic:blipFill>
-                          <a:blip r:embed="rId8">
-                            <a:extLst>
-                              <a:ext uri="{28A0092B-C50C-407E-A947-70E740481C1C}">
-                                <a14:useLocalDpi xmlns:a14="http://schemas.microsoft.com/office/drawing/2010/main" val="0"/>
-                              </a:ext>
-                            </a:extLst>
-                          </a:blip>
-                          <a:srcRect/>
-                          <a:stretch>
-                            <a:fillRect/>
-                          </a:stretch>
-                        </pic:blipFill>
-                        <pic:spPr bwMode="auto">
-                          <a:xfrm>
-                            <a:off x="0" y="0"/>
-                            <a:ext cx="2739866" cy="1935984"/>
-                          </a:xfrm>
-                          <a:prstGeom prst="rect">
-                            <a:avLst/>
-                          </a:prstGeom>
-                          <a:noFill/>
-                          <a:ln>
-                            <a:noFill/>
-                          </a:ln>
-                        </pic:spPr>
-                      </pic:pic>
-                    </a:graphicData>
-                  </a:graphic>
-                </wp:inline>
-              </w:drawing>
-            </w:r>
-          </w:p>
-        </w:tc>
-      </w:tr>
-    </w:tbl>
+                      </wps:txbx>
+                      <wps:bodyPr rot="0" vert="horz" wrap="square" lIns="91440" tIns="45720" rIns="91440" bIns="45720" anchor="t" anchorCtr="0" upright="1">
+                        <a:noAutofit/>
+                      </wps:bodyPr>
+                    </wps:wsp>
+                  </a:graphicData>
+                </a:graphic>
+              </wp:inline>
+            </w:drawing>
+          </mc:Choice>
+          <mc:Fallback>
+            <w:pict>
+              <v:rect w14:anchorId="790837CC" id="Rectangle 3" o:spid="_x0000_s1028" style="width:151.2pt;height:43.2pt;visibility:visible;mso-wrap-style:square;mso-left-percent:-10001;mso-top-percent:-10001;mso-position-horizontal:absolute;mso-position-horizontal-relative:char;mso-position-vertical:absolute;mso-position-vertical-relative:line;mso-left-percent:-10001;mso-top-percent:-10001;v-text-anchor:top" o:gfxdata="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" filled="f" stroked="f">
+                <o:lock v:ext="edit" aspectratio="t"/>
+                <v:textbox>
+                  <w:txbxContent>
+                    <w:p>
+                      <w:pPr>
+                        <w:jc w:val="center"/>
+                        <w:rPr>
+                          <w:lang w:val="en-US"/>
+                        </w:rPr>
+                      </w:pPr>
+                      <w:r>
+                        <w:rPr>
+                          <w:lang w:val="en-US"/>
+                        </w:rPr>
+                        <w:t>Normal Balance (Debit Column)</w:t>
+                      </w:r>
+                    </w:p>
+                    <w:p>
+                      <w:pPr>
+                        <w:jc w:val="center"/>
+                        <w:rPr>
+                          <w:lang w:val="en-US"/>
+                        </w:rPr>
+                      </w:pPr>
+                    </w:p>
+                    <w:p>
+                      <w:pPr>
+                        <w:jc w:val="center"/>
+                        <w:rPr>
+                          <w:lang w:val="en-US"/>
+                        </w:rPr>
+                      </w:pPr>
+                    </w:p>
+                    <w:p>
+                      <w:pPr>
+                        <w:jc w:val="center"/>
+                        <w:rPr>
+                          <w:lang w:val="en-US"/>
+                        </w:rPr>
+                      </w:pPr>
+                    </w:p>
+                  </w:txbxContent>
+                </v:textbox>
+                <w10:anchorlock/>
+              </v:rect>
+            </w:pict>
+          </mc:Fallback>
+        </mc:AlternateContent>
+      </w:r>
+    </w:p>
+    <w:p/>
+    <w:p/>
+    <w:p/>
     <w:p>
       <w:pPr>
         <w:pStyle w:val="Heading2"/>
@@ -1540,6 +1323,84 @@
           <w:rFonts w:ascii="Arial" w:hAnsi="Arial" w:cs="Arial"/>
         </w:rPr>
       </w:pPr>
+      <w:bookmarkStart w:id="0" w:name="_GoBack"/>
+      <w:r>
+        <w:rPr>
+          <w:noProof/>
+        </w:rPr>
+        <w:drawing>
+          <wp:anchor distT="0" distB="0" distL="114300" distR="114300" simplePos="0" relativeHeight="251670528" behindDoc="0" locked="0" layoutInCell="1" allowOverlap="1" wp14:anchorId="4C3B197D" wp14:editId="62A70D47">
+            <wp:simplePos x="0" y="0"/>
+            <wp:positionH relativeFrom="margin">
+              <wp:align>left</wp:align>
+            </wp:positionH>
+            <wp:positionV relativeFrom="paragraph">
+              <wp:posOffset>5080</wp:posOffset>
+            </wp:positionV>
+            <wp:extent cx="2851150" cy="1635125"/>
+            <wp:effectExtent l="0" t="0" r="6350" b="3175"/>
+            <wp:wrapSquare wrapText="bothSides"/>
+            <wp:docPr id="9" name="Picture 9" descr="2.5.3.json&#10;"/>
+            <wp:cNvGraphicFramePr>
+              <a:graphicFrameLocks xmlns:a="http://schemas.openxmlformats.org/drawingml/2006/main" noChangeAspect="1"/>
+            </wp:cNvGraphicFramePr>
+            <a:graphic xmlns:a="http://schemas.openxmlformats.org/drawingml/2006/main">
+              <a:graphicData uri="http://schemas.openxmlformats.org/drawingml/2006/picture">
+                <pic:pic xmlns:pic="http://schemas.openxmlformats.org/drawingml/2006/picture">
+                  <pic:nvPicPr>
+                    <pic:cNvPr id="0" name="Picture 8"/>
+                    <pic:cNvPicPr>
+                      <a:picLocks noChangeAspect="1" noChangeArrowheads="1"/>
+                    </pic:cNvPicPr>
+                  </pic:nvPicPr>
+                  <pic:blipFill>
+                    <a:blip r:embed="rId10">
+                      <a:extLst>
+                        <a:ext uri="{28A0092B-C50C-407E-A947-70E740481C1C}">
+                          <a14:useLocalDpi xmlns:a14="http://schemas.microsoft.com/office/drawing/2010/main" val="0"/>
+                        </a:ext>
+                      </a:extLst>
+                    </a:blip>
+                    <a:srcRect/>
+                    <a:stretch>
+                      <a:fillRect/>
+                    </a:stretch>
+                  </pic:blipFill>
+                  <pic:spPr bwMode="auto">
+                    <a:xfrm>
+                      <a:off x="0" y="0"/>
+                      <a:ext cx="2851150" cy="1635125"/>
+                    </a:xfrm>
+                    <a:prstGeom prst="rect">
+                      <a:avLst/>
+                    </a:prstGeom>
+                    <a:noFill/>
+                    <a:ln>
+                      <a:noFill/>
+                    </a:ln>
+                  </pic:spPr>
+                </pic:pic>
+              </a:graphicData>
+            </a:graphic>
+            <wp14:sizeRelH relativeFrom="margin">
+              <wp14:pctWidth>0</wp14:pctWidth>
+            </wp14:sizeRelH>
+            <wp14:sizeRelV relativeFrom="margin">
+              <wp14:pctHeight>0</wp14:pctHeight>
+            </wp14:sizeRelV>
+          </wp:anchor>
+        </w:drawing>
+      </w:r>
+      <w:bookmarkEnd w:id="0"/>
+      <w:r>
+        <w:rPr>
+          <w:rFonts w:ascii="Arial" w:hAnsi="Arial" w:cs="Arial"/>
+          <w:color w:val="000000"/>
+          <w:sz w:val="20"/>
+          <w:szCs w:val="20"/>
+        </w:rPr>
+        <w:br w:type="textWrapping" w:clear="all"/>
+      </w:r>
       <w:r>
         <w:rPr>
           <w:rFonts w:ascii="Arial" w:hAnsi="Arial" w:cs="Arial"/>
@@ -1602,7 +1463,6 @@
           <w:sz w:val="20"/>
           <w:szCs w:val="20"/>
         </w:rPr>
-        <w:lastRenderedPageBreak/>
         <w:t xml:space="preserve">a. Accounts Payable </w:t>
       </w:r>
     </w:p>
@@ -1670,6 +1530,44 @@
     </w:sectPr>
   </w:body>
 </w:document>
+</file>
+
+<file path=word/endnotes.xml><?xml version="1.0" encoding="utf-8"?>
+<w:endnotes xmlns:wpc="http://schemas.microsoft.com/office/word/2010/wordprocessingCanvas" xmlns:cx="http://schemas.microsoft.com/office/drawing/2014/chartex" xmlns:cx1="http://schemas.microsoft.com/office/drawing/2015/9/8/chartex" xmlns:cx2="http://schemas.microsoft.com/office/drawing/2015/10/21/chartex" xmlns:cx3="http://schemas.microsoft.com/office/drawing/2016/5/9/chartex" xmlns:cx4="http://schemas.microsoft.com/office/drawing/2016/5/10/chartex" xmlns:cx5="http://schemas.microsoft.com/office/drawing/2016/5/11/chartex" xmlns:cx6="http://schemas.microsoft.com/office/drawing/2016/5/12/chartex" xmlns:cx7="http://schemas.microsoft.com/office/drawing/2016/5/13/chartex" xmlns:cx8="http://schemas.microsoft.com/office/drawing/2016/5/14/chartex" xmlns:mc="http://schemas.openxmlformats.org/markup-compatibility/2006" xmlns:aink="http://schemas.microsoft.com/office/drawing/2016/ink" xmlns:am3d="http://schemas.microsoft.com/office/drawing/2017/model3d" xmlns:o="urn:schemas-microsoft-com:office:office" xmlns:r="http://schemas.openxmlformats.org/officeDocument/2006/relationships" xmlns:m="http://schemas.openxmlformats.org/officeDocument/2006/math" xmlns:v="urn:schemas-microsoft-com:vml" xmlns:wp14="http://schemas.microsoft.com/office/word/2010/wordprocessingDrawing" xmlns:wp="http://schemas.openxmlformats.org/drawingml/2006/wordprocessingDrawing" xmlns:w10="urn:schemas-microsoft-com:office:word" xmlns:w="http://schemas.openxmlformats.org/wordprocessingml/2006/main" xmlns:w14="http://schemas.microsoft.com/office/word/2010/wordml" xmlns:w15="http://schemas.microsoft.com/office/word/2012/wordml" xmlns:w16cid="http://schemas.microsoft.com/office/word/2016/wordml/cid" xmlns:w16se="http://schemas.microsoft.com/office/word/2015/wordml/symex" xmlns:wpg="http://schemas.microsoft.com/office/word/2010/wordprocessingGroup" xmlns:wpi="http://schemas.microsoft.com/office/word/2010/wordprocessingInk" xmlns:wne="http://schemas.microsoft.com/office/word/2006/wordml" xmlns:wps="http://schemas.microsoft.com/office/word/2010/wordprocessingShape" mc:Ignorable="w14 w15 w16se w16cid wp14">
+  <w:endnote w:type="separator" w:id="-1">
+    <w:p>
+      <w:r>
+        <w:separator/>
+      </w:r>
+    </w:p>
+  </w:endnote>
+  <w:endnote w:type="continuationSeparator" w:id="0">
+    <w:p>
+      <w:r>
+        <w:continuationSeparator/>
+      </w:r>
+    </w:p>
+  </w:endnote>
+</w:endnotes>
+</file>
+
+<file path=word/footnotes.xml><?xml version="1.0" encoding="utf-8"?>
+<w:footnotes xmlns:wpc="http://schemas.microsoft.com/office/word/2010/wordprocessingCanvas" xmlns:cx="http://schemas.microsoft.com/office/drawing/2014/chartex" xmlns:cx1="http://schemas.microsoft.com/office/drawing/2015/9/8/chartex" xmlns:cx2="http://schemas.microsoft.com/office/drawing/2015/10/21/chartex" xmlns:cx3="http://schemas.microsoft.com/office/drawing/2016/5/9/chartex" xmlns:cx4="http://schemas.microsoft.com/office/drawing/2016/5/10/chartex" xmlns:cx5="http://schemas.microsoft.com/office/drawing/2016/5/11/chartex" xmlns:cx6="http://schemas.microsoft.com/office/drawing/2016/5/12/chartex" xmlns:cx7="http://schemas.microsoft.com/office/drawing/2016/5/13/chartex" xmlns:cx8="http://schemas.microsoft.com/office/drawing/2016/5/14/chartex" xmlns:mc="http://schemas.openxmlformats.org/markup-compatibility/2006" xmlns:aink="http://schemas.microsoft.com/office/drawing/2016/ink" xmlns:am3d="http://schemas.microsoft.com/office/drawing/2017/model3d" xmlns:o="urn:schemas-microsoft-com:office:office" xmlns:r="http://schemas.openxmlformats.org/officeDocument/2006/relationships" xmlns:m="http://schemas.openxmlformats.org/officeDocument/2006/math" xmlns:v="urn:schemas-microsoft-com:vml" xmlns:wp14="http://schemas.microsoft.com/office/word/2010/wordprocessingDrawing" xmlns:wp="http://schemas.openxmlformats.org/drawingml/2006/wordprocessingDrawing" xmlns:w10="urn:schemas-microsoft-com:office:word" xmlns:w="http://schemas.openxmlformats.org/wordprocessingml/2006/main" xmlns:w14="http://schemas.microsoft.com/office/word/2010/wordml" xmlns:w15="http://schemas.microsoft.com/office/word/2012/wordml" xmlns:w16cid="http://schemas.microsoft.com/office/word/2016/wordml/cid" xmlns:w16se="http://schemas.microsoft.com/office/word/2015/wordml/symex" xmlns:wpg="http://schemas.microsoft.com/office/word/2010/wordprocessingGroup" xmlns:wpi="http://schemas.microsoft.com/office/word/2010/wordprocessingInk" xmlns:wne="http://schemas.microsoft.com/office/word/2006/wordml" xmlns:wps="http://schemas.microsoft.com/office/word/2010/wordprocessingShape" mc:Ignorable="w14 w15 w16se w16cid wp14">
+  <w:footnote w:type="separator" w:id="-1">
+    <w:p>
+      <w:r>
+        <w:separator/>
+      </w:r>
+    </w:p>
+  </w:footnote>
+  <w:footnote w:type="continuationSeparator" w:id="0">
+    <w:p>
+      <w:r>
+        <w:continuationSeparator/>
+      </w:r>
+    </w:p>
+  </w:footnote>
+</w:footnotes>
 </file>
 
 <file path=word/numbering.xml><?xml version="1.0" encoding="utf-8"?>
@@ -1695,7 +1593,7 @@
         <v:path o:extrusionok="f" gradientshapeok="t" o:connecttype="rect"/>
         <o:lock v:ext="edit" aspectratio="t"/>
       </v:shapetype>
-      <v:shape id="_x0000_i1038" type="#_x0000_t75" style="width:7.1pt;height:7.1pt" o:bullet="t">
+      <v:shape id="_x0000_i1058" type="#_x0000_t75" style="width:7pt;height:7pt" o:bullet="t">
         <v:imagedata r:id="rId1" o:title="msoD951"/>
       </v:shape>
     </w:pict>
@@ -4709,6 +4607,56 @@
     <w:basedOn w:val="DefaultParagraphFont"/>
     <w:rsid w:val="00DC51F1"/>
   </w:style>
+  <w:style w:type="paragraph" w:styleId="Header">
+    <w:name w:val="header"/>
+    <w:basedOn w:val="Normal"/>
+    <w:link w:val="HeaderChar"/>
+    <w:uiPriority w:val="99"/>
+    <w:unhideWhenUsed/>
+    <w:rsid w:val="00F571E0"/>
+    <w:pPr>
+      <w:tabs>
+        <w:tab w:val="center" w:pos="4680"/>
+        <w:tab w:val="right" w:pos="9360"/>
+      </w:tabs>
+    </w:pPr>
+  </w:style>
+  <w:style w:type="character" w:customStyle="1" w:styleId="HeaderChar">
+    <w:name w:val="Header Char"/>
+    <w:basedOn w:val="DefaultParagraphFont"/>
+    <w:link w:val="Header"/>
+    <w:uiPriority w:val="99"/>
+    <w:rsid w:val="00F571E0"/>
+    <w:rPr>
+      <w:rFonts w:ascii="Times New Roman" w:eastAsia="Times New Roman" w:hAnsi="Times New Roman" w:cs="Times New Roman"/>
+      <w:lang w:eastAsia="en-GB"/>
+    </w:rPr>
+  </w:style>
+  <w:style w:type="paragraph" w:styleId="Footer">
+    <w:name w:val="footer"/>
+    <w:basedOn w:val="Normal"/>
+    <w:link w:val="FooterChar"/>
+    <w:uiPriority w:val="99"/>
+    <w:unhideWhenUsed/>
+    <w:rsid w:val="00F571E0"/>
+    <w:pPr>
+      <w:tabs>
+        <w:tab w:val="center" w:pos="4680"/>
+        <w:tab w:val="right" w:pos="9360"/>
+      </w:tabs>
+    </w:pPr>
+  </w:style>
+  <w:style w:type="character" w:customStyle="1" w:styleId="FooterChar">
+    <w:name w:val="Footer Char"/>
+    <w:basedOn w:val="DefaultParagraphFont"/>
+    <w:link w:val="Footer"/>
+    <w:uiPriority w:val="99"/>
+    <w:rsid w:val="00F571E0"/>
+    <w:rPr>
+      <w:rFonts w:ascii="Times New Roman" w:eastAsia="Times New Roman" w:hAnsi="Times New Roman" w:cs="Times New Roman"/>
+      <w:lang w:eastAsia="en-GB"/>
+    </w:rPr>
+  </w:style>
 </w:styles>
 </file>
 
@@ -5037,7 +4985,7 @@
 </file>
 
 <file path=customXml/itemProps1.xml><?xml version="1.0" encoding="utf-8"?>
-<ds:datastoreItem xmlns:ds="http://schemas.openxmlformats.org/officeDocument/2006/customXml" ds:itemID="{E726C87C-973C-4765-A06A-F69246CE424C}">
+<ds:datastoreItem xmlns:ds="http://schemas.openxmlformats.org/officeDocument/2006/customXml" ds:itemID="{14478D69-A354-4E93-BFA4-B00753B32B87}">
   <ds:schemaRefs>
     <ds:schemaRef ds:uri="http://schemas.openxmlformats.org/officeDocument/2006/bibliography"/>
   </ds:schemaRefs>

--- a/assets/public/Chapter_2_Recording_accounting_transactions/documents/05_Normal_account_balances.docx
+++ b/assets/public/Chapter_2_Recording_accounting_transactions/documents/05_Normal_account_balances.docx
@@ -1,19 +1,35 @@
 
 <file path=word/document.xml><?xml version="1.0" encoding="utf-8"?>
-<w:document xmlns:wpc="http://schemas.microsoft.com/office/word/2010/wordprocessingCanvas" xmlns:cx="http://schemas.microsoft.com/office/drawing/2014/chartex" xmlns:cx1="http://schemas.microsoft.com/office/drawing/2015/9/8/chartex" xmlns:cx2="http://schemas.microsoft.com/office/drawing/2015/10/21/chartex" xmlns:cx3="http://schemas.microsoft.com/office/drawing/2016/5/9/chartex" xmlns:cx4="http://schemas.microsoft.com/office/drawing/2016/5/10/chartex" xmlns:cx5="http://schemas.microsoft.com/office/drawing/2016/5/11/chartex" xmlns:cx6="http://schemas.microsoft.com/office/drawing/2016/5/12/chartex" xmlns:cx7="http://schemas.microsoft.com/office/drawing/2016/5/13/chartex" xmlns:cx8="http://schemas.microsoft.com/office/drawing/2016/5/14/chartex" xmlns:mc="http://schemas.openxmlformats.org/markup-compatibility/2006" xmlns:aink="http://schemas.microsoft.com/office/drawing/2016/ink" xmlns:am3d="http://schemas.microsoft.com/office/drawing/2017/model3d" xmlns:o="urn:schemas-microsoft-com:office:office" xmlns:r="http://schemas.openxmlformats.org/officeDocument/2006/relationships" xmlns:m="http://schemas.openxmlformats.org/officeDocument/2006/math" xmlns:v="urn:schemas-microsoft-com:vml" xmlns:wp14="http://schemas.microsoft.com/office/word/2010/wordprocessingDrawing" xmlns:wp="http://schemas.openxmlformats.org/drawingml/2006/wordprocessingDrawing" xmlns:w10="urn:schemas-microsoft-com:office:word" xmlns:w="http://schemas.openxmlformats.org/wordprocessingml/2006/main" xmlns:w14="http://schemas.microsoft.com/office/word/2010/wordml" xmlns:w15="http://schemas.microsoft.com/office/word/2012/wordml" xmlns:w16cid="http://schemas.microsoft.com/office/word/2016/wordml/cid" xmlns:w16se="http://schemas.microsoft.com/office/word/2015/wordml/symex" xmlns:wpg="http://schemas.microsoft.com/office/word/2010/wordprocessingGroup" xmlns:wpi="http://schemas.microsoft.com/office/word/2010/wordprocessingInk" xmlns:wne="http://schemas.microsoft.com/office/word/2006/wordml" xmlns:wps="http://schemas.microsoft.com/office/word/2010/wordprocessingShape" mc:Ignorable="w14 w15 w16se w16cid wp14">
+<w:document xmlns:wpc="http://schemas.microsoft.com/office/word/2010/wordprocessingCanvas" xmlns:cx="http://schemas.microsoft.com/office/drawing/2014/chartex" xmlns:mc="http://schemas.openxmlformats.org/markup-compatibility/2006" xmlns:o="urn:schemas-microsoft-com:office:office" xmlns:r="http://schemas.openxmlformats.org/officeDocument/2006/relationships" xmlns:m="http://schemas.openxmlformats.org/officeDocument/2006/math" xmlns:v="urn:schemas-microsoft-com:vml" xmlns:wp14="http://schemas.microsoft.com/office/word/2010/wordprocessingDrawing" xmlns:wp="http://schemas.openxmlformats.org/drawingml/2006/wordprocessingDrawing" xmlns:w10="urn:schemas-microsoft-com:office:word" xmlns:w="http://schemas.openxmlformats.org/wordprocessingml/2006/main" xmlns:w14="http://schemas.microsoft.com/office/word/2010/wordml" xmlns:w15="http://schemas.microsoft.com/office/word/2012/wordml" xmlns:w16se="http://schemas.microsoft.com/office/word/2015/wordml/symex" xmlns:wpg="http://schemas.microsoft.com/office/word/2010/wordprocessingGroup" xmlns:wpi="http://schemas.microsoft.com/office/word/2010/wordprocessingInk" xmlns:wne="http://schemas.microsoft.com/office/word/2006/wordml" xmlns:wps="http://schemas.microsoft.com/office/word/2010/wordprocessingShape" mc:Ignorable="w14 w15 w16se wp14">
   <w:body>
     <w:p>
-      <w:r>
-        <w:rPr>
-          <w:rFonts w:ascii="Arial" w:hAnsi="Arial" w:cs="Arial"/>
-          <w:color w:val="0070C0"/>
-          <w:sz w:val="20"/>
-          <w:szCs w:val="20"/>
-        </w:rPr>
-        <w:t>LO: State the column, debit or credit, where an account’s running is typically found.</w:t>
+      <w:pPr>
+        <w:pStyle w:val="Quote"/>
+      </w:pPr>
+      <w:r>
+        <w:t>Note</w:t>
       </w:r>
     </w:p>
-    <w:p/>
+    <w:p>
+      <w:pPr>
+        <w:pStyle w:val="Quote"/>
+      </w:pPr>
+      <w:r>
+        <w:t xml:space="preserve">The first entry in each of the previous ledgers indicates which of the two final columns will normally be used to maintain the account’s running balance. This is called the account’s </w:t>
+      </w:r>
+      <w:r>
+        <w:rPr>
+          <w:b/>
+          <w:bCs/>
+        </w:rPr>
+        <w:t>normal balance</w:t>
+      </w:r>
+      <w:r>
+        <w:t>.</w:t>
+      </w:r>
+      <w:bookmarkStart w:id="0" w:name="_GoBack"/>
+      <w:bookmarkEnd w:id="0"/>
+    </w:p>
     <w:p>
       <w:pPr>
         <w:rPr>
@@ -26,6 +42,24 @@
     </w:p>
     <w:p>
       <w:pPr>
+        <w:pStyle w:val="Heading2"/>
+      </w:pPr>
+      <w:r>
+        <w:t>Cash Account</w:t>
+      </w:r>
+    </w:p>
+    <w:p/>
+    <w:p>
+      <w:r>
+        <w:rPr>
+          <w:rFonts w:ascii="Arial" w:hAnsi="Arial" w:cs="Arial"/>
+          <w:color w:val="000000"/>
+          <w:sz w:val="20"/>
+          <w:szCs w:val="20"/>
+        </w:rPr>
+        <w:t xml:space="preserve">For the </w:t>
+      </w:r>
+      <w:r>
         <w:rPr>
           <w:rFonts w:ascii="Arial" w:hAnsi="Arial" w:cs="Arial"/>
           <w:i/>
@@ -34,7 +68,17 @@
           <w:sz w:val="20"/>
           <w:szCs w:val="20"/>
         </w:rPr>
-      </w:pPr>
+        <w:t>Cash</w:t>
+      </w:r>
+      <w:r>
+        <w:rPr>
+          <w:rFonts w:ascii="Arial" w:hAnsi="Arial" w:cs="Arial"/>
+          <w:color w:val="000000"/>
+          <w:sz w:val="20"/>
+          <w:szCs w:val="20"/>
+        </w:rPr>
+        <w:t xml:space="preserve"> account, the first entry is in the first Debit column, so the running balance begins accumulating in the second Debit column. On the first row, the amounts in the two Debit columns will be the same. For the </w:t>
+      </w:r>
       <w:r>
         <w:rPr>
           <w:rFonts w:ascii="Arial" w:hAnsi="Arial" w:cs="Arial"/>
@@ -44,11 +88,37 @@
           <w:sz w:val="20"/>
           <w:szCs w:val="20"/>
         </w:rPr>
-        <w:t>[Notes Box]</w:t>
+        <w:t>Cash</w:t>
+      </w:r>
+      <w:r>
+        <w:rPr>
+          <w:rFonts w:ascii="Arial" w:hAnsi="Arial" w:cs="Arial"/>
+          <w:color w:val="000000"/>
+          <w:sz w:val="20"/>
+          <w:szCs w:val="20"/>
+        </w:rPr>
+        <w:t xml:space="preserve"> account, the amount is $1,000 in both Debit columns in the first row. After the first entry in the ledger, subsequent debit entries are added to the previous debit balance, and subsequent credit entries are deducted from the previous debit balance. The Credit balance column remains blank.</w:t>
       </w:r>
     </w:p>
     <w:p>
       <w:pPr>
+        <w:rPr>
+          <w:rFonts w:ascii="Arial" w:hAnsi="Arial" w:cs="Arial"/>
+          <w:color w:val="000000"/>
+          <w:sz w:val="20"/>
+          <w:szCs w:val="20"/>
+        </w:rPr>
+      </w:pPr>
+      <w:r>
+        <w:rPr>
+          <w:rFonts w:ascii="Arial" w:hAnsi="Arial" w:cs="Arial"/>
+          <w:color w:val="000000"/>
+          <w:sz w:val="20"/>
+          <w:szCs w:val="20"/>
+        </w:rPr>
+        <w:t xml:space="preserve">The following </w:t>
+      </w:r>
+      <w:r>
         <w:rPr>
           <w:rFonts w:ascii="Arial" w:hAnsi="Arial" w:cs="Arial"/>
           <w:i/>
@@ -57,7 +127,17 @@
           <w:sz w:val="20"/>
           <w:szCs w:val="20"/>
         </w:rPr>
-      </w:pPr>
+        <w:t>Cash</w:t>
+      </w:r>
+      <w:r>
+        <w:rPr>
+          <w:rFonts w:ascii="Arial" w:hAnsi="Arial" w:cs="Arial"/>
+          <w:color w:val="000000"/>
+          <w:sz w:val="20"/>
+          <w:szCs w:val="20"/>
+        </w:rPr>
+        <w:t xml:space="preserve"> ledger shows its balance accumulates in the Debit column, even though there are both debit and credit entries posted to the account. The normal balance of the </w:t>
+      </w:r>
       <w:r>
         <w:rPr>
           <w:rFonts w:ascii="Arial" w:hAnsi="Arial" w:cs="Arial"/>
@@ -67,212 +147,36 @@
           <w:sz w:val="20"/>
           <w:szCs w:val="20"/>
         </w:rPr>
-        <w:t>“</w:t>
-      </w:r>
-      <w:r>
-        <w:rPr>
-          <w:rFonts w:ascii="Arial" w:hAnsi="Arial" w:cs="Arial"/>
-          <w:i/>
-          <w:iCs/>
-          <w:color w:val="000000"/>
-          <w:sz w:val="20"/>
-          <w:szCs w:val="20"/>
-        </w:rPr>
-        <w:t xml:space="preserve">The first entry in each of the previous ledgers indicates which of the two final columns will normally be used to maintain the account’s running balance. This is called the account’s </w:t>
-      </w:r>
-      <w:r>
-        <w:rPr>
-          <w:rFonts w:ascii="Arial" w:hAnsi="Arial" w:cs="Arial"/>
-          <w:b/>
-          <w:bCs/>
-          <w:i/>
-          <w:iCs/>
-          <w:color w:val="000000"/>
-          <w:sz w:val="20"/>
-          <w:szCs w:val="20"/>
-        </w:rPr>
-        <w:t>normal balance</w:t>
-      </w:r>
-      <w:r>
-        <w:rPr>
-          <w:rFonts w:ascii="Arial" w:hAnsi="Arial" w:cs="Arial"/>
-          <w:i/>
-          <w:iCs/>
-          <w:color w:val="000000"/>
-          <w:sz w:val="20"/>
-          <w:szCs w:val="20"/>
-        </w:rPr>
-        <w:t>.</w:t>
-      </w:r>
-      <w:r>
-        <w:rPr>
-          <w:rFonts w:ascii="Arial" w:hAnsi="Arial" w:cs="Arial"/>
-          <w:i/>
-          <w:iCs/>
-          <w:color w:val="000000"/>
-          <w:sz w:val="20"/>
-          <w:szCs w:val="20"/>
-        </w:rPr>
-        <w:t>”</w:t>
-      </w:r>
-      <w:r>
-        <w:rPr>
-          <w:rFonts w:ascii="Arial" w:hAnsi="Arial" w:cs="Arial"/>
-          <w:i/>
-          <w:iCs/>
-          <w:color w:val="000000"/>
-          <w:sz w:val="20"/>
-          <w:szCs w:val="20"/>
-        </w:rPr>
-        <w:t xml:space="preserve"> </w:t>
-      </w:r>
-    </w:p>
-    <w:p>
-      <w:pPr>
+        <w:t>Cash</w:t>
+      </w:r>
+      <w:r>
         <w:rPr>
           <w:rFonts w:ascii="Arial" w:hAnsi="Arial" w:cs="Arial"/>
           <w:color w:val="000000"/>
           <w:sz w:val="20"/>
           <w:szCs w:val="20"/>
         </w:rPr>
-      </w:pPr>
-    </w:p>
-    <w:p>
-      <w:pPr>
-        <w:pStyle w:val="Heading2"/>
-      </w:pPr>
-      <w:r>
-        <w:t>Cash Account</w:t>
+        <w:t xml:space="preserve"> account is a Debit.</w:t>
       </w:r>
     </w:p>
     <w:p/>
     <w:p>
       <w:r>
-        <w:rPr>
-          <w:rFonts w:ascii="Arial" w:hAnsi="Arial" w:cs="Arial"/>
-          <w:color w:val="000000"/>
-          <w:sz w:val="20"/>
-          <w:szCs w:val="20"/>
-        </w:rPr>
-        <w:t xml:space="preserve">For the </w:t>
-      </w:r>
-      <w:r>
-        <w:rPr>
-          <w:rFonts w:ascii="Arial" w:hAnsi="Arial" w:cs="Arial"/>
-          <w:i/>
-          <w:iCs/>
-          <w:color w:val="000000"/>
-          <w:sz w:val="20"/>
-          <w:szCs w:val="20"/>
-        </w:rPr>
-        <w:t>Cash</w:t>
-      </w:r>
-      <w:r>
-        <w:rPr>
-          <w:rFonts w:ascii="Arial" w:hAnsi="Arial" w:cs="Arial"/>
-          <w:color w:val="000000"/>
-          <w:sz w:val="20"/>
-          <w:szCs w:val="20"/>
-        </w:rPr>
-        <w:t xml:space="preserve"> account, the first entry is in the first Debit column, so the running balance begins accumulating in the second Debit column. On the first row, the amounts in the two Debit columns will be the same. For the </w:t>
-      </w:r>
-      <w:r>
-        <w:rPr>
-          <w:rFonts w:ascii="Arial" w:hAnsi="Arial" w:cs="Arial"/>
-          <w:i/>
-          <w:iCs/>
-          <w:color w:val="000000"/>
-          <w:sz w:val="20"/>
-          <w:szCs w:val="20"/>
-        </w:rPr>
-        <w:t>Cash</w:t>
-      </w:r>
-      <w:r>
-        <w:rPr>
-          <w:rFonts w:ascii="Arial" w:hAnsi="Arial" w:cs="Arial"/>
-          <w:color w:val="000000"/>
-          <w:sz w:val="20"/>
-          <w:szCs w:val="20"/>
-        </w:rPr>
-        <w:t xml:space="preserve"> account, the amount is $1,000 in both Debit columns in the first row. After the first entry in the ledger, subsequent debit entries are added to the previous debit balance, and subsequent credit entries are deducted from the previous debit balance. The Credit balance column remains blank.</w:t>
-      </w:r>
-    </w:p>
-    <w:p>
-      <w:pPr>
-        <w:rPr>
-          <w:rFonts w:ascii="Arial" w:hAnsi="Arial" w:cs="Arial"/>
-          <w:color w:val="000000"/>
-          <w:sz w:val="20"/>
-          <w:szCs w:val="20"/>
-        </w:rPr>
-      </w:pPr>
-      <w:r>
-        <w:rPr>
-          <w:rFonts w:ascii="Arial" w:hAnsi="Arial" w:cs="Arial"/>
-          <w:color w:val="000000"/>
-          <w:sz w:val="20"/>
-          <w:szCs w:val="20"/>
-        </w:rPr>
-        <w:t xml:space="preserve">The following </w:t>
-      </w:r>
-      <w:r>
-        <w:rPr>
-          <w:rFonts w:ascii="Arial" w:hAnsi="Arial" w:cs="Arial"/>
-          <w:i/>
-          <w:iCs/>
-          <w:color w:val="000000"/>
-          <w:sz w:val="20"/>
-          <w:szCs w:val="20"/>
-        </w:rPr>
-        <w:t>Cash</w:t>
-      </w:r>
-      <w:r>
-        <w:rPr>
-          <w:rFonts w:ascii="Arial" w:hAnsi="Arial" w:cs="Arial"/>
-          <w:color w:val="000000"/>
-          <w:sz w:val="20"/>
-          <w:szCs w:val="20"/>
-        </w:rPr>
-        <w:t xml:space="preserve"> ledger shows its balance accumulates in the Debit column, even though there are both debit and credit entries posted to the account. The normal balance of the </w:t>
-      </w:r>
-      <w:r>
-        <w:rPr>
-          <w:rFonts w:ascii="Arial" w:hAnsi="Arial" w:cs="Arial"/>
-          <w:i/>
-          <w:iCs/>
-          <w:color w:val="000000"/>
-          <w:sz w:val="20"/>
-          <w:szCs w:val="20"/>
-        </w:rPr>
-        <w:t>Cash</w:t>
-      </w:r>
-      <w:r>
-        <w:rPr>
-          <w:rFonts w:ascii="Arial" w:hAnsi="Arial" w:cs="Arial"/>
-          <w:color w:val="000000"/>
-          <w:sz w:val="20"/>
-          <w:szCs w:val="20"/>
-        </w:rPr>
-        <w:t xml:space="preserve"> account is a Debit.</w:t>
+        <w:t>[Explain the above text with a diagram</w:t>
+      </w:r>
+      <w:r>
+        <w:t xml:space="preserve"> like the prior section</w:t>
+      </w:r>
+      <w:r>
+        <w:t>]</w:t>
       </w:r>
     </w:p>
     <w:p/>
     <w:p>
       <w:r>
-        <w:t>[Explain the above text with a diagram</w:t>
-      </w:r>
-      <w:r>
-        <w:t xml:space="preserve"> like the prior section</w:t>
-      </w:r>
-      <w:r>
-        <w:t>]</w:t>
-      </w:r>
-    </w:p>
-    <w:p/>
-    <w:p>
-      <w:r>
         <w:rPr>
           <w:noProof/>
+          <w:lang w:val="en-US" w:eastAsia="en-US"/>
         </w:rPr>
         <mc:AlternateContent>
           <mc:Choice Requires="wps">
@@ -325,7 +229,7 @@
               </wp:anchor>
             </w:drawing>
           </mc:Choice>
-          <mc:Fallback>
+          <mc:Fallback xmlns:w16cid="http://schemas.microsoft.com/office/word/2016/wordml/cid" xmlns:am3d="http://schemas.microsoft.com/office/drawing/2017/model3d" xmlns:aink="http://schemas.microsoft.com/office/drawing/2016/ink" xmlns:cx8="http://schemas.microsoft.com/office/drawing/2016/5/14/chartex" xmlns:cx7="http://schemas.microsoft.com/office/drawing/2016/5/13/chartex" xmlns:cx6="http://schemas.microsoft.com/office/drawing/2016/5/12/chartex" xmlns:cx5="http://schemas.microsoft.com/office/drawing/2016/5/11/chartex" xmlns:cx4="http://schemas.microsoft.com/office/drawing/2016/5/10/chartex" xmlns:cx3="http://schemas.microsoft.com/office/drawing/2016/5/9/chartex" xmlns:cx2="http://schemas.microsoft.com/office/drawing/2015/10/21/chartex" xmlns:cx1="http://schemas.microsoft.com/office/drawing/2015/9/8/chartex">
             <w:pict>
               <v:shapetype w14:anchorId="156505B7" id="_x0000_t32" coordsize="21600,21600" o:spt="32" o:oned="t" path="m,l21600,21600e" filled="f">
                 <v:path arrowok="t" fillok="f" o:connecttype="none"/>
@@ -342,6 +246,7 @@
       <w:r>
         <w:rPr>
           <w:noProof/>
+          <w:lang w:val="en-US" w:eastAsia="en-US"/>
         </w:rPr>
         <mc:AlternateContent>
           <mc:Choice Requires="wps">
@@ -418,7 +323,7 @@
               </wp:inline>
             </w:drawing>
           </mc:Choice>
-          <mc:Fallback>
+          <mc:Fallback xmlns:w16cid="http://schemas.microsoft.com/office/word/2016/wordml/cid" xmlns:am3d="http://schemas.microsoft.com/office/drawing/2017/model3d" xmlns:aink="http://schemas.microsoft.com/office/drawing/2016/ink" xmlns:cx8="http://schemas.microsoft.com/office/drawing/2016/5/14/chartex" xmlns:cx7="http://schemas.microsoft.com/office/drawing/2016/5/13/chartex" xmlns:cx6="http://schemas.microsoft.com/office/drawing/2016/5/12/chartex" xmlns:cx5="http://schemas.microsoft.com/office/drawing/2016/5/11/chartex" xmlns:cx4="http://schemas.microsoft.com/office/drawing/2016/5/10/chartex" xmlns:cx3="http://schemas.microsoft.com/office/drawing/2016/5/9/chartex" xmlns:cx2="http://schemas.microsoft.com/office/drawing/2015/10/21/chartex" xmlns:cx1="http://schemas.microsoft.com/office/drawing/2015/9/8/chartex">
             <w:pict>
               <v:rect w14:anchorId="1FA0B03C" id="Rectangle 8" o:spid="_x0000_s1026" style="width:155.15pt;height:43.2pt;visibility:visible;mso-wrap-style:square;mso-left-percent:-10001;mso-top-percent:-10001;mso-position-horizontal:absolute;mso-position-horizontal-relative:char;mso-position-vertical:absolute;mso-position-vertical-relative:line;mso-left-percent:-10001;mso-top-percent:-10001;v-text-anchor:top" o:gfxdata="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" filled="f" stroked="f">
                 <o:lock v:ext="edit" aspectratio="t"/>
@@ -480,6 +385,7 @@
       <w:r>
         <w:rPr>
           <w:noProof/>
+          <w:lang w:val="en-US" w:eastAsia="en-US"/>
         </w:rPr>
         <w:drawing>
           <wp:inline distT="0" distB="0" distL="0" distR="0" wp14:anchorId="2F13789F" wp14:editId="31BC1D6C">
@@ -650,6 +556,7 @@
       <w:r>
         <w:rPr>
           <w:noProof/>
+          <w:lang w:val="en-US" w:eastAsia="en-US"/>
         </w:rPr>
         <mc:AlternateContent>
           <mc:Choice Requires="wps">
@@ -726,7 +633,7 @@
               </wp:inline>
             </w:drawing>
           </mc:Choice>
-          <mc:Fallback>
+          <mc:Fallback xmlns:w16cid="http://schemas.microsoft.com/office/word/2016/wordml/cid" xmlns:am3d="http://schemas.microsoft.com/office/drawing/2017/model3d" xmlns:aink="http://schemas.microsoft.com/office/drawing/2016/ink" xmlns:cx8="http://schemas.microsoft.com/office/drawing/2016/5/14/chartex" xmlns:cx7="http://schemas.microsoft.com/office/drawing/2016/5/13/chartex" xmlns:cx6="http://schemas.microsoft.com/office/drawing/2016/5/12/chartex" xmlns:cx5="http://schemas.microsoft.com/office/drawing/2016/5/11/chartex" xmlns:cx4="http://schemas.microsoft.com/office/drawing/2016/5/10/chartex" xmlns:cx3="http://schemas.microsoft.com/office/drawing/2016/5/9/chartex" xmlns:cx2="http://schemas.microsoft.com/office/drawing/2015/10/21/chartex" xmlns:cx1="http://schemas.microsoft.com/office/drawing/2015/9/8/chartex">
             <w:pict>
               <v:rect w14:anchorId="4C175551" id="Rectangle 5" o:spid="_x0000_s1027" style="width:151.2pt;height:33.6pt;visibility:visible;mso-wrap-style:square;mso-left-percent:-10001;mso-top-percent:-10001;mso-position-horizontal:absolute;mso-position-horizontal-relative:char;mso-position-vertical:absolute;mso-position-vertical-relative:line;mso-left-percent:-10001;mso-top-percent:-10001;v-text-anchor:top" o:gfxdata="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" filled="f" stroked="f">
                 <o:lock v:ext="edit" aspectratio="t"/>
@@ -762,6 +669,7 @@
       <w:r>
         <w:rPr>
           <w:noProof/>
+          <w:lang w:val="en-US" w:eastAsia="en-US"/>
         </w:rPr>
         <mc:AlternateContent>
           <mc:Choice Requires="wps">
@@ -822,7 +730,7 @@
               </wp:anchor>
             </w:drawing>
           </mc:Choice>
-          <mc:Fallback>
+          <mc:Fallback xmlns:w16cid="http://schemas.microsoft.com/office/word/2016/wordml/cid" xmlns:am3d="http://schemas.microsoft.com/office/drawing/2017/model3d" xmlns:aink="http://schemas.microsoft.com/office/drawing/2016/ink" xmlns:cx8="http://schemas.microsoft.com/office/drawing/2016/5/14/chartex" xmlns:cx7="http://schemas.microsoft.com/office/drawing/2016/5/13/chartex" xmlns:cx6="http://schemas.microsoft.com/office/drawing/2016/5/12/chartex" xmlns:cx5="http://schemas.microsoft.com/office/drawing/2016/5/11/chartex" xmlns:cx4="http://schemas.microsoft.com/office/drawing/2016/5/10/chartex" xmlns:cx3="http://schemas.microsoft.com/office/drawing/2016/5/9/chartex" xmlns:cx2="http://schemas.microsoft.com/office/drawing/2015/10/21/chartex" xmlns:cx1="http://schemas.microsoft.com/office/drawing/2015/9/8/chartex">
             <w:pict>
               <v:shapetype w14:anchorId="69ECBA62" id="_x0000_t32" coordsize="21600,21600" o:spt="32" o:oned="t" path="m,l21600,21600e" filled="f">
                 <v:path arrowok="t" fillok="f" o:connecttype="none"/>
@@ -857,6 +765,7 @@
       <w:r>
         <w:rPr>
           <w:noProof/>
+          <w:lang w:val="en-US" w:eastAsia="en-US"/>
         </w:rPr>
         <mc:AlternateContent>
           <mc:Choice Requires="wps">
@@ -915,7 +824,7 @@
               </wp:inline>
             </w:drawing>
           </mc:Choice>
-          <mc:Fallback>
+          <mc:Fallback xmlns:w16cid="http://schemas.microsoft.com/office/word/2016/wordml/cid" xmlns:am3d="http://schemas.microsoft.com/office/drawing/2017/model3d" xmlns:aink="http://schemas.microsoft.com/office/drawing/2016/ink" xmlns:cx8="http://schemas.microsoft.com/office/drawing/2016/5/14/chartex" xmlns:cx7="http://schemas.microsoft.com/office/drawing/2016/5/13/chartex" xmlns:cx6="http://schemas.microsoft.com/office/drawing/2016/5/12/chartex" xmlns:cx5="http://schemas.microsoft.com/office/drawing/2016/5/11/chartex" xmlns:cx4="http://schemas.microsoft.com/office/drawing/2016/5/10/chartex" xmlns:cx3="http://schemas.microsoft.com/office/drawing/2016/5/9/chartex" xmlns:cx2="http://schemas.microsoft.com/office/drawing/2015/10/21/chartex" xmlns:cx1="http://schemas.microsoft.com/office/drawing/2015/9/8/chartex">
             <w:pict>
               <v:rect w14:anchorId="7A2C54C8" id="Rectangle 4" o:spid="_x0000_s1026" style="width:4pt;height:38.4pt;visibility:visible;mso-wrap-style:square;mso-left-percent:-10001;mso-top-percent:-10001;mso-position-horizontal:absolute;mso-position-horizontal-relative:char;mso-position-vertical:absolute;mso-position-vertical-relative:line;mso-left-percent:-10001;mso-top-percent:-10001;v-text-anchor:top" o:gfxdata="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" filled="f" stroked="f">
                 <o:lock v:ext="edit" aspectratio="t"/>
@@ -943,6 +852,7 @@
       <w:r>
         <w:rPr>
           <w:noProof/>
+          <w:lang w:val="en-US" w:eastAsia="en-US"/>
         </w:rPr>
         <w:lastRenderedPageBreak/>
         <w:drawing>
@@ -1089,6 +999,7 @@
       <w:r>
         <w:rPr>
           <w:noProof/>
+          <w:lang w:val="en-US" w:eastAsia="en-US"/>
         </w:rPr>
         <mc:AlternateContent>
           <mc:Choice Requires="wps">
@@ -1147,7 +1058,7 @@
               </wp:anchor>
             </w:drawing>
           </mc:Choice>
-          <mc:Fallback>
+          <mc:Fallback xmlns:w16cid="http://schemas.microsoft.com/office/word/2016/wordml/cid" xmlns:am3d="http://schemas.microsoft.com/office/drawing/2017/model3d" xmlns:aink="http://schemas.microsoft.com/office/drawing/2016/ink" xmlns:cx8="http://schemas.microsoft.com/office/drawing/2016/5/14/chartex" xmlns:cx7="http://schemas.microsoft.com/office/drawing/2016/5/13/chartex" xmlns:cx6="http://schemas.microsoft.com/office/drawing/2016/5/12/chartex" xmlns:cx5="http://schemas.microsoft.com/office/drawing/2016/5/11/chartex" xmlns:cx4="http://schemas.microsoft.com/office/drawing/2016/5/10/chartex" xmlns:cx3="http://schemas.microsoft.com/office/drawing/2016/5/9/chartex" xmlns:cx2="http://schemas.microsoft.com/office/drawing/2015/10/21/chartex" xmlns:cx1="http://schemas.microsoft.com/office/drawing/2015/9/8/chartex">
             <w:pict>
               <v:shape w14:anchorId="14C5E8D2" id="Straight Arrow Connector 13" o:spid="_x0000_s1026" type="#_x0000_t32" style="position:absolute;margin-left:110.35pt;margin-top:26.35pt;width:27.2pt;height:52.6pt;z-index:251672576;visibility:visible;mso-wrap-style:square;mso-width-percent:0;mso-height-percent:0;mso-wrap-distance-left:9pt;mso-wrap-distance-top:0;mso-wrap-distance-right:9pt;mso-wrap-distance-bottom:0;mso-position-horizontal:absolute;mso-position-horizontal-relative:text;mso-position-vertical:absolute;mso-position-vertical-relative:text;mso-width-percent:0;mso-height-percent:0;mso-width-relative:margin;mso-height-relative:margin" o:gfxdata="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" strokecolor="#4f81bd" strokeweight="2pt">
                 <v:stroke endarrow="block"/>
@@ -1160,6 +1071,7 @@
       <w:r>
         <w:rPr>
           <w:noProof/>
+          <w:lang w:val="en-US" w:eastAsia="en-US"/>
         </w:rPr>
         <mc:AlternateContent>
           <mc:Choice Requires="wps">
@@ -1260,7 +1172,7 @@
               </wp:inline>
             </w:drawing>
           </mc:Choice>
-          <mc:Fallback>
+          <mc:Fallback xmlns:w16cid="http://schemas.microsoft.com/office/word/2016/wordml/cid" xmlns:am3d="http://schemas.microsoft.com/office/drawing/2017/model3d" xmlns:aink="http://schemas.microsoft.com/office/drawing/2016/ink" xmlns:cx8="http://schemas.microsoft.com/office/drawing/2016/5/14/chartex" xmlns:cx7="http://schemas.microsoft.com/office/drawing/2016/5/13/chartex" xmlns:cx6="http://schemas.microsoft.com/office/drawing/2016/5/12/chartex" xmlns:cx5="http://schemas.microsoft.com/office/drawing/2016/5/11/chartex" xmlns:cx4="http://schemas.microsoft.com/office/drawing/2016/5/10/chartex" xmlns:cx3="http://schemas.microsoft.com/office/drawing/2016/5/9/chartex" xmlns:cx2="http://schemas.microsoft.com/office/drawing/2015/10/21/chartex" xmlns:cx1="http://schemas.microsoft.com/office/drawing/2015/9/8/chartex">
             <w:pict>
               <v:rect w14:anchorId="790837CC" id="Rectangle 3" o:spid="_x0000_s1028" style="width:151.2pt;height:43.2pt;visibility:visible;mso-wrap-style:square;mso-left-percent:-10001;mso-top-percent:-10001;mso-position-horizontal:absolute;mso-position-horizontal-relative:char;mso-position-vertical:absolute;mso-position-vertical-relative:line;mso-left-percent:-10001;mso-top-percent:-10001;v-text-anchor:top" o:gfxdata="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" filled="f" stroked="f">
                 <o:lock v:ext="edit" aspectratio="t"/>
@@ -1323,10 +1235,10 @@
           <w:rFonts w:ascii="Arial" w:hAnsi="Arial" w:cs="Arial"/>
         </w:rPr>
       </w:pPr>
-      <w:bookmarkStart w:id="0" w:name="_GoBack"/>
       <w:r>
         <w:rPr>
           <w:noProof/>
+          <w:lang w:val="en-US" w:eastAsia="en-US"/>
         </w:rPr>
         <w:drawing>
           <wp:anchor distT="0" distB="0" distL="114300" distR="114300" simplePos="0" relativeHeight="251670528" behindDoc="0" locked="0" layoutInCell="1" allowOverlap="1" wp14:anchorId="4C3B197D" wp14:editId="62A70D47">
@@ -1391,7 +1303,6 @@
           </wp:anchor>
         </w:drawing>
       </w:r>
-      <w:bookmarkEnd w:id="0"/>
       <w:r>
         <w:rPr>
           <w:rFonts w:ascii="Arial" w:hAnsi="Arial" w:cs="Arial"/>
@@ -1533,7 +1444,7 @@
 </file>
 
 <file path=word/endnotes.xml><?xml version="1.0" encoding="utf-8"?>
-<w:endnotes xmlns:wpc="http://schemas.microsoft.com/office/word/2010/wordprocessingCanvas" xmlns:cx="http://schemas.microsoft.com/office/drawing/2014/chartex" xmlns:cx1="http://schemas.microsoft.com/office/drawing/2015/9/8/chartex" xmlns:cx2="http://schemas.microsoft.com/office/drawing/2015/10/21/chartex" xmlns:cx3="http://schemas.microsoft.com/office/drawing/2016/5/9/chartex" xmlns:cx4="http://schemas.microsoft.com/office/drawing/2016/5/10/chartex" xmlns:cx5="http://schemas.microsoft.com/office/drawing/2016/5/11/chartex" xmlns:cx6="http://schemas.microsoft.com/office/drawing/2016/5/12/chartex" xmlns:cx7="http://schemas.microsoft.com/office/drawing/2016/5/13/chartex" xmlns:cx8="http://schemas.microsoft.com/office/drawing/2016/5/14/chartex" xmlns:mc="http://schemas.openxmlformats.org/markup-compatibility/2006" xmlns:aink="http://schemas.microsoft.com/office/drawing/2016/ink" xmlns:am3d="http://schemas.microsoft.com/office/drawing/2017/model3d" xmlns:o="urn:schemas-microsoft-com:office:office" xmlns:r="http://schemas.openxmlformats.org/officeDocument/2006/relationships" xmlns:m="http://schemas.openxmlformats.org/officeDocument/2006/math" xmlns:v="urn:schemas-microsoft-com:vml" xmlns:wp14="http://schemas.microsoft.com/office/word/2010/wordprocessingDrawing" xmlns:wp="http://schemas.openxmlformats.org/drawingml/2006/wordprocessingDrawing" xmlns:w10="urn:schemas-microsoft-com:office:word" xmlns:w="http://schemas.openxmlformats.org/wordprocessingml/2006/main" xmlns:w14="http://schemas.microsoft.com/office/word/2010/wordml" xmlns:w15="http://schemas.microsoft.com/office/word/2012/wordml" xmlns:w16cid="http://schemas.microsoft.com/office/word/2016/wordml/cid" xmlns:w16se="http://schemas.microsoft.com/office/word/2015/wordml/symex" xmlns:wpg="http://schemas.microsoft.com/office/word/2010/wordprocessingGroup" xmlns:wpi="http://schemas.microsoft.com/office/word/2010/wordprocessingInk" xmlns:wne="http://schemas.microsoft.com/office/word/2006/wordml" xmlns:wps="http://schemas.microsoft.com/office/word/2010/wordprocessingShape" mc:Ignorable="w14 w15 w16se w16cid wp14">
+<w:endnotes xmlns:wpc="http://schemas.microsoft.com/office/word/2010/wordprocessingCanvas" xmlns:cx="http://schemas.microsoft.com/office/drawing/2014/chartex" xmlns:mc="http://schemas.openxmlformats.org/markup-compatibility/2006" xmlns:o="urn:schemas-microsoft-com:office:office" xmlns:r="http://schemas.openxmlformats.org/officeDocument/2006/relationships" xmlns:m="http://schemas.openxmlformats.org/officeDocument/2006/math" xmlns:v="urn:schemas-microsoft-com:vml" xmlns:wp14="http://schemas.microsoft.com/office/word/2010/wordprocessingDrawing" xmlns:wp="http://schemas.openxmlformats.org/drawingml/2006/wordprocessingDrawing" xmlns:w10="urn:schemas-microsoft-com:office:word" xmlns:w="http://schemas.openxmlformats.org/wordprocessingml/2006/main" xmlns:w14="http://schemas.microsoft.com/office/word/2010/wordml" xmlns:w15="http://schemas.microsoft.com/office/word/2012/wordml" xmlns:w16se="http://schemas.microsoft.com/office/word/2015/wordml/symex" xmlns:wpg="http://schemas.microsoft.com/office/word/2010/wordprocessingGroup" xmlns:wpi="http://schemas.microsoft.com/office/word/2010/wordprocessingInk" xmlns:wne="http://schemas.microsoft.com/office/word/2006/wordml" xmlns:wps="http://schemas.microsoft.com/office/word/2010/wordprocessingShape" mc:Ignorable="w14 w15 w16se wp14">
   <w:endnote w:type="separator" w:id="-1">
     <w:p>
       <w:r>
@@ -1552,7 +1463,7 @@
 </file>
 
 <file path=word/footnotes.xml><?xml version="1.0" encoding="utf-8"?>
-<w:footnotes xmlns:wpc="http://schemas.microsoft.com/office/word/2010/wordprocessingCanvas" xmlns:cx="http://schemas.microsoft.com/office/drawing/2014/chartex" xmlns:cx1="http://schemas.microsoft.com/office/drawing/2015/9/8/chartex" xmlns:cx2="http://schemas.microsoft.com/office/drawing/2015/10/21/chartex" xmlns:cx3="http://schemas.microsoft.com/office/drawing/2016/5/9/chartex" xmlns:cx4="http://schemas.microsoft.com/office/drawing/2016/5/10/chartex" xmlns:cx5="http://schemas.microsoft.com/office/drawing/2016/5/11/chartex" xmlns:cx6="http://schemas.microsoft.com/office/drawing/2016/5/12/chartex" xmlns:cx7="http://schemas.microsoft.com/office/drawing/2016/5/13/chartex" xmlns:cx8="http://schemas.microsoft.com/office/drawing/2016/5/14/chartex" xmlns:mc="http://schemas.openxmlformats.org/markup-compatibility/2006" xmlns:aink="http://schemas.microsoft.com/office/drawing/2016/ink" xmlns:am3d="http://schemas.microsoft.com/office/drawing/2017/model3d" xmlns:o="urn:schemas-microsoft-com:office:office" xmlns:r="http://schemas.openxmlformats.org/officeDocument/2006/relationships" xmlns:m="http://schemas.openxmlformats.org/officeDocument/2006/math" xmlns:v="urn:schemas-microsoft-com:vml" xmlns:wp14="http://schemas.microsoft.com/office/word/2010/wordprocessingDrawing" xmlns:wp="http://schemas.openxmlformats.org/drawingml/2006/wordprocessingDrawing" xmlns:w10="urn:schemas-microsoft-com:office:word" xmlns:w="http://schemas.openxmlformats.org/wordprocessingml/2006/main" xmlns:w14="http://schemas.microsoft.com/office/word/2010/wordml" xmlns:w15="http://schemas.microsoft.com/office/word/2012/wordml" xmlns:w16cid="http://schemas.microsoft.com/office/word/2016/wordml/cid" xmlns:w16se="http://schemas.microsoft.com/office/word/2015/wordml/symex" xmlns:wpg="http://schemas.microsoft.com/office/word/2010/wordprocessingGroup" xmlns:wpi="http://schemas.microsoft.com/office/word/2010/wordprocessingInk" xmlns:wne="http://schemas.microsoft.com/office/word/2006/wordml" xmlns:wps="http://schemas.microsoft.com/office/word/2010/wordprocessingShape" mc:Ignorable="w14 w15 w16se w16cid wp14">
+<w:footnotes xmlns:wpc="http://schemas.microsoft.com/office/word/2010/wordprocessingCanvas" xmlns:cx="http://schemas.microsoft.com/office/drawing/2014/chartex" xmlns:mc="http://schemas.openxmlformats.org/markup-compatibility/2006" xmlns:o="urn:schemas-microsoft-com:office:office" xmlns:r="http://schemas.openxmlformats.org/officeDocument/2006/relationships" xmlns:m="http://schemas.openxmlformats.org/officeDocument/2006/math" xmlns:v="urn:schemas-microsoft-com:vml" xmlns:wp14="http://schemas.microsoft.com/office/word/2010/wordprocessingDrawing" xmlns:wp="http://schemas.openxmlformats.org/drawingml/2006/wordprocessingDrawing" xmlns:w10="urn:schemas-microsoft-com:office:word" xmlns:w="http://schemas.openxmlformats.org/wordprocessingml/2006/main" xmlns:w14="http://schemas.microsoft.com/office/word/2010/wordml" xmlns:w15="http://schemas.microsoft.com/office/word/2012/wordml" xmlns:w16se="http://schemas.microsoft.com/office/word/2015/wordml/symex" xmlns:wpg="http://schemas.microsoft.com/office/word/2010/wordprocessingGroup" xmlns:wpi="http://schemas.microsoft.com/office/word/2010/wordprocessingInk" xmlns:wne="http://schemas.microsoft.com/office/word/2006/wordml" xmlns:wps="http://schemas.microsoft.com/office/word/2010/wordprocessingShape" mc:Ignorable="w14 w15 w16se wp14">
   <w:footnote w:type="separator" w:id="-1">
     <w:p>
       <w:r>
@@ -1571,7 +1482,7 @@
 </file>
 
 <file path=word/numbering.xml><?xml version="1.0" encoding="utf-8"?>
-<w:numbering xmlns:wpc="http://schemas.microsoft.com/office/word/2010/wordprocessingCanvas" xmlns:cx="http://schemas.microsoft.com/office/drawing/2014/chartex" xmlns:cx1="http://schemas.microsoft.com/office/drawing/2015/9/8/chartex" xmlns:cx2="http://schemas.microsoft.com/office/drawing/2015/10/21/chartex" xmlns:cx3="http://schemas.microsoft.com/office/drawing/2016/5/9/chartex" xmlns:cx4="http://schemas.microsoft.com/office/drawing/2016/5/10/chartex" xmlns:cx5="http://schemas.microsoft.com/office/drawing/2016/5/11/chartex" xmlns:cx6="http://schemas.microsoft.com/office/drawing/2016/5/12/chartex" xmlns:cx7="http://schemas.microsoft.com/office/drawing/2016/5/13/chartex" xmlns:cx8="http://schemas.microsoft.com/office/drawing/2016/5/14/chartex" xmlns:mc="http://schemas.openxmlformats.org/markup-compatibility/2006" xmlns:aink="http://schemas.microsoft.com/office/drawing/2016/ink" xmlns:am3d="http://schemas.microsoft.com/office/drawing/2017/model3d" xmlns:o="urn:schemas-microsoft-com:office:office" xmlns:r="http://schemas.openxmlformats.org/officeDocument/2006/relationships" xmlns:m="http://schemas.openxmlformats.org/officeDocument/2006/math" xmlns:v="urn:schemas-microsoft-com:vml" xmlns:wp14="http://schemas.microsoft.com/office/word/2010/wordprocessingDrawing" xmlns:wp="http://schemas.openxmlformats.org/drawingml/2006/wordprocessingDrawing" xmlns:w10="urn:schemas-microsoft-com:office:word" xmlns:w="http://schemas.openxmlformats.org/wordprocessingml/2006/main" xmlns:w14="http://schemas.microsoft.com/office/word/2010/wordml" xmlns:w15="http://schemas.microsoft.com/office/word/2012/wordml" xmlns:w16cid="http://schemas.microsoft.com/office/word/2016/wordml/cid" xmlns:w16se="http://schemas.microsoft.com/office/word/2015/wordml/symex" xmlns:wpg="http://schemas.microsoft.com/office/word/2010/wordprocessingGroup" xmlns:wpi="http://schemas.microsoft.com/office/word/2010/wordprocessingInk" xmlns:wne="http://schemas.microsoft.com/office/word/2006/wordml" xmlns:wps="http://schemas.microsoft.com/office/word/2010/wordprocessingShape" mc:Ignorable="w14 w15 w16se w16cid wp14">
+<w:numbering xmlns:wpc="http://schemas.microsoft.com/office/word/2010/wordprocessingCanvas" xmlns:cx="http://schemas.microsoft.com/office/drawing/2014/chartex" xmlns:mc="http://schemas.openxmlformats.org/markup-compatibility/2006" xmlns:o="urn:schemas-microsoft-com:office:office" xmlns:r="http://schemas.openxmlformats.org/officeDocument/2006/relationships" xmlns:m="http://schemas.openxmlformats.org/officeDocument/2006/math" xmlns:v="urn:schemas-microsoft-com:vml" xmlns:wp14="http://schemas.microsoft.com/office/word/2010/wordprocessingDrawing" xmlns:wp="http://schemas.openxmlformats.org/drawingml/2006/wordprocessingDrawing" xmlns:w10="urn:schemas-microsoft-com:office:word" xmlns:w="http://schemas.openxmlformats.org/wordprocessingml/2006/main" xmlns:w14="http://schemas.microsoft.com/office/word/2010/wordml" xmlns:w15="http://schemas.microsoft.com/office/word/2012/wordml" xmlns:w16se="http://schemas.microsoft.com/office/word/2015/wordml/symex" xmlns:wpg="http://schemas.microsoft.com/office/word/2010/wordprocessingGroup" xmlns:wpi="http://schemas.microsoft.com/office/word/2010/wordprocessingInk" xmlns:wne="http://schemas.microsoft.com/office/word/2006/wordml" xmlns:wps="http://schemas.microsoft.com/office/word/2010/wordprocessingShape" mc:Ignorable="w14 w15 w16se wp14">
   <w:numPicBullet w:numPicBulletId="0">
     <w:pict>
       <v:shapetype id="_x0000_t75" coordsize="21600,21600" o:spt="75" o:preferrelative="t" path="m@4@5l@4@11@9@11@9@5xe" filled="f" stroked="f">
@@ -1593,7 +1504,7 @@
         <v:path o:extrusionok="f" gradientshapeok="t" o:connecttype="rect"/>
         <o:lock v:ext="edit" aspectratio="t"/>
       </v:shapetype>
-      <v:shape id="_x0000_i1058" type="#_x0000_t75" style="width:7pt;height:7pt" o:bullet="t">
+      <v:shape id="_x0000_i1034" type="#_x0000_t75" style="width:7pt;height:7pt" o:bullet="t">
         <v:imagedata r:id="rId1" o:title="msoD951"/>
       </v:shape>
     </w:pict>
@@ -3653,7 +3564,7 @@
 </file>
 
 <file path=word/styles.xml><?xml version="1.0" encoding="utf-8"?>
-<w:styles xmlns:mc="http://schemas.openxmlformats.org/markup-compatibility/2006" xmlns:r="http://schemas.openxmlformats.org/officeDocument/2006/relationships" xmlns:w="http://schemas.openxmlformats.org/wordprocessingml/2006/main" xmlns:w14="http://schemas.microsoft.com/office/word/2010/wordml" xmlns:w15="http://schemas.microsoft.com/office/word/2012/wordml" xmlns:w16cid="http://schemas.microsoft.com/office/word/2016/wordml/cid" xmlns:w16se="http://schemas.microsoft.com/office/word/2015/wordml/symex" mc:Ignorable="w14 w15 w16se w16cid">
+<w:styles xmlns:mc="http://schemas.openxmlformats.org/markup-compatibility/2006" xmlns:r="http://schemas.openxmlformats.org/officeDocument/2006/relationships" xmlns:w="http://schemas.openxmlformats.org/wordprocessingml/2006/main" xmlns:w14="http://schemas.microsoft.com/office/word/2010/wordml" xmlns:w15="http://schemas.microsoft.com/office/word/2012/wordml" xmlns:w16se="http://schemas.microsoft.com/office/word/2015/wordml/symex" mc:Ignorable="w14 w15 w16se">
   <w:docDefaults>
     <w:rPrDefault>
       <w:rPr>
@@ -3665,7 +3576,7 @@
     </w:rPrDefault>
     <w:pPrDefault/>
   </w:docDefaults>
-  <w:latentStyles w:defLockedState="0" w:defUIPriority="99" w:defSemiHidden="0" w:defUnhideWhenUsed="0" w:defQFormat="0" w:count="375">
+  <w:latentStyles w:defLockedState="0" w:defUIPriority="99" w:defSemiHidden="0" w:defUnhideWhenUsed="0" w:defQFormat="0" w:count="371">
     <w:lsdException w:name="Normal" w:uiPriority="0" w:qFormat="1"/>
     <w:lsdException w:name="heading 1" w:uiPriority="9" w:qFormat="1"/>
     <w:lsdException w:name="heading 2" w:semiHidden="1" w:uiPriority="9" w:unhideWhenUsed="1" w:qFormat="1"/>
@@ -4028,10 +3939,6 @@
     <w:lsdException w:name="List Table 5 Dark Accent 6" w:uiPriority="50"/>
     <w:lsdException w:name="List Table 6 Colorful Accent 6" w:uiPriority="51"/>
     <w:lsdException w:name="List Table 7 Colorful Accent 6" w:uiPriority="52"/>
-    <w:lsdException w:name="Mention" w:semiHidden="1" w:unhideWhenUsed="1"/>
-    <w:lsdException w:name="Smart Hyperlink" w:semiHidden="1" w:unhideWhenUsed="1"/>
-    <w:lsdException w:name="Hashtag" w:semiHidden="1" w:unhideWhenUsed="1"/>
-    <w:lsdException w:name="Unresolved Mention" w:semiHidden="1" w:unhideWhenUsed="1"/>
   </w:latentStyles>
   <w:style w:type="paragraph" w:default="1" w:styleId="Normal">
     <w:name w:val="Normal"/>
@@ -4985,7 +4892,7 @@
 </file>
 
 <file path=customXml/itemProps1.xml><?xml version="1.0" encoding="utf-8"?>
-<ds:datastoreItem xmlns:ds="http://schemas.openxmlformats.org/officeDocument/2006/customXml" ds:itemID="{14478D69-A354-4E93-BFA4-B00753B32B87}">
+<ds:datastoreItem xmlns:ds="http://schemas.openxmlformats.org/officeDocument/2006/customXml" ds:itemID="{62267408-2864-4960-B8FB-5A091B440464}">
   <ds:schemaRefs>
     <ds:schemaRef ds:uri="http://schemas.openxmlformats.org/officeDocument/2006/bibliography"/>
   </ds:schemaRefs>

--- a/assets/public/Chapter_2_Recording_accounting_transactions/documents/05_Normal_account_balances.docx
+++ b/assets/public/Chapter_2_Recording_accounting_transactions/documents/05_Normal_account_balances.docx
@@ -1,6 +1,6 @@
 
 <file path=word/document.xml><?xml version="1.0" encoding="utf-8"?>
-<w:document xmlns:wpc="http://schemas.microsoft.com/office/word/2010/wordprocessingCanvas" xmlns:cx="http://schemas.microsoft.com/office/drawing/2014/chartex" xmlns:mc="http://schemas.openxmlformats.org/markup-compatibility/2006" xmlns:o="urn:schemas-microsoft-com:office:office" xmlns:r="http://schemas.openxmlformats.org/officeDocument/2006/relationships" xmlns:m="http://schemas.openxmlformats.org/officeDocument/2006/math" xmlns:v="urn:schemas-microsoft-com:vml" xmlns:wp14="http://schemas.microsoft.com/office/word/2010/wordprocessingDrawing" xmlns:wp="http://schemas.openxmlformats.org/drawingml/2006/wordprocessingDrawing" xmlns:w10="urn:schemas-microsoft-com:office:word" xmlns:w="http://schemas.openxmlformats.org/wordprocessingml/2006/main" xmlns:w14="http://schemas.microsoft.com/office/word/2010/wordml" xmlns:w15="http://schemas.microsoft.com/office/word/2012/wordml" xmlns:w16se="http://schemas.microsoft.com/office/word/2015/wordml/symex" xmlns:wpg="http://schemas.microsoft.com/office/word/2010/wordprocessingGroup" xmlns:wpi="http://schemas.microsoft.com/office/word/2010/wordprocessingInk" xmlns:wne="http://schemas.microsoft.com/office/word/2006/wordml" xmlns:wps="http://schemas.microsoft.com/office/word/2010/wordprocessingShape" mc:Ignorable="w14 w15 w16se wp14">
+<w:document xmlns:wpc="http://schemas.microsoft.com/office/word/2010/wordprocessingCanvas" xmlns:cx="http://schemas.microsoft.com/office/drawing/2014/chartex" xmlns:cx1="http://schemas.microsoft.com/office/drawing/2015/9/8/chartex" xmlns:cx2="http://schemas.microsoft.com/office/drawing/2015/10/21/chartex" xmlns:cx3="http://schemas.microsoft.com/office/drawing/2016/5/9/chartex" xmlns:cx4="http://schemas.microsoft.com/office/drawing/2016/5/10/chartex" xmlns:cx5="http://schemas.microsoft.com/office/drawing/2016/5/11/chartex" xmlns:cx6="http://schemas.microsoft.com/office/drawing/2016/5/12/chartex" xmlns:cx7="http://schemas.microsoft.com/office/drawing/2016/5/13/chartex" xmlns:cx8="http://schemas.microsoft.com/office/drawing/2016/5/14/chartex" xmlns:mc="http://schemas.openxmlformats.org/markup-compatibility/2006" xmlns:aink="http://schemas.microsoft.com/office/drawing/2016/ink" xmlns:am3d="http://schemas.microsoft.com/office/drawing/2017/model3d" xmlns:o="urn:schemas-microsoft-com:office:office" xmlns:r="http://schemas.openxmlformats.org/officeDocument/2006/relationships" xmlns:m="http://schemas.openxmlformats.org/officeDocument/2006/math" xmlns:v="urn:schemas-microsoft-com:vml" xmlns:wp14="http://schemas.microsoft.com/office/word/2010/wordprocessingDrawing" xmlns:wp="http://schemas.openxmlformats.org/drawingml/2006/wordprocessingDrawing" xmlns:w10="urn:schemas-microsoft-com:office:word" xmlns:w="http://schemas.openxmlformats.org/wordprocessingml/2006/main" xmlns:w14="http://schemas.microsoft.com/office/word/2010/wordml" xmlns:w15="http://schemas.microsoft.com/office/word/2012/wordml" xmlns:w16cid="http://schemas.microsoft.com/office/word/2016/wordml/cid" xmlns:w16se="http://schemas.microsoft.com/office/word/2015/wordml/symex" xmlns:wpg="http://schemas.microsoft.com/office/word/2010/wordprocessingGroup" xmlns:wpi="http://schemas.microsoft.com/office/word/2010/wordprocessingInk" xmlns:wne="http://schemas.microsoft.com/office/word/2006/wordml" xmlns:wps="http://schemas.microsoft.com/office/word/2010/wordprocessingShape" mc:Ignorable="w14 w15 w16se w16cid wp14">
   <w:body>
     <w:p>
       <w:pPr>
@@ -27,8 +27,6 @@
       <w:r>
         <w:t>.</w:t>
       </w:r>
-      <w:bookmarkStart w:id="0" w:name="_GoBack"/>
-      <w:bookmarkEnd w:id="0"/>
     </w:p>
     <w:p>
       <w:pPr>
@@ -229,7 +227,7 @@
               </wp:anchor>
             </w:drawing>
           </mc:Choice>
-          <mc:Fallback xmlns:w16cid="http://schemas.microsoft.com/office/word/2016/wordml/cid" xmlns:am3d="http://schemas.microsoft.com/office/drawing/2017/model3d" xmlns:aink="http://schemas.microsoft.com/office/drawing/2016/ink" xmlns:cx8="http://schemas.microsoft.com/office/drawing/2016/5/14/chartex" xmlns:cx7="http://schemas.microsoft.com/office/drawing/2016/5/13/chartex" xmlns:cx6="http://schemas.microsoft.com/office/drawing/2016/5/12/chartex" xmlns:cx5="http://schemas.microsoft.com/office/drawing/2016/5/11/chartex" xmlns:cx4="http://schemas.microsoft.com/office/drawing/2016/5/10/chartex" xmlns:cx3="http://schemas.microsoft.com/office/drawing/2016/5/9/chartex" xmlns:cx2="http://schemas.microsoft.com/office/drawing/2015/10/21/chartex" xmlns:cx1="http://schemas.microsoft.com/office/drawing/2015/9/8/chartex">
+          <mc:Fallback>
             <w:pict>
               <v:shapetype w14:anchorId="156505B7" id="_x0000_t32" coordsize="21600,21600" o:spt="32" o:oned="t" path="m,l21600,21600e" filled="f">
                 <v:path arrowok="t" fillok="f" o:connecttype="none"/>
@@ -323,7 +321,7 @@
               </wp:inline>
             </w:drawing>
           </mc:Choice>
-          <mc:Fallback xmlns:w16cid="http://schemas.microsoft.com/office/word/2016/wordml/cid" xmlns:am3d="http://schemas.microsoft.com/office/drawing/2017/model3d" xmlns:aink="http://schemas.microsoft.com/office/drawing/2016/ink" xmlns:cx8="http://schemas.microsoft.com/office/drawing/2016/5/14/chartex" xmlns:cx7="http://schemas.microsoft.com/office/drawing/2016/5/13/chartex" xmlns:cx6="http://schemas.microsoft.com/office/drawing/2016/5/12/chartex" xmlns:cx5="http://schemas.microsoft.com/office/drawing/2016/5/11/chartex" xmlns:cx4="http://schemas.microsoft.com/office/drawing/2016/5/10/chartex" xmlns:cx3="http://schemas.microsoft.com/office/drawing/2016/5/9/chartex" xmlns:cx2="http://schemas.microsoft.com/office/drawing/2015/10/21/chartex" xmlns:cx1="http://schemas.microsoft.com/office/drawing/2015/9/8/chartex">
+          <mc:Fallback>
             <w:pict>
               <v:rect w14:anchorId="1FA0B03C" id="Rectangle 8" o:spid="_x0000_s1026" style="width:155.15pt;height:43.2pt;visibility:visible;mso-wrap-style:square;mso-left-percent:-10001;mso-top-percent:-10001;mso-position-horizontal:absolute;mso-position-horizontal-relative:char;mso-position-vertical:absolute;mso-position-vertical-relative:line;mso-left-percent:-10001;mso-top-percent:-10001;v-text-anchor:top" o:gfxdata="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" filled="f" stroked="f">
                 <o:lock v:ext="edit" aspectratio="t"/>
@@ -633,7 +631,7 @@
               </wp:inline>
             </w:drawing>
           </mc:Choice>
-          <mc:Fallback xmlns:w16cid="http://schemas.microsoft.com/office/word/2016/wordml/cid" xmlns:am3d="http://schemas.microsoft.com/office/drawing/2017/model3d" xmlns:aink="http://schemas.microsoft.com/office/drawing/2016/ink" xmlns:cx8="http://schemas.microsoft.com/office/drawing/2016/5/14/chartex" xmlns:cx7="http://schemas.microsoft.com/office/drawing/2016/5/13/chartex" xmlns:cx6="http://schemas.microsoft.com/office/drawing/2016/5/12/chartex" xmlns:cx5="http://schemas.microsoft.com/office/drawing/2016/5/11/chartex" xmlns:cx4="http://schemas.microsoft.com/office/drawing/2016/5/10/chartex" xmlns:cx3="http://schemas.microsoft.com/office/drawing/2016/5/9/chartex" xmlns:cx2="http://schemas.microsoft.com/office/drawing/2015/10/21/chartex" xmlns:cx1="http://schemas.microsoft.com/office/drawing/2015/9/8/chartex">
+          <mc:Fallback>
             <w:pict>
               <v:rect w14:anchorId="4C175551" id="Rectangle 5" o:spid="_x0000_s1027" style="width:151.2pt;height:33.6pt;visibility:visible;mso-wrap-style:square;mso-left-percent:-10001;mso-top-percent:-10001;mso-position-horizontal:absolute;mso-position-horizontal-relative:char;mso-position-vertical:absolute;mso-position-vertical-relative:line;mso-left-percent:-10001;mso-top-percent:-10001;v-text-anchor:top" o:gfxdata="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" filled="f" stroked="f">
                 <o:lock v:ext="edit" aspectratio="t"/>
@@ -730,7 +728,7 @@
               </wp:anchor>
             </w:drawing>
           </mc:Choice>
-          <mc:Fallback xmlns:w16cid="http://schemas.microsoft.com/office/word/2016/wordml/cid" xmlns:am3d="http://schemas.microsoft.com/office/drawing/2017/model3d" xmlns:aink="http://schemas.microsoft.com/office/drawing/2016/ink" xmlns:cx8="http://schemas.microsoft.com/office/drawing/2016/5/14/chartex" xmlns:cx7="http://schemas.microsoft.com/office/drawing/2016/5/13/chartex" xmlns:cx6="http://schemas.microsoft.com/office/drawing/2016/5/12/chartex" xmlns:cx5="http://schemas.microsoft.com/office/drawing/2016/5/11/chartex" xmlns:cx4="http://schemas.microsoft.com/office/drawing/2016/5/10/chartex" xmlns:cx3="http://schemas.microsoft.com/office/drawing/2016/5/9/chartex" xmlns:cx2="http://schemas.microsoft.com/office/drawing/2015/10/21/chartex" xmlns:cx1="http://schemas.microsoft.com/office/drawing/2015/9/8/chartex">
+          <mc:Fallback>
             <w:pict>
               <v:shapetype w14:anchorId="69ECBA62" id="_x0000_t32" coordsize="21600,21600" o:spt="32" o:oned="t" path="m,l21600,21600e" filled="f">
                 <v:path arrowok="t" fillok="f" o:connecttype="none"/>
@@ -824,7 +822,7 @@
               </wp:inline>
             </w:drawing>
           </mc:Choice>
-          <mc:Fallback xmlns:w16cid="http://schemas.microsoft.com/office/word/2016/wordml/cid" xmlns:am3d="http://schemas.microsoft.com/office/drawing/2017/model3d" xmlns:aink="http://schemas.microsoft.com/office/drawing/2016/ink" xmlns:cx8="http://schemas.microsoft.com/office/drawing/2016/5/14/chartex" xmlns:cx7="http://schemas.microsoft.com/office/drawing/2016/5/13/chartex" xmlns:cx6="http://schemas.microsoft.com/office/drawing/2016/5/12/chartex" xmlns:cx5="http://schemas.microsoft.com/office/drawing/2016/5/11/chartex" xmlns:cx4="http://schemas.microsoft.com/office/drawing/2016/5/10/chartex" xmlns:cx3="http://schemas.microsoft.com/office/drawing/2016/5/9/chartex" xmlns:cx2="http://schemas.microsoft.com/office/drawing/2015/10/21/chartex" xmlns:cx1="http://schemas.microsoft.com/office/drawing/2015/9/8/chartex">
+          <mc:Fallback>
             <w:pict>
               <v:rect w14:anchorId="7A2C54C8" id="Rectangle 4" o:spid="_x0000_s1026" style="width:4pt;height:38.4pt;visibility:visible;mso-wrap-style:square;mso-left-percent:-10001;mso-top-percent:-10001;mso-position-horizontal:absolute;mso-position-horizontal-relative:char;mso-position-vertical:absolute;mso-position-vertical-relative:line;mso-left-percent:-10001;mso-top-percent:-10001;v-text-anchor:top" o:gfxdata="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" filled="f" stroked="f">
                 <o:lock v:ext="edit" aspectratio="t"/>
@@ -1058,7 +1056,7 @@
               </wp:anchor>
             </w:drawing>
           </mc:Choice>
-          <mc:Fallback xmlns:w16cid="http://schemas.microsoft.com/office/word/2016/wordml/cid" xmlns:am3d="http://schemas.microsoft.com/office/drawing/2017/model3d" xmlns:aink="http://schemas.microsoft.com/office/drawing/2016/ink" xmlns:cx8="http://schemas.microsoft.com/office/drawing/2016/5/14/chartex" xmlns:cx7="http://schemas.microsoft.com/office/drawing/2016/5/13/chartex" xmlns:cx6="http://schemas.microsoft.com/office/drawing/2016/5/12/chartex" xmlns:cx5="http://schemas.microsoft.com/office/drawing/2016/5/11/chartex" xmlns:cx4="http://schemas.microsoft.com/office/drawing/2016/5/10/chartex" xmlns:cx3="http://schemas.microsoft.com/office/drawing/2016/5/9/chartex" xmlns:cx2="http://schemas.microsoft.com/office/drawing/2015/10/21/chartex" xmlns:cx1="http://schemas.microsoft.com/office/drawing/2015/9/8/chartex">
+          <mc:Fallback>
             <w:pict>
               <v:shape w14:anchorId="14C5E8D2" id="Straight Arrow Connector 13" o:spid="_x0000_s1026" type="#_x0000_t32" style="position:absolute;margin-left:110.35pt;margin-top:26.35pt;width:27.2pt;height:52.6pt;z-index:251672576;visibility:visible;mso-wrap-style:square;mso-width-percent:0;mso-height-percent:0;mso-wrap-distance-left:9pt;mso-wrap-distance-top:0;mso-wrap-distance-right:9pt;mso-wrap-distance-bottom:0;mso-position-horizontal:absolute;mso-position-horizontal-relative:text;mso-position-vertical:absolute;mso-position-vertical-relative:text;mso-width-percent:0;mso-height-percent:0;mso-width-relative:margin;mso-height-relative:margin" o:gfxdata="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" strokecolor="#4f81bd" strokeweight="2pt">
                 <v:stroke endarrow="block"/>
@@ -1172,7 +1170,7 @@
               </wp:inline>
             </w:drawing>
           </mc:Choice>
-          <mc:Fallback xmlns:w16cid="http://schemas.microsoft.com/office/word/2016/wordml/cid" xmlns:am3d="http://schemas.microsoft.com/office/drawing/2017/model3d" xmlns:aink="http://schemas.microsoft.com/office/drawing/2016/ink" xmlns:cx8="http://schemas.microsoft.com/office/drawing/2016/5/14/chartex" xmlns:cx7="http://schemas.microsoft.com/office/drawing/2016/5/13/chartex" xmlns:cx6="http://schemas.microsoft.com/office/drawing/2016/5/12/chartex" xmlns:cx5="http://schemas.microsoft.com/office/drawing/2016/5/11/chartex" xmlns:cx4="http://schemas.microsoft.com/office/drawing/2016/5/10/chartex" xmlns:cx3="http://schemas.microsoft.com/office/drawing/2016/5/9/chartex" xmlns:cx2="http://schemas.microsoft.com/office/drawing/2015/10/21/chartex" xmlns:cx1="http://schemas.microsoft.com/office/drawing/2015/9/8/chartex">
+          <mc:Fallback>
             <w:pict>
               <v:rect w14:anchorId="790837CC" id="Rectangle 3" o:spid="_x0000_s1028" style="width:151.2pt;height:43.2pt;visibility:visible;mso-wrap-style:square;mso-left-percent:-10001;mso-top-percent:-10001;mso-position-horizontal:absolute;mso-position-horizontal-relative:char;mso-position-vertical:absolute;mso-position-vertical-relative:line;mso-left-percent:-10001;mso-top-percent:-10001;v-text-anchor:top" o:gfxdata="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" filled="f" stroked="f">
                 <o:lock v:ext="edit" aspectratio="t"/>
@@ -1235,13 +1233,15 @@
           <w:rFonts w:ascii="Arial" w:hAnsi="Arial" w:cs="Arial"/>
         </w:rPr>
       </w:pPr>
+      <w:bookmarkStart w:id="0" w:name="_GoBack"/>
+      <w:bookmarkEnd w:id="0"/>
       <w:r>
         <w:rPr>
           <w:noProof/>
           <w:lang w:val="en-US" w:eastAsia="en-US"/>
         </w:rPr>
         <w:drawing>
-          <wp:anchor distT="0" distB="0" distL="114300" distR="114300" simplePos="0" relativeHeight="251670528" behindDoc="0" locked="0" layoutInCell="1" allowOverlap="1" wp14:anchorId="4C3B197D" wp14:editId="62A70D47">
+          <wp:anchor distT="0" distB="0" distL="114300" distR="114300" simplePos="0" relativeHeight="251670528" behindDoc="0" locked="0" layoutInCell="1" allowOverlap="1" wp14:anchorId="4C3B197D" wp14:editId="1D860D02">
             <wp:simplePos x="0" y="0"/>
             <wp:positionH relativeFrom="margin">
               <wp:align>left</wp:align>
@@ -1444,7 +1444,7 @@
 </file>
 
 <file path=word/endnotes.xml><?xml version="1.0" encoding="utf-8"?>
-<w:endnotes xmlns:wpc="http://schemas.microsoft.com/office/word/2010/wordprocessingCanvas" xmlns:cx="http://schemas.microsoft.com/office/drawing/2014/chartex" xmlns:mc="http://schemas.openxmlformats.org/markup-compatibility/2006" xmlns:o="urn:schemas-microsoft-com:office:office" xmlns:r="http://schemas.openxmlformats.org/officeDocument/2006/relationships" xmlns:m="http://schemas.openxmlformats.org/officeDocument/2006/math" xmlns:v="urn:schemas-microsoft-com:vml" xmlns:wp14="http://schemas.microsoft.com/office/word/2010/wordprocessingDrawing" xmlns:wp="http://schemas.openxmlformats.org/drawingml/2006/wordprocessingDrawing" xmlns:w10="urn:schemas-microsoft-com:office:word" xmlns:w="http://schemas.openxmlformats.org/wordprocessingml/2006/main" xmlns:w14="http://schemas.microsoft.com/office/word/2010/wordml" xmlns:w15="http://schemas.microsoft.com/office/word/2012/wordml" xmlns:w16se="http://schemas.microsoft.com/office/word/2015/wordml/symex" xmlns:wpg="http://schemas.microsoft.com/office/word/2010/wordprocessingGroup" xmlns:wpi="http://schemas.microsoft.com/office/word/2010/wordprocessingInk" xmlns:wne="http://schemas.microsoft.com/office/word/2006/wordml" xmlns:wps="http://schemas.microsoft.com/office/word/2010/wordprocessingShape" mc:Ignorable="w14 w15 w16se wp14">
+<w:endnotes xmlns:wpc="http://schemas.microsoft.com/office/word/2010/wordprocessingCanvas" xmlns:cx="http://schemas.microsoft.com/office/drawing/2014/chartex" xmlns:cx1="http://schemas.microsoft.com/office/drawing/2015/9/8/chartex" xmlns:cx2="http://schemas.microsoft.com/office/drawing/2015/10/21/chartex" xmlns:cx3="http://schemas.microsoft.com/office/drawing/2016/5/9/chartex" xmlns:cx4="http://schemas.microsoft.com/office/drawing/2016/5/10/chartex" xmlns:cx5="http://schemas.microsoft.com/office/drawing/2016/5/11/chartex" xmlns:cx6="http://schemas.microsoft.com/office/drawing/2016/5/12/chartex" xmlns:cx7="http://schemas.microsoft.com/office/drawing/2016/5/13/chartex" xmlns:cx8="http://schemas.microsoft.com/office/drawing/2016/5/14/chartex" xmlns:mc="http://schemas.openxmlformats.org/markup-compatibility/2006" xmlns:aink="http://schemas.microsoft.com/office/drawing/2016/ink" xmlns:am3d="http://schemas.microsoft.com/office/drawing/2017/model3d" xmlns:o="urn:schemas-microsoft-com:office:office" xmlns:r="http://schemas.openxmlformats.org/officeDocument/2006/relationships" xmlns:m="http://schemas.openxmlformats.org/officeDocument/2006/math" xmlns:v="urn:schemas-microsoft-com:vml" xmlns:wp14="http://schemas.microsoft.com/office/word/2010/wordprocessingDrawing" xmlns:wp="http://schemas.openxmlformats.org/drawingml/2006/wordprocessingDrawing" xmlns:w10="urn:schemas-microsoft-com:office:word" xmlns:w="http://schemas.openxmlformats.org/wordprocessingml/2006/main" xmlns:w14="http://schemas.microsoft.com/office/word/2010/wordml" xmlns:w15="http://schemas.microsoft.com/office/word/2012/wordml" xmlns:w16cid="http://schemas.microsoft.com/office/word/2016/wordml/cid" xmlns:w16se="http://schemas.microsoft.com/office/word/2015/wordml/symex" xmlns:wpg="http://schemas.microsoft.com/office/word/2010/wordprocessingGroup" xmlns:wpi="http://schemas.microsoft.com/office/word/2010/wordprocessingInk" xmlns:wne="http://schemas.microsoft.com/office/word/2006/wordml" xmlns:wps="http://schemas.microsoft.com/office/word/2010/wordprocessingShape" mc:Ignorable="w14 w15 w16se w16cid wp14">
   <w:endnote w:type="separator" w:id="-1">
     <w:p>
       <w:r>
@@ -1463,7 +1463,7 @@
 </file>
 
 <file path=word/footnotes.xml><?xml version="1.0" encoding="utf-8"?>
-<w:footnotes xmlns:wpc="http://schemas.microsoft.com/office/word/2010/wordprocessingCanvas" xmlns:cx="http://schemas.microsoft.com/office/drawing/2014/chartex" xmlns:mc="http://schemas.openxmlformats.org/markup-compatibility/2006" xmlns:o="urn:schemas-microsoft-com:office:office" xmlns:r="http://schemas.openxmlformats.org/officeDocument/2006/relationships" xmlns:m="http://schemas.openxmlformats.org/officeDocument/2006/math" xmlns:v="urn:schemas-microsoft-com:vml" xmlns:wp14="http://schemas.microsoft.com/office/word/2010/wordprocessingDrawing" xmlns:wp="http://schemas.openxmlformats.org/drawingml/2006/wordprocessingDrawing" xmlns:w10="urn:schemas-microsoft-com:office:word" xmlns:w="http://schemas.openxmlformats.org/wordprocessingml/2006/main" xmlns:w14="http://schemas.microsoft.com/office/word/2010/wordml" xmlns:w15="http://schemas.microsoft.com/office/word/2012/wordml" xmlns:w16se="http://schemas.microsoft.com/office/word/2015/wordml/symex" xmlns:wpg="http://schemas.microsoft.com/office/word/2010/wordprocessingGroup" xmlns:wpi="http://schemas.microsoft.com/office/word/2010/wordprocessingInk" xmlns:wne="http://schemas.microsoft.com/office/word/2006/wordml" xmlns:wps="http://schemas.microsoft.com/office/word/2010/wordprocessingShape" mc:Ignorable="w14 w15 w16se wp14">
+<w:footnotes xmlns:wpc="http://schemas.microsoft.com/office/word/2010/wordprocessingCanvas" xmlns:cx="http://schemas.microsoft.com/office/drawing/2014/chartex" xmlns:cx1="http://schemas.microsoft.com/office/drawing/2015/9/8/chartex" xmlns:cx2="http://schemas.microsoft.com/office/drawing/2015/10/21/chartex" xmlns:cx3="http://schemas.microsoft.com/office/drawing/2016/5/9/chartex" xmlns:cx4="http://schemas.microsoft.com/office/drawing/2016/5/10/chartex" xmlns:cx5="http://schemas.microsoft.com/office/drawing/2016/5/11/chartex" xmlns:cx6="http://schemas.microsoft.com/office/drawing/2016/5/12/chartex" xmlns:cx7="http://schemas.microsoft.com/office/drawing/2016/5/13/chartex" xmlns:cx8="http://schemas.microsoft.com/office/drawing/2016/5/14/chartex" xmlns:mc="http://schemas.openxmlformats.org/markup-compatibility/2006" xmlns:aink="http://schemas.microsoft.com/office/drawing/2016/ink" xmlns:am3d="http://schemas.microsoft.com/office/drawing/2017/model3d" xmlns:o="urn:schemas-microsoft-com:office:office" xmlns:r="http://schemas.openxmlformats.org/officeDocument/2006/relationships" xmlns:m="http://schemas.openxmlformats.org/officeDocument/2006/math" xmlns:v="urn:schemas-microsoft-com:vml" xmlns:wp14="http://schemas.microsoft.com/office/word/2010/wordprocessingDrawing" xmlns:wp="http://schemas.openxmlformats.org/drawingml/2006/wordprocessingDrawing" xmlns:w10="urn:schemas-microsoft-com:office:word" xmlns:w="http://schemas.openxmlformats.org/wordprocessingml/2006/main" xmlns:w14="http://schemas.microsoft.com/office/word/2010/wordml" xmlns:w15="http://schemas.microsoft.com/office/word/2012/wordml" xmlns:w16cid="http://schemas.microsoft.com/office/word/2016/wordml/cid" xmlns:w16se="http://schemas.microsoft.com/office/word/2015/wordml/symex" xmlns:wpg="http://schemas.microsoft.com/office/word/2010/wordprocessingGroup" xmlns:wpi="http://schemas.microsoft.com/office/word/2010/wordprocessingInk" xmlns:wne="http://schemas.microsoft.com/office/word/2006/wordml" xmlns:wps="http://schemas.microsoft.com/office/word/2010/wordprocessingShape" mc:Ignorable="w14 w15 w16se w16cid wp14">
   <w:footnote w:type="separator" w:id="-1">
     <w:p>
       <w:r>
@@ -1482,7 +1482,7 @@
 </file>
 
 <file path=word/numbering.xml><?xml version="1.0" encoding="utf-8"?>
-<w:numbering xmlns:wpc="http://schemas.microsoft.com/office/word/2010/wordprocessingCanvas" xmlns:cx="http://schemas.microsoft.com/office/drawing/2014/chartex" xmlns:mc="http://schemas.openxmlformats.org/markup-compatibility/2006" xmlns:o="urn:schemas-microsoft-com:office:office" xmlns:r="http://schemas.openxmlformats.org/officeDocument/2006/relationships" xmlns:m="http://schemas.openxmlformats.org/officeDocument/2006/math" xmlns:v="urn:schemas-microsoft-com:vml" xmlns:wp14="http://schemas.microsoft.com/office/word/2010/wordprocessingDrawing" xmlns:wp="http://schemas.openxmlformats.org/drawingml/2006/wordprocessingDrawing" xmlns:w10="urn:schemas-microsoft-com:office:word" xmlns:w="http://schemas.openxmlformats.org/wordprocessingml/2006/main" xmlns:w14="http://schemas.microsoft.com/office/word/2010/wordml" xmlns:w15="http://schemas.microsoft.com/office/word/2012/wordml" xmlns:w16se="http://schemas.microsoft.com/office/word/2015/wordml/symex" xmlns:wpg="http://schemas.microsoft.com/office/word/2010/wordprocessingGroup" xmlns:wpi="http://schemas.microsoft.com/office/word/2010/wordprocessingInk" xmlns:wne="http://schemas.microsoft.com/office/word/2006/wordml" xmlns:wps="http://schemas.microsoft.com/office/word/2010/wordprocessingShape" mc:Ignorable="w14 w15 w16se wp14">
+<w:numbering xmlns:wpc="http://schemas.microsoft.com/office/word/2010/wordprocessingCanvas" xmlns:cx="http://schemas.microsoft.com/office/drawing/2014/chartex" xmlns:cx1="http://schemas.microsoft.com/office/drawing/2015/9/8/chartex" xmlns:cx2="http://schemas.microsoft.com/office/drawing/2015/10/21/chartex" xmlns:cx3="http://schemas.microsoft.com/office/drawing/2016/5/9/chartex" xmlns:cx4="http://schemas.microsoft.com/office/drawing/2016/5/10/chartex" xmlns:cx5="http://schemas.microsoft.com/office/drawing/2016/5/11/chartex" xmlns:cx6="http://schemas.microsoft.com/office/drawing/2016/5/12/chartex" xmlns:cx7="http://schemas.microsoft.com/office/drawing/2016/5/13/chartex" xmlns:cx8="http://schemas.microsoft.com/office/drawing/2016/5/14/chartex" xmlns:mc="http://schemas.openxmlformats.org/markup-compatibility/2006" xmlns:aink="http://schemas.microsoft.com/office/drawing/2016/ink" xmlns:am3d="http://schemas.microsoft.com/office/drawing/2017/model3d" xmlns:o="urn:schemas-microsoft-com:office:office" xmlns:r="http://schemas.openxmlformats.org/officeDocument/2006/relationships" xmlns:m="http://schemas.openxmlformats.org/officeDocument/2006/math" xmlns:v="urn:schemas-microsoft-com:vml" xmlns:wp14="http://schemas.microsoft.com/office/word/2010/wordprocessingDrawing" xmlns:wp="http://schemas.openxmlformats.org/drawingml/2006/wordprocessingDrawing" xmlns:w10="urn:schemas-microsoft-com:office:word" xmlns:w="http://schemas.openxmlformats.org/wordprocessingml/2006/main" xmlns:w14="http://schemas.microsoft.com/office/word/2010/wordml" xmlns:w15="http://schemas.microsoft.com/office/word/2012/wordml" xmlns:w16cid="http://schemas.microsoft.com/office/word/2016/wordml/cid" xmlns:w16se="http://schemas.microsoft.com/office/word/2015/wordml/symex" xmlns:wpg="http://schemas.microsoft.com/office/word/2010/wordprocessingGroup" xmlns:wpi="http://schemas.microsoft.com/office/word/2010/wordprocessingInk" xmlns:wne="http://schemas.microsoft.com/office/word/2006/wordml" xmlns:wps="http://schemas.microsoft.com/office/word/2010/wordprocessingShape" mc:Ignorable="w14 w15 w16se w16cid wp14">
   <w:numPicBullet w:numPicBulletId="0">
     <w:pict>
       <v:shapetype id="_x0000_t75" coordsize="21600,21600" o:spt="75" o:preferrelative="t" path="m@4@5l@4@11@9@11@9@5xe" filled="f" stroked="f">
@@ -1504,7 +1504,7 @@
         <v:path o:extrusionok="f" gradientshapeok="t" o:connecttype="rect"/>
         <o:lock v:ext="edit" aspectratio="t"/>
       </v:shapetype>
-      <v:shape id="_x0000_i1034" type="#_x0000_t75" style="width:7pt;height:7pt" o:bullet="t">
+      <v:shape id="_x0000_i1049" type="#_x0000_t75" style="width:6.9pt;height:6.9pt" o:bullet="t">
         <v:imagedata r:id="rId1" o:title="msoD951"/>
       </v:shape>
     </w:pict>
@@ -3564,7 +3564,7 @@
 </file>
 
 <file path=word/styles.xml><?xml version="1.0" encoding="utf-8"?>
-<w:styles xmlns:mc="http://schemas.openxmlformats.org/markup-compatibility/2006" xmlns:r="http://schemas.openxmlformats.org/officeDocument/2006/relationships" xmlns:w="http://schemas.openxmlformats.org/wordprocessingml/2006/main" xmlns:w14="http://schemas.microsoft.com/office/word/2010/wordml" xmlns:w15="http://schemas.microsoft.com/office/word/2012/wordml" xmlns:w16se="http://schemas.microsoft.com/office/word/2015/wordml/symex" mc:Ignorable="w14 w15 w16se">
+<w:styles xmlns:mc="http://schemas.openxmlformats.org/markup-compatibility/2006" xmlns:r="http://schemas.openxmlformats.org/officeDocument/2006/relationships" xmlns:w="http://schemas.openxmlformats.org/wordprocessingml/2006/main" xmlns:w14="http://schemas.microsoft.com/office/word/2010/wordml" xmlns:w15="http://schemas.microsoft.com/office/word/2012/wordml" xmlns:w16cid="http://schemas.microsoft.com/office/word/2016/wordml/cid" xmlns:w16se="http://schemas.microsoft.com/office/word/2015/wordml/symex" mc:Ignorable="w14 w15 w16se w16cid">
   <w:docDefaults>
     <w:rPrDefault>
       <w:rPr>
@@ -3576,7 +3576,7 @@
     </w:rPrDefault>
     <w:pPrDefault/>
   </w:docDefaults>
-  <w:latentStyles w:defLockedState="0" w:defUIPriority="99" w:defSemiHidden="0" w:defUnhideWhenUsed="0" w:defQFormat="0" w:count="371">
+  <w:latentStyles w:defLockedState="0" w:defUIPriority="99" w:defSemiHidden="0" w:defUnhideWhenUsed="0" w:defQFormat="0" w:count="375">
     <w:lsdException w:name="Normal" w:uiPriority="0" w:qFormat="1"/>
     <w:lsdException w:name="heading 1" w:uiPriority="9" w:qFormat="1"/>
     <w:lsdException w:name="heading 2" w:semiHidden="1" w:uiPriority="9" w:unhideWhenUsed="1" w:qFormat="1"/>
@@ -3682,7 +3682,6 @@
     <w:lsdException w:name="HTML Sample" w:semiHidden="1" w:unhideWhenUsed="1"/>
     <w:lsdException w:name="HTML Typewriter" w:semiHidden="1" w:unhideWhenUsed="1"/>
     <w:lsdException w:name="HTML Variable" w:semiHidden="1" w:unhideWhenUsed="1"/>
-    <w:lsdException w:name="Normal Table" w:semiHidden="1" w:unhideWhenUsed="1"/>
     <w:lsdException w:name="annotation subject" w:semiHidden="1" w:unhideWhenUsed="1"/>
     <w:lsdException w:name="No List" w:semiHidden="1" w:unhideWhenUsed="1"/>
     <w:lsdException w:name="Outline List 1" w:semiHidden="1" w:unhideWhenUsed="1"/>
@@ -3726,10 +3725,8 @@
     <w:lsdException w:name="Table Elegant" w:semiHidden="1" w:unhideWhenUsed="1"/>
     <w:lsdException w:name="Table Professional" w:semiHidden="1" w:unhideWhenUsed="1"/>
     <w:lsdException w:name="Table Subtle 1" w:semiHidden="1" w:unhideWhenUsed="1"/>
-    <w:lsdException w:name="Table Subtle 2" w:semiHidden="1" w:unhideWhenUsed="1"/>
     <w:lsdException w:name="Table Web 1" w:semiHidden="1" w:unhideWhenUsed="1"/>
     <w:lsdException w:name="Table Web 2" w:semiHidden="1" w:unhideWhenUsed="1"/>
-    <w:lsdException w:name="Table Web 3" w:semiHidden="1" w:unhideWhenUsed="1"/>
     <w:lsdException w:name="Balloon Text" w:semiHidden="1" w:unhideWhenUsed="1"/>
     <w:lsdException w:name="Table Grid" w:uiPriority="59"/>
     <w:lsdException w:name="Table Theme" w:semiHidden="1" w:unhideWhenUsed="1"/>
@@ -3939,6 +3936,10 @@
     <w:lsdException w:name="List Table 5 Dark Accent 6" w:uiPriority="50"/>
     <w:lsdException w:name="List Table 6 Colorful Accent 6" w:uiPriority="51"/>
     <w:lsdException w:name="List Table 7 Colorful Accent 6" w:uiPriority="52"/>
+    <w:lsdException w:name="Mention" w:semiHidden="1" w:unhideWhenUsed="1"/>
+    <w:lsdException w:name="Smart Hyperlink" w:semiHidden="1" w:unhideWhenUsed="1"/>
+    <w:lsdException w:name="Hashtag" w:semiHidden="1" w:unhideWhenUsed="1"/>
+    <w:lsdException w:name="Unresolved Mention" w:semiHidden="1" w:unhideWhenUsed="1"/>
   </w:latentStyles>
   <w:style w:type="paragraph" w:default="1" w:styleId="Normal">
     <w:name w:val="Normal"/>
@@ -4892,7 +4893,7 @@
 </file>
 
 <file path=customXml/itemProps1.xml><?xml version="1.0" encoding="utf-8"?>
-<ds:datastoreItem xmlns:ds="http://schemas.openxmlformats.org/officeDocument/2006/customXml" ds:itemID="{62267408-2864-4960-B8FB-5A091B440464}">
+<ds:datastoreItem xmlns:ds="http://schemas.openxmlformats.org/officeDocument/2006/customXml" ds:itemID="{B6393658-B811-4D92-AD49-8455706E17CE}">
   <ds:schemaRefs>
     <ds:schemaRef ds:uri="http://schemas.openxmlformats.org/officeDocument/2006/bibliography"/>
   </ds:schemaRefs>

--- a/assets/public/Chapter_2_Recording_accounting_transactions/documents/05_Normal_account_balances.docx
+++ b/assets/public/Chapter_2_Recording_accounting_transactions/documents/05_Normal_account_balances.docx
@@ -1227,32 +1227,16 @@
     <w:p/>
     <w:p/>
     <w:p>
-      <w:pPr>
-        <w:pStyle w:val="Heading2"/>
-        <w:rPr>
-          <w:rFonts w:ascii="Arial" w:hAnsi="Arial" w:cs="Arial"/>
-        </w:rPr>
-      </w:pPr>
-      <w:bookmarkStart w:id="0" w:name="_GoBack"/>
-      <w:bookmarkEnd w:id="0"/>
       <w:r>
         <w:rPr>
           <w:noProof/>
           <w:lang w:val="en-US" w:eastAsia="en-US"/>
         </w:rPr>
         <w:drawing>
-          <wp:anchor distT="0" distB="0" distL="114300" distR="114300" simplePos="0" relativeHeight="251670528" behindDoc="0" locked="0" layoutInCell="1" allowOverlap="1" wp14:anchorId="4C3B197D" wp14:editId="1D860D02">
-            <wp:simplePos x="0" y="0"/>
-            <wp:positionH relativeFrom="margin">
-              <wp:align>left</wp:align>
-            </wp:positionH>
-            <wp:positionV relativeFrom="paragraph">
-              <wp:posOffset>5080</wp:posOffset>
-            </wp:positionV>
-            <wp:extent cx="2851150" cy="1635125"/>
-            <wp:effectExtent l="0" t="0" r="6350" b="3175"/>
-            <wp:wrapSquare wrapText="bothSides"/>
-            <wp:docPr id="9" name="Picture 9" descr="2.5.3.json&#10;"/>
+          <wp:inline distT="0" distB="0" distL="0" distR="0" wp14:anchorId="35C77317" wp14:editId="3EDB4AC6">
+            <wp:extent cx="2779776" cy="1536192"/>
+            <wp:effectExtent l="0" t="0" r="1905" b="6985"/>
+            <wp:docPr id="1" name="Picture 1" descr="2.5.3.json"/>
             <wp:cNvGraphicFramePr>
               <a:graphicFrameLocks xmlns:a="http://schemas.openxmlformats.org/drawingml/2006/main" noChangeAspect="1"/>
             </wp:cNvGraphicFramePr>
@@ -1260,13 +1244,13 @@
               <a:graphicData uri="http://schemas.openxmlformats.org/drawingml/2006/picture">
                 <pic:pic xmlns:pic="http://schemas.openxmlformats.org/drawingml/2006/picture">
                   <pic:nvPicPr>
-                    <pic:cNvPr id="0" name="Picture 8"/>
+                    <pic:cNvPr id="0" name="Picture 6"/>
                     <pic:cNvPicPr>
                       <a:picLocks noChangeAspect="1" noChangeArrowheads="1"/>
                     </pic:cNvPicPr>
                   </pic:nvPicPr>
                   <pic:blipFill>
-                    <a:blip r:embed="rId10">
+                    <a:blip r:embed="rId9">
                       <a:extLst>
                         <a:ext uri="{28A0092B-C50C-407E-A947-70E740481C1C}">
                           <a14:useLocalDpi xmlns:a14="http://schemas.microsoft.com/office/drawing/2010/main" val="0"/>
@@ -1281,7 +1265,7 @@
                   <pic:spPr bwMode="auto">
                     <a:xfrm>
                       <a:off x="0" y="0"/>
-                      <a:ext cx="2851150" cy="1635125"/>
+                      <a:ext cx="2779776" cy="1536192"/>
                     </a:xfrm>
                     <a:prstGeom prst="rect">
                       <a:avLst/>
@@ -1294,42 +1278,19 @@
                 </pic:pic>
               </a:graphicData>
             </a:graphic>
-            <wp14:sizeRelH relativeFrom="margin">
-              <wp14:pctWidth>0</wp14:pctWidth>
-            </wp14:sizeRelH>
-            <wp14:sizeRelV relativeFrom="margin">
-              <wp14:pctHeight>0</wp14:pctHeight>
-            </wp14:sizeRelV>
-          </wp:anchor>
+          </wp:inline>
         </w:drawing>
       </w:r>
-      <w:r>
+      <w:bookmarkStart w:id="0" w:name="_GoBack"/>
+      <w:bookmarkEnd w:id="0"/>
+    </w:p>
+    <w:p>
+      <w:pPr>
+        <w:pStyle w:val="Heading2"/>
         <w:rPr>
           <w:rFonts w:ascii="Arial" w:hAnsi="Arial" w:cs="Arial"/>
-          <w:color w:val="000000"/>
-          <w:sz w:val="20"/>
-          <w:szCs w:val="20"/>
-        </w:rPr>
-        <w:br w:type="textWrapping" w:clear="all"/>
-      </w:r>
-      <w:r>
-        <w:rPr>
-          <w:rFonts w:ascii="Arial" w:hAnsi="Arial" w:cs="Arial"/>
-          <w:color w:val="000000"/>
-          <w:sz w:val="20"/>
-          <w:szCs w:val="20"/>
-        </w:rPr>
-        <w:br/>
-      </w:r>
-      <w:r>
-        <w:rPr>
-          <w:rFonts w:ascii="Arial" w:hAnsi="Arial" w:cs="Arial"/>
-          <w:color w:val="000000"/>
-          <w:sz w:val="20"/>
-          <w:szCs w:val="20"/>
-        </w:rPr>
-        <w:br/>
-      </w:r>
+        </w:rPr>
+      </w:pPr>
       <w:r>
         <w:rPr>
           <w:rFonts w:ascii="Arial" w:hAnsi="Arial" w:cs="Arial"/>
@@ -1504,7 +1465,7 @@
         <v:path o:extrusionok="f" gradientshapeok="t" o:connecttype="rect"/>
         <o:lock v:ext="edit" aspectratio="t"/>
       </v:shapetype>
-      <v:shape id="_x0000_i1049" type="#_x0000_t75" style="width:6.9pt;height:6.9pt" o:bullet="t">
+      <v:shape id="_x0000_i1026" type="#_x0000_t75" style="width:6.8pt;height:6.8pt" o:bullet="t">
         <v:imagedata r:id="rId1" o:title="msoD951"/>
       </v:shape>
     </w:pict>
@@ -3682,6 +3643,7 @@
     <w:lsdException w:name="HTML Sample" w:semiHidden="1" w:unhideWhenUsed="1"/>
     <w:lsdException w:name="HTML Typewriter" w:semiHidden="1" w:unhideWhenUsed="1"/>
     <w:lsdException w:name="HTML Variable" w:semiHidden="1" w:unhideWhenUsed="1"/>
+    <w:lsdException w:name="Normal Table" w:semiHidden="1" w:unhideWhenUsed="1"/>
     <w:lsdException w:name="annotation subject" w:semiHidden="1" w:unhideWhenUsed="1"/>
     <w:lsdException w:name="No List" w:semiHidden="1" w:unhideWhenUsed="1"/>
     <w:lsdException w:name="Outline List 1" w:semiHidden="1" w:unhideWhenUsed="1"/>
@@ -3725,8 +3687,10 @@
     <w:lsdException w:name="Table Elegant" w:semiHidden="1" w:unhideWhenUsed="1"/>
     <w:lsdException w:name="Table Professional" w:semiHidden="1" w:unhideWhenUsed="1"/>
     <w:lsdException w:name="Table Subtle 1" w:semiHidden="1" w:unhideWhenUsed="1"/>
+    <w:lsdException w:name="Table Subtle 2" w:semiHidden="1" w:unhideWhenUsed="1"/>
     <w:lsdException w:name="Table Web 1" w:semiHidden="1" w:unhideWhenUsed="1"/>
     <w:lsdException w:name="Table Web 2" w:semiHidden="1" w:unhideWhenUsed="1"/>
+    <w:lsdException w:name="Table Web 3" w:semiHidden="1" w:unhideWhenUsed="1"/>
     <w:lsdException w:name="Balloon Text" w:semiHidden="1" w:unhideWhenUsed="1"/>
     <w:lsdException w:name="Table Grid" w:uiPriority="59"/>
     <w:lsdException w:name="Table Theme" w:semiHidden="1" w:unhideWhenUsed="1"/>
@@ -4893,7 +4857,7 @@
 </file>
 
 <file path=customXml/itemProps1.xml><?xml version="1.0" encoding="utf-8"?>
-<ds:datastoreItem xmlns:ds="http://schemas.openxmlformats.org/officeDocument/2006/customXml" ds:itemID="{B6393658-B811-4D92-AD49-8455706E17CE}">
+<ds:datastoreItem xmlns:ds="http://schemas.openxmlformats.org/officeDocument/2006/customXml" ds:itemID="{B194F070-4881-4ED5-B151-95633C5831D3}">
   <ds:schemaRefs>
     <ds:schemaRef ds:uri="http://schemas.openxmlformats.org/officeDocument/2006/bibliography"/>
   </ds:schemaRefs>

--- a/assets/public/Chapter_2_Recording_accounting_transactions/documents/05_Normal_account_balances.docx
+++ b/assets/public/Chapter_2_Recording_accounting_transactions/documents/05_Normal_account_balances.docx
@@ -5,17 +5,74 @@
     <w:p>
       <w:pPr>
         <w:pStyle w:val="Quote"/>
-      </w:pPr>
-      <w:r>
-        <w:t>Note</w:t>
-      </w:r>
+        <w:rPr>
+          <w:b/>
+          <w:bCs/>
+          <w:rPrChange w:id="0" w:author="Mallika Singh" w:date="2019-11-27T12:10:00Z">
+            <w:rPr/>
+          </w:rPrChange>
+        </w:rPr>
+      </w:pPr>
+      <w:del w:id="1" w:author="Mallika Singh" w:date="2019-11-27T12:10:00Z">
+        <w:r>
+          <w:rPr>
+            <w:b/>
+            <w:bCs/>
+            <w:rPrChange w:id="2" w:author="Mallika Singh" w:date="2019-11-27T12:10:00Z">
+              <w:rPr/>
+            </w:rPrChange>
+          </w:rPr>
+          <w:delText>Note</w:delText>
+        </w:r>
+      </w:del>
+      <w:ins w:id="3" w:author="Mallika Singh" w:date="2019-11-27T12:10:00Z">
+        <w:r>
+          <w:rPr>
+            <w:b/>
+            <w:bCs/>
+            <w:rPrChange w:id="4" w:author="Mallika Singh" w:date="2019-11-27T12:10:00Z">
+              <w:rPr/>
+            </w:rPrChange>
+          </w:rPr>
+          <w:t>Normal Balance</w:t>
+        </w:r>
+      </w:ins>
     </w:p>
     <w:p>
       <w:pPr>
         <w:pStyle w:val="Quote"/>
       </w:pPr>
       <w:r>
-        <w:t xml:space="preserve">The first entry in each of the previous ledgers indicates which of the two final columns will normally be used to maintain the account’s running balance. This is called the account’s </w:t>
+        <w:t xml:space="preserve">The first entry in </w:t>
+      </w:r>
+      <w:ins w:id="5" w:author="Mallika Singh" w:date="2019-11-27T12:11:00Z">
+        <w:r>
+          <w:t xml:space="preserve">the </w:t>
+        </w:r>
+      </w:ins>
+      <w:del w:id="6" w:author="Mallika Singh" w:date="2019-11-27T12:11:00Z">
+        <w:r>
+          <w:delText xml:space="preserve">each of the previous </w:delText>
+        </w:r>
+      </w:del>
+      <w:r>
+        <w:t>ledger</w:t>
+      </w:r>
+      <w:del w:id="7" w:author="Mallika Singh" w:date="2019-11-27T12:11:00Z">
+        <w:r>
+          <w:delText>s</w:delText>
+        </w:r>
+      </w:del>
+      <w:r>
+        <w:t xml:space="preserve"> indicates which of the two final columns will </w:t>
+      </w:r>
+      <w:del w:id="8" w:author="Mallika Singh" w:date="2019-11-27T12:11:00Z">
+        <w:r>
+          <w:delText xml:space="preserve">normally </w:delText>
+        </w:r>
+      </w:del>
+      <w:r>
+        <w:t xml:space="preserve">be used to maintain the account’s running balance. This is called the account’s </w:t>
       </w:r>
       <w:r>
         <w:rPr>
@@ -48,6 +105,15 @@
     </w:p>
     <w:p/>
     <w:p>
+      <w:pPr>
+        <w:rPr>
+          <w:ins w:id="9" w:author="Mallika Singh" w:date="2019-11-27T12:12:00Z"/>
+          <w:rFonts w:ascii="Arial" w:hAnsi="Arial" w:cs="Arial"/>
+          <w:color w:val="000000"/>
+          <w:sz w:val="20"/>
+          <w:szCs w:val="20"/>
+        </w:rPr>
+      </w:pPr>
       <w:r>
         <w:rPr>
           <w:rFonts w:ascii="Arial" w:hAnsi="Arial" w:cs="Arial"/>
@@ -75,7 +141,18 @@
           <w:sz w:val="20"/>
           <w:szCs w:val="20"/>
         </w:rPr>
-        <w:t xml:space="preserve"> account, the first entry is in the first Debit column, so the running balance begins accumulating in the second Debit column. On the first row, the amounts in the two Debit columns will be the same. For the </w:t>
+        <w:t xml:space="preserve"> account, the first entry is in the first Debit column, so the running balance begins accumulating in the second Debit column. </w:t>
+      </w:r>
+    </w:p>
+    <w:p>
+      <w:r>
+        <w:rPr>
+          <w:rFonts w:ascii="Arial" w:hAnsi="Arial" w:cs="Arial"/>
+          <w:color w:val="000000"/>
+          <w:sz w:val="20"/>
+          <w:szCs w:val="20"/>
+        </w:rPr>
+        <w:t xml:space="preserve">On the first row, the amounts in the two Debit columns will be the same. For the </w:t>
       </w:r>
       <w:r>
         <w:rPr>
@@ -157,17 +234,30 @@
         <w:t xml:space="preserve"> account is a Debit.</w:t>
       </w:r>
     </w:p>
-    <w:p/>
     <w:p>
-      <w:r>
-        <w:t>[Explain the above text with a diagram</w:t>
-      </w:r>
-      <w:r>
-        <w:t xml:space="preserve"> like the prior section</w:t>
-      </w:r>
-      <w:r>
-        <w:t>]</w:t>
-      </w:r>
+      <w:pPr>
+        <w:rPr>
+          <w:del w:id="10" w:author="Mallika Singh" w:date="2019-11-27T12:21:00Z"/>
+        </w:rPr>
+      </w:pPr>
+    </w:p>
+    <w:p>
+      <w:pPr>
+        <w:rPr>
+          <w:del w:id="11" w:author="Mallika Singh" w:date="2019-11-27T12:21:00Z"/>
+        </w:rPr>
+      </w:pPr>
+      <w:del w:id="12" w:author="Mallika Singh" w:date="2019-11-27T12:21:00Z">
+        <w:r>
+          <w:delText>[Explain the above text with a diagram</w:delText>
+        </w:r>
+        <w:r>
+          <w:delText xml:space="preserve"> like the prior section</w:delText>
+        </w:r>
+        <w:r>
+          <w:delText>]</w:delText>
+        </w:r>
+      </w:del>
     </w:p>
     <w:p/>
     <w:p>
@@ -323,7 +413,7 @@
           </mc:Choice>
           <mc:Fallback>
             <w:pict>
-              <v:rect w14:anchorId="1FA0B03C" id="Rectangle 8" o:spid="_x0000_s1026" style="width:155.15pt;height:43.2pt;visibility:visible;mso-wrap-style:square;mso-left-percent:-10001;mso-top-percent:-10001;mso-position-horizontal:absolute;mso-position-horizontal-relative:char;mso-position-vertical:absolute;mso-position-vertical-relative:line;mso-left-percent:-10001;mso-top-percent:-10001;v-text-anchor:top" o:gfxdata="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" filled="f" stroked="f">
+              <v:rect w14:anchorId="1FA0B03C" id="Rectangle 8" o:spid="_x0000_s1026" style="width:155.15pt;height:43.2pt;visibility:visible;mso-wrap-style:square;mso-left-percent:-10001;mso-top-percent:-10001;mso-position-horizontal:absolute;mso-position-horizontal-relative:char;mso-position-vertical:absolute;mso-position-vertical-relative:line;mso-left-percent:-10001;mso-top-percent:-10001;v-text-anchor:top" o:gfxdata="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" filled="f" stroked="f">
                 <o:lock v:ext="edit" aspectratio="t"/>
                 <v:textbox>
                   <w:txbxContent>
@@ -536,9 +626,18 @@
       </w:r>
     </w:p>
     <w:p>
-      <w:r>
-        <w:t>[Similarly, we can explain the above text with a diagram]</w:t>
-      </w:r>
+      <w:pPr>
+        <w:rPr>
+          <w:del w:id="13" w:author="Mallika Singh" w:date="2019-11-27T12:21:00Z"/>
+        </w:rPr>
+      </w:pPr>
+      <w:bookmarkStart w:id="14" w:name="_GoBack"/>
+      <w:bookmarkEnd w:id="14"/>
+      <w:del w:id="15" w:author="Mallika Singh" w:date="2019-11-27T12:21:00Z">
+        <w:r>
+          <w:delText>[Similarly, we can explain the above text with a diagram]</w:delText>
+        </w:r>
+      </w:del>
     </w:p>
     <w:p/>
     <w:p>
@@ -633,7 +732,7 @@
           </mc:Choice>
           <mc:Fallback>
             <w:pict>
-              <v:rect w14:anchorId="4C175551" id="Rectangle 5" o:spid="_x0000_s1027" style="width:151.2pt;height:33.6pt;visibility:visible;mso-wrap-style:square;mso-left-percent:-10001;mso-top-percent:-10001;mso-position-horizontal:absolute;mso-position-horizontal-relative:char;mso-position-vertical:absolute;mso-position-vertical-relative:line;mso-left-percent:-10001;mso-top-percent:-10001;v-text-anchor:top" o:gfxdata="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" filled="f" stroked="f">
+              <v:rect w14:anchorId="4C175551" id="Rectangle 5" o:spid="_x0000_s1027" style="width:151.2pt;height:33.6pt;visibility:visible;mso-wrap-style:square;mso-left-percent:-10001;mso-top-percent:-10001;mso-position-horizontal:absolute;mso-position-horizontal-relative:char;mso-position-vertical:absolute;mso-position-vertical-relative:line;mso-left-percent:-10001;mso-top-percent:-10001;v-text-anchor:top" o:gfxdata="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" filled="f" stroked="f">
                 <o:lock v:ext="edit" aspectratio="t"/>
                 <v:textbox>
                   <w:txbxContent>
@@ -1172,7 +1271,7 @@
           </mc:Choice>
           <mc:Fallback>
             <w:pict>
-              <v:rect w14:anchorId="790837CC" id="Rectangle 3" o:spid="_x0000_s1028" style="width:151.2pt;height:43.2pt;visibility:visible;mso-wrap-style:square;mso-left-percent:-10001;mso-top-percent:-10001;mso-position-horizontal:absolute;mso-position-horizontal-relative:char;mso-position-vertical:absolute;mso-position-vertical-relative:line;mso-left-percent:-10001;mso-top-percent:-10001;v-text-anchor:top" o:gfxdata="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" filled="f" stroked="f">
+              <v:rect w14:anchorId="790837CC" id="Rectangle 3" o:spid="_x0000_s1028" style="width:151.2pt;height:43.2pt;visibility:visible;mso-wrap-style:square;mso-left-percent:-10001;mso-top-percent:-10001;mso-position-horizontal:absolute;mso-position-horizontal-relative:char;mso-position-vertical:absolute;mso-position-vertical-relative:line;mso-left-percent:-10001;mso-top-percent:-10001;v-text-anchor:top" o:gfxdata="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" filled="f" stroked="f">
                 <o:lock v:ext="edit" aspectratio="t"/>
                 <v:textbox>
                   <w:txbxContent>
@@ -1281,8 +1380,6 @@
           </wp:inline>
         </w:drawing>
       </w:r>
-      <w:bookmarkStart w:id="0" w:name="_GoBack"/>
-      <w:bookmarkEnd w:id="0"/>
     </w:p>
     <w:p>
       <w:pPr>
@@ -1465,7 +1562,7 @@
         <v:path o:extrusionok="f" gradientshapeok="t" o:connecttype="rect"/>
         <o:lock v:ext="edit" aspectratio="t"/>
       </v:shapetype>
-      <v:shape id="_x0000_i1026" type="#_x0000_t75" style="width:6.8pt;height:6.8pt" o:bullet="t">
+      <v:shape id="_x0000_i1029" type="#_x0000_t75" style="width:7.2pt;height:7.2pt" o:bullet="t">
         <v:imagedata r:id="rId1" o:title="msoD951"/>
       </v:shape>
     </w:pict>
@@ -3524,6 +3621,14 @@
 </w:numbering>
 </file>
 
+<file path=word/people.xml><?xml version="1.0" encoding="utf-8"?>
+<w15:people xmlns:wpc="http://schemas.microsoft.com/office/word/2010/wordprocessingCanvas" xmlns:cx="http://schemas.microsoft.com/office/drawing/2014/chartex" xmlns:cx1="http://schemas.microsoft.com/office/drawing/2015/9/8/chartex" xmlns:cx2="http://schemas.microsoft.com/office/drawing/2015/10/21/chartex" xmlns:cx3="http://schemas.microsoft.com/office/drawing/2016/5/9/chartex" xmlns:cx4="http://schemas.microsoft.com/office/drawing/2016/5/10/chartex" xmlns:cx5="http://schemas.microsoft.com/office/drawing/2016/5/11/chartex" xmlns:cx6="http://schemas.microsoft.com/office/drawing/2016/5/12/chartex" xmlns:cx7="http://schemas.microsoft.com/office/drawing/2016/5/13/chartex" xmlns:cx8="http://schemas.microsoft.com/office/drawing/2016/5/14/chartex" xmlns:mc="http://schemas.openxmlformats.org/markup-compatibility/2006" xmlns:aink="http://schemas.microsoft.com/office/drawing/2016/ink" xmlns:am3d="http://schemas.microsoft.com/office/drawing/2017/model3d" xmlns:o="urn:schemas-microsoft-com:office:office" xmlns:r="http://schemas.openxmlformats.org/officeDocument/2006/relationships" xmlns:m="http://schemas.openxmlformats.org/officeDocument/2006/math" xmlns:v="urn:schemas-microsoft-com:vml" xmlns:wp14="http://schemas.microsoft.com/office/word/2010/wordprocessingDrawing" xmlns:wp="http://schemas.openxmlformats.org/drawingml/2006/wordprocessingDrawing" xmlns:w10="urn:schemas-microsoft-com:office:word" xmlns:w="http://schemas.openxmlformats.org/wordprocessingml/2006/main" xmlns:w14="http://schemas.microsoft.com/office/word/2010/wordml" xmlns:w15="http://schemas.microsoft.com/office/word/2012/wordml" xmlns:w16cid="http://schemas.microsoft.com/office/word/2016/wordml/cid" xmlns:w16se="http://schemas.microsoft.com/office/word/2015/wordml/symex" xmlns:wpg="http://schemas.microsoft.com/office/word/2010/wordprocessingGroup" xmlns:wpi="http://schemas.microsoft.com/office/word/2010/wordprocessingInk" xmlns:wne="http://schemas.microsoft.com/office/word/2006/wordml" xmlns:wps="http://schemas.microsoft.com/office/word/2010/wordprocessingShape" mc:Ignorable="w14 w15 w16se w16cid wp14">
+  <w15:person w15:author="Mallika Singh">
+    <w15:presenceInfo w15:providerId="None" w15:userId="Mallika Singh"/>
+  </w15:person>
+</w15:people>
+</file>
+
 <file path=word/styles.xml><?xml version="1.0" encoding="utf-8"?>
 <w:styles xmlns:mc="http://schemas.openxmlformats.org/markup-compatibility/2006" xmlns:r="http://schemas.openxmlformats.org/officeDocument/2006/relationships" xmlns:w="http://schemas.openxmlformats.org/wordprocessingml/2006/main" xmlns:w14="http://schemas.microsoft.com/office/word/2010/wordml" xmlns:w15="http://schemas.microsoft.com/office/word/2012/wordml" xmlns:w16cid="http://schemas.microsoft.com/office/word/2016/wordml/cid" xmlns:w16se="http://schemas.microsoft.com/office/word/2015/wordml/symex" mc:Ignorable="w14 w15 w16se w16cid">
   <w:docDefaults>
@@ -3537,7 +3642,7 @@
     </w:rPrDefault>
     <w:pPrDefault/>
   </w:docDefaults>
-  <w:latentStyles w:defLockedState="0" w:defUIPriority="99" w:defSemiHidden="0" w:defUnhideWhenUsed="0" w:defQFormat="0" w:count="375">
+  <w:latentStyles w:defLockedState="0" w:defUIPriority="99" w:defSemiHidden="0" w:defUnhideWhenUsed="0" w:defQFormat="0" w:count="376">
     <w:lsdException w:name="Normal" w:uiPriority="0" w:qFormat="1"/>
     <w:lsdException w:name="heading 1" w:uiPriority="9" w:qFormat="1"/>
     <w:lsdException w:name="heading 2" w:semiHidden="1" w:uiPriority="9" w:unhideWhenUsed="1" w:qFormat="1"/>
@@ -3643,7 +3748,6 @@
     <w:lsdException w:name="HTML Sample" w:semiHidden="1" w:unhideWhenUsed="1"/>
     <w:lsdException w:name="HTML Typewriter" w:semiHidden="1" w:unhideWhenUsed="1"/>
     <w:lsdException w:name="HTML Variable" w:semiHidden="1" w:unhideWhenUsed="1"/>
-    <w:lsdException w:name="Normal Table" w:semiHidden="1" w:unhideWhenUsed="1"/>
     <w:lsdException w:name="annotation subject" w:semiHidden="1" w:unhideWhenUsed="1"/>
     <w:lsdException w:name="No List" w:semiHidden="1" w:unhideWhenUsed="1"/>
     <w:lsdException w:name="Outline List 1" w:semiHidden="1" w:unhideWhenUsed="1"/>
@@ -3690,10 +3794,8 @@
     <w:lsdException w:name="Table Subtle 2" w:semiHidden="1" w:unhideWhenUsed="1"/>
     <w:lsdException w:name="Table Web 1" w:semiHidden="1" w:unhideWhenUsed="1"/>
     <w:lsdException w:name="Table Web 2" w:semiHidden="1" w:unhideWhenUsed="1"/>
-    <w:lsdException w:name="Table Web 3" w:semiHidden="1" w:unhideWhenUsed="1"/>
     <w:lsdException w:name="Balloon Text" w:semiHidden="1" w:unhideWhenUsed="1"/>
     <w:lsdException w:name="Table Grid" w:uiPriority="59"/>
-    <w:lsdException w:name="Table Theme" w:semiHidden="1" w:unhideWhenUsed="1"/>
     <w:lsdException w:name="Placeholder Text" w:semiHidden="1"/>
     <w:lsdException w:name="No Spacing" w:uiPriority="1" w:qFormat="1"/>
     <w:lsdException w:name="Light Shading" w:uiPriority="60"/>
@@ -3904,6 +4006,7 @@
     <w:lsdException w:name="Smart Hyperlink" w:semiHidden="1" w:unhideWhenUsed="1"/>
     <w:lsdException w:name="Hashtag" w:semiHidden="1" w:unhideWhenUsed="1"/>
     <w:lsdException w:name="Unresolved Mention" w:semiHidden="1" w:unhideWhenUsed="1"/>
+    <w:lsdException w:name="Smart Link" w:semiHidden="1" w:unhideWhenUsed="1"/>
   </w:latentStyles>
   <w:style w:type="paragraph" w:default="1" w:styleId="Normal">
     <w:name w:val="Normal"/>
@@ -4857,7 +4960,7 @@
 </file>
 
 <file path=customXml/itemProps1.xml><?xml version="1.0" encoding="utf-8"?>
-<ds:datastoreItem xmlns:ds="http://schemas.openxmlformats.org/officeDocument/2006/customXml" ds:itemID="{B194F070-4881-4ED5-B151-95633C5831D3}">
+<ds:datastoreItem xmlns:ds="http://schemas.openxmlformats.org/officeDocument/2006/customXml" ds:itemID="{6A2017C4-818D-E74F-AA4E-43F1DDD92730}">
   <ds:schemaRefs>
     <ds:schemaRef ds:uri="http://schemas.openxmlformats.org/officeDocument/2006/bibliography"/>
   </ds:schemaRefs>

--- a/assets/public/Chapter_2_Recording_accounting_transactions/documents/05_Normal_account_balances.docx
+++ b/assets/public/Chapter_2_Recording_accounting_transactions/documents/05_Normal_account_balances.docx
@@ -1,6 +1,6 @@
 
 <file path=word/document.xml><?xml version="1.0" encoding="utf-8"?>
-<w:document xmlns:wpc="http://schemas.microsoft.com/office/word/2010/wordprocessingCanvas" xmlns:cx="http://schemas.microsoft.com/office/drawing/2014/chartex" xmlns:cx1="http://schemas.microsoft.com/office/drawing/2015/9/8/chartex" xmlns:cx2="http://schemas.microsoft.com/office/drawing/2015/10/21/chartex" xmlns:cx3="http://schemas.microsoft.com/office/drawing/2016/5/9/chartex" xmlns:cx4="http://schemas.microsoft.com/office/drawing/2016/5/10/chartex" xmlns:cx5="http://schemas.microsoft.com/office/drawing/2016/5/11/chartex" xmlns:cx6="http://schemas.microsoft.com/office/drawing/2016/5/12/chartex" xmlns:cx7="http://schemas.microsoft.com/office/drawing/2016/5/13/chartex" xmlns:cx8="http://schemas.microsoft.com/office/drawing/2016/5/14/chartex" xmlns:mc="http://schemas.openxmlformats.org/markup-compatibility/2006" xmlns:aink="http://schemas.microsoft.com/office/drawing/2016/ink" xmlns:am3d="http://schemas.microsoft.com/office/drawing/2017/model3d" xmlns:o="urn:schemas-microsoft-com:office:office" xmlns:r="http://schemas.openxmlformats.org/officeDocument/2006/relationships" xmlns:m="http://schemas.openxmlformats.org/officeDocument/2006/math" xmlns:v="urn:schemas-microsoft-com:vml" xmlns:wp14="http://schemas.microsoft.com/office/word/2010/wordprocessingDrawing" xmlns:wp="http://schemas.openxmlformats.org/drawingml/2006/wordprocessingDrawing" xmlns:w10="urn:schemas-microsoft-com:office:word" xmlns:w="http://schemas.openxmlformats.org/wordprocessingml/2006/main" xmlns:w14="http://schemas.microsoft.com/office/word/2010/wordml" xmlns:w15="http://schemas.microsoft.com/office/word/2012/wordml" xmlns:w16cid="http://schemas.microsoft.com/office/word/2016/wordml/cid" xmlns:w16se="http://schemas.microsoft.com/office/word/2015/wordml/symex" xmlns:wpg="http://schemas.microsoft.com/office/word/2010/wordprocessingGroup" xmlns:wpi="http://schemas.microsoft.com/office/word/2010/wordprocessingInk" xmlns:wne="http://schemas.microsoft.com/office/word/2006/wordml" xmlns:wps="http://schemas.microsoft.com/office/word/2010/wordprocessingShape" mc:Ignorable="w14 w15 w16se w16cid wp14">
+<w:document xmlns:wpc="http://schemas.microsoft.com/office/word/2010/wordprocessingCanvas" xmlns:cx="http://schemas.microsoft.com/office/drawing/2014/chartex" xmlns:mc="http://schemas.openxmlformats.org/markup-compatibility/2006" xmlns:o="urn:schemas-microsoft-com:office:office" xmlns:r="http://schemas.openxmlformats.org/officeDocument/2006/relationships" xmlns:m="http://schemas.openxmlformats.org/officeDocument/2006/math" xmlns:v="urn:schemas-microsoft-com:vml" xmlns:wp14="http://schemas.microsoft.com/office/word/2010/wordprocessingDrawing" xmlns:wp="http://schemas.openxmlformats.org/drawingml/2006/wordprocessingDrawing" xmlns:w10="urn:schemas-microsoft-com:office:word" xmlns:w="http://schemas.openxmlformats.org/wordprocessingml/2006/main" xmlns:w14="http://schemas.microsoft.com/office/word/2010/wordml" xmlns:w15="http://schemas.microsoft.com/office/word/2012/wordml" xmlns:w16se="http://schemas.microsoft.com/office/word/2015/wordml/symex" xmlns:wpg="http://schemas.microsoft.com/office/word/2010/wordprocessingGroup" xmlns:wpi="http://schemas.microsoft.com/office/word/2010/wordprocessingInk" xmlns:wne="http://schemas.microsoft.com/office/word/2006/wordml" xmlns:wps="http://schemas.microsoft.com/office/word/2010/wordprocessingShape" mc:Ignorable="w14 w15 w16se wp14">
   <w:body>
     <w:p>
       <w:pPr>
@@ -172,7 +172,40 @@
           <w:sz w:val="20"/>
           <w:szCs w:val="20"/>
         </w:rPr>
-        <w:t xml:space="preserve"> account, the amount is $1,000 in both Debit columns in the first row. After the first entry in the ledger, subsequent debit entries are added to the previous debit balance, and subsequent credit entries are deducted from the previous debit balance. The Credit balance column remains blank.</w:t>
+        <w:t xml:space="preserve"> account, the amount is $</w:t>
+      </w:r>
+      <w:del w:id="10" w:author="Jasneet Kaur" w:date="2019-12-04T16:46:00Z">
+        <w:r>
+          <w:rPr>
+            <w:rFonts w:ascii="Arial" w:hAnsi="Arial" w:cs="Arial"/>
+            <w:color w:val="000000"/>
+            <w:sz w:val="20"/>
+            <w:szCs w:val="20"/>
+          </w:rPr>
+          <w:delText>1</w:delText>
+        </w:r>
+      </w:del>
+      <w:ins w:id="11" w:author="Jasneet Kaur" w:date="2019-12-04T16:46:00Z">
+        <w:r>
+          <w:rPr>
+            <w:rFonts w:ascii="Arial" w:hAnsi="Arial" w:cs="Arial"/>
+            <w:color w:val="000000"/>
+            <w:sz w:val="20"/>
+            <w:szCs w:val="20"/>
+          </w:rPr>
+          <w:t>8</w:t>
+        </w:r>
+      </w:ins>
+      <w:bookmarkStart w:id="12" w:name="_GoBack"/>
+      <w:bookmarkEnd w:id="12"/>
+      <w:r>
+        <w:rPr>
+          <w:rFonts w:ascii="Arial" w:hAnsi="Arial" w:cs="Arial"/>
+          <w:color w:val="000000"/>
+          <w:sz w:val="20"/>
+          <w:szCs w:val="20"/>
+        </w:rPr>
+        <w:t>,000 in both Debit columns in the first row. After the first entry in the ledger, subsequent debit entries are added to the previous debit balance, and subsequent credit entries are deducted from the previous debit balance. The Credit balance column remains blank.</w:t>
       </w:r>
     </w:p>
     <w:p>
@@ -237,17 +270,17 @@
     <w:p>
       <w:pPr>
         <w:rPr>
-          <w:del w:id="10" w:author="Mallika Singh" w:date="2019-11-27T12:21:00Z"/>
+          <w:del w:id="13" w:author="Mallika Singh" w:date="2019-11-27T12:21:00Z"/>
         </w:rPr>
       </w:pPr>
     </w:p>
     <w:p>
       <w:pPr>
         <w:rPr>
-          <w:del w:id="11" w:author="Mallika Singh" w:date="2019-11-27T12:21:00Z"/>
-        </w:rPr>
-      </w:pPr>
-      <w:del w:id="12" w:author="Mallika Singh" w:date="2019-11-27T12:21:00Z">
+          <w:del w:id="14" w:author="Mallika Singh" w:date="2019-11-27T12:21:00Z"/>
+        </w:rPr>
+      </w:pPr>
+      <w:del w:id="15" w:author="Mallika Singh" w:date="2019-11-27T12:21:00Z">
         <w:r>
           <w:delText>[Explain the above text with a diagram</w:delText>
         </w:r>
@@ -317,7 +350,7 @@
               </wp:anchor>
             </w:drawing>
           </mc:Choice>
-          <mc:Fallback>
+          <mc:Fallback xmlns:w16cid="http://schemas.microsoft.com/office/word/2016/wordml/cid" xmlns:am3d="http://schemas.microsoft.com/office/drawing/2017/model3d" xmlns:aink="http://schemas.microsoft.com/office/drawing/2016/ink" xmlns:cx8="http://schemas.microsoft.com/office/drawing/2016/5/14/chartex" xmlns:cx7="http://schemas.microsoft.com/office/drawing/2016/5/13/chartex" xmlns:cx6="http://schemas.microsoft.com/office/drawing/2016/5/12/chartex" xmlns:cx5="http://schemas.microsoft.com/office/drawing/2016/5/11/chartex" xmlns:cx4="http://schemas.microsoft.com/office/drawing/2016/5/10/chartex" xmlns:cx3="http://schemas.microsoft.com/office/drawing/2016/5/9/chartex" xmlns:cx2="http://schemas.microsoft.com/office/drawing/2015/10/21/chartex" xmlns:cx1="http://schemas.microsoft.com/office/drawing/2015/9/8/chartex">
             <w:pict>
               <v:shapetype w14:anchorId="156505B7" id="_x0000_t32" coordsize="21600,21600" o:spt="32" o:oned="t" path="m,l21600,21600e" filled="f">
                 <v:path arrowok="t" fillok="f" o:connecttype="none"/>
@@ -411,9 +444,9 @@
               </wp:inline>
             </w:drawing>
           </mc:Choice>
-          <mc:Fallback>
+          <mc:Fallback xmlns:w16cid="http://schemas.microsoft.com/office/word/2016/wordml/cid" xmlns:am3d="http://schemas.microsoft.com/office/drawing/2017/model3d" xmlns:aink="http://schemas.microsoft.com/office/drawing/2016/ink" xmlns:cx8="http://schemas.microsoft.com/office/drawing/2016/5/14/chartex" xmlns:cx7="http://schemas.microsoft.com/office/drawing/2016/5/13/chartex" xmlns:cx6="http://schemas.microsoft.com/office/drawing/2016/5/12/chartex" xmlns:cx5="http://schemas.microsoft.com/office/drawing/2016/5/11/chartex" xmlns:cx4="http://schemas.microsoft.com/office/drawing/2016/5/10/chartex" xmlns:cx3="http://schemas.microsoft.com/office/drawing/2016/5/9/chartex" xmlns:cx2="http://schemas.microsoft.com/office/drawing/2015/10/21/chartex" xmlns:cx1="http://schemas.microsoft.com/office/drawing/2015/9/8/chartex">
             <w:pict>
-              <v:rect w14:anchorId="1FA0B03C" id="Rectangle 8" o:spid="_x0000_s1026" style="width:155.15pt;height:43.2pt;visibility:visible;mso-wrap-style:square;mso-left-percent:-10001;mso-top-percent:-10001;mso-position-horizontal:absolute;mso-position-horizontal-relative:char;mso-position-vertical:absolute;mso-position-vertical-relative:line;mso-left-percent:-10001;mso-top-percent:-10001;v-text-anchor:top" o:gfxdata="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" filled="f" stroked="f">
+              <v:rect w14:anchorId="1FA0B03C" id="Rectangle 8" o:spid="_x0000_s1026" style="width:155.15pt;height:43.2pt;visibility:visible;mso-wrap-style:square;mso-left-percent:-10001;mso-top-percent:-10001;mso-position-horizontal:absolute;mso-position-horizontal-relative:char;mso-position-vertical:absolute;mso-position-vertical-relative:line;mso-left-percent:-10001;mso-top-percent:-10001;v-text-anchor:top" o:gfxdata="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" filled="f" stroked="f">
                 <o:lock v:ext="edit" aspectratio="t"/>
                 <v:textbox>
                   <w:txbxContent>
@@ -628,12 +661,10 @@
     <w:p>
       <w:pPr>
         <w:rPr>
-          <w:del w:id="13" w:author="Mallika Singh" w:date="2019-11-27T12:21:00Z"/>
-        </w:rPr>
-      </w:pPr>
-      <w:bookmarkStart w:id="14" w:name="_GoBack"/>
-      <w:bookmarkEnd w:id="14"/>
-      <w:del w:id="15" w:author="Mallika Singh" w:date="2019-11-27T12:21:00Z">
+          <w:del w:id="16" w:author="Mallika Singh" w:date="2019-11-27T12:21:00Z"/>
+        </w:rPr>
+      </w:pPr>
+      <w:del w:id="17" w:author="Mallika Singh" w:date="2019-11-27T12:21:00Z">
         <w:r>
           <w:delText>[Similarly, we can explain the above text with a diagram]</w:delText>
         </w:r>
@@ -730,9 +761,9 @@
               </wp:inline>
             </w:drawing>
           </mc:Choice>
-          <mc:Fallback>
+          <mc:Fallback xmlns:w16cid="http://schemas.microsoft.com/office/word/2016/wordml/cid" xmlns:am3d="http://schemas.microsoft.com/office/drawing/2017/model3d" xmlns:aink="http://schemas.microsoft.com/office/drawing/2016/ink" xmlns:cx8="http://schemas.microsoft.com/office/drawing/2016/5/14/chartex" xmlns:cx7="http://schemas.microsoft.com/office/drawing/2016/5/13/chartex" xmlns:cx6="http://schemas.microsoft.com/office/drawing/2016/5/12/chartex" xmlns:cx5="http://schemas.microsoft.com/office/drawing/2016/5/11/chartex" xmlns:cx4="http://schemas.microsoft.com/office/drawing/2016/5/10/chartex" xmlns:cx3="http://schemas.microsoft.com/office/drawing/2016/5/9/chartex" xmlns:cx2="http://schemas.microsoft.com/office/drawing/2015/10/21/chartex" xmlns:cx1="http://schemas.microsoft.com/office/drawing/2015/9/8/chartex">
             <w:pict>
-              <v:rect w14:anchorId="4C175551" id="Rectangle 5" o:spid="_x0000_s1027" style="width:151.2pt;height:33.6pt;visibility:visible;mso-wrap-style:square;mso-left-percent:-10001;mso-top-percent:-10001;mso-position-horizontal:absolute;mso-position-horizontal-relative:char;mso-position-vertical:absolute;mso-position-vertical-relative:line;mso-left-percent:-10001;mso-top-percent:-10001;v-text-anchor:top" o:gfxdata="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" filled="f" stroked="f">
+              <v:rect w14:anchorId="4C175551" id="Rectangle 5" o:spid="_x0000_s1027" style="width:151.2pt;height:33.6pt;visibility:visible;mso-wrap-style:square;mso-left-percent:-10001;mso-top-percent:-10001;mso-position-horizontal:absolute;mso-position-horizontal-relative:char;mso-position-vertical:absolute;mso-position-vertical-relative:line;mso-left-percent:-10001;mso-top-percent:-10001;v-text-anchor:top" o:gfxdata="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" filled="f" stroked="f">
                 <o:lock v:ext="edit" aspectratio="t"/>
                 <v:textbox>
                   <w:txbxContent>
@@ -827,7 +858,7 @@
               </wp:anchor>
             </w:drawing>
           </mc:Choice>
-          <mc:Fallback>
+          <mc:Fallback xmlns:w16cid="http://schemas.microsoft.com/office/word/2016/wordml/cid" xmlns:am3d="http://schemas.microsoft.com/office/drawing/2017/model3d" xmlns:aink="http://schemas.microsoft.com/office/drawing/2016/ink" xmlns:cx8="http://schemas.microsoft.com/office/drawing/2016/5/14/chartex" xmlns:cx7="http://schemas.microsoft.com/office/drawing/2016/5/13/chartex" xmlns:cx6="http://schemas.microsoft.com/office/drawing/2016/5/12/chartex" xmlns:cx5="http://schemas.microsoft.com/office/drawing/2016/5/11/chartex" xmlns:cx4="http://schemas.microsoft.com/office/drawing/2016/5/10/chartex" xmlns:cx3="http://schemas.microsoft.com/office/drawing/2016/5/9/chartex" xmlns:cx2="http://schemas.microsoft.com/office/drawing/2015/10/21/chartex" xmlns:cx1="http://schemas.microsoft.com/office/drawing/2015/9/8/chartex">
             <w:pict>
               <v:shapetype w14:anchorId="69ECBA62" id="_x0000_t32" coordsize="21600,21600" o:spt="32" o:oned="t" path="m,l21600,21600e" filled="f">
                 <v:path arrowok="t" fillok="f" o:connecttype="none"/>
@@ -921,7 +952,7 @@
               </wp:inline>
             </w:drawing>
           </mc:Choice>
-          <mc:Fallback>
+          <mc:Fallback xmlns:w16cid="http://schemas.microsoft.com/office/word/2016/wordml/cid" xmlns:am3d="http://schemas.microsoft.com/office/drawing/2017/model3d" xmlns:aink="http://schemas.microsoft.com/office/drawing/2016/ink" xmlns:cx8="http://schemas.microsoft.com/office/drawing/2016/5/14/chartex" xmlns:cx7="http://schemas.microsoft.com/office/drawing/2016/5/13/chartex" xmlns:cx6="http://schemas.microsoft.com/office/drawing/2016/5/12/chartex" xmlns:cx5="http://schemas.microsoft.com/office/drawing/2016/5/11/chartex" xmlns:cx4="http://schemas.microsoft.com/office/drawing/2016/5/10/chartex" xmlns:cx3="http://schemas.microsoft.com/office/drawing/2016/5/9/chartex" xmlns:cx2="http://schemas.microsoft.com/office/drawing/2015/10/21/chartex" xmlns:cx1="http://schemas.microsoft.com/office/drawing/2015/9/8/chartex">
             <w:pict>
               <v:rect w14:anchorId="7A2C54C8" id="Rectangle 4" o:spid="_x0000_s1026" style="width:4pt;height:38.4pt;visibility:visible;mso-wrap-style:square;mso-left-percent:-10001;mso-top-percent:-10001;mso-position-horizontal:absolute;mso-position-horizontal-relative:char;mso-position-vertical:absolute;mso-position-vertical-relative:line;mso-left-percent:-10001;mso-top-percent:-10001;v-text-anchor:top" o:gfxdata="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" filled="f" stroked="f">
                 <o:lock v:ext="edit" aspectratio="t"/>
@@ -1155,7 +1186,7 @@
               </wp:anchor>
             </w:drawing>
           </mc:Choice>
-          <mc:Fallback>
+          <mc:Fallback xmlns:w16cid="http://schemas.microsoft.com/office/word/2016/wordml/cid" xmlns:am3d="http://schemas.microsoft.com/office/drawing/2017/model3d" xmlns:aink="http://schemas.microsoft.com/office/drawing/2016/ink" xmlns:cx8="http://schemas.microsoft.com/office/drawing/2016/5/14/chartex" xmlns:cx7="http://schemas.microsoft.com/office/drawing/2016/5/13/chartex" xmlns:cx6="http://schemas.microsoft.com/office/drawing/2016/5/12/chartex" xmlns:cx5="http://schemas.microsoft.com/office/drawing/2016/5/11/chartex" xmlns:cx4="http://schemas.microsoft.com/office/drawing/2016/5/10/chartex" xmlns:cx3="http://schemas.microsoft.com/office/drawing/2016/5/9/chartex" xmlns:cx2="http://schemas.microsoft.com/office/drawing/2015/10/21/chartex" xmlns:cx1="http://schemas.microsoft.com/office/drawing/2015/9/8/chartex">
             <w:pict>
               <v:shape w14:anchorId="14C5E8D2" id="Straight Arrow Connector 13" o:spid="_x0000_s1026" type="#_x0000_t32" style="position:absolute;margin-left:110.35pt;margin-top:26.35pt;width:27.2pt;height:52.6pt;z-index:251672576;visibility:visible;mso-wrap-style:square;mso-width-percent:0;mso-height-percent:0;mso-wrap-distance-left:9pt;mso-wrap-distance-top:0;mso-wrap-distance-right:9pt;mso-wrap-distance-bottom:0;mso-position-horizontal:absolute;mso-position-horizontal-relative:text;mso-position-vertical:absolute;mso-position-vertical-relative:text;mso-width-percent:0;mso-height-percent:0;mso-width-relative:margin;mso-height-relative:margin" o:gfxdata="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" strokecolor="#4f81bd" strokeweight="2pt">
                 <v:stroke endarrow="block"/>
@@ -1269,9 +1300,9 @@
               </wp:inline>
             </w:drawing>
           </mc:Choice>
-          <mc:Fallback>
+          <mc:Fallback xmlns:w16cid="http://schemas.microsoft.com/office/word/2016/wordml/cid" xmlns:am3d="http://schemas.microsoft.com/office/drawing/2017/model3d" xmlns:aink="http://schemas.microsoft.com/office/drawing/2016/ink" xmlns:cx8="http://schemas.microsoft.com/office/drawing/2016/5/14/chartex" xmlns:cx7="http://schemas.microsoft.com/office/drawing/2016/5/13/chartex" xmlns:cx6="http://schemas.microsoft.com/office/drawing/2016/5/12/chartex" xmlns:cx5="http://schemas.microsoft.com/office/drawing/2016/5/11/chartex" xmlns:cx4="http://schemas.microsoft.com/office/drawing/2016/5/10/chartex" xmlns:cx3="http://schemas.microsoft.com/office/drawing/2016/5/9/chartex" xmlns:cx2="http://schemas.microsoft.com/office/drawing/2015/10/21/chartex" xmlns:cx1="http://schemas.microsoft.com/office/drawing/2015/9/8/chartex">
             <w:pict>
-              <v:rect w14:anchorId="790837CC" id="Rectangle 3" o:spid="_x0000_s1028" style="width:151.2pt;height:43.2pt;visibility:visible;mso-wrap-style:square;mso-left-percent:-10001;mso-top-percent:-10001;mso-position-horizontal:absolute;mso-position-horizontal-relative:char;mso-position-vertical:absolute;mso-position-vertical-relative:line;mso-left-percent:-10001;mso-top-percent:-10001;v-text-anchor:top" o:gfxdata="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" filled="f" stroked="f">
+              <v:rect w14:anchorId="790837CC" id="Rectangle 3" o:spid="_x0000_s1028" style="width:151.2pt;height:43.2pt;visibility:visible;mso-wrap-style:square;mso-left-percent:-10001;mso-top-percent:-10001;mso-position-horizontal:absolute;mso-position-horizontal-relative:char;mso-position-vertical:absolute;mso-position-vertical-relative:line;mso-left-percent:-10001;mso-top-percent:-10001;v-text-anchor:top" o:gfxdata="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" filled="f" stroked="f">
                 <o:lock v:ext="edit" aspectratio="t"/>
                 <v:textbox>
                   <w:txbxContent>
@@ -1502,7 +1533,7 @@
 </file>
 
 <file path=word/endnotes.xml><?xml version="1.0" encoding="utf-8"?>
-<w:endnotes xmlns:wpc="http://schemas.microsoft.com/office/word/2010/wordprocessingCanvas" xmlns:cx="http://schemas.microsoft.com/office/drawing/2014/chartex" xmlns:cx1="http://schemas.microsoft.com/office/drawing/2015/9/8/chartex" xmlns:cx2="http://schemas.microsoft.com/office/drawing/2015/10/21/chartex" xmlns:cx3="http://schemas.microsoft.com/office/drawing/2016/5/9/chartex" xmlns:cx4="http://schemas.microsoft.com/office/drawing/2016/5/10/chartex" xmlns:cx5="http://schemas.microsoft.com/office/drawing/2016/5/11/chartex" xmlns:cx6="http://schemas.microsoft.com/office/drawing/2016/5/12/chartex" xmlns:cx7="http://schemas.microsoft.com/office/drawing/2016/5/13/chartex" xmlns:cx8="http://schemas.microsoft.com/office/drawing/2016/5/14/chartex" xmlns:mc="http://schemas.openxmlformats.org/markup-compatibility/2006" xmlns:aink="http://schemas.microsoft.com/office/drawing/2016/ink" xmlns:am3d="http://schemas.microsoft.com/office/drawing/2017/model3d" xmlns:o="urn:schemas-microsoft-com:office:office" xmlns:r="http://schemas.openxmlformats.org/officeDocument/2006/relationships" xmlns:m="http://schemas.openxmlformats.org/officeDocument/2006/math" xmlns:v="urn:schemas-microsoft-com:vml" xmlns:wp14="http://schemas.microsoft.com/office/word/2010/wordprocessingDrawing" xmlns:wp="http://schemas.openxmlformats.org/drawingml/2006/wordprocessingDrawing" xmlns:w10="urn:schemas-microsoft-com:office:word" xmlns:w="http://schemas.openxmlformats.org/wordprocessingml/2006/main" xmlns:w14="http://schemas.microsoft.com/office/word/2010/wordml" xmlns:w15="http://schemas.microsoft.com/office/word/2012/wordml" xmlns:w16cid="http://schemas.microsoft.com/office/word/2016/wordml/cid" xmlns:w16se="http://schemas.microsoft.com/office/word/2015/wordml/symex" xmlns:wpg="http://schemas.microsoft.com/office/word/2010/wordprocessingGroup" xmlns:wpi="http://schemas.microsoft.com/office/word/2010/wordprocessingInk" xmlns:wne="http://schemas.microsoft.com/office/word/2006/wordml" xmlns:wps="http://schemas.microsoft.com/office/word/2010/wordprocessingShape" mc:Ignorable="w14 w15 w16se w16cid wp14">
+<w:endnotes xmlns:wpc="http://schemas.microsoft.com/office/word/2010/wordprocessingCanvas" xmlns:cx="http://schemas.microsoft.com/office/drawing/2014/chartex" xmlns:mc="http://schemas.openxmlformats.org/markup-compatibility/2006" xmlns:o="urn:schemas-microsoft-com:office:office" xmlns:r="http://schemas.openxmlformats.org/officeDocument/2006/relationships" xmlns:m="http://schemas.openxmlformats.org/officeDocument/2006/math" xmlns:v="urn:schemas-microsoft-com:vml" xmlns:wp14="http://schemas.microsoft.com/office/word/2010/wordprocessingDrawing" xmlns:wp="http://schemas.openxmlformats.org/drawingml/2006/wordprocessingDrawing" xmlns:w10="urn:schemas-microsoft-com:office:word" xmlns:w="http://schemas.openxmlformats.org/wordprocessingml/2006/main" xmlns:w14="http://schemas.microsoft.com/office/word/2010/wordml" xmlns:w15="http://schemas.microsoft.com/office/word/2012/wordml" xmlns:w16se="http://schemas.microsoft.com/office/word/2015/wordml/symex" xmlns:wpg="http://schemas.microsoft.com/office/word/2010/wordprocessingGroup" xmlns:wpi="http://schemas.microsoft.com/office/word/2010/wordprocessingInk" xmlns:wne="http://schemas.microsoft.com/office/word/2006/wordml" xmlns:wps="http://schemas.microsoft.com/office/word/2010/wordprocessingShape" mc:Ignorable="w14 w15 w16se wp14">
   <w:endnote w:type="separator" w:id="-1">
     <w:p>
       <w:r>
@@ -1521,7 +1552,7 @@
 </file>
 
 <file path=word/footnotes.xml><?xml version="1.0" encoding="utf-8"?>
-<w:footnotes xmlns:wpc="http://schemas.microsoft.com/office/word/2010/wordprocessingCanvas" xmlns:cx="http://schemas.microsoft.com/office/drawing/2014/chartex" xmlns:cx1="http://schemas.microsoft.com/office/drawing/2015/9/8/chartex" xmlns:cx2="http://schemas.microsoft.com/office/drawing/2015/10/21/chartex" xmlns:cx3="http://schemas.microsoft.com/office/drawing/2016/5/9/chartex" xmlns:cx4="http://schemas.microsoft.com/office/drawing/2016/5/10/chartex" xmlns:cx5="http://schemas.microsoft.com/office/drawing/2016/5/11/chartex" xmlns:cx6="http://schemas.microsoft.com/office/drawing/2016/5/12/chartex" xmlns:cx7="http://schemas.microsoft.com/office/drawing/2016/5/13/chartex" xmlns:cx8="http://schemas.microsoft.com/office/drawing/2016/5/14/chartex" xmlns:mc="http://schemas.openxmlformats.org/markup-compatibility/2006" xmlns:aink="http://schemas.microsoft.com/office/drawing/2016/ink" xmlns:am3d="http://schemas.microsoft.com/office/drawing/2017/model3d" xmlns:o="urn:schemas-microsoft-com:office:office" xmlns:r="http://schemas.openxmlformats.org/officeDocument/2006/relationships" xmlns:m="http://schemas.openxmlformats.org/officeDocument/2006/math" xmlns:v="urn:schemas-microsoft-com:vml" xmlns:wp14="http://schemas.microsoft.com/office/word/2010/wordprocessingDrawing" xmlns:wp="http://schemas.openxmlformats.org/drawingml/2006/wordprocessingDrawing" xmlns:w10="urn:schemas-microsoft-com:office:word" xmlns:w="http://schemas.openxmlformats.org/wordprocessingml/2006/main" xmlns:w14="http://schemas.microsoft.com/office/word/2010/wordml" xmlns:w15="http://schemas.microsoft.com/office/word/2012/wordml" xmlns:w16cid="http://schemas.microsoft.com/office/word/2016/wordml/cid" xmlns:w16se="http://schemas.microsoft.com/office/word/2015/wordml/symex" xmlns:wpg="http://schemas.microsoft.com/office/word/2010/wordprocessingGroup" xmlns:wpi="http://schemas.microsoft.com/office/word/2010/wordprocessingInk" xmlns:wne="http://schemas.microsoft.com/office/word/2006/wordml" xmlns:wps="http://schemas.microsoft.com/office/word/2010/wordprocessingShape" mc:Ignorable="w14 w15 w16se w16cid wp14">
+<w:footnotes xmlns:wpc="http://schemas.microsoft.com/office/word/2010/wordprocessingCanvas" xmlns:cx="http://schemas.microsoft.com/office/drawing/2014/chartex" xmlns:mc="http://schemas.openxmlformats.org/markup-compatibility/2006" xmlns:o="urn:schemas-microsoft-com:office:office" xmlns:r="http://schemas.openxmlformats.org/officeDocument/2006/relationships" xmlns:m="http://schemas.openxmlformats.org/officeDocument/2006/math" xmlns:v="urn:schemas-microsoft-com:vml" xmlns:wp14="http://schemas.microsoft.com/office/word/2010/wordprocessingDrawing" xmlns:wp="http://schemas.openxmlformats.org/drawingml/2006/wordprocessingDrawing" xmlns:w10="urn:schemas-microsoft-com:office:word" xmlns:w="http://schemas.openxmlformats.org/wordprocessingml/2006/main" xmlns:w14="http://schemas.microsoft.com/office/word/2010/wordml" xmlns:w15="http://schemas.microsoft.com/office/word/2012/wordml" xmlns:w16se="http://schemas.microsoft.com/office/word/2015/wordml/symex" xmlns:wpg="http://schemas.microsoft.com/office/word/2010/wordprocessingGroup" xmlns:wpi="http://schemas.microsoft.com/office/word/2010/wordprocessingInk" xmlns:wne="http://schemas.microsoft.com/office/word/2006/wordml" xmlns:wps="http://schemas.microsoft.com/office/word/2010/wordprocessingShape" mc:Ignorable="w14 w15 w16se wp14">
   <w:footnote w:type="separator" w:id="-1">
     <w:p>
       <w:r>
@@ -1540,7 +1571,7 @@
 </file>
 
 <file path=word/numbering.xml><?xml version="1.0" encoding="utf-8"?>
-<w:numbering xmlns:wpc="http://schemas.microsoft.com/office/word/2010/wordprocessingCanvas" xmlns:cx="http://schemas.microsoft.com/office/drawing/2014/chartex" xmlns:cx1="http://schemas.microsoft.com/office/drawing/2015/9/8/chartex" xmlns:cx2="http://schemas.microsoft.com/office/drawing/2015/10/21/chartex" xmlns:cx3="http://schemas.microsoft.com/office/drawing/2016/5/9/chartex" xmlns:cx4="http://schemas.microsoft.com/office/drawing/2016/5/10/chartex" xmlns:cx5="http://schemas.microsoft.com/office/drawing/2016/5/11/chartex" xmlns:cx6="http://schemas.microsoft.com/office/drawing/2016/5/12/chartex" xmlns:cx7="http://schemas.microsoft.com/office/drawing/2016/5/13/chartex" xmlns:cx8="http://schemas.microsoft.com/office/drawing/2016/5/14/chartex" xmlns:mc="http://schemas.openxmlformats.org/markup-compatibility/2006" xmlns:aink="http://schemas.microsoft.com/office/drawing/2016/ink" xmlns:am3d="http://schemas.microsoft.com/office/drawing/2017/model3d" xmlns:o="urn:schemas-microsoft-com:office:office" xmlns:r="http://schemas.openxmlformats.org/officeDocument/2006/relationships" xmlns:m="http://schemas.openxmlformats.org/officeDocument/2006/math" xmlns:v="urn:schemas-microsoft-com:vml" xmlns:wp14="http://schemas.microsoft.com/office/word/2010/wordprocessingDrawing" xmlns:wp="http://schemas.openxmlformats.org/drawingml/2006/wordprocessingDrawing" xmlns:w10="urn:schemas-microsoft-com:office:word" xmlns:w="http://schemas.openxmlformats.org/wordprocessingml/2006/main" xmlns:w14="http://schemas.microsoft.com/office/word/2010/wordml" xmlns:w15="http://schemas.microsoft.com/office/word/2012/wordml" xmlns:w16cid="http://schemas.microsoft.com/office/word/2016/wordml/cid" xmlns:w16se="http://schemas.microsoft.com/office/word/2015/wordml/symex" xmlns:wpg="http://schemas.microsoft.com/office/word/2010/wordprocessingGroup" xmlns:wpi="http://schemas.microsoft.com/office/word/2010/wordprocessingInk" xmlns:wne="http://schemas.microsoft.com/office/word/2006/wordml" xmlns:wps="http://schemas.microsoft.com/office/word/2010/wordprocessingShape" mc:Ignorable="w14 w15 w16se w16cid wp14">
+<w:numbering xmlns:wpc="http://schemas.microsoft.com/office/word/2010/wordprocessingCanvas" xmlns:cx="http://schemas.microsoft.com/office/drawing/2014/chartex" xmlns:mc="http://schemas.openxmlformats.org/markup-compatibility/2006" xmlns:o="urn:schemas-microsoft-com:office:office" xmlns:r="http://schemas.openxmlformats.org/officeDocument/2006/relationships" xmlns:m="http://schemas.openxmlformats.org/officeDocument/2006/math" xmlns:v="urn:schemas-microsoft-com:vml" xmlns:wp14="http://schemas.microsoft.com/office/word/2010/wordprocessingDrawing" xmlns:wp="http://schemas.openxmlformats.org/drawingml/2006/wordprocessingDrawing" xmlns:w10="urn:schemas-microsoft-com:office:word" xmlns:w="http://schemas.openxmlformats.org/wordprocessingml/2006/main" xmlns:w14="http://schemas.microsoft.com/office/word/2010/wordml" xmlns:w15="http://schemas.microsoft.com/office/word/2012/wordml" xmlns:w16se="http://schemas.microsoft.com/office/word/2015/wordml/symex" xmlns:wpg="http://schemas.microsoft.com/office/word/2010/wordprocessingGroup" xmlns:wpi="http://schemas.microsoft.com/office/word/2010/wordprocessingInk" xmlns:wne="http://schemas.microsoft.com/office/word/2006/wordml" xmlns:wps="http://schemas.microsoft.com/office/word/2010/wordprocessingShape" mc:Ignorable="w14 w15 w16se wp14">
   <w:numPicBullet w:numPicBulletId="0">
     <w:pict>
       <v:shapetype id="_x0000_t75" coordsize="21600,21600" o:spt="75" o:preferrelative="t" path="m@4@5l@4@11@9@11@9@5xe" filled="f" stroked="f">
@@ -1562,7 +1593,7 @@
         <v:path o:extrusionok="f" gradientshapeok="t" o:connecttype="rect"/>
         <o:lock v:ext="edit" aspectratio="t"/>
       </v:shapetype>
-      <v:shape id="_x0000_i1029" type="#_x0000_t75" style="width:7.2pt;height:7.2pt" o:bullet="t">
+      <v:shape id="_x0000_i1027" type="#_x0000_t75" style="width:7.5pt;height:7.5pt" o:bullet="t">
         <v:imagedata r:id="rId1" o:title="msoD951"/>
       </v:shape>
     </w:pict>
@@ -3622,15 +3653,18 @@
 </file>
 
 <file path=word/people.xml><?xml version="1.0" encoding="utf-8"?>
-<w15:people xmlns:wpc="http://schemas.microsoft.com/office/word/2010/wordprocessingCanvas" xmlns:cx="http://schemas.microsoft.com/office/drawing/2014/chartex" xmlns:cx1="http://schemas.microsoft.com/office/drawing/2015/9/8/chartex" xmlns:cx2="http://schemas.microsoft.com/office/drawing/2015/10/21/chartex" xmlns:cx3="http://schemas.microsoft.com/office/drawing/2016/5/9/chartex" xmlns:cx4="http://schemas.microsoft.com/office/drawing/2016/5/10/chartex" xmlns:cx5="http://schemas.microsoft.com/office/drawing/2016/5/11/chartex" xmlns:cx6="http://schemas.microsoft.com/office/drawing/2016/5/12/chartex" xmlns:cx7="http://schemas.microsoft.com/office/drawing/2016/5/13/chartex" xmlns:cx8="http://schemas.microsoft.com/office/drawing/2016/5/14/chartex" xmlns:mc="http://schemas.openxmlformats.org/markup-compatibility/2006" xmlns:aink="http://schemas.microsoft.com/office/drawing/2016/ink" xmlns:am3d="http://schemas.microsoft.com/office/drawing/2017/model3d" xmlns:o="urn:schemas-microsoft-com:office:office" xmlns:r="http://schemas.openxmlformats.org/officeDocument/2006/relationships" xmlns:m="http://schemas.openxmlformats.org/officeDocument/2006/math" xmlns:v="urn:schemas-microsoft-com:vml" xmlns:wp14="http://schemas.microsoft.com/office/word/2010/wordprocessingDrawing" xmlns:wp="http://schemas.openxmlformats.org/drawingml/2006/wordprocessingDrawing" xmlns:w10="urn:schemas-microsoft-com:office:word" xmlns:w="http://schemas.openxmlformats.org/wordprocessingml/2006/main" xmlns:w14="http://schemas.microsoft.com/office/word/2010/wordml" xmlns:w15="http://schemas.microsoft.com/office/word/2012/wordml" xmlns:w16cid="http://schemas.microsoft.com/office/word/2016/wordml/cid" xmlns:w16se="http://schemas.microsoft.com/office/word/2015/wordml/symex" xmlns:wpg="http://schemas.microsoft.com/office/word/2010/wordprocessingGroup" xmlns:wpi="http://schemas.microsoft.com/office/word/2010/wordprocessingInk" xmlns:wne="http://schemas.microsoft.com/office/word/2006/wordml" xmlns:wps="http://schemas.microsoft.com/office/word/2010/wordprocessingShape" mc:Ignorable="w14 w15 w16se w16cid wp14">
+<w15:people xmlns:wpc="http://schemas.microsoft.com/office/word/2010/wordprocessingCanvas" xmlns:cx="http://schemas.microsoft.com/office/drawing/2014/chartex" xmlns:mc="http://schemas.openxmlformats.org/markup-compatibility/2006" xmlns:o="urn:schemas-microsoft-com:office:office" xmlns:r="http://schemas.openxmlformats.org/officeDocument/2006/relationships" xmlns:m="http://schemas.openxmlformats.org/officeDocument/2006/math" xmlns:v="urn:schemas-microsoft-com:vml" xmlns:wp14="http://schemas.microsoft.com/office/word/2010/wordprocessingDrawing" xmlns:wp="http://schemas.openxmlformats.org/drawingml/2006/wordprocessingDrawing" xmlns:w10="urn:schemas-microsoft-com:office:word" xmlns:w="http://schemas.openxmlformats.org/wordprocessingml/2006/main" xmlns:w14="http://schemas.microsoft.com/office/word/2010/wordml" xmlns:w15="http://schemas.microsoft.com/office/word/2012/wordml" xmlns:w16se="http://schemas.microsoft.com/office/word/2015/wordml/symex" xmlns:wpg="http://schemas.microsoft.com/office/word/2010/wordprocessingGroup" xmlns:wpi="http://schemas.microsoft.com/office/word/2010/wordprocessingInk" xmlns:wne="http://schemas.microsoft.com/office/word/2006/wordml" xmlns:wps="http://schemas.microsoft.com/office/word/2010/wordprocessingShape" mc:Ignorable="w14 w15 w16se wp14">
   <w15:person w15:author="Mallika Singh">
     <w15:presenceInfo w15:providerId="None" w15:userId="Mallika Singh"/>
+  </w15:person>
+  <w15:person w15:author="Jasneet Kaur">
+    <w15:presenceInfo w15:providerId="AD" w15:userId="S-1-5-21-3214158073-3399791029-1922794930-1218"/>
   </w15:person>
 </w15:people>
 </file>
 
 <file path=word/styles.xml><?xml version="1.0" encoding="utf-8"?>
-<w:styles xmlns:mc="http://schemas.openxmlformats.org/markup-compatibility/2006" xmlns:r="http://schemas.openxmlformats.org/officeDocument/2006/relationships" xmlns:w="http://schemas.openxmlformats.org/wordprocessingml/2006/main" xmlns:w14="http://schemas.microsoft.com/office/word/2010/wordml" xmlns:w15="http://schemas.microsoft.com/office/word/2012/wordml" xmlns:w16cid="http://schemas.microsoft.com/office/word/2016/wordml/cid" xmlns:w16se="http://schemas.microsoft.com/office/word/2015/wordml/symex" mc:Ignorable="w14 w15 w16se w16cid">
+<w:styles xmlns:mc="http://schemas.openxmlformats.org/markup-compatibility/2006" xmlns:r="http://schemas.openxmlformats.org/officeDocument/2006/relationships" xmlns:w="http://schemas.openxmlformats.org/wordprocessingml/2006/main" xmlns:w14="http://schemas.microsoft.com/office/word/2010/wordml" xmlns:w15="http://schemas.microsoft.com/office/word/2012/wordml" xmlns:w16se="http://schemas.microsoft.com/office/word/2015/wordml/symex" mc:Ignorable="w14 w15 w16se">
   <w:docDefaults>
     <w:rPrDefault>
       <w:rPr>
@@ -3642,7 +3676,7 @@
     </w:rPrDefault>
     <w:pPrDefault/>
   </w:docDefaults>
-  <w:latentStyles w:defLockedState="0" w:defUIPriority="99" w:defSemiHidden="0" w:defUnhideWhenUsed="0" w:defQFormat="0" w:count="376">
+  <w:latentStyles w:defLockedState="0" w:defUIPriority="99" w:defSemiHidden="0" w:defUnhideWhenUsed="0" w:defQFormat="0" w:count="371">
     <w:lsdException w:name="Normal" w:uiPriority="0" w:qFormat="1"/>
     <w:lsdException w:name="heading 1" w:uiPriority="9" w:qFormat="1"/>
     <w:lsdException w:name="heading 2" w:semiHidden="1" w:uiPriority="9" w:unhideWhenUsed="1" w:qFormat="1"/>
@@ -3748,6 +3782,7 @@
     <w:lsdException w:name="HTML Sample" w:semiHidden="1" w:unhideWhenUsed="1"/>
     <w:lsdException w:name="HTML Typewriter" w:semiHidden="1" w:unhideWhenUsed="1"/>
     <w:lsdException w:name="HTML Variable" w:semiHidden="1" w:unhideWhenUsed="1"/>
+    <w:lsdException w:name="Normal Table" w:semiHidden="1" w:unhideWhenUsed="1"/>
     <w:lsdException w:name="annotation subject" w:semiHidden="1" w:unhideWhenUsed="1"/>
     <w:lsdException w:name="No List" w:semiHidden="1" w:unhideWhenUsed="1"/>
     <w:lsdException w:name="Outline List 1" w:semiHidden="1" w:unhideWhenUsed="1"/>
@@ -3794,8 +3829,10 @@
     <w:lsdException w:name="Table Subtle 2" w:semiHidden="1" w:unhideWhenUsed="1"/>
     <w:lsdException w:name="Table Web 1" w:semiHidden="1" w:unhideWhenUsed="1"/>
     <w:lsdException w:name="Table Web 2" w:semiHidden="1" w:unhideWhenUsed="1"/>
+    <w:lsdException w:name="Table Web 3" w:semiHidden="1" w:unhideWhenUsed="1"/>
     <w:lsdException w:name="Balloon Text" w:semiHidden="1" w:unhideWhenUsed="1"/>
     <w:lsdException w:name="Table Grid" w:uiPriority="59"/>
+    <w:lsdException w:name="Table Theme" w:semiHidden="1" w:unhideWhenUsed="1"/>
     <w:lsdException w:name="Placeholder Text" w:semiHidden="1"/>
     <w:lsdException w:name="No Spacing" w:uiPriority="1" w:qFormat="1"/>
     <w:lsdException w:name="Light Shading" w:uiPriority="60"/>
@@ -4002,11 +4039,6 @@
     <w:lsdException w:name="List Table 5 Dark Accent 6" w:uiPriority="50"/>
     <w:lsdException w:name="List Table 6 Colorful Accent 6" w:uiPriority="51"/>
     <w:lsdException w:name="List Table 7 Colorful Accent 6" w:uiPriority="52"/>
-    <w:lsdException w:name="Mention" w:semiHidden="1" w:unhideWhenUsed="1"/>
-    <w:lsdException w:name="Smart Hyperlink" w:semiHidden="1" w:unhideWhenUsed="1"/>
-    <w:lsdException w:name="Hashtag" w:semiHidden="1" w:unhideWhenUsed="1"/>
-    <w:lsdException w:name="Unresolved Mention" w:semiHidden="1" w:unhideWhenUsed="1"/>
-    <w:lsdException w:name="Smart Link" w:semiHidden="1" w:unhideWhenUsed="1"/>
   </w:latentStyles>
   <w:style w:type="paragraph" w:default="1" w:styleId="Normal">
     <w:name w:val="Normal"/>
@@ -4960,7 +4992,7 @@
 </file>
 
 <file path=customXml/itemProps1.xml><?xml version="1.0" encoding="utf-8"?>
-<ds:datastoreItem xmlns:ds="http://schemas.openxmlformats.org/officeDocument/2006/customXml" ds:itemID="{6A2017C4-818D-E74F-AA4E-43F1DDD92730}">
+<ds:datastoreItem xmlns:ds="http://schemas.openxmlformats.org/officeDocument/2006/customXml" ds:itemID="{81E94106-3F69-438F-BEC6-1B4822A07843}">
   <ds:schemaRefs>
     <ds:schemaRef ds:uri="http://schemas.openxmlformats.org/officeDocument/2006/bibliography"/>
   </ds:schemaRefs>
